--- a/Shiva-Stuti/Siva Stuti Tamil Corrections.docx
+++ b/Shiva-Stuti/Siva Stuti Tamil Corrections.docx
@@ -1,15 +1,5566 @@
 
 <file path=word/document.xml><?xml version="1.0" encoding="utf-8"?>
-<w:document xmlns:wpc="http://schemas.microsoft.com/office/word/2010/wordprocessingCanvas" xmlns:cx="http://schemas.microsoft.com/office/drawing/2014/chartex" xmlns:cx1="http://schemas.microsoft.com/office/drawing/2015/9/8/chartex" xmlns:cx2="http://schemas.microsoft.com/office/drawing/2015/10/21/chartex" xmlns:cx3="http://schemas.microsoft.com/office/drawing/2016/5/9/chartex" xmlns:cx4="http://schemas.microsoft.com/office/drawing/2016/5/10/chartex" xmlns:cx5="http://schemas.microsoft.com/office/drawing/2016/5/11/chartex" xmlns:cx6="http://schemas.microsoft.com/office/drawing/2016/5/12/chartex" xmlns:cx7="http://schemas.microsoft.com/office/drawing/2016/5/13/chartex" xmlns:cx8="http://schemas.microsoft.com/office/drawing/2016/5/14/chartex" xmlns:mc="http://schemas.openxmlformats.org/markup-compatibility/2006" xmlns:aink="http://schemas.microsoft.com/office/drawing/2016/ink" xmlns:am3d="http://schemas.microsoft.com/office/drawing/2017/model3d" xmlns:o="urn:schemas-microsoft-com:office:office" xmlns:r="http://schemas.openxmlformats.org/officeDocument/2006/relationships" xmlns:m="http://schemas.openxmlformats.org/officeDocument/2006/math" xmlns:v="urn:schemas-microsoft-com:vml" xmlns:wp14="http://schemas.microsoft.com/office/word/2010/wordprocessingDrawing" xmlns:wp="http://schemas.openxmlformats.org/drawingml/2006/wordprocessingDrawing" xmlns:w10="urn:schemas-microsoft-com:office:word" xmlns:w="http://schemas.openxmlformats.org/wordprocessingml/2006/main" xmlns:w14="http://schemas.microsoft.com/office/word/2010/wordml" xmlns:w15="http://schemas.microsoft.com/office/word/2012/wordml" xmlns:w16cex="http://schemas.microsoft.com/office/word/2018/wordml/cex" xmlns:w16cid="http://schemas.microsoft.com/office/word/2016/wordml/cid" xmlns:w16="http://schemas.microsoft.com/office/word/2018/wordml" xmlns:w16sdtdh="http://schemas.microsoft.com/office/word/2020/wordml/sdtdatahash" xmlns:w16se="http://schemas.microsoft.com/office/word/2015/wordml/symex" xmlns:wpg="http://schemas.microsoft.com/office/word/2010/wordprocessingGroup" xmlns:wpi="http://schemas.microsoft.com/office/word/2010/wordprocessingInk" xmlns:wne="http://schemas.microsoft.com/office/word/2006/wordml" xmlns:wps="http://schemas.microsoft.com/office/word/2010/wordprocessingShape" mc:Ignorable="w14 w15 w16se w16cid w16 w16cex w16sdtdh wp14">
+<w:document xmlns:wpc="http://schemas.microsoft.com/office/word/2010/wordprocessingCanvas" xmlns:cx="http://schemas.microsoft.com/office/drawing/2014/chartex" xmlns:cx1="http://schemas.microsoft.com/office/drawing/2015/9/8/chartex" xmlns:mc="http://schemas.openxmlformats.org/markup-compatibility/2006" xmlns:o="urn:schemas-microsoft-com:office:office" xmlns:r="http://schemas.openxmlformats.org/officeDocument/2006/relationships" xmlns:m="http://schemas.openxmlformats.org/officeDocument/2006/math" xmlns:v="urn:schemas-microsoft-com:vml" xmlns:wp14="http://schemas.microsoft.com/office/word/2010/wordprocessingDrawing" xmlns:wp="http://schemas.openxmlformats.org/drawingml/2006/wordprocessingDrawing" xmlns:w10="urn:schemas-microsoft-com:office:word" xmlns:w="http://schemas.openxmlformats.org/wordprocessingml/2006/main" xmlns:w14="http://schemas.microsoft.com/office/word/2010/wordml" xmlns:w15="http://schemas.microsoft.com/office/word/2012/wordml" xmlns:w16se="http://schemas.microsoft.com/office/word/2015/wordml/symex" xmlns:wpg="http://schemas.microsoft.com/office/word/2010/wordprocessingGroup" xmlns:wpi="http://schemas.microsoft.com/office/word/2010/wordprocessingInk" xmlns:wne="http://schemas.microsoft.com/office/word/2006/wordml" xmlns:wps="http://schemas.microsoft.com/office/word/2010/wordprocessingShape" mc:Ignorable="w14 w15 w16se wp14">
   <w:body>
     <w:p>
       <w:pPr>
-        <w:pStyle w:val="Heading1"/>
+        <w:ind w:right="0"/>
+        <w:jc w:val="center"/>
+        <w:rPr>
+          <w:rFonts w:ascii="Arial" w:hAnsi="Arial" w:cs="Arial"/>
+          <w:bCs w:val="0"/>
+          <w:sz w:val="32"/>
+          <w:u w:val="single"/>
+          <w:lang w:bidi="ar-SA"/>
+        </w:rPr>
       </w:pPr>
       <w:r>
-        <w:t xml:space="preserve">Shiva Stuti Tamil Book Corrections – Observed till </w:t>
+        <w:rPr>
+          <w:rFonts w:ascii="Arial" w:hAnsi="Arial" w:cs="Arial"/>
+          <w:bCs w:val="0"/>
+          <w:sz w:val="32"/>
+          <w:u w:val="single"/>
+          <w:lang w:bidi="ar-SA"/>
+        </w:rPr>
+        <w:t xml:space="preserve">Shiva </w:t>
+      </w:r>
+      <w:proofErr w:type="spellStart"/>
+      <w:r>
+        <w:rPr>
+          <w:rFonts w:ascii="Arial" w:hAnsi="Arial" w:cs="Arial"/>
+          <w:bCs w:val="0"/>
+          <w:sz w:val="32"/>
+          <w:u w:val="single"/>
+          <w:lang w:bidi="ar-SA"/>
+        </w:rPr>
+        <w:t>Stuti</w:t>
+      </w:r>
+      <w:proofErr w:type="spellEnd"/>
+      <w:r>
+        <w:rPr>
+          <w:rFonts w:ascii="Arial" w:hAnsi="Arial" w:cs="Arial"/>
+          <w:bCs w:val="0"/>
+          <w:sz w:val="32"/>
+          <w:u w:val="single"/>
+          <w:lang w:bidi="ar-SA"/>
+        </w:rPr>
+        <w:t xml:space="preserve"> </w:t>
       </w:r>
       <w:r>
+        <w:rPr>
+          <w:rFonts w:ascii="Arial" w:hAnsi="Arial" w:cs="Arial"/>
+          <w:bCs w:val="0"/>
+          <w:sz w:val="32"/>
+          <w:u w:val="single"/>
+          <w:lang w:bidi="ar-SA"/>
+        </w:rPr>
+        <w:t>Tamil</w:t>
+      </w:r>
+      <w:bookmarkStart w:id="0" w:name="_GoBack"/>
+      <w:bookmarkEnd w:id="0"/>
+      <w:r>
+        <w:rPr>
+          <w:rFonts w:ascii="Arial" w:hAnsi="Arial" w:cs="Arial"/>
+          <w:bCs w:val="0"/>
+          <w:sz w:val="32"/>
+          <w:u w:val="single"/>
+          <w:lang w:bidi="ar-SA"/>
+        </w:rPr>
+        <w:t xml:space="preserve"> Book Corrections – Observed till </w:t>
+      </w:r>
+      <w:r>
+        <w:rPr>
+          <w:rFonts w:ascii="Arial" w:hAnsi="Arial" w:cs="Arial"/>
+          <w:bCs w:val="0"/>
+          <w:sz w:val="32"/>
+          <w:highlight w:val="red"/>
+          <w:u w:val="single"/>
+          <w:lang w:bidi="ar-SA"/>
+        </w:rPr>
+        <w:t>????</w:t>
+      </w:r>
+    </w:p>
+    <w:p>
+      <w:pPr>
+        <w:spacing w:before="120" w:line="276" w:lineRule="auto"/>
+        <w:ind w:right="0"/>
+        <w:jc w:val="center"/>
+        <w:rPr>
+          <w:rFonts w:ascii="Arial" w:hAnsi="Arial" w:cs="Mangal"/>
+          <w:sz w:val="24"/>
+          <w:lang w:bidi="ar-SA"/>
+        </w:rPr>
+      </w:pPr>
+      <w:r>
+        <w:rPr>
+          <w:rFonts w:ascii="Arial" w:hAnsi="Arial" w:cs="Mangal"/>
+          <w:sz w:val="24"/>
+          <w:lang w:bidi="ar-SA"/>
+        </w:rPr>
+        <w:t>(ignore those which are already incorporated in your book’s version and date)</w:t>
+      </w:r>
+    </w:p>
+    <w:tbl>
+      <w:tblPr>
+        <w:tblW w:w="13334" w:type="dxa"/>
+        <w:tblInd w:w="-792" w:type="dxa"/>
+        <w:tblBorders>
+          <w:top w:val="single" w:sz="4" w:space="0" w:color="000000"/>
+          <w:left w:val="single" w:sz="4" w:space="0" w:color="000000"/>
+          <w:bottom w:val="single" w:sz="4" w:space="0" w:color="000000"/>
+          <w:right w:val="single" w:sz="4" w:space="0" w:color="000000"/>
+          <w:insideH w:val="single" w:sz="4" w:space="0" w:color="000000"/>
+          <w:insideV w:val="single" w:sz="4" w:space="0" w:color="000000"/>
+        </w:tblBorders>
+        <w:tblLook w:val="04A0" w:firstRow="1" w:lastRow="0" w:firstColumn="1" w:lastColumn="0" w:noHBand="0" w:noVBand="1"/>
+      </w:tblPr>
+      <w:tblGrid>
+        <w:gridCol w:w="3481"/>
+        <w:gridCol w:w="4633"/>
+        <w:gridCol w:w="5220"/>
+      </w:tblGrid>
+      <w:tr>
+        <w:tc>
+          <w:tcPr>
+            <w:tcW w:w="3481" w:type="dxa"/>
+          </w:tcPr>
+          <w:p>
+            <w:pPr>
+              <w:ind w:right="0"/>
+              <w:jc w:val="center"/>
+              <w:rPr>
+                <w:rFonts w:ascii="Arial" w:hAnsi="Arial" w:cs="Mangal"/>
+                <w:sz w:val="32"/>
+                <w:szCs w:val="32"/>
+                <w:lang w:bidi="ar-SA"/>
+              </w:rPr>
+            </w:pPr>
+            <w:r>
+              <w:rPr>
+                <w:rFonts w:ascii="Arial" w:hAnsi="Arial" w:cs="Mangal"/>
+                <w:sz w:val="32"/>
+                <w:szCs w:val="32"/>
+                <w:lang w:bidi="ar-SA"/>
+              </w:rPr>
+              <w:t>Section, Paragraph</w:t>
+            </w:r>
+          </w:p>
+          <w:p>
+            <w:pPr>
+              <w:ind w:right="0"/>
+              <w:jc w:val="center"/>
+              <w:rPr>
+                <w:rFonts w:ascii="Arial" w:hAnsi="Arial" w:cs="Mangal"/>
+                <w:sz w:val="32"/>
+                <w:szCs w:val="32"/>
+                <w:lang w:bidi="ar-SA"/>
+              </w:rPr>
+            </w:pPr>
+            <w:r>
+              <w:rPr>
+                <w:rFonts w:ascii="Arial" w:hAnsi="Arial" w:cs="Mangal"/>
+                <w:sz w:val="32"/>
+                <w:szCs w:val="32"/>
+                <w:lang w:bidi="ar-SA"/>
+              </w:rPr>
+              <w:t>Reference</w:t>
+            </w:r>
+          </w:p>
+        </w:tc>
+        <w:tc>
+          <w:tcPr>
+            <w:tcW w:w="4633" w:type="dxa"/>
+          </w:tcPr>
+          <w:p>
+            <w:pPr>
+              <w:ind w:right="0"/>
+              <w:jc w:val="center"/>
+              <w:rPr>
+                <w:rFonts w:ascii="Arial" w:hAnsi="Arial" w:cs="Mangal"/>
+                <w:sz w:val="32"/>
+                <w:szCs w:val="32"/>
+                <w:lang w:bidi="ar-SA"/>
+              </w:rPr>
+            </w:pPr>
+            <w:r>
+              <w:rPr>
+                <w:rFonts w:ascii="Arial" w:hAnsi="Arial" w:cs="Mangal"/>
+                <w:sz w:val="32"/>
+                <w:szCs w:val="32"/>
+                <w:lang w:bidi="ar-SA"/>
+              </w:rPr>
+              <w:t>As Printed</w:t>
+            </w:r>
+          </w:p>
+        </w:tc>
+        <w:tc>
+          <w:tcPr>
+            <w:tcW w:w="5220" w:type="dxa"/>
+          </w:tcPr>
+          <w:p>
+            <w:pPr>
+              <w:jc w:val="center"/>
+              <w:rPr>
+                <w:rFonts w:ascii="Arial" w:hAnsi="Arial" w:cs="Mangal"/>
+                <w:sz w:val="32"/>
+                <w:szCs w:val="32"/>
+                <w:lang w:bidi="ar-SA"/>
+              </w:rPr>
+            </w:pPr>
+            <w:r>
+              <w:rPr>
+                <w:rFonts w:ascii="Arial" w:hAnsi="Arial" w:cs="Mangal"/>
+                <w:sz w:val="32"/>
+                <w:szCs w:val="32"/>
+                <w:lang w:bidi="ar-SA"/>
+              </w:rPr>
+              <w:t>To be read as or corrected as</w:t>
+            </w:r>
+          </w:p>
+        </w:tc>
+      </w:tr>
+      <w:tr>
+        <w:trPr>
+          <w:trHeight w:val="1124"/>
+        </w:trPr>
+        <w:tc>
+          <w:tcPr>
+            <w:tcW w:w="3481" w:type="dxa"/>
+          </w:tcPr>
+          <w:p>
+            <w:pPr>
+              <w:ind w:right="-166"/>
+              <w:rPr>
+                <w:rFonts w:ascii="Arial" w:hAnsi="Arial" w:cs="Arial"/>
+                <w:bCs w:val="0"/>
+                <w:sz w:val="28"/>
+                <w:szCs w:val="28"/>
+                <w:lang w:bidi="ar-SA"/>
+              </w:rPr>
+            </w:pPr>
+            <w:r>
+              <w:rPr>
+                <w:rFonts w:ascii="Arial" w:hAnsi="Arial" w:cs="Arial"/>
+                <w:bCs w:val="0"/>
+                <w:sz w:val="28"/>
+                <w:szCs w:val="28"/>
+                <w:lang w:bidi="ar-SA"/>
+              </w:rPr>
+              <w:t xml:space="preserve">3.1.4 – </w:t>
+            </w:r>
+            <w:proofErr w:type="spellStart"/>
+            <w:r>
+              <w:rPr>
+                <w:rFonts w:ascii="Arial" w:hAnsi="Arial" w:cs="Arial"/>
+                <w:bCs w:val="0"/>
+                <w:sz w:val="28"/>
+                <w:szCs w:val="28"/>
+                <w:lang w:bidi="ar-SA"/>
+              </w:rPr>
+              <w:t>Anu~gnA</w:t>
+            </w:r>
+            <w:proofErr w:type="spellEnd"/>
+          </w:p>
+          <w:p>
+            <w:pPr>
+              <w:ind w:right="-166"/>
+              <w:rPr>
+                <w:rFonts w:ascii="Arial" w:hAnsi="Arial" w:cs="Arial"/>
+                <w:bCs w:val="0"/>
+                <w:sz w:val="28"/>
+                <w:szCs w:val="28"/>
+                <w:lang w:bidi="ar-SA"/>
+              </w:rPr>
+            </w:pPr>
+            <w:r>
+              <w:rPr>
+                <w:rFonts w:ascii="Arial" w:hAnsi="Arial" w:cs="Arial"/>
+                <w:bCs w:val="0"/>
+                <w:sz w:val="28"/>
+                <w:szCs w:val="28"/>
+                <w:lang w:bidi="ar-SA"/>
+              </w:rPr>
+              <w:t>Para No. - 9</w:t>
+            </w:r>
+          </w:p>
+          <w:p>
+            <w:pPr>
+              <w:ind w:right="-166"/>
+              <w:rPr>
+                <w:rFonts w:ascii="Arial" w:hAnsi="Arial" w:cs="Arial"/>
+                <w:bCs w:val="0"/>
+                <w:sz w:val="28"/>
+                <w:szCs w:val="28"/>
+                <w:lang w:bidi="ar-SA"/>
+              </w:rPr>
+            </w:pPr>
+            <w:r>
+              <w:rPr>
+                <w:rFonts w:ascii="Arial" w:hAnsi="Arial" w:cs="Arial"/>
+                <w:bCs w:val="0"/>
+                <w:sz w:val="28"/>
+                <w:szCs w:val="28"/>
+                <w:lang w:bidi="ar-SA"/>
+              </w:rPr>
+              <w:t>Statement No. – 1</w:t>
+            </w:r>
+          </w:p>
+          <w:p>
+            <w:pPr>
+              <w:ind w:right="-166"/>
+              <w:rPr>
+                <w:rFonts w:ascii="Arial" w:hAnsi="Arial" w:cs="Arial"/>
+                <w:bCs w:val="0"/>
+                <w:sz w:val="28"/>
+                <w:szCs w:val="28"/>
+                <w:lang w:bidi="ar-SA"/>
+              </w:rPr>
+            </w:pPr>
+            <w:r>
+              <w:rPr>
+                <w:rFonts w:ascii="Arial" w:hAnsi="Arial" w:cs="Arial"/>
+                <w:bCs w:val="0"/>
+                <w:sz w:val="28"/>
+                <w:szCs w:val="28"/>
+                <w:lang w:bidi="ar-SA"/>
+              </w:rPr>
+              <w:t>Page No. 25</w:t>
+            </w:r>
+          </w:p>
+        </w:tc>
+        <w:tc>
+          <w:tcPr>
+            <w:tcW w:w="4633" w:type="dxa"/>
+          </w:tcPr>
+          <w:p>
+            <w:pPr>
+              <w:ind w:right="0"/>
+              <w:rPr>
+                <w:rFonts w:ascii="BRH Malayalam Extra" w:hAnsi="BRH Malayalam Extra" w:cs="BRH Malayalam Extra"/>
+                <w:b w:val="0"/>
+                <w:bCs w:val="0"/>
+                <w:sz w:val="36"/>
+                <w:szCs w:val="36"/>
+                <w:lang w:bidi="ar-SA"/>
+              </w:rPr>
+            </w:pPr>
+            <w:proofErr w:type="spellStart"/>
+            <w:r>
+              <w:rPr>
+                <w:rFonts w:ascii="BRH Devanagari Extra" w:hAnsi="BRH Devanagari Extra" w:cs="BRH Devanagari Extra"/>
+                <w:b w:val="0"/>
+                <w:bCs w:val="0"/>
+                <w:sz w:val="40"/>
+                <w:szCs w:val="40"/>
+                <w:lang w:bidi="ar-SA"/>
+              </w:rPr>
+              <w:t>xÉ</w:t>
+            </w:r>
+            <w:proofErr w:type="spellEnd"/>
+            <w:r>
+              <w:rPr>
+                <w:rFonts w:ascii="BRH Malayalam Extra" w:hAnsi="BRH Malayalam Extra" w:cs="BRH Devanagari Extra"/>
+                <w:bCs w:val="0"/>
+                <w:sz w:val="32"/>
+                <w:szCs w:val="40"/>
+                <w:lang w:bidi="ar-SA"/>
+              </w:rPr>
+              <w:t>–</w:t>
+            </w:r>
+            <w:proofErr w:type="spellStart"/>
+            <w:r>
+              <w:rPr>
+                <w:rFonts w:ascii="BRH Devanagari Extra" w:hAnsi="BRH Devanagari Extra" w:cs="BRH Devanagari Extra"/>
+                <w:b w:val="0"/>
+                <w:bCs w:val="0"/>
+                <w:sz w:val="40"/>
+                <w:szCs w:val="40"/>
+                <w:lang w:bidi="ar-SA"/>
+              </w:rPr>
+              <w:t>pÉÉmÉþÌiÉprÉ¶É</w:t>
+            </w:r>
+            <w:proofErr w:type="spellEnd"/>
+            <w:r>
+              <w:rPr>
+                <w:rFonts w:ascii="BRH Devanagari Extra" w:hAnsi="BRH Devanagari Extra" w:cs="BRH Devanagari Extra"/>
+                <w:b w:val="0"/>
+                <w:bCs w:val="0"/>
+                <w:sz w:val="40"/>
+                <w:szCs w:val="40"/>
+                <w:lang w:bidi="ar-SA"/>
+              </w:rPr>
+              <w:t xml:space="preserve"> </w:t>
+            </w:r>
+            <w:proofErr w:type="spellStart"/>
+            <w:r>
+              <w:rPr>
+                <w:rFonts w:ascii="BRH Devanagari Extra" w:hAnsi="BRH Devanagari Extra" w:cs="BRH Devanagari Extra"/>
+                <w:b w:val="0"/>
+                <w:bCs w:val="0"/>
+                <w:sz w:val="40"/>
+                <w:szCs w:val="40"/>
+                <w:lang w:bidi="ar-SA"/>
+              </w:rPr>
+              <w:t>uÉÉå</w:t>
+            </w:r>
+            <w:proofErr w:type="spellEnd"/>
+            <w:r>
+              <w:rPr>
+                <w:rFonts w:ascii="BRH Malayalam Extra" w:hAnsi="BRH Malayalam Extra" w:cs="BRH Devanagari Extra"/>
+                <w:bCs w:val="0"/>
+                <w:sz w:val="32"/>
+                <w:szCs w:val="40"/>
+                <w:lang w:bidi="ar-SA"/>
+              </w:rPr>
+              <w:t>–</w:t>
+            </w:r>
+            <w:r>
+              <w:rPr>
+                <w:rFonts w:ascii="BRH Devanagari Extra" w:hAnsi="BRH Devanagari Extra" w:cs="BRH Devanagari Extra"/>
+                <w:b w:val="0"/>
+                <w:bCs w:val="0"/>
+                <w:sz w:val="40"/>
+                <w:szCs w:val="40"/>
+                <w:lang w:bidi="ar-SA"/>
+              </w:rPr>
+              <w:t xml:space="preserve"> </w:t>
+            </w:r>
+            <w:proofErr w:type="spellStart"/>
+            <w:r>
+              <w:rPr>
+                <w:rFonts w:ascii="BRH Devanagari Extra" w:hAnsi="BRH Devanagari Extra" w:cs="BRH Devanagari Extra"/>
+                <w:b w:val="0"/>
+                <w:bCs w:val="0"/>
+                <w:sz w:val="40"/>
+                <w:szCs w:val="40"/>
+                <w:lang w:bidi="ar-SA"/>
+              </w:rPr>
+              <w:t>lÉ</w:t>
+            </w:r>
+            <w:r>
+              <w:rPr>
+                <w:rFonts w:ascii="BRH Devanagari Extra" w:hAnsi="BRH Devanagari Extra" w:cs="BRH Devanagari Extra"/>
+                <w:b w:val="0"/>
+                <w:bCs w:val="0"/>
+                <w:sz w:val="40"/>
+                <w:szCs w:val="40"/>
+                <w:highlight w:val="yellow"/>
+                <w:lang w:bidi="ar-SA"/>
+              </w:rPr>
+              <w:t>qÉÈ</w:t>
+            </w:r>
+            <w:proofErr w:type="spellEnd"/>
+            <w:r>
+              <w:rPr>
+                <w:rFonts w:ascii="BRH Devanagari Extra" w:hAnsi="BRH Devanagari Extra" w:cs="BRH Devanagari Extra"/>
+                <w:b w:val="0"/>
+                <w:bCs w:val="0"/>
+                <w:sz w:val="40"/>
+                <w:szCs w:val="40"/>
+                <w:lang w:bidi="ar-SA"/>
+              </w:rPr>
+              <w:t xml:space="preserve"> ||</w:t>
+            </w:r>
+          </w:p>
+        </w:tc>
+        <w:tc>
+          <w:tcPr>
+            <w:tcW w:w="5220" w:type="dxa"/>
+          </w:tcPr>
+          <w:p>
+            <w:pPr>
+              <w:ind w:right="0"/>
+              <w:rPr>
+                <w:rFonts w:ascii="BRH Malayalam Extra" w:hAnsi="BRH Malayalam Extra" w:cs="BRH Malayalam Extra"/>
+                <w:b w:val="0"/>
+                <w:bCs w:val="0"/>
+                <w:sz w:val="36"/>
+                <w:szCs w:val="36"/>
+                <w:lang w:bidi="ar-SA"/>
+              </w:rPr>
+            </w:pPr>
+            <w:proofErr w:type="spellStart"/>
+            <w:r>
+              <w:rPr>
+                <w:rFonts w:ascii="BRH Devanagari Extra" w:hAnsi="BRH Devanagari Extra" w:cs="BRH Devanagari Extra"/>
+                <w:b w:val="0"/>
+                <w:bCs w:val="0"/>
+                <w:sz w:val="40"/>
+                <w:szCs w:val="40"/>
+                <w:lang w:bidi="ar-SA"/>
+              </w:rPr>
+              <w:t>xÉ</w:t>
+            </w:r>
+            <w:proofErr w:type="spellEnd"/>
+            <w:r>
+              <w:rPr>
+                <w:rFonts w:ascii="BRH Malayalam Extra" w:hAnsi="BRH Malayalam Extra" w:cs="BRH Devanagari Extra"/>
+                <w:bCs w:val="0"/>
+                <w:sz w:val="32"/>
+                <w:szCs w:val="40"/>
+                <w:lang w:bidi="ar-SA"/>
+              </w:rPr>
+              <w:t>–</w:t>
+            </w:r>
+            <w:proofErr w:type="spellStart"/>
+            <w:r>
+              <w:rPr>
+                <w:rFonts w:ascii="BRH Devanagari Extra" w:hAnsi="BRH Devanagari Extra" w:cs="BRH Devanagari Extra"/>
+                <w:b w:val="0"/>
+                <w:bCs w:val="0"/>
+                <w:sz w:val="40"/>
+                <w:szCs w:val="40"/>
+                <w:lang w:bidi="ar-SA"/>
+              </w:rPr>
+              <w:t>pÉÉmÉþÌiÉprÉ¶É</w:t>
+            </w:r>
+            <w:proofErr w:type="spellEnd"/>
+            <w:r>
+              <w:rPr>
+                <w:rFonts w:ascii="BRH Devanagari Extra" w:hAnsi="BRH Devanagari Extra" w:cs="BRH Devanagari Extra"/>
+                <w:b w:val="0"/>
+                <w:bCs w:val="0"/>
+                <w:sz w:val="40"/>
+                <w:szCs w:val="40"/>
+                <w:lang w:bidi="ar-SA"/>
+              </w:rPr>
+              <w:t xml:space="preserve"> </w:t>
+            </w:r>
+            <w:proofErr w:type="spellStart"/>
+            <w:r>
+              <w:rPr>
+                <w:rFonts w:ascii="BRH Devanagari Extra" w:hAnsi="BRH Devanagari Extra" w:cs="BRH Devanagari Extra"/>
+                <w:b w:val="0"/>
+                <w:bCs w:val="0"/>
+                <w:sz w:val="40"/>
+                <w:szCs w:val="40"/>
+                <w:lang w:bidi="ar-SA"/>
+              </w:rPr>
+              <w:t>uÉÉå</w:t>
+            </w:r>
+            <w:proofErr w:type="spellEnd"/>
+            <w:r>
+              <w:rPr>
+                <w:rFonts w:ascii="BRH Malayalam Extra" w:hAnsi="BRH Malayalam Extra" w:cs="BRH Devanagari Extra"/>
+                <w:bCs w:val="0"/>
+                <w:sz w:val="32"/>
+                <w:szCs w:val="40"/>
+                <w:lang w:bidi="ar-SA"/>
+              </w:rPr>
+              <w:t>–</w:t>
+            </w:r>
+            <w:r>
+              <w:rPr>
+                <w:rFonts w:ascii="BRH Devanagari Extra" w:hAnsi="BRH Devanagari Extra" w:cs="BRH Devanagari Extra"/>
+                <w:b w:val="0"/>
+                <w:bCs w:val="0"/>
+                <w:sz w:val="40"/>
+                <w:szCs w:val="40"/>
+                <w:lang w:bidi="ar-SA"/>
+              </w:rPr>
+              <w:t xml:space="preserve"> </w:t>
+            </w:r>
+            <w:proofErr w:type="spellStart"/>
+            <w:r>
+              <w:rPr>
+                <w:rFonts w:ascii="BRH Devanagari Extra" w:hAnsi="BRH Devanagari Extra" w:cs="BRH Devanagari Extra"/>
+                <w:b w:val="0"/>
+                <w:bCs w:val="0"/>
+                <w:sz w:val="40"/>
+                <w:szCs w:val="40"/>
+                <w:lang w:bidi="ar-SA"/>
+              </w:rPr>
+              <w:t>lÉ</w:t>
+            </w:r>
+            <w:r>
+              <w:rPr>
+                <w:rFonts w:ascii="BRH Devanagari Extra" w:hAnsi="BRH Devanagari Extra" w:cs="BRH Devanagari Extra"/>
+                <w:b w:val="0"/>
+                <w:bCs w:val="0"/>
+                <w:sz w:val="40"/>
+                <w:szCs w:val="40"/>
+                <w:highlight w:val="green"/>
+                <w:lang w:bidi="ar-SA"/>
+              </w:rPr>
+              <w:t>qÉþÈ</w:t>
+            </w:r>
+            <w:proofErr w:type="spellEnd"/>
+            <w:r>
+              <w:rPr>
+                <w:rFonts w:ascii="BRH Devanagari Extra" w:hAnsi="BRH Devanagari Extra" w:cs="BRH Devanagari Extra"/>
+                <w:b w:val="0"/>
+                <w:bCs w:val="0"/>
+                <w:sz w:val="40"/>
+                <w:szCs w:val="40"/>
+                <w:lang w:bidi="ar-SA"/>
+              </w:rPr>
+              <w:t xml:space="preserve"> ||</w:t>
+            </w:r>
+          </w:p>
+        </w:tc>
+      </w:tr>
+      <w:tr>
+        <w:trPr>
+          <w:trHeight w:val="1124"/>
+        </w:trPr>
+        <w:tc>
+          <w:tcPr>
+            <w:tcW w:w="3481" w:type="dxa"/>
+          </w:tcPr>
+          <w:p>
+            <w:pPr>
+              <w:ind w:right="-166"/>
+              <w:rPr>
+                <w:rFonts w:ascii="Arial" w:hAnsi="Arial" w:cs="Arial"/>
+                <w:bCs w:val="0"/>
+                <w:sz w:val="28"/>
+                <w:szCs w:val="28"/>
+                <w:lang w:bidi="ar-SA"/>
+              </w:rPr>
+            </w:pPr>
+            <w:r>
+              <w:rPr>
+                <w:rFonts w:ascii="Arial" w:hAnsi="Arial" w:cs="Arial"/>
+                <w:bCs w:val="0"/>
+                <w:sz w:val="28"/>
+                <w:szCs w:val="28"/>
+                <w:lang w:bidi="ar-SA"/>
+              </w:rPr>
+              <w:t xml:space="preserve">7.2 </w:t>
+            </w:r>
+            <w:proofErr w:type="spellStart"/>
+            <w:r>
+              <w:rPr>
+                <w:rFonts w:ascii="Arial" w:hAnsi="Arial" w:cs="Arial"/>
+                <w:bCs w:val="0"/>
+                <w:sz w:val="28"/>
+                <w:szCs w:val="28"/>
+                <w:lang w:bidi="ar-SA"/>
+              </w:rPr>
+              <w:t>Dik</w:t>
+            </w:r>
+            <w:proofErr w:type="spellEnd"/>
+            <w:r>
+              <w:rPr>
+                <w:rFonts w:ascii="Arial" w:hAnsi="Arial" w:cs="Arial"/>
+                <w:bCs w:val="0"/>
+                <w:sz w:val="28"/>
+                <w:szCs w:val="28"/>
+                <w:lang w:bidi="ar-SA"/>
+              </w:rPr>
+              <w:t xml:space="preserve"> </w:t>
+            </w:r>
+            <w:proofErr w:type="spellStart"/>
+            <w:r>
+              <w:rPr>
+                <w:rFonts w:ascii="Arial" w:hAnsi="Arial" w:cs="Arial"/>
+                <w:bCs w:val="0"/>
+                <w:sz w:val="28"/>
+                <w:szCs w:val="28"/>
+                <w:lang w:bidi="ar-SA"/>
+              </w:rPr>
+              <w:t>samputanyaasam</w:t>
+            </w:r>
+            <w:proofErr w:type="spellEnd"/>
+          </w:p>
+          <w:p>
+            <w:pPr>
+              <w:ind w:right="-166"/>
+              <w:rPr>
+                <w:rFonts w:ascii="Arial" w:hAnsi="Arial" w:cs="Arial"/>
+                <w:bCs w:val="0"/>
+                <w:sz w:val="28"/>
+                <w:szCs w:val="28"/>
+                <w:lang w:bidi="ar-SA"/>
+              </w:rPr>
+            </w:pPr>
+            <w:r>
+              <w:rPr>
+                <w:rFonts w:ascii="Arial" w:hAnsi="Arial" w:cs="Arial"/>
+                <w:bCs w:val="0"/>
+                <w:sz w:val="28"/>
+                <w:szCs w:val="28"/>
+                <w:lang w:bidi="ar-SA"/>
+              </w:rPr>
+              <w:t>Para No. - 10</w:t>
+            </w:r>
+          </w:p>
+          <w:p>
+            <w:pPr>
+              <w:ind w:right="-166"/>
+              <w:rPr>
+                <w:rFonts w:ascii="Arial" w:hAnsi="Arial" w:cs="Arial"/>
+                <w:bCs w:val="0"/>
+                <w:sz w:val="28"/>
+                <w:szCs w:val="28"/>
+                <w:lang w:bidi="ar-SA"/>
+              </w:rPr>
+            </w:pPr>
+            <w:r>
+              <w:rPr>
+                <w:rFonts w:ascii="Arial" w:hAnsi="Arial" w:cs="Arial"/>
+                <w:bCs w:val="0"/>
+                <w:sz w:val="28"/>
+                <w:szCs w:val="28"/>
+                <w:lang w:bidi="ar-SA"/>
+              </w:rPr>
+              <w:t>Statement No. – 3</w:t>
+            </w:r>
+          </w:p>
+          <w:p>
+            <w:pPr>
+              <w:ind w:right="-166"/>
+              <w:rPr>
+                <w:rFonts w:ascii="Arial" w:hAnsi="Arial" w:cs="Arial"/>
+                <w:b w:val="0"/>
+                <w:bCs w:val="0"/>
+                <w:sz w:val="28"/>
+                <w:szCs w:val="28"/>
+                <w:lang w:bidi="ar-SA"/>
+              </w:rPr>
+            </w:pPr>
+            <w:r>
+              <w:rPr>
+                <w:rFonts w:ascii="Arial" w:hAnsi="Arial" w:cs="Arial"/>
+                <w:bCs w:val="0"/>
+                <w:sz w:val="28"/>
+                <w:szCs w:val="28"/>
+                <w:lang w:bidi="ar-SA"/>
+              </w:rPr>
+              <w:t>Page No. 88</w:t>
+            </w:r>
+          </w:p>
+        </w:tc>
+        <w:tc>
+          <w:tcPr>
+            <w:tcW w:w="4633" w:type="dxa"/>
+          </w:tcPr>
+          <w:p>
+            <w:pPr>
+              <w:ind w:right="0"/>
+              <w:rPr>
+                <w:rFonts w:ascii="BRH Devanagari Extra" w:hAnsi="BRH Devanagari Extra" w:cs="BRH Devanagari Extra"/>
+                <w:b w:val="0"/>
+                <w:bCs w:val="0"/>
+                <w:color w:val="000000"/>
+                <w:sz w:val="40"/>
+                <w:szCs w:val="36"/>
+                <w:lang w:bidi="ar-SA"/>
+              </w:rPr>
+            </w:pPr>
+            <w:proofErr w:type="spellStart"/>
+            <w:r>
+              <w:rPr>
+                <w:rFonts w:ascii="BRH Devanagari Extra" w:hAnsi="BRH Devanagari Extra" w:cs="BRH Devanagari Extra"/>
+                <w:b w:val="0"/>
+                <w:bCs w:val="0"/>
+                <w:sz w:val="40"/>
+                <w:szCs w:val="40"/>
+                <w:lang w:bidi="ar-SA"/>
+              </w:rPr>
+              <w:t>xrÉÉå</w:t>
+            </w:r>
+            <w:proofErr w:type="spellEnd"/>
+            <w:r>
+              <w:rPr>
+                <w:rFonts w:ascii="BRH Malayalam Extra" w:hAnsi="BRH Malayalam Extra" w:cs="BRH Devanagari Extra"/>
+                <w:bCs w:val="0"/>
+                <w:sz w:val="32"/>
+                <w:szCs w:val="40"/>
+                <w:lang w:bidi="ar-SA"/>
+              </w:rPr>
+              <w:t>–</w:t>
+            </w:r>
+            <w:proofErr w:type="spellStart"/>
+            <w:r>
+              <w:rPr>
+                <w:rFonts w:ascii="BRH Devanagari Extra" w:hAnsi="BRH Devanagari Extra" w:cs="BRH Devanagari Extra"/>
+                <w:b w:val="0"/>
+                <w:bCs w:val="0"/>
+                <w:sz w:val="40"/>
+                <w:szCs w:val="40"/>
+                <w:lang w:bidi="ar-SA"/>
+              </w:rPr>
+              <w:t>lÉÉ</w:t>
+            </w:r>
+            <w:proofErr w:type="spellEnd"/>
+            <w:r>
+              <w:rPr>
+                <w:rFonts w:ascii="BRH Devanagari Extra" w:hAnsi="BRH Devanagari Extra" w:cs="BRH Devanagari Extra"/>
+                <w:b w:val="0"/>
+                <w:bCs w:val="0"/>
+                <w:sz w:val="40"/>
+                <w:szCs w:val="40"/>
+                <w:lang w:bidi="ar-SA"/>
+              </w:rPr>
+              <w:t xml:space="preserve"> </w:t>
+            </w:r>
+            <w:proofErr w:type="spellStart"/>
+            <w:r>
+              <w:rPr>
+                <w:rFonts w:ascii="BRH Devanagari Extra" w:hAnsi="BRH Devanagari Extra" w:cs="BRH Devanagari Extra"/>
+                <w:b w:val="0"/>
+                <w:bCs w:val="0"/>
+                <w:sz w:val="40"/>
+                <w:szCs w:val="40"/>
+                <w:lang w:bidi="ar-SA"/>
+              </w:rPr>
+              <w:t>mÉ×</w:t>
+            </w:r>
+            <w:r>
+              <w:rPr>
+                <w:rFonts w:ascii="BRH Devanagari Extra" w:hAnsi="BRH Devanagari Extra" w:cs="BRH Devanagari Extra"/>
+                <w:b w:val="0"/>
+                <w:bCs w:val="0"/>
+                <w:sz w:val="40"/>
+                <w:szCs w:val="40"/>
+                <w:highlight w:val="yellow"/>
+                <w:lang w:bidi="ar-SA"/>
+              </w:rPr>
+              <w:t>þÍjÉ</w:t>
+            </w:r>
+            <w:proofErr w:type="spellEnd"/>
+            <w:r>
+              <w:rPr>
+                <w:rFonts w:ascii="BRH Malayalam Extra" w:hAnsi="BRH Malayalam Extra" w:cs="BRH Devanagari Extra"/>
+                <w:bCs w:val="0"/>
+                <w:sz w:val="32"/>
+                <w:szCs w:val="40"/>
+                <w:highlight w:val="yellow"/>
+                <w:lang w:bidi="ar-SA"/>
+              </w:rPr>
+              <w:t>–</w:t>
+            </w:r>
+            <w:proofErr w:type="spellStart"/>
+            <w:r>
+              <w:rPr>
+                <w:rFonts w:ascii="BRH Devanagari Extra" w:hAnsi="BRH Devanagari Extra" w:cs="BRH Devanagari Extra"/>
+                <w:b w:val="0"/>
+                <w:bCs w:val="0"/>
+                <w:sz w:val="40"/>
+                <w:szCs w:val="40"/>
+                <w:lang w:bidi="ar-SA"/>
+              </w:rPr>
+              <w:t>ÌuÉ</w:t>
+            </w:r>
+            <w:proofErr w:type="spellEnd"/>
+            <w:r>
+              <w:rPr>
+                <w:rFonts w:ascii="BRH Devanagari Extra" w:hAnsi="BRH Devanagari Extra" w:cs="BRH Devanagari Extra"/>
+                <w:b w:val="0"/>
+                <w:bCs w:val="0"/>
+                <w:sz w:val="40"/>
+                <w:szCs w:val="40"/>
+                <w:lang w:bidi="ar-SA"/>
+              </w:rPr>
+              <w:t xml:space="preserve"> </w:t>
+            </w:r>
+            <w:proofErr w:type="spellStart"/>
+            <w:r>
+              <w:rPr>
+                <w:rFonts w:ascii="BRH Devanagari Extra" w:hAnsi="BRH Devanagari Extra" w:cs="BRH Devanagari Extra"/>
+                <w:b w:val="0"/>
+                <w:bCs w:val="0"/>
+                <w:sz w:val="40"/>
+                <w:szCs w:val="40"/>
+                <w:lang w:bidi="ar-SA"/>
+              </w:rPr>
+              <w:t>pÉuÉÉþ</w:t>
+            </w:r>
+            <w:proofErr w:type="spellEnd"/>
+          </w:p>
+        </w:tc>
+        <w:tc>
+          <w:tcPr>
+            <w:tcW w:w="5220" w:type="dxa"/>
+          </w:tcPr>
+          <w:p>
+            <w:pPr>
+              <w:ind w:right="0"/>
+              <w:rPr>
+                <w:rFonts w:ascii="BRH Devanagari Extra" w:hAnsi="BRH Devanagari Extra" w:cs="BRH Devanagari Extra"/>
+                <w:b w:val="0"/>
+                <w:bCs w:val="0"/>
+                <w:color w:val="000000"/>
+                <w:sz w:val="40"/>
+                <w:szCs w:val="36"/>
+                <w:lang w:bidi="ar-SA"/>
+              </w:rPr>
+            </w:pPr>
+            <w:proofErr w:type="spellStart"/>
+            <w:r>
+              <w:rPr>
+                <w:rFonts w:ascii="BRH Devanagari Extra" w:hAnsi="BRH Devanagari Extra" w:cs="BRH Devanagari Extra"/>
+                <w:b w:val="0"/>
+                <w:bCs w:val="0"/>
+                <w:sz w:val="40"/>
+                <w:szCs w:val="40"/>
+                <w:lang w:bidi="ar-SA"/>
+              </w:rPr>
+              <w:t>xrÉÉå</w:t>
+            </w:r>
+            <w:proofErr w:type="spellEnd"/>
+            <w:r>
+              <w:rPr>
+                <w:rFonts w:ascii="BRH Malayalam Extra" w:hAnsi="BRH Malayalam Extra" w:cs="BRH Devanagari Extra"/>
+                <w:bCs w:val="0"/>
+                <w:sz w:val="32"/>
+                <w:szCs w:val="40"/>
+                <w:lang w:bidi="ar-SA"/>
+              </w:rPr>
+              <w:t>–</w:t>
+            </w:r>
+            <w:proofErr w:type="spellStart"/>
+            <w:r>
+              <w:rPr>
+                <w:rFonts w:ascii="BRH Devanagari Extra" w:hAnsi="BRH Devanagari Extra" w:cs="BRH Devanagari Extra"/>
+                <w:b w:val="0"/>
+                <w:bCs w:val="0"/>
+                <w:sz w:val="40"/>
+                <w:szCs w:val="40"/>
+                <w:lang w:bidi="ar-SA"/>
+              </w:rPr>
+              <w:t>lÉÉ</w:t>
+            </w:r>
+            <w:proofErr w:type="spellEnd"/>
+            <w:r>
+              <w:rPr>
+                <w:rFonts w:ascii="BRH Devanagari Extra" w:hAnsi="BRH Devanagari Extra" w:cs="BRH Devanagari Extra"/>
+                <w:b w:val="0"/>
+                <w:bCs w:val="0"/>
+                <w:sz w:val="40"/>
+                <w:szCs w:val="40"/>
+                <w:lang w:bidi="ar-SA"/>
+              </w:rPr>
+              <w:t xml:space="preserve"> </w:t>
+            </w:r>
+            <w:proofErr w:type="spellStart"/>
+            <w:r>
+              <w:rPr>
+                <w:rFonts w:ascii="BRH Devanagari Extra" w:hAnsi="BRH Devanagari Extra" w:cs="BRH Devanagari Extra"/>
+                <w:b w:val="0"/>
+                <w:bCs w:val="0"/>
+                <w:sz w:val="40"/>
+                <w:szCs w:val="40"/>
+                <w:lang w:bidi="ar-SA"/>
+              </w:rPr>
+              <w:t>mÉ×þÍjÉ</w:t>
+            </w:r>
+            <w:r>
+              <w:rPr>
+                <w:rFonts w:ascii="BRH Devanagari Extra" w:hAnsi="BRH Devanagari Extra" w:cs="BRH Devanagari Extra"/>
+                <w:b w:val="0"/>
+                <w:bCs w:val="0"/>
+                <w:sz w:val="40"/>
+                <w:szCs w:val="40"/>
+                <w:highlight w:val="green"/>
+                <w:lang w:bidi="ar-SA"/>
+              </w:rPr>
+              <w:t>ÌuÉ</w:t>
+            </w:r>
+            <w:proofErr w:type="spellEnd"/>
+            <w:r>
+              <w:rPr>
+                <w:rFonts w:ascii="BRH Malayalam Extra" w:hAnsi="BRH Malayalam Extra" w:cs="BRH Devanagari Extra"/>
+                <w:bCs w:val="0"/>
+                <w:sz w:val="32"/>
+                <w:szCs w:val="40"/>
+                <w:lang w:bidi="ar-SA"/>
+              </w:rPr>
+              <w:t>–</w:t>
+            </w:r>
+            <w:r>
+              <w:rPr>
+                <w:rFonts w:ascii="BRH Devanagari Extra" w:hAnsi="BRH Devanagari Extra" w:cs="BRH Devanagari Extra"/>
+                <w:b w:val="0"/>
+                <w:bCs w:val="0"/>
+                <w:sz w:val="40"/>
+                <w:szCs w:val="40"/>
+                <w:lang w:bidi="ar-SA"/>
+              </w:rPr>
+              <w:t xml:space="preserve"> </w:t>
+            </w:r>
+            <w:proofErr w:type="spellStart"/>
+            <w:r>
+              <w:rPr>
+                <w:rFonts w:ascii="BRH Devanagari Extra" w:hAnsi="BRH Devanagari Extra" w:cs="BRH Devanagari Extra"/>
+                <w:b w:val="0"/>
+                <w:bCs w:val="0"/>
+                <w:sz w:val="40"/>
+                <w:szCs w:val="40"/>
+                <w:lang w:bidi="ar-SA"/>
+              </w:rPr>
+              <w:t>pÉuÉÉþ</w:t>
+            </w:r>
+            <w:proofErr w:type="spellEnd"/>
+          </w:p>
+        </w:tc>
+      </w:tr>
+      <w:tr>
+        <w:trPr>
+          <w:trHeight w:val="909"/>
+        </w:trPr>
+        <w:tc>
+          <w:tcPr>
+            <w:tcW w:w="3481" w:type="dxa"/>
+            <w:tcBorders>
+              <w:top w:val="single" w:sz="4" w:space="0" w:color="000000"/>
+              <w:left w:val="single" w:sz="4" w:space="0" w:color="000000"/>
+              <w:bottom w:val="single" w:sz="4" w:space="0" w:color="000000"/>
+              <w:right w:val="single" w:sz="4" w:space="0" w:color="000000"/>
+            </w:tcBorders>
+          </w:tcPr>
+          <w:p>
+            <w:pPr>
+              <w:ind w:right="-166"/>
+              <w:rPr>
+                <w:rFonts w:ascii="Arial" w:hAnsi="Arial" w:cs="Arial"/>
+                <w:bCs w:val="0"/>
+                <w:sz w:val="28"/>
+                <w:szCs w:val="28"/>
+                <w:lang w:bidi="ar-SA"/>
+              </w:rPr>
+            </w:pPr>
+            <w:r>
+              <w:rPr>
+                <w:rFonts w:ascii="Arial" w:hAnsi="Arial" w:cs="Arial"/>
+                <w:bCs w:val="0"/>
+                <w:sz w:val="28"/>
+                <w:szCs w:val="28"/>
+                <w:lang w:bidi="ar-SA"/>
+              </w:rPr>
+              <w:t xml:space="preserve">7.3 </w:t>
+            </w:r>
+            <w:proofErr w:type="spellStart"/>
+            <w:r>
+              <w:rPr>
+                <w:rFonts w:ascii="Arial" w:hAnsi="Arial" w:cs="Arial"/>
+                <w:bCs w:val="0"/>
+                <w:sz w:val="28"/>
+                <w:szCs w:val="28"/>
+                <w:lang w:bidi="ar-SA"/>
+              </w:rPr>
+              <w:t>RaudreekaraNam</w:t>
+            </w:r>
+            <w:proofErr w:type="spellEnd"/>
+          </w:p>
+          <w:p>
+            <w:pPr>
+              <w:ind w:right="-166"/>
+              <w:rPr>
+                <w:rFonts w:ascii="Arial" w:hAnsi="Arial" w:cs="Arial"/>
+                <w:bCs w:val="0"/>
+                <w:sz w:val="28"/>
+                <w:szCs w:val="28"/>
+                <w:lang w:bidi="ar-SA"/>
+              </w:rPr>
+            </w:pPr>
+            <w:r>
+              <w:rPr>
+                <w:rFonts w:ascii="Arial" w:hAnsi="Arial" w:cs="Arial"/>
+                <w:bCs w:val="0"/>
+                <w:sz w:val="28"/>
+                <w:szCs w:val="28"/>
+                <w:lang w:bidi="ar-SA"/>
+              </w:rPr>
+              <w:t>Para No. - 7</w:t>
+            </w:r>
+          </w:p>
+          <w:p>
+            <w:pPr>
+              <w:ind w:right="-166"/>
+              <w:rPr>
+                <w:rFonts w:ascii="Arial" w:hAnsi="Arial" w:cs="Arial"/>
+                <w:bCs w:val="0"/>
+                <w:sz w:val="28"/>
+                <w:szCs w:val="28"/>
+                <w:lang w:bidi="ar-SA"/>
+              </w:rPr>
+            </w:pPr>
+            <w:r>
+              <w:rPr>
+                <w:rFonts w:ascii="Arial" w:hAnsi="Arial" w:cs="Arial"/>
+                <w:bCs w:val="0"/>
+                <w:sz w:val="28"/>
+                <w:szCs w:val="28"/>
+                <w:lang w:bidi="ar-SA"/>
+              </w:rPr>
+              <w:t>Line No. – 1</w:t>
+            </w:r>
+          </w:p>
+          <w:p>
+            <w:pPr>
+              <w:ind w:right="-166"/>
+              <w:rPr>
+                <w:rFonts w:ascii="Arial" w:hAnsi="Arial" w:cs="Arial"/>
+                <w:bCs w:val="0"/>
+                <w:sz w:val="28"/>
+                <w:szCs w:val="28"/>
+                <w:lang w:bidi="ar-SA"/>
+              </w:rPr>
+            </w:pPr>
+            <w:r>
+              <w:rPr>
+                <w:rFonts w:ascii="Arial" w:hAnsi="Arial" w:cs="Arial"/>
+                <w:bCs w:val="0"/>
+                <w:sz w:val="28"/>
+                <w:szCs w:val="28"/>
+                <w:lang w:bidi="ar-SA"/>
+              </w:rPr>
+              <w:t>Page No. 89</w:t>
+            </w:r>
+          </w:p>
+        </w:tc>
+        <w:tc>
+          <w:tcPr>
+            <w:tcW w:w="4633" w:type="dxa"/>
+            <w:tcBorders>
+              <w:top w:val="single" w:sz="4" w:space="0" w:color="000000"/>
+              <w:left w:val="single" w:sz="4" w:space="0" w:color="000000"/>
+              <w:bottom w:val="single" w:sz="4" w:space="0" w:color="000000"/>
+              <w:right w:val="single" w:sz="4" w:space="0" w:color="000000"/>
+            </w:tcBorders>
+          </w:tcPr>
+          <w:p>
+            <w:pPr>
+              <w:widowControl w:val="0"/>
+              <w:autoSpaceDE w:val="0"/>
+              <w:autoSpaceDN w:val="0"/>
+              <w:adjustRightInd w:val="0"/>
+              <w:ind w:right="0"/>
+              <w:rPr>
+                <w:rFonts w:ascii="BRH Devanagari Extra" w:hAnsi="BRH Devanagari Extra" w:cs="BRH Devanagari Extra"/>
+                <w:b w:val="0"/>
+                <w:bCs w:val="0"/>
+                <w:sz w:val="40"/>
+                <w:szCs w:val="40"/>
+                <w:lang w:bidi="ar-SA"/>
+              </w:rPr>
+            </w:pPr>
+            <w:r>
+              <w:rPr>
+                <w:rFonts w:ascii="BRH Devanagari Extra" w:hAnsi="BRH Devanagari Extra" w:cs="BRH Devanagari Extra"/>
+                <w:b w:val="0"/>
+                <w:bCs w:val="0"/>
+                <w:sz w:val="40"/>
+                <w:szCs w:val="40"/>
+                <w:lang w:bidi="ar-SA"/>
+              </w:rPr>
+              <w:t>A</w:t>
+            </w:r>
+            <w:r>
+              <w:rPr>
+                <w:rFonts w:ascii="BRH Malayalam Extra" w:hAnsi="BRH Malayalam Extra" w:cs="BRH Devanagari Extra"/>
+                <w:b w:val="0"/>
+                <w:bCs w:val="0"/>
+                <w:sz w:val="32"/>
+                <w:szCs w:val="40"/>
+                <w:lang w:bidi="ar-SA"/>
+              </w:rPr>
+              <w:t>–</w:t>
+            </w:r>
+            <w:proofErr w:type="spellStart"/>
+            <w:r>
+              <w:rPr>
+                <w:rFonts w:ascii="BRH Devanagari Extra" w:hAnsi="BRH Devanagari Extra" w:cs="BRH Devanagari Extra"/>
+                <w:b w:val="0"/>
+                <w:bCs w:val="0"/>
+                <w:sz w:val="40"/>
+                <w:szCs w:val="40"/>
+                <w:lang w:bidi="ar-SA"/>
+              </w:rPr>
+              <w:t>uÉ</w:t>
+            </w:r>
+            <w:proofErr w:type="spellEnd"/>
+            <w:r>
+              <w:rPr>
+                <w:rFonts w:ascii="BRH Malayalam Extra" w:hAnsi="BRH Malayalam Extra" w:cs="BRH Devanagari Extra"/>
+                <w:b w:val="0"/>
+                <w:bCs w:val="0"/>
+                <w:sz w:val="32"/>
+                <w:szCs w:val="40"/>
+                <w:lang w:bidi="ar-SA"/>
+              </w:rPr>
+              <w:t>–</w:t>
+            </w:r>
+            <w:proofErr w:type="spellStart"/>
+            <w:r>
+              <w:rPr>
+                <w:rFonts w:ascii="BRH Devanagari Extra" w:hAnsi="BRH Devanagari Extra" w:cs="BRH Devanagari Extra"/>
+                <w:b w:val="0"/>
+                <w:bCs w:val="0"/>
+                <w:sz w:val="40"/>
+                <w:szCs w:val="40"/>
+                <w:highlight w:val="yellow"/>
+                <w:lang w:bidi="ar-SA"/>
+              </w:rPr>
+              <w:t>xrÉÑ</w:t>
+            </w:r>
+            <w:r>
+              <w:rPr>
+                <w:rFonts w:ascii="BRH Devanagari Extra" w:hAnsi="BRH Devanagari Extra" w:cs="BRH Devanagari Extra"/>
+                <w:b w:val="0"/>
+                <w:bCs w:val="0"/>
+                <w:sz w:val="40"/>
+                <w:szCs w:val="40"/>
+                <w:lang w:bidi="ar-SA"/>
+              </w:rPr>
+              <w:t>þUÍxÉ</w:t>
+            </w:r>
+            <w:proofErr w:type="spellEnd"/>
+            <w:r>
+              <w:rPr>
+                <w:rFonts w:ascii="BRH Malayalam Extra" w:hAnsi="BRH Malayalam Extra" w:cs="BRH Devanagari Extra"/>
+                <w:b w:val="0"/>
+                <w:bCs w:val="0"/>
+                <w:sz w:val="32"/>
+                <w:szCs w:val="40"/>
+                <w:lang w:bidi="ar-SA"/>
+              </w:rPr>
+              <w:t>–</w:t>
+            </w:r>
+            <w:r>
+              <w:rPr>
+                <w:rFonts w:ascii="BRH Devanagari Extra" w:hAnsi="BRH Devanagari Extra" w:cs="BRH Devanagari Extra"/>
+                <w:b w:val="0"/>
+                <w:bCs w:val="0"/>
+                <w:sz w:val="40"/>
+                <w:szCs w:val="40"/>
+                <w:lang w:bidi="ar-SA"/>
+              </w:rPr>
+              <w:t xml:space="preserve"> </w:t>
+            </w:r>
+            <w:proofErr w:type="spellStart"/>
+            <w:r>
+              <w:rPr>
+                <w:rFonts w:ascii="BRH Devanagari Extra" w:hAnsi="BRH Devanagari Extra" w:cs="BRH Devanagari Extra"/>
+                <w:b w:val="0"/>
+                <w:bCs w:val="0"/>
+                <w:sz w:val="40"/>
+                <w:szCs w:val="40"/>
+                <w:lang w:bidi="ar-SA"/>
+              </w:rPr>
+              <w:t>SÒuÉþxuÉÉ</w:t>
+            </w:r>
+            <w:proofErr w:type="spellEnd"/>
+            <w:r>
+              <w:rPr>
+                <w:rFonts w:ascii="BRH Malayalam Extra" w:hAnsi="BRH Malayalam Extra" w:cs="BRH Devanagari Extra"/>
+                <w:b w:val="0"/>
+                <w:bCs w:val="0"/>
+                <w:sz w:val="32"/>
+                <w:szCs w:val="40"/>
+                <w:lang w:bidi="ar-SA"/>
+              </w:rPr>
+              <w:t>–</w:t>
+            </w:r>
+            <w:proofErr w:type="spellStart"/>
+            <w:r>
+              <w:rPr>
+                <w:rFonts w:ascii="BRH Devanagari Extra" w:hAnsi="BRH Devanagari Extra" w:cs="BRH Devanagari Extra"/>
+                <w:b w:val="0"/>
+                <w:bCs w:val="0"/>
+                <w:sz w:val="40"/>
+                <w:szCs w:val="40"/>
+                <w:lang w:bidi="ar-SA"/>
+              </w:rPr>
+              <w:t>lÉç</w:t>
+            </w:r>
+            <w:proofErr w:type="spellEnd"/>
+            <w:r>
+              <w:rPr>
+                <w:rFonts w:ascii="BRH Devanagari Extra" w:hAnsi="BRH Devanagari Extra" w:cs="BRH Devanagari Extra"/>
+                <w:b w:val="0"/>
+                <w:bCs w:val="0"/>
+                <w:sz w:val="40"/>
+                <w:szCs w:val="40"/>
+                <w:lang w:bidi="ar-SA"/>
+              </w:rPr>
+              <w:t xml:space="preserve"> </w:t>
+            </w:r>
+          </w:p>
+          <w:p>
+            <w:pPr>
+              <w:ind w:right="0"/>
+              <w:rPr>
+                <w:rFonts w:ascii="BRH Malayalam Extra" w:hAnsi="BRH Malayalam Extra" w:cs="BRH Malayalam Extra"/>
+                <w:b w:val="0"/>
+                <w:bCs w:val="0"/>
+                <w:sz w:val="36"/>
+                <w:szCs w:val="36"/>
+                <w:lang w:bidi="ar-SA"/>
+              </w:rPr>
+            </w:pPr>
+          </w:p>
+        </w:tc>
+        <w:tc>
+          <w:tcPr>
+            <w:tcW w:w="5220" w:type="dxa"/>
+            <w:tcBorders>
+              <w:top w:val="single" w:sz="4" w:space="0" w:color="000000"/>
+              <w:left w:val="single" w:sz="4" w:space="0" w:color="000000"/>
+              <w:bottom w:val="single" w:sz="4" w:space="0" w:color="000000"/>
+              <w:right w:val="single" w:sz="4" w:space="0" w:color="000000"/>
+            </w:tcBorders>
+          </w:tcPr>
+          <w:p>
+            <w:pPr>
+              <w:widowControl w:val="0"/>
+              <w:autoSpaceDE w:val="0"/>
+              <w:autoSpaceDN w:val="0"/>
+              <w:adjustRightInd w:val="0"/>
+              <w:ind w:right="0"/>
+              <w:rPr>
+                <w:rFonts w:ascii="BRH Devanagari Extra" w:hAnsi="BRH Devanagari Extra" w:cs="BRH Devanagari Extra"/>
+                <w:b w:val="0"/>
+                <w:bCs w:val="0"/>
+                <w:sz w:val="40"/>
+                <w:szCs w:val="40"/>
+                <w:lang w:bidi="ar-SA"/>
+              </w:rPr>
+            </w:pPr>
+            <w:r>
+              <w:rPr>
+                <w:rFonts w:ascii="BRH Devanagari Extra" w:hAnsi="BRH Devanagari Extra" w:cs="BRH Devanagari Extra"/>
+                <w:b w:val="0"/>
+                <w:bCs w:val="0"/>
+                <w:sz w:val="40"/>
+                <w:szCs w:val="40"/>
+                <w:lang w:bidi="ar-SA"/>
+              </w:rPr>
+              <w:t>A</w:t>
+            </w:r>
+            <w:r>
+              <w:rPr>
+                <w:rFonts w:ascii="BRH Malayalam Extra" w:hAnsi="BRH Malayalam Extra" w:cs="BRH Devanagari Extra"/>
+                <w:b w:val="0"/>
+                <w:bCs w:val="0"/>
+                <w:sz w:val="32"/>
+                <w:szCs w:val="40"/>
+                <w:lang w:bidi="ar-SA"/>
+              </w:rPr>
+              <w:t>–</w:t>
+            </w:r>
+            <w:proofErr w:type="spellStart"/>
+            <w:r>
+              <w:rPr>
+                <w:rFonts w:ascii="BRH Devanagari Extra" w:hAnsi="BRH Devanagari Extra" w:cs="BRH Devanagari Extra"/>
+                <w:b w:val="0"/>
+                <w:bCs w:val="0"/>
+                <w:sz w:val="40"/>
+                <w:szCs w:val="40"/>
+                <w:lang w:bidi="ar-SA"/>
+              </w:rPr>
+              <w:t>uÉ</w:t>
+            </w:r>
+            <w:proofErr w:type="spellEnd"/>
+            <w:r>
+              <w:rPr>
+                <w:rFonts w:ascii="BRH Malayalam Extra" w:hAnsi="BRH Malayalam Extra" w:cs="BRH Devanagari Extra"/>
+                <w:b w:val="0"/>
+                <w:bCs w:val="0"/>
+                <w:sz w:val="32"/>
+                <w:szCs w:val="40"/>
+                <w:lang w:bidi="ar-SA"/>
+              </w:rPr>
+              <w:t>–</w:t>
+            </w:r>
+            <w:proofErr w:type="spellStart"/>
+            <w:r>
+              <w:rPr>
+                <w:rFonts w:ascii="BRH Devanagari Extra" w:hAnsi="BRH Devanagari Extra" w:cs="BRH Devanagari Extra"/>
+                <w:b w:val="0"/>
+                <w:bCs w:val="0"/>
+                <w:sz w:val="40"/>
+                <w:szCs w:val="40"/>
+                <w:lang w:bidi="ar-SA"/>
+              </w:rPr>
+              <w:t>xrÉÑ</w:t>
+            </w:r>
+            <w:r>
+              <w:rPr>
+                <w:rFonts w:ascii="BRH Devanagari Extra" w:hAnsi="BRH Devanagari Extra" w:cs="BRH Devanagari Extra"/>
+                <w:b w:val="0"/>
+                <w:bCs w:val="0"/>
+                <w:sz w:val="40"/>
+                <w:szCs w:val="40"/>
+                <w:highlight w:val="green"/>
+                <w:lang w:bidi="ar-SA"/>
+              </w:rPr>
+              <w:t>Uþ</w:t>
+            </w:r>
+            <w:r>
+              <w:rPr>
+                <w:rFonts w:ascii="BRH Devanagari Extra" w:hAnsi="BRH Devanagari Extra" w:cs="BRH Devanagari Extra"/>
+                <w:b w:val="0"/>
+                <w:bCs w:val="0"/>
+                <w:sz w:val="40"/>
+                <w:szCs w:val="40"/>
+                <w:lang w:bidi="ar-SA"/>
+              </w:rPr>
+              <w:t>ÍxÉ</w:t>
+            </w:r>
+            <w:proofErr w:type="spellEnd"/>
+            <w:r>
+              <w:rPr>
+                <w:rFonts w:ascii="BRH Malayalam Extra" w:hAnsi="BRH Malayalam Extra" w:cs="BRH Devanagari Extra"/>
+                <w:b w:val="0"/>
+                <w:bCs w:val="0"/>
+                <w:sz w:val="32"/>
+                <w:szCs w:val="40"/>
+                <w:lang w:bidi="ar-SA"/>
+              </w:rPr>
+              <w:t>–</w:t>
+            </w:r>
+            <w:r>
+              <w:rPr>
+                <w:rFonts w:ascii="BRH Devanagari Extra" w:hAnsi="BRH Devanagari Extra" w:cs="BRH Devanagari Extra"/>
+                <w:b w:val="0"/>
+                <w:bCs w:val="0"/>
+                <w:sz w:val="40"/>
+                <w:szCs w:val="40"/>
+                <w:lang w:bidi="ar-SA"/>
+              </w:rPr>
+              <w:t xml:space="preserve"> </w:t>
+            </w:r>
+            <w:proofErr w:type="spellStart"/>
+            <w:r>
+              <w:rPr>
+                <w:rFonts w:ascii="BRH Devanagari Extra" w:hAnsi="BRH Devanagari Extra" w:cs="BRH Devanagari Extra"/>
+                <w:b w:val="0"/>
+                <w:bCs w:val="0"/>
+                <w:sz w:val="40"/>
+                <w:szCs w:val="40"/>
+                <w:lang w:bidi="ar-SA"/>
+              </w:rPr>
+              <w:t>SÒuÉþxuÉÉ</w:t>
+            </w:r>
+            <w:proofErr w:type="spellEnd"/>
+            <w:r>
+              <w:rPr>
+                <w:rFonts w:ascii="BRH Malayalam Extra" w:hAnsi="BRH Malayalam Extra" w:cs="BRH Devanagari Extra"/>
+                <w:b w:val="0"/>
+                <w:bCs w:val="0"/>
+                <w:sz w:val="32"/>
+                <w:szCs w:val="40"/>
+                <w:lang w:bidi="ar-SA"/>
+              </w:rPr>
+              <w:t>–</w:t>
+            </w:r>
+            <w:proofErr w:type="spellStart"/>
+            <w:r>
+              <w:rPr>
+                <w:rFonts w:ascii="BRH Devanagari Extra" w:hAnsi="BRH Devanagari Extra" w:cs="BRH Devanagari Extra"/>
+                <w:b w:val="0"/>
+                <w:bCs w:val="0"/>
+                <w:sz w:val="40"/>
+                <w:szCs w:val="40"/>
+                <w:lang w:bidi="ar-SA"/>
+              </w:rPr>
+              <w:t>lÉç</w:t>
+            </w:r>
+            <w:proofErr w:type="spellEnd"/>
+            <w:r>
+              <w:rPr>
+                <w:rFonts w:ascii="BRH Devanagari Extra" w:hAnsi="BRH Devanagari Extra" w:cs="BRH Devanagari Extra"/>
+                <w:b w:val="0"/>
+                <w:bCs w:val="0"/>
+                <w:sz w:val="40"/>
+                <w:szCs w:val="40"/>
+                <w:lang w:bidi="ar-SA"/>
+              </w:rPr>
+              <w:t xml:space="preserve"> </w:t>
+            </w:r>
+          </w:p>
+          <w:p>
+            <w:pPr>
+              <w:ind w:right="0"/>
+              <w:rPr>
+                <w:rFonts w:ascii="BRH Malayalam Extra" w:hAnsi="BRH Malayalam Extra" w:cs="BRH Malayalam Extra"/>
+                <w:b w:val="0"/>
+                <w:bCs w:val="0"/>
+                <w:sz w:val="36"/>
+                <w:szCs w:val="36"/>
+                <w:lang w:bidi="ar-SA"/>
+              </w:rPr>
+            </w:pPr>
+          </w:p>
+        </w:tc>
+      </w:tr>
+      <w:tr>
+        <w:trPr>
+          <w:trHeight w:val="865"/>
+        </w:trPr>
+        <w:tc>
+          <w:tcPr>
+            <w:tcW w:w="3481" w:type="dxa"/>
+            <w:tcBorders>
+              <w:top w:val="single" w:sz="4" w:space="0" w:color="000000"/>
+              <w:left w:val="single" w:sz="4" w:space="0" w:color="000000"/>
+              <w:bottom w:val="single" w:sz="4" w:space="0" w:color="000000"/>
+              <w:right w:val="single" w:sz="4" w:space="0" w:color="000000"/>
+            </w:tcBorders>
+          </w:tcPr>
+          <w:p>
+            <w:pPr>
+              <w:ind w:right="-166"/>
+              <w:rPr>
+                <w:rFonts w:ascii="Arial" w:hAnsi="Arial" w:cs="Arial"/>
+                <w:bCs w:val="0"/>
+                <w:sz w:val="28"/>
+                <w:szCs w:val="28"/>
+                <w:lang w:bidi="ar-SA"/>
+              </w:rPr>
+            </w:pPr>
+            <w:r>
+              <w:rPr>
+                <w:rFonts w:ascii="Arial" w:hAnsi="Arial" w:cs="Arial"/>
+                <w:bCs w:val="0"/>
+                <w:sz w:val="28"/>
+                <w:szCs w:val="28"/>
+                <w:lang w:bidi="ar-SA"/>
+              </w:rPr>
+              <w:t xml:space="preserve">8.1 Mano </w:t>
+            </w:r>
+            <w:proofErr w:type="spellStart"/>
+            <w:r>
+              <w:rPr>
+                <w:rFonts w:ascii="Arial" w:hAnsi="Arial" w:cs="Arial"/>
+                <w:bCs w:val="0"/>
+                <w:sz w:val="28"/>
+                <w:szCs w:val="28"/>
+                <w:lang w:bidi="ar-SA"/>
+              </w:rPr>
+              <w:t>jyotiH</w:t>
+            </w:r>
+            <w:proofErr w:type="spellEnd"/>
+          </w:p>
+          <w:p>
+            <w:pPr>
+              <w:ind w:right="-166"/>
+              <w:rPr>
+                <w:rFonts w:ascii="Arial" w:hAnsi="Arial" w:cs="Arial"/>
+                <w:bCs w:val="0"/>
+                <w:sz w:val="28"/>
+                <w:szCs w:val="28"/>
+                <w:lang w:bidi="ar-SA"/>
+              </w:rPr>
+            </w:pPr>
+            <w:r>
+              <w:rPr>
+                <w:rFonts w:ascii="Arial" w:hAnsi="Arial" w:cs="Arial"/>
+                <w:bCs w:val="0"/>
+                <w:sz w:val="28"/>
+                <w:szCs w:val="28"/>
+                <w:lang w:bidi="ar-SA"/>
+              </w:rPr>
+              <w:t>Para No. - 5</w:t>
+            </w:r>
+          </w:p>
+          <w:p>
+            <w:pPr>
+              <w:ind w:right="-166"/>
+              <w:rPr>
+                <w:rFonts w:ascii="Arial" w:hAnsi="Arial" w:cs="Arial"/>
+                <w:bCs w:val="0"/>
+                <w:sz w:val="28"/>
+                <w:szCs w:val="28"/>
+                <w:lang w:bidi="ar-SA"/>
+              </w:rPr>
+            </w:pPr>
+            <w:r>
+              <w:rPr>
+                <w:rFonts w:ascii="Arial" w:hAnsi="Arial" w:cs="Arial"/>
+                <w:bCs w:val="0"/>
+                <w:sz w:val="28"/>
+                <w:szCs w:val="28"/>
+                <w:lang w:bidi="ar-SA"/>
+              </w:rPr>
+              <w:t>Line No. – 2</w:t>
+            </w:r>
+          </w:p>
+          <w:p>
+            <w:pPr>
+              <w:ind w:right="-166"/>
+              <w:rPr>
+                <w:rFonts w:ascii="Arial" w:hAnsi="Arial" w:cs="Arial"/>
+                <w:bCs w:val="0"/>
+                <w:sz w:val="28"/>
+                <w:szCs w:val="28"/>
+                <w:lang w:bidi="ar-SA"/>
+              </w:rPr>
+            </w:pPr>
+            <w:r>
+              <w:rPr>
+                <w:rFonts w:ascii="Arial" w:hAnsi="Arial" w:cs="Arial"/>
+                <w:bCs w:val="0"/>
+                <w:sz w:val="28"/>
+                <w:szCs w:val="28"/>
+                <w:lang w:bidi="ar-SA"/>
+              </w:rPr>
+              <w:t>Page No. 92</w:t>
+            </w:r>
+          </w:p>
+        </w:tc>
+        <w:tc>
+          <w:tcPr>
+            <w:tcW w:w="4633" w:type="dxa"/>
+            <w:tcBorders>
+              <w:top w:val="single" w:sz="4" w:space="0" w:color="000000"/>
+              <w:left w:val="single" w:sz="4" w:space="0" w:color="000000"/>
+              <w:bottom w:val="single" w:sz="4" w:space="0" w:color="000000"/>
+              <w:right w:val="single" w:sz="4" w:space="0" w:color="000000"/>
+            </w:tcBorders>
+          </w:tcPr>
+          <w:p>
+            <w:pPr>
+              <w:widowControl w:val="0"/>
+              <w:autoSpaceDE w:val="0"/>
+              <w:autoSpaceDN w:val="0"/>
+              <w:adjustRightInd w:val="0"/>
+              <w:ind w:right="0"/>
+              <w:rPr>
+                <w:rFonts w:ascii="BRH Devanagari Extra" w:hAnsi="BRH Devanagari Extra" w:cs="BRH Devanagari Extra"/>
+                <w:b w:val="0"/>
+                <w:bCs w:val="0"/>
+                <w:sz w:val="40"/>
+                <w:szCs w:val="40"/>
+                <w:lang w:bidi="ar-SA"/>
+              </w:rPr>
+            </w:pPr>
+            <w:proofErr w:type="spellStart"/>
+            <w:r>
+              <w:rPr>
+                <w:rFonts w:ascii="BRH Devanagari Extra" w:hAnsi="BRH Devanagari Extra" w:cs="BRH Devanagari Extra"/>
+                <w:b w:val="0"/>
+                <w:bCs w:val="0"/>
+                <w:sz w:val="40"/>
+                <w:szCs w:val="40"/>
+                <w:lang w:bidi="ar-SA"/>
+              </w:rPr>
+              <w:t>UÉeÉÉ</w:t>
+            </w:r>
+            <w:proofErr w:type="spellEnd"/>
+            <w:r>
+              <w:rPr>
+                <w:rFonts w:ascii="BRH Malayalam Extra" w:hAnsi="BRH Malayalam Extra" w:cs="BRH Devanagari Extra"/>
+                <w:bCs w:val="0"/>
+                <w:sz w:val="32"/>
+                <w:szCs w:val="40"/>
+                <w:lang w:bidi="ar-SA"/>
+              </w:rPr>
+              <w:t>–</w:t>
+            </w:r>
+            <w:r>
+              <w:rPr>
+                <w:rFonts w:ascii="BRH Malayalam Extra" w:hAnsi="BRH Malayalam Extra" w:cs="BRH Devanagari Extra"/>
+                <w:bCs w:val="0"/>
+                <w:sz w:val="24"/>
+                <w:szCs w:val="40"/>
+                <w:lang w:bidi="ar-SA"/>
+              </w:rPr>
+              <w:t xml:space="preserve"> </w:t>
+            </w:r>
+            <w:proofErr w:type="spellStart"/>
+            <w:r>
+              <w:rPr>
+                <w:rFonts w:ascii="BRH Devanagari Extra" w:hAnsi="BRH Devanagari Extra" w:cs="BRH Devanagari Extra"/>
+                <w:b w:val="0"/>
+                <w:bCs w:val="0"/>
+                <w:sz w:val="40"/>
+                <w:szCs w:val="40"/>
+                <w:highlight w:val="yellow"/>
+                <w:lang w:bidi="ar-SA"/>
+              </w:rPr>
+              <w:t>ÅqÉ×</w:t>
+            </w:r>
+            <w:r>
+              <w:rPr>
+                <w:rFonts w:ascii="BRH Devanagari Extra" w:hAnsi="BRH Devanagari Extra" w:cs="BRH Devanagari Extra"/>
+                <w:b w:val="0"/>
+                <w:bCs w:val="0"/>
+                <w:sz w:val="40"/>
+                <w:szCs w:val="40"/>
+                <w:lang w:bidi="ar-SA"/>
+              </w:rPr>
+              <w:t>þiÉålÉÉ</w:t>
+            </w:r>
+            <w:proofErr w:type="spellEnd"/>
+            <w:r>
+              <w:rPr>
+                <w:rFonts w:ascii="BRH Malayalam Extra" w:hAnsi="BRH Malayalam Extra" w:cs="BRH Devanagari Extra"/>
+                <w:bCs w:val="0"/>
+                <w:sz w:val="32"/>
+                <w:szCs w:val="40"/>
+                <w:lang w:bidi="ar-SA"/>
+              </w:rPr>
+              <w:t>–</w:t>
+            </w:r>
+            <w:proofErr w:type="spellStart"/>
+            <w:r>
+              <w:rPr>
+                <w:rFonts w:ascii="BRH Devanagari Extra" w:hAnsi="BRH Devanagari Extra" w:cs="BRH Devanagari Extra"/>
+                <w:b w:val="0"/>
+                <w:bCs w:val="0"/>
+                <w:sz w:val="40"/>
+                <w:szCs w:val="40"/>
+                <w:lang w:bidi="ar-SA"/>
+              </w:rPr>
+              <w:t>ÍpÉuÉþxiÉÉÇ</w:t>
+            </w:r>
+            <w:proofErr w:type="spellEnd"/>
+            <w:r>
+              <w:rPr>
+                <w:rFonts w:ascii="BRH Devanagari Extra" w:hAnsi="BRH Devanagari Extra" w:cs="BRH Devanagari Extra"/>
+                <w:b w:val="0"/>
+                <w:bCs w:val="0"/>
+                <w:sz w:val="40"/>
+                <w:szCs w:val="40"/>
+                <w:lang w:bidi="ar-SA"/>
+              </w:rPr>
+              <w:t xml:space="preserve"> | </w:t>
+            </w:r>
+          </w:p>
+          <w:p>
+            <w:pPr>
+              <w:widowControl w:val="0"/>
+              <w:autoSpaceDE w:val="0"/>
+              <w:autoSpaceDN w:val="0"/>
+              <w:adjustRightInd w:val="0"/>
+              <w:ind w:right="0"/>
+              <w:rPr>
+                <w:rFonts w:ascii="BRH Malayalam Extra" w:hAnsi="BRH Malayalam Extra" w:cs="BRH Malayalam Extra"/>
+                <w:b w:val="0"/>
+                <w:bCs w:val="0"/>
+                <w:sz w:val="36"/>
+                <w:szCs w:val="36"/>
+                <w:lang w:bidi="ar-SA"/>
+              </w:rPr>
+            </w:pPr>
+          </w:p>
+        </w:tc>
+        <w:tc>
+          <w:tcPr>
+            <w:tcW w:w="5220" w:type="dxa"/>
+            <w:tcBorders>
+              <w:top w:val="single" w:sz="4" w:space="0" w:color="000000"/>
+              <w:left w:val="single" w:sz="4" w:space="0" w:color="000000"/>
+              <w:bottom w:val="single" w:sz="4" w:space="0" w:color="000000"/>
+              <w:right w:val="single" w:sz="4" w:space="0" w:color="000000"/>
+            </w:tcBorders>
+          </w:tcPr>
+          <w:p>
+            <w:pPr>
+              <w:widowControl w:val="0"/>
+              <w:autoSpaceDE w:val="0"/>
+              <w:autoSpaceDN w:val="0"/>
+              <w:adjustRightInd w:val="0"/>
+              <w:ind w:right="0"/>
+              <w:rPr>
+                <w:rFonts w:ascii="BRH Devanagari Extra" w:hAnsi="BRH Devanagari Extra" w:cs="BRH Devanagari Extra"/>
+                <w:b w:val="0"/>
+                <w:bCs w:val="0"/>
+                <w:sz w:val="40"/>
+                <w:szCs w:val="40"/>
+                <w:lang w:bidi="ar-SA"/>
+              </w:rPr>
+            </w:pPr>
+            <w:proofErr w:type="spellStart"/>
+            <w:r>
+              <w:rPr>
+                <w:rFonts w:ascii="BRH Devanagari Extra" w:hAnsi="BRH Devanagari Extra" w:cs="BRH Devanagari Extra"/>
+                <w:b w:val="0"/>
+                <w:bCs w:val="0"/>
+                <w:sz w:val="40"/>
+                <w:szCs w:val="40"/>
+                <w:lang w:bidi="ar-SA"/>
+              </w:rPr>
+              <w:t>UÉeÉÉ</w:t>
+            </w:r>
+            <w:proofErr w:type="spellEnd"/>
+            <w:r>
+              <w:rPr>
+                <w:rFonts w:ascii="BRH Malayalam Extra" w:hAnsi="BRH Malayalam Extra" w:cs="BRH Devanagari Extra"/>
+                <w:bCs w:val="0"/>
+                <w:sz w:val="32"/>
+                <w:szCs w:val="40"/>
+                <w:lang w:bidi="ar-SA"/>
+              </w:rPr>
+              <w:t>–</w:t>
+            </w:r>
+            <w:r>
+              <w:rPr>
+                <w:rFonts w:ascii="BRH Malayalam Extra" w:hAnsi="BRH Malayalam Extra" w:cs="BRH Devanagari Extra"/>
+                <w:bCs w:val="0"/>
+                <w:sz w:val="24"/>
+                <w:szCs w:val="40"/>
+                <w:lang w:bidi="ar-SA"/>
+              </w:rPr>
+              <w:t xml:space="preserve"> </w:t>
+            </w:r>
+            <w:proofErr w:type="spellStart"/>
+            <w:r>
+              <w:rPr>
+                <w:rFonts w:ascii="BRH Devanagari Extra" w:hAnsi="BRH Devanagari Extra" w:cs="BRH Devanagari Extra"/>
+                <w:b w:val="0"/>
+                <w:bCs w:val="0"/>
+                <w:sz w:val="40"/>
+                <w:szCs w:val="40"/>
+                <w:lang w:bidi="ar-SA"/>
+              </w:rPr>
+              <w:t>ÅqÉ×</w:t>
+            </w:r>
+            <w:r>
+              <w:rPr>
+                <w:rFonts w:ascii="BRH Devanagari Extra" w:hAnsi="BRH Devanagari Extra" w:cs="BRH Devanagari Extra"/>
+                <w:b w:val="0"/>
+                <w:bCs w:val="0"/>
+                <w:sz w:val="40"/>
+                <w:szCs w:val="40"/>
+                <w:highlight w:val="green"/>
+                <w:lang w:bidi="ar-SA"/>
+              </w:rPr>
+              <w:t>iÉ</w:t>
+            </w:r>
+            <w:r>
+              <w:rPr>
+                <w:rFonts w:ascii="BRH Devanagari Extra" w:hAnsi="BRH Devanagari Extra" w:cs="BRH Devanagari Extra"/>
+                <w:b w:val="0"/>
+                <w:bCs w:val="0"/>
+                <w:sz w:val="40"/>
+                <w:szCs w:val="40"/>
+                <w:lang w:bidi="ar-SA"/>
+              </w:rPr>
+              <w:t>þålÉÉ</w:t>
+            </w:r>
+            <w:proofErr w:type="spellEnd"/>
+            <w:r>
+              <w:rPr>
+                <w:rFonts w:ascii="BRH Malayalam Extra" w:hAnsi="BRH Malayalam Extra" w:cs="BRH Devanagari Extra"/>
+                <w:bCs w:val="0"/>
+                <w:sz w:val="32"/>
+                <w:szCs w:val="40"/>
+                <w:lang w:bidi="ar-SA"/>
+              </w:rPr>
+              <w:t>–</w:t>
+            </w:r>
+            <w:proofErr w:type="spellStart"/>
+            <w:r>
+              <w:rPr>
+                <w:rFonts w:ascii="BRH Devanagari Extra" w:hAnsi="BRH Devanagari Extra" w:cs="BRH Devanagari Extra"/>
+                <w:b w:val="0"/>
+                <w:bCs w:val="0"/>
+                <w:sz w:val="40"/>
+                <w:szCs w:val="40"/>
+                <w:lang w:bidi="ar-SA"/>
+              </w:rPr>
+              <w:t>ÍpÉuÉþxiÉÉÇ</w:t>
+            </w:r>
+            <w:proofErr w:type="spellEnd"/>
+            <w:r>
+              <w:rPr>
+                <w:rFonts w:ascii="BRH Devanagari Extra" w:hAnsi="BRH Devanagari Extra" w:cs="BRH Devanagari Extra"/>
+                <w:b w:val="0"/>
+                <w:bCs w:val="0"/>
+                <w:sz w:val="40"/>
+                <w:szCs w:val="40"/>
+                <w:lang w:bidi="ar-SA"/>
+              </w:rPr>
+              <w:t xml:space="preserve"> | </w:t>
+            </w:r>
+          </w:p>
+          <w:p>
+            <w:pPr>
+              <w:ind w:right="0"/>
+              <w:rPr>
+                <w:rFonts w:ascii="BRH Malayalam Extra" w:hAnsi="BRH Malayalam Extra" w:cs="BRH Malayalam Extra"/>
+                <w:b w:val="0"/>
+                <w:bCs w:val="0"/>
+                <w:sz w:val="36"/>
+                <w:szCs w:val="36"/>
+                <w:lang w:bidi="ar-SA"/>
+              </w:rPr>
+            </w:pPr>
+          </w:p>
+        </w:tc>
+      </w:tr>
+      <w:tr>
+        <w:trPr>
+          <w:trHeight w:val="694"/>
+        </w:trPr>
+        <w:tc>
+          <w:tcPr>
+            <w:tcW w:w="3481" w:type="dxa"/>
+            <w:tcBorders>
+              <w:top w:val="single" w:sz="4" w:space="0" w:color="000000"/>
+              <w:left w:val="single" w:sz="4" w:space="0" w:color="000000"/>
+              <w:bottom w:val="single" w:sz="4" w:space="0" w:color="000000"/>
+              <w:right w:val="single" w:sz="4" w:space="0" w:color="000000"/>
+            </w:tcBorders>
+          </w:tcPr>
+          <w:p>
+            <w:pPr>
+              <w:ind w:right="-166"/>
+              <w:rPr>
+                <w:rFonts w:ascii="Arial" w:hAnsi="Arial" w:cs="Arial"/>
+                <w:bCs w:val="0"/>
+                <w:sz w:val="28"/>
+                <w:szCs w:val="28"/>
+                <w:lang w:bidi="ar-SA"/>
+              </w:rPr>
+            </w:pPr>
+            <w:r>
+              <w:rPr>
+                <w:rFonts w:ascii="Arial" w:hAnsi="Arial" w:cs="Arial"/>
+                <w:bCs w:val="0"/>
+                <w:sz w:val="28"/>
+                <w:szCs w:val="28"/>
+                <w:lang w:bidi="ar-SA"/>
+              </w:rPr>
+              <w:t xml:space="preserve">8.1 Mano </w:t>
+            </w:r>
+            <w:proofErr w:type="spellStart"/>
+            <w:r>
+              <w:rPr>
+                <w:rFonts w:ascii="Arial" w:hAnsi="Arial" w:cs="Arial"/>
+                <w:bCs w:val="0"/>
+                <w:sz w:val="28"/>
+                <w:szCs w:val="28"/>
+                <w:lang w:bidi="ar-SA"/>
+              </w:rPr>
+              <w:t>jyotiH</w:t>
+            </w:r>
+            <w:proofErr w:type="spellEnd"/>
+          </w:p>
+          <w:p>
+            <w:pPr>
+              <w:ind w:right="-166"/>
+              <w:rPr>
+                <w:rFonts w:ascii="Arial" w:hAnsi="Arial" w:cs="Arial"/>
+                <w:bCs w:val="0"/>
+                <w:sz w:val="28"/>
+                <w:szCs w:val="28"/>
+                <w:lang w:bidi="ar-SA"/>
+              </w:rPr>
+            </w:pPr>
+            <w:r>
+              <w:rPr>
+                <w:rFonts w:ascii="Arial" w:hAnsi="Arial" w:cs="Arial"/>
+                <w:bCs w:val="0"/>
+                <w:sz w:val="28"/>
+                <w:szCs w:val="28"/>
+                <w:lang w:bidi="ar-SA"/>
+              </w:rPr>
+              <w:t>Para No. - 5</w:t>
+            </w:r>
+          </w:p>
+          <w:p>
+            <w:pPr>
+              <w:ind w:right="-166"/>
+              <w:rPr>
+                <w:rFonts w:ascii="Arial" w:hAnsi="Arial" w:cs="Arial"/>
+                <w:bCs w:val="0"/>
+                <w:sz w:val="28"/>
+                <w:szCs w:val="28"/>
+                <w:lang w:bidi="ar-SA"/>
+              </w:rPr>
+            </w:pPr>
+            <w:r>
+              <w:rPr>
+                <w:rFonts w:ascii="Arial" w:hAnsi="Arial" w:cs="Arial"/>
+                <w:bCs w:val="0"/>
+                <w:sz w:val="28"/>
+                <w:szCs w:val="28"/>
+                <w:lang w:bidi="ar-SA"/>
+              </w:rPr>
+              <w:t>Line No. – 2</w:t>
+            </w:r>
+          </w:p>
+          <w:p>
+            <w:pPr>
+              <w:ind w:right="-166"/>
+              <w:rPr>
+                <w:rFonts w:ascii="Arial" w:hAnsi="Arial" w:cs="Arial"/>
+                <w:bCs w:val="0"/>
+                <w:sz w:val="28"/>
+                <w:szCs w:val="28"/>
+                <w:lang w:bidi="ar-SA"/>
+              </w:rPr>
+            </w:pPr>
+            <w:r>
+              <w:rPr>
+                <w:rFonts w:ascii="Arial" w:hAnsi="Arial" w:cs="Arial"/>
+                <w:bCs w:val="0"/>
+                <w:sz w:val="28"/>
+                <w:szCs w:val="28"/>
+                <w:lang w:bidi="ar-SA"/>
+              </w:rPr>
+              <w:t>Page No. 92</w:t>
+            </w:r>
+          </w:p>
+        </w:tc>
+        <w:tc>
+          <w:tcPr>
+            <w:tcW w:w="4633" w:type="dxa"/>
+            <w:tcBorders>
+              <w:top w:val="single" w:sz="4" w:space="0" w:color="000000"/>
+              <w:left w:val="single" w:sz="4" w:space="0" w:color="000000"/>
+              <w:bottom w:val="single" w:sz="4" w:space="0" w:color="000000"/>
+              <w:right w:val="single" w:sz="4" w:space="0" w:color="000000"/>
+            </w:tcBorders>
+          </w:tcPr>
+          <w:p>
+            <w:pPr>
+              <w:ind w:right="0"/>
+              <w:rPr>
+                <w:rFonts w:ascii="BRH Malayalam Extra" w:hAnsi="BRH Malayalam Extra" w:cs="BRH Malayalam Extra"/>
+                <w:b w:val="0"/>
+                <w:bCs w:val="0"/>
+                <w:sz w:val="36"/>
+                <w:szCs w:val="36"/>
+                <w:lang w:bidi="ar-SA"/>
+              </w:rPr>
+            </w:pPr>
+            <w:proofErr w:type="spellStart"/>
+            <w:r>
+              <w:rPr>
+                <w:rFonts w:ascii="BRH Devanagari Extra" w:hAnsi="BRH Devanagari Extra" w:cs="BRH Devanagari Extra"/>
+                <w:b w:val="0"/>
+                <w:bCs w:val="0"/>
+                <w:sz w:val="40"/>
+                <w:szCs w:val="40"/>
+                <w:lang w:bidi="ar-SA"/>
+              </w:rPr>
+              <w:t>AxiÉÑ</w:t>
+            </w:r>
+            <w:proofErr w:type="spellEnd"/>
+            <w:r>
+              <w:rPr>
+                <w:rFonts w:ascii="BRH Malayalam Extra" w:hAnsi="BRH Malayalam Extra" w:cs="BRH Devanagari Extra"/>
+                <w:bCs w:val="0"/>
+                <w:sz w:val="32"/>
+                <w:szCs w:val="40"/>
+                <w:lang w:bidi="ar-SA"/>
+              </w:rPr>
+              <w:t>–</w:t>
+            </w:r>
+            <w:r>
+              <w:rPr>
+                <w:rFonts w:ascii="BRH Devanagari Extra" w:hAnsi="BRH Devanagari Extra" w:cs="BRH Devanagari Extra"/>
+                <w:b w:val="0"/>
+                <w:bCs w:val="0"/>
+                <w:sz w:val="40"/>
+                <w:szCs w:val="40"/>
+                <w:lang w:bidi="ar-SA"/>
+              </w:rPr>
+              <w:t xml:space="preserve"> </w:t>
+            </w:r>
+            <w:proofErr w:type="spellStart"/>
+            <w:r>
+              <w:rPr>
+                <w:rFonts w:ascii="BRH Devanagari Extra" w:hAnsi="BRH Devanagari Extra" w:cs="BRH Devanagari Extra"/>
+                <w:b w:val="0"/>
+                <w:bCs w:val="0"/>
+                <w:sz w:val="40"/>
+                <w:szCs w:val="40"/>
+                <w:highlight w:val="yellow"/>
+                <w:lang w:bidi="ar-SA"/>
+              </w:rPr>
+              <w:t>eÉ</w:t>
+            </w:r>
+            <w:r>
+              <w:rPr>
+                <w:rFonts w:ascii="BRH Devanagari Extra" w:hAnsi="BRH Devanagari Extra" w:cs="BRH Devanagari Extra"/>
+                <w:b w:val="0"/>
+                <w:bCs w:val="0"/>
+                <w:sz w:val="40"/>
+                <w:szCs w:val="40"/>
+                <w:lang w:bidi="ar-SA"/>
+              </w:rPr>
+              <w:t>þrÉliÉÇ</w:t>
+            </w:r>
+            <w:proofErr w:type="spellEnd"/>
+            <w:r>
+              <w:rPr>
+                <w:rFonts w:ascii="BRH Malayalam Extra" w:hAnsi="BRH Malayalam Extra" w:cs="BRH Devanagari Extra"/>
+                <w:bCs w:val="0"/>
+                <w:sz w:val="32"/>
+                <w:szCs w:val="40"/>
+                <w:lang w:bidi="ar-SA"/>
+              </w:rPr>
+              <w:t>–</w:t>
+            </w:r>
+          </w:p>
+        </w:tc>
+        <w:tc>
+          <w:tcPr>
+            <w:tcW w:w="5220" w:type="dxa"/>
+            <w:tcBorders>
+              <w:top w:val="single" w:sz="4" w:space="0" w:color="000000"/>
+              <w:left w:val="single" w:sz="4" w:space="0" w:color="000000"/>
+              <w:bottom w:val="single" w:sz="4" w:space="0" w:color="000000"/>
+              <w:right w:val="single" w:sz="4" w:space="0" w:color="000000"/>
+            </w:tcBorders>
+          </w:tcPr>
+          <w:p>
+            <w:pPr>
+              <w:ind w:right="0"/>
+              <w:rPr>
+                <w:rFonts w:ascii="BRH Malayalam Extra" w:hAnsi="BRH Malayalam Extra" w:cs="BRH Malayalam Extra"/>
+                <w:b w:val="0"/>
+                <w:bCs w:val="0"/>
+                <w:sz w:val="36"/>
+                <w:szCs w:val="36"/>
+                <w:lang w:bidi="ar-SA"/>
+              </w:rPr>
+            </w:pPr>
+            <w:proofErr w:type="spellStart"/>
+            <w:r>
+              <w:rPr>
+                <w:rFonts w:ascii="BRH Devanagari Extra" w:hAnsi="BRH Devanagari Extra" w:cs="BRH Devanagari Extra"/>
+                <w:b w:val="0"/>
+                <w:bCs w:val="0"/>
+                <w:sz w:val="40"/>
+                <w:szCs w:val="40"/>
+                <w:lang w:bidi="ar-SA"/>
+              </w:rPr>
+              <w:t>AxiÉÑ</w:t>
+            </w:r>
+            <w:proofErr w:type="spellEnd"/>
+            <w:r>
+              <w:rPr>
+                <w:rFonts w:ascii="BRH Malayalam Extra" w:hAnsi="BRH Malayalam Extra" w:cs="BRH Devanagari Extra"/>
+                <w:bCs w:val="0"/>
+                <w:sz w:val="32"/>
+                <w:szCs w:val="40"/>
+                <w:lang w:bidi="ar-SA"/>
+              </w:rPr>
+              <w:t>–</w:t>
+            </w:r>
+            <w:r>
+              <w:rPr>
+                <w:rFonts w:ascii="BRH Devanagari Extra" w:hAnsi="BRH Devanagari Extra" w:cs="BRH Devanagari Extra"/>
+                <w:b w:val="0"/>
+                <w:bCs w:val="0"/>
+                <w:sz w:val="40"/>
+                <w:szCs w:val="40"/>
+                <w:lang w:bidi="ar-SA"/>
+              </w:rPr>
+              <w:t xml:space="preserve"> </w:t>
+            </w:r>
+            <w:proofErr w:type="spellStart"/>
+            <w:r>
+              <w:rPr>
+                <w:rFonts w:ascii="BRH Devanagari Extra" w:hAnsi="BRH Devanagari Extra" w:cs="BRH Devanagari Extra"/>
+                <w:b w:val="0"/>
+                <w:bCs w:val="0"/>
+                <w:sz w:val="40"/>
+                <w:szCs w:val="40"/>
+                <w:lang w:bidi="ar-SA"/>
+              </w:rPr>
+              <w:t>eÉ</w:t>
+            </w:r>
+            <w:r>
+              <w:rPr>
+                <w:rFonts w:ascii="BRH Devanagari Extra" w:hAnsi="BRH Devanagari Extra" w:cs="BRH Devanagari Extra"/>
+                <w:b w:val="0"/>
+                <w:bCs w:val="0"/>
+                <w:sz w:val="40"/>
+                <w:szCs w:val="40"/>
+                <w:highlight w:val="green"/>
+                <w:lang w:bidi="ar-SA"/>
+              </w:rPr>
+              <w:t>rÉ</w:t>
+            </w:r>
+            <w:r>
+              <w:rPr>
+                <w:rFonts w:ascii="BRH Devanagari Extra" w:hAnsi="BRH Devanagari Extra" w:cs="BRH Devanagari Extra"/>
+                <w:b w:val="0"/>
+                <w:bCs w:val="0"/>
+                <w:sz w:val="40"/>
+                <w:szCs w:val="40"/>
+                <w:lang w:bidi="ar-SA"/>
+              </w:rPr>
+              <w:t>þliÉÇ</w:t>
+            </w:r>
+            <w:proofErr w:type="spellEnd"/>
+            <w:r>
+              <w:rPr>
+                <w:rFonts w:ascii="BRH Malayalam Extra" w:hAnsi="BRH Malayalam Extra" w:cs="BRH Devanagari Extra"/>
+                <w:bCs w:val="0"/>
+                <w:sz w:val="32"/>
+                <w:szCs w:val="40"/>
+                <w:lang w:bidi="ar-SA"/>
+              </w:rPr>
+              <w:t>–</w:t>
+            </w:r>
+          </w:p>
+        </w:tc>
+      </w:tr>
+      <w:tr>
+        <w:trPr>
+          <w:trHeight w:val="694"/>
+        </w:trPr>
+        <w:tc>
+          <w:tcPr>
+            <w:tcW w:w="3481" w:type="dxa"/>
+            <w:tcBorders>
+              <w:top w:val="single" w:sz="4" w:space="0" w:color="000000"/>
+              <w:left w:val="single" w:sz="4" w:space="0" w:color="000000"/>
+              <w:bottom w:val="single" w:sz="4" w:space="0" w:color="000000"/>
+              <w:right w:val="single" w:sz="4" w:space="0" w:color="000000"/>
+            </w:tcBorders>
+          </w:tcPr>
+          <w:p>
+            <w:pPr>
+              <w:ind w:right="-166"/>
+              <w:rPr>
+                <w:rFonts w:ascii="Arial" w:hAnsi="Arial" w:cs="Arial"/>
+                <w:bCs w:val="0"/>
+                <w:sz w:val="28"/>
+                <w:szCs w:val="28"/>
+                <w:lang w:bidi="ar-SA"/>
+              </w:rPr>
+            </w:pPr>
+            <w:r>
+              <w:rPr>
+                <w:rFonts w:ascii="Arial" w:hAnsi="Arial" w:cs="Arial"/>
+                <w:bCs w:val="0"/>
+                <w:sz w:val="28"/>
+                <w:szCs w:val="28"/>
+                <w:lang w:bidi="ar-SA"/>
+              </w:rPr>
+              <w:t xml:space="preserve">9.1 Shiva </w:t>
+            </w:r>
+            <w:proofErr w:type="spellStart"/>
+            <w:r>
+              <w:rPr>
+                <w:rFonts w:ascii="Arial" w:hAnsi="Arial" w:cs="Arial"/>
+                <w:bCs w:val="0"/>
+                <w:sz w:val="28"/>
+                <w:szCs w:val="28"/>
+                <w:lang w:bidi="ar-SA"/>
+              </w:rPr>
+              <w:t>Samkalpam</w:t>
+            </w:r>
+            <w:proofErr w:type="spellEnd"/>
+          </w:p>
+          <w:p>
+            <w:pPr>
+              <w:ind w:right="-166"/>
+              <w:rPr>
+                <w:rFonts w:ascii="Arial" w:hAnsi="Arial" w:cs="Arial"/>
+                <w:bCs w:val="0"/>
+                <w:sz w:val="28"/>
+                <w:szCs w:val="28"/>
+                <w:lang w:bidi="ar-SA"/>
+              </w:rPr>
+            </w:pPr>
+            <w:r>
+              <w:rPr>
+                <w:rFonts w:ascii="Arial" w:hAnsi="Arial" w:cs="Arial"/>
+                <w:bCs w:val="0"/>
+                <w:sz w:val="28"/>
+                <w:szCs w:val="28"/>
+                <w:lang w:bidi="ar-SA"/>
+              </w:rPr>
+              <w:t>Para No. - 5</w:t>
+            </w:r>
+          </w:p>
+          <w:p>
+            <w:pPr>
+              <w:ind w:right="-166"/>
+              <w:rPr>
+                <w:rFonts w:ascii="Arial" w:hAnsi="Arial" w:cs="Arial"/>
+                <w:bCs w:val="0"/>
+                <w:sz w:val="28"/>
+                <w:szCs w:val="28"/>
+                <w:lang w:bidi="ar-SA"/>
+              </w:rPr>
+            </w:pPr>
+            <w:r>
+              <w:rPr>
+                <w:rFonts w:ascii="Arial" w:hAnsi="Arial" w:cs="Arial"/>
+                <w:bCs w:val="0"/>
+                <w:sz w:val="28"/>
+                <w:szCs w:val="28"/>
+                <w:lang w:bidi="ar-SA"/>
+              </w:rPr>
+              <w:t>Line No. – 1</w:t>
+            </w:r>
+          </w:p>
+          <w:p>
+            <w:pPr>
+              <w:ind w:right="-166"/>
+              <w:rPr>
+                <w:rFonts w:ascii="Arial" w:hAnsi="Arial" w:cs="Arial"/>
+                <w:bCs w:val="0"/>
+                <w:sz w:val="28"/>
+                <w:szCs w:val="28"/>
+                <w:lang w:bidi="ar-SA"/>
+              </w:rPr>
+            </w:pPr>
+            <w:r>
+              <w:rPr>
+                <w:rFonts w:ascii="Arial" w:hAnsi="Arial" w:cs="Arial"/>
+                <w:bCs w:val="0"/>
+                <w:sz w:val="28"/>
+                <w:szCs w:val="28"/>
+                <w:lang w:bidi="ar-SA"/>
+              </w:rPr>
+              <w:t>Page No. 95</w:t>
+            </w:r>
+          </w:p>
+        </w:tc>
+        <w:tc>
+          <w:tcPr>
+            <w:tcW w:w="4633" w:type="dxa"/>
+            <w:tcBorders>
+              <w:top w:val="single" w:sz="4" w:space="0" w:color="000000"/>
+              <w:left w:val="single" w:sz="4" w:space="0" w:color="000000"/>
+              <w:bottom w:val="single" w:sz="4" w:space="0" w:color="000000"/>
+              <w:right w:val="single" w:sz="4" w:space="0" w:color="000000"/>
+            </w:tcBorders>
+          </w:tcPr>
+          <w:p>
+            <w:pPr>
+              <w:ind w:right="0"/>
+              <w:rPr>
+                <w:rFonts w:ascii="BRH Malayalam Extra" w:hAnsi="BRH Malayalam Extra" w:cs="BRH Malayalam Extra"/>
+                <w:b w:val="0"/>
+                <w:bCs w:val="0"/>
+                <w:sz w:val="36"/>
+                <w:szCs w:val="36"/>
+                <w:lang w:bidi="ar-SA"/>
+              </w:rPr>
+            </w:pPr>
+            <w:proofErr w:type="spellStart"/>
+            <w:r>
+              <w:rPr>
+                <w:rFonts w:ascii="BRH Devanagari Extra" w:hAnsi="BRH Devanagari Extra" w:cs="BRH Devanagari Extra"/>
+                <w:b w:val="0"/>
+                <w:bCs w:val="0"/>
+                <w:sz w:val="40"/>
+                <w:szCs w:val="40"/>
+                <w:lang w:bidi="ar-SA"/>
+              </w:rPr>
+              <w:t>lÉålÉÏ</w:t>
+            </w:r>
+            <w:proofErr w:type="spellEnd"/>
+            <w:r>
+              <w:rPr>
+                <w:rFonts w:ascii="BRH Malayalam Extra" w:hAnsi="BRH Malayalam Extra" w:cs="BRH Devanagari Extra"/>
+                <w:bCs w:val="0"/>
+                <w:sz w:val="32"/>
+                <w:szCs w:val="40"/>
+                <w:lang w:bidi="ar-SA"/>
+              </w:rPr>
+              <w:t>–</w:t>
+            </w:r>
+            <w:proofErr w:type="spellStart"/>
+            <w:r>
+              <w:rPr>
+                <w:rFonts w:ascii="BRH Devanagari Extra" w:hAnsi="BRH Devanagari Extra" w:cs="BRH Devanagari Extra"/>
+                <w:b w:val="0"/>
+                <w:bCs w:val="0"/>
+                <w:sz w:val="40"/>
+                <w:szCs w:val="40"/>
+                <w:lang w:bidi="ar-SA"/>
+              </w:rPr>
+              <w:t>rÉiÉåþ-ÅpÉÏ</w:t>
+            </w:r>
+            <w:proofErr w:type="spellEnd"/>
+            <w:r>
+              <w:rPr>
+                <w:rFonts w:ascii="BRH Malayalam Extra" w:hAnsi="BRH Malayalam Extra" w:cs="BRH Devanagari Extra"/>
+                <w:bCs w:val="0"/>
+                <w:sz w:val="32"/>
+                <w:szCs w:val="40"/>
+                <w:highlight w:val="yellow"/>
+                <w:lang w:bidi="ar-SA"/>
+              </w:rPr>
+              <w:t>–</w:t>
+            </w:r>
+            <w:proofErr w:type="spellStart"/>
+            <w:r>
+              <w:rPr>
+                <w:rFonts w:ascii="BRH Devanagari Extra" w:hAnsi="BRH Devanagari Extra" w:cs="BRH Devanagari Extra"/>
+                <w:b w:val="0"/>
+                <w:bCs w:val="0"/>
+                <w:sz w:val="40"/>
+                <w:szCs w:val="40"/>
+                <w:highlight w:val="yellow"/>
+                <w:lang w:bidi="ar-SA"/>
+              </w:rPr>
+              <w:t>zÉÑþ</w:t>
+            </w:r>
+            <w:r>
+              <w:rPr>
+                <w:rFonts w:ascii="BRH Devanagari Extra" w:hAnsi="BRH Devanagari Extra" w:cs="BRH Devanagari Extra"/>
+                <w:b w:val="0"/>
+                <w:bCs w:val="0"/>
+                <w:sz w:val="40"/>
+                <w:szCs w:val="40"/>
+                <w:lang w:bidi="ar-SA"/>
+              </w:rPr>
+              <w:t>ÍpÉuÉÉï</w:t>
+            </w:r>
+            <w:proofErr w:type="spellEnd"/>
+            <w:r>
+              <w:rPr>
+                <w:rFonts w:ascii="BRH Malayalam Extra" w:hAnsi="BRH Malayalam Extra" w:cs="BRH Devanagari Extra"/>
+                <w:bCs w:val="0"/>
+                <w:sz w:val="32"/>
+                <w:szCs w:val="40"/>
+                <w:lang w:bidi="ar-SA"/>
+              </w:rPr>
+              <w:t>–</w:t>
+            </w:r>
+            <w:proofErr w:type="spellStart"/>
+            <w:r>
+              <w:rPr>
+                <w:rFonts w:ascii="BRH Devanagari Extra" w:hAnsi="BRH Devanagari Extra" w:cs="BRH Devanagari Extra"/>
+                <w:b w:val="0"/>
+                <w:bCs w:val="0"/>
+                <w:sz w:val="40"/>
+                <w:szCs w:val="40"/>
+                <w:lang w:bidi="ar-SA"/>
+              </w:rPr>
+              <w:t>ÎeÉlÉþ</w:t>
+            </w:r>
+            <w:proofErr w:type="spellEnd"/>
+          </w:p>
+        </w:tc>
+        <w:tc>
+          <w:tcPr>
+            <w:tcW w:w="5220" w:type="dxa"/>
+            <w:tcBorders>
+              <w:top w:val="single" w:sz="4" w:space="0" w:color="000000"/>
+              <w:left w:val="single" w:sz="4" w:space="0" w:color="000000"/>
+              <w:bottom w:val="single" w:sz="4" w:space="0" w:color="000000"/>
+              <w:right w:val="single" w:sz="4" w:space="0" w:color="000000"/>
+            </w:tcBorders>
+          </w:tcPr>
+          <w:p>
+            <w:pPr>
+              <w:ind w:right="0"/>
+              <w:rPr>
+                <w:rFonts w:ascii="BRH Malayalam Extra" w:hAnsi="BRH Malayalam Extra" w:cs="BRH Malayalam Extra"/>
+                <w:b w:val="0"/>
+                <w:bCs w:val="0"/>
+                <w:sz w:val="36"/>
+                <w:szCs w:val="36"/>
+                <w:lang w:bidi="ar-SA"/>
+              </w:rPr>
+            </w:pPr>
+            <w:proofErr w:type="spellStart"/>
+            <w:r>
+              <w:rPr>
+                <w:rFonts w:ascii="BRH Devanagari Extra" w:hAnsi="BRH Devanagari Extra" w:cs="BRH Devanagari Extra"/>
+                <w:b w:val="0"/>
+                <w:bCs w:val="0"/>
+                <w:sz w:val="40"/>
+                <w:szCs w:val="40"/>
+                <w:lang w:bidi="ar-SA"/>
+              </w:rPr>
+              <w:t>lÉålÉÏ</w:t>
+            </w:r>
+            <w:proofErr w:type="spellEnd"/>
+            <w:r>
+              <w:rPr>
+                <w:rFonts w:ascii="BRH Malayalam Extra" w:hAnsi="BRH Malayalam Extra" w:cs="BRH Devanagari Extra"/>
+                <w:bCs w:val="0"/>
+                <w:sz w:val="32"/>
+                <w:szCs w:val="40"/>
+                <w:lang w:bidi="ar-SA"/>
+              </w:rPr>
+              <w:t>–</w:t>
+            </w:r>
+            <w:proofErr w:type="spellStart"/>
+            <w:r>
+              <w:rPr>
+                <w:rFonts w:ascii="BRH Devanagari Extra" w:hAnsi="BRH Devanagari Extra" w:cs="BRH Devanagari Extra"/>
+                <w:b w:val="0"/>
+                <w:bCs w:val="0"/>
+                <w:sz w:val="40"/>
+                <w:szCs w:val="40"/>
+                <w:lang w:bidi="ar-SA"/>
+              </w:rPr>
+              <w:t>rÉiÉåþ-ÅpÉÏ</w:t>
+            </w:r>
+            <w:proofErr w:type="spellEnd"/>
+            <w:r>
+              <w:rPr>
+                <w:rFonts w:ascii="BRH Malayalam Extra" w:hAnsi="BRH Malayalam Extra" w:cs="BRH Devanagari Extra"/>
+                <w:bCs w:val="0"/>
+                <w:sz w:val="32"/>
+                <w:szCs w:val="40"/>
+                <w:lang w:bidi="ar-SA"/>
+              </w:rPr>
+              <w:t>–</w:t>
+            </w:r>
+            <w:proofErr w:type="spellStart"/>
+            <w:r>
+              <w:rPr>
+                <w:rFonts w:ascii="BRH Devanagari Extra" w:hAnsi="BRH Devanagari Extra" w:cs="BRH Devanagari Extra"/>
+                <w:b w:val="0"/>
+                <w:bCs w:val="0"/>
+                <w:sz w:val="40"/>
+                <w:szCs w:val="40"/>
+                <w:lang w:bidi="ar-SA"/>
+              </w:rPr>
+              <w:t>zÉÑ</w:t>
+            </w:r>
+            <w:r>
+              <w:rPr>
+                <w:rFonts w:ascii="BRH Devanagari Extra" w:hAnsi="BRH Devanagari Extra" w:cs="BRH Devanagari Extra"/>
+                <w:b w:val="0"/>
+                <w:bCs w:val="0"/>
+                <w:sz w:val="40"/>
+                <w:szCs w:val="40"/>
+                <w:highlight w:val="green"/>
+                <w:lang w:bidi="ar-SA"/>
+              </w:rPr>
+              <w:t>ÍpÉ</w:t>
+            </w:r>
+            <w:r>
+              <w:rPr>
+                <w:rFonts w:ascii="BRH Devanagari Extra" w:hAnsi="BRH Devanagari Extra" w:cs="BRH Devanagari Extra"/>
+                <w:b w:val="0"/>
+                <w:bCs w:val="0"/>
+                <w:sz w:val="40"/>
+                <w:szCs w:val="40"/>
+                <w:lang w:bidi="ar-SA"/>
+              </w:rPr>
+              <w:t>þuÉÉï</w:t>
+            </w:r>
+            <w:proofErr w:type="spellEnd"/>
+            <w:r>
+              <w:rPr>
+                <w:rFonts w:ascii="BRH Malayalam Extra" w:hAnsi="BRH Malayalam Extra" w:cs="BRH Devanagari Extra"/>
+                <w:bCs w:val="0"/>
+                <w:sz w:val="32"/>
+                <w:szCs w:val="40"/>
+                <w:lang w:bidi="ar-SA"/>
+              </w:rPr>
+              <w:t>–</w:t>
+            </w:r>
+            <w:proofErr w:type="spellStart"/>
+            <w:r>
+              <w:rPr>
+                <w:rFonts w:ascii="BRH Devanagari Extra" w:hAnsi="BRH Devanagari Extra" w:cs="BRH Devanagari Extra"/>
+                <w:b w:val="0"/>
+                <w:bCs w:val="0"/>
+                <w:sz w:val="40"/>
+                <w:szCs w:val="40"/>
+                <w:lang w:bidi="ar-SA"/>
+              </w:rPr>
+              <w:t>ÎeÉlÉþ</w:t>
+            </w:r>
+            <w:proofErr w:type="spellEnd"/>
+          </w:p>
+        </w:tc>
+      </w:tr>
+      <w:tr>
+        <w:trPr>
+          <w:trHeight w:val="689"/>
+        </w:trPr>
+        <w:tc>
+          <w:tcPr>
+            <w:tcW w:w="3481" w:type="dxa"/>
+            <w:tcBorders>
+              <w:top w:val="single" w:sz="4" w:space="0" w:color="000000"/>
+              <w:left w:val="single" w:sz="4" w:space="0" w:color="000000"/>
+              <w:bottom w:val="single" w:sz="4" w:space="0" w:color="000000"/>
+              <w:right w:val="single" w:sz="4" w:space="0" w:color="000000"/>
+            </w:tcBorders>
+          </w:tcPr>
+          <w:p>
+            <w:pPr>
+              <w:ind w:right="-166"/>
+              <w:rPr>
+                <w:rFonts w:ascii="Arial" w:hAnsi="Arial" w:cs="Arial"/>
+                <w:bCs w:val="0"/>
+                <w:sz w:val="28"/>
+                <w:szCs w:val="28"/>
+                <w:lang w:bidi="ar-SA"/>
+              </w:rPr>
+            </w:pPr>
+            <w:r>
+              <w:rPr>
+                <w:rFonts w:ascii="Arial" w:hAnsi="Arial" w:cs="Arial"/>
+                <w:bCs w:val="0"/>
+                <w:sz w:val="28"/>
+                <w:szCs w:val="28"/>
+                <w:lang w:bidi="ar-SA"/>
+              </w:rPr>
+              <w:lastRenderedPageBreak/>
+              <w:t xml:space="preserve">9.1 Shiva </w:t>
+            </w:r>
+            <w:proofErr w:type="spellStart"/>
+            <w:r>
+              <w:rPr>
+                <w:rFonts w:ascii="Arial" w:hAnsi="Arial" w:cs="Arial"/>
+                <w:bCs w:val="0"/>
+                <w:sz w:val="28"/>
+                <w:szCs w:val="28"/>
+                <w:lang w:bidi="ar-SA"/>
+              </w:rPr>
+              <w:t>Samkalpam</w:t>
+            </w:r>
+            <w:proofErr w:type="spellEnd"/>
+          </w:p>
+          <w:p>
+            <w:pPr>
+              <w:ind w:right="-166"/>
+              <w:rPr>
+                <w:rFonts w:ascii="Arial" w:hAnsi="Arial" w:cs="Arial"/>
+                <w:bCs w:val="0"/>
+                <w:sz w:val="28"/>
+                <w:szCs w:val="28"/>
+                <w:lang w:bidi="ar-SA"/>
+              </w:rPr>
+            </w:pPr>
+            <w:r>
+              <w:rPr>
+                <w:rFonts w:ascii="Arial" w:hAnsi="Arial" w:cs="Arial"/>
+                <w:bCs w:val="0"/>
+                <w:sz w:val="28"/>
+                <w:szCs w:val="28"/>
+                <w:lang w:bidi="ar-SA"/>
+              </w:rPr>
+              <w:t>Para No. - 5</w:t>
+            </w:r>
+          </w:p>
+          <w:p>
+            <w:pPr>
+              <w:ind w:right="-166"/>
+              <w:rPr>
+                <w:rFonts w:ascii="Arial" w:hAnsi="Arial" w:cs="Arial"/>
+                <w:bCs w:val="0"/>
+                <w:sz w:val="28"/>
+                <w:szCs w:val="28"/>
+                <w:lang w:bidi="ar-SA"/>
+              </w:rPr>
+            </w:pPr>
+            <w:r>
+              <w:rPr>
+                <w:rFonts w:ascii="Arial" w:hAnsi="Arial" w:cs="Arial"/>
+                <w:bCs w:val="0"/>
+                <w:sz w:val="28"/>
+                <w:szCs w:val="28"/>
+                <w:lang w:bidi="ar-SA"/>
+              </w:rPr>
+              <w:t>Line No. – 2</w:t>
+            </w:r>
+          </w:p>
+          <w:p>
+            <w:pPr>
+              <w:ind w:right="-166"/>
+              <w:rPr>
+                <w:rFonts w:ascii="Arial" w:hAnsi="Arial" w:cs="Arial"/>
+                <w:bCs w:val="0"/>
+                <w:sz w:val="28"/>
+                <w:szCs w:val="28"/>
+                <w:lang w:bidi="ar-SA"/>
+              </w:rPr>
+            </w:pPr>
+            <w:r>
+              <w:rPr>
+                <w:rFonts w:ascii="Arial" w:hAnsi="Arial" w:cs="Arial"/>
+                <w:bCs w:val="0"/>
+                <w:sz w:val="28"/>
+                <w:szCs w:val="28"/>
+                <w:lang w:bidi="ar-SA"/>
+              </w:rPr>
+              <w:t>Page No. 95</w:t>
+            </w:r>
+          </w:p>
+        </w:tc>
+        <w:tc>
+          <w:tcPr>
+            <w:tcW w:w="4633" w:type="dxa"/>
+            <w:tcBorders>
+              <w:top w:val="single" w:sz="4" w:space="0" w:color="000000"/>
+              <w:left w:val="single" w:sz="4" w:space="0" w:color="000000"/>
+              <w:bottom w:val="single" w:sz="4" w:space="0" w:color="000000"/>
+              <w:right w:val="single" w:sz="4" w:space="0" w:color="000000"/>
+            </w:tcBorders>
+          </w:tcPr>
+          <w:p>
+            <w:pPr>
+              <w:ind w:right="0"/>
+              <w:rPr>
+                <w:rFonts w:ascii="BRH Malayalam Extra" w:hAnsi="BRH Malayalam Extra" w:cs="BRH Malayalam Extra"/>
+                <w:b w:val="0"/>
+                <w:bCs w:val="0"/>
+                <w:sz w:val="36"/>
+                <w:szCs w:val="36"/>
+                <w:lang w:bidi="ar-SA"/>
+              </w:rPr>
+            </w:pPr>
+            <w:r>
+              <w:rPr>
+                <w:rFonts w:ascii="BRH Devanagari Extra" w:hAnsi="BRH Devanagari Extra" w:cs="BRH Devanagari Extra"/>
+                <w:b w:val="0"/>
+                <w:bCs w:val="0"/>
+                <w:sz w:val="40"/>
+                <w:szCs w:val="40"/>
+                <w:lang w:bidi="ar-SA"/>
+              </w:rPr>
+              <w:t>™</w:t>
+            </w:r>
+            <w:proofErr w:type="spellStart"/>
+            <w:r>
+              <w:rPr>
+                <w:rFonts w:ascii="BRH Devanagari Extra" w:hAnsi="BRH Devanagari Extra" w:cs="BRH Devanagari Extra"/>
+                <w:b w:val="0"/>
+                <w:bCs w:val="0"/>
+                <w:sz w:val="40"/>
+                <w:szCs w:val="40"/>
+                <w:lang w:bidi="ar-SA"/>
+              </w:rPr>
+              <w:t>imÉëþÌiÉ</w:t>
+            </w:r>
+            <w:r>
+              <w:rPr>
+                <w:rFonts w:ascii="BRH Devanagari Extra" w:hAnsi="BRH Devanagari Extra" w:cs="BRH Devanagari Extra"/>
+                <w:b w:val="0"/>
+                <w:bCs w:val="0"/>
+                <w:sz w:val="40"/>
+                <w:szCs w:val="40"/>
+                <w:highlight w:val="yellow"/>
+                <w:lang w:bidi="ar-SA"/>
+              </w:rPr>
+              <w:t>¸Ç</w:t>
+            </w:r>
+            <w:proofErr w:type="spellEnd"/>
+            <w:r>
+              <w:rPr>
+                <w:rFonts w:ascii="BRH Malayalam Extra" w:hAnsi="BRH Malayalam Extra" w:cs="BRH Devanagari Extra"/>
+                <w:bCs w:val="0"/>
+                <w:sz w:val="32"/>
+                <w:szCs w:val="40"/>
+                <w:highlight w:val="yellow"/>
+                <w:lang w:bidi="ar-SA"/>
+              </w:rPr>
+              <w:t>–</w:t>
+            </w:r>
+            <w:r>
+              <w:rPr>
+                <w:rFonts w:ascii="BRH Devanagari Extra" w:hAnsi="BRH Devanagari Extra" w:cs="BRH Devanagari Extra"/>
+                <w:b w:val="0"/>
+                <w:bCs w:val="0"/>
+                <w:sz w:val="40"/>
+                <w:szCs w:val="40"/>
+                <w:lang w:bidi="ar-SA"/>
+              </w:rPr>
+              <w:t xml:space="preserve"> </w:t>
+            </w:r>
+            <w:proofErr w:type="spellStart"/>
+            <w:r>
+              <w:rPr>
+                <w:rFonts w:ascii="BRH Devanagari Extra" w:hAnsi="BRH Devanagari Extra" w:cs="BRH Devanagari Extra"/>
+                <w:b w:val="0"/>
+                <w:bCs w:val="0"/>
+                <w:sz w:val="40"/>
+                <w:szCs w:val="40"/>
+                <w:lang w:bidi="ar-SA"/>
+              </w:rPr>
+              <w:t>ÆrÉSþÎeÉ</w:t>
+            </w:r>
+            <w:r>
+              <w:rPr>
+                <w:rFonts w:ascii="BRH Devanagari Extra" w:hAnsi="BRH Devanagari Extra" w:cs="BRH Devanagari Extra"/>
+                <w:b w:val="0"/>
+                <w:bCs w:val="0"/>
+                <w:sz w:val="40"/>
+                <w:szCs w:val="40"/>
+                <w:highlight w:val="yellow"/>
+                <w:lang w:bidi="ar-SA"/>
+              </w:rPr>
+              <w:t>UÇ</w:t>
+            </w:r>
+            <w:proofErr w:type="spellEnd"/>
+            <w:r>
+              <w:rPr>
+                <w:rFonts w:ascii="BRH Malayalam Extra" w:hAnsi="BRH Malayalam Extra" w:cs="BRH Devanagari Extra"/>
+                <w:bCs w:val="0"/>
+                <w:sz w:val="32"/>
+                <w:szCs w:val="40"/>
+                <w:highlight w:val="yellow"/>
+                <w:lang w:bidi="ar-SA"/>
+              </w:rPr>
+              <w:t>–</w:t>
+            </w:r>
+            <w:r>
+              <w:rPr>
+                <w:rFonts w:ascii="BRH Devanagari Extra" w:hAnsi="BRH Devanagari Extra" w:cs="BRH Devanagari Extra"/>
+                <w:b w:val="0"/>
+                <w:bCs w:val="0"/>
+                <w:sz w:val="40"/>
+                <w:szCs w:val="40"/>
+                <w:lang w:bidi="ar-SA"/>
+              </w:rPr>
+              <w:t xml:space="preserve"> </w:t>
+            </w:r>
+            <w:proofErr w:type="spellStart"/>
+            <w:r>
+              <w:rPr>
+                <w:rFonts w:ascii="BRH Devanagari Extra" w:hAnsi="BRH Devanagari Extra" w:cs="BRH Devanagari Extra"/>
+                <w:b w:val="0"/>
+                <w:bCs w:val="0"/>
+                <w:sz w:val="40"/>
+                <w:szCs w:val="40"/>
+                <w:lang w:bidi="ar-SA"/>
+              </w:rPr>
+              <w:t>eÉÌuÉþ</w:t>
+            </w:r>
+            <w:proofErr w:type="spellEnd"/>
+            <w:r>
+              <w:rPr>
+                <w:rFonts w:ascii="BRH Devanagari Extra" w:hAnsi="BRH Devanagari Extra" w:cs="BRH Devanagari Extra"/>
+                <w:b w:val="0"/>
+                <w:bCs w:val="0"/>
+                <w:sz w:val="40"/>
+                <w:szCs w:val="40"/>
+                <w:lang w:bidi="ar-SA"/>
+              </w:rPr>
+              <w:t>¸</w:t>
+            </w:r>
+          </w:p>
+        </w:tc>
+        <w:tc>
+          <w:tcPr>
+            <w:tcW w:w="5220" w:type="dxa"/>
+            <w:tcBorders>
+              <w:top w:val="single" w:sz="4" w:space="0" w:color="000000"/>
+              <w:left w:val="single" w:sz="4" w:space="0" w:color="000000"/>
+              <w:bottom w:val="single" w:sz="4" w:space="0" w:color="000000"/>
+              <w:right w:val="single" w:sz="4" w:space="0" w:color="000000"/>
+            </w:tcBorders>
+          </w:tcPr>
+          <w:p>
+            <w:pPr>
+              <w:ind w:right="0"/>
+              <w:rPr>
+                <w:rFonts w:ascii="BRH Malayalam Extra" w:hAnsi="BRH Malayalam Extra" w:cs="BRH Malayalam Extra"/>
+                <w:b w:val="0"/>
+                <w:bCs w:val="0"/>
+                <w:sz w:val="36"/>
+                <w:szCs w:val="36"/>
+                <w:lang w:bidi="ar-SA"/>
+              </w:rPr>
+            </w:pPr>
+            <w:r>
+              <w:rPr>
+                <w:rFonts w:ascii="BRH Devanagari Extra" w:hAnsi="BRH Devanagari Extra" w:cs="BRH Devanagari Extra"/>
+                <w:b w:val="0"/>
+                <w:bCs w:val="0"/>
+                <w:sz w:val="40"/>
+                <w:szCs w:val="40"/>
+                <w:lang w:bidi="ar-SA"/>
+              </w:rPr>
+              <w:t>™</w:t>
+            </w:r>
+            <w:proofErr w:type="spellStart"/>
+            <w:r>
+              <w:rPr>
+                <w:rFonts w:ascii="BRH Devanagari Extra" w:hAnsi="BRH Devanagari Extra" w:cs="BRH Devanagari Extra"/>
+                <w:b w:val="0"/>
+                <w:bCs w:val="0"/>
+                <w:sz w:val="40"/>
+                <w:szCs w:val="40"/>
+                <w:lang w:bidi="ar-SA"/>
+              </w:rPr>
+              <w:t>imÉëþ</w:t>
+            </w:r>
+            <w:r>
+              <w:rPr>
+                <w:rFonts w:ascii="BRH Devanagari Extra" w:hAnsi="BRH Devanagari Extra" w:cs="BRH Devanagari Extra"/>
+                <w:b w:val="0"/>
+                <w:bCs w:val="0"/>
+                <w:sz w:val="40"/>
+                <w:szCs w:val="40"/>
+                <w:highlight w:val="green"/>
+                <w:lang w:bidi="ar-SA"/>
+              </w:rPr>
+              <w:t>ÌiÉ</w:t>
+            </w:r>
+            <w:proofErr w:type="spellEnd"/>
+            <w:r>
+              <w:rPr>
+                <w:rFonts w:ascii="BRH Malayalam Extra" w:hAnsi="BRH Malayalam Extra" w:cs="BRH Devanagari Extra"/>
+                <w:bCs w:val="0"/>
+                <w:sz w:val="32"/>
+                <w:szCs w:val="40"/>
+                <w:lang w:bidi="ar-SA"/>
+              </w:rPr>
+              <w:t>–</w:t>
+            </w:r>
+            <w:r>
+              <w:rPr>
+                <w:rFonts w:ascii="BRH Devanagari Extra" w:hAnsi="BRH Devanagari Extra" w:cs="BRH Devanagari Extra"/>
+                <w:b w:val="0"/>
+                <w:bCs w:val="0"/>
+                <w:sz w:val="40"/>
+                <w:szCs w:val="40"/>
+                <w:lang w:bidi="ar-SA"/>
+              </w:rPr>
+              <w:t xml:space="preserve">¸Ç </w:t>
+            </w:r>
+            <w:proofErr w:type="spellStart"/>
+            <w:r>
+              <w:rPr>
+                <w:rFonts w:ascii="BRH Devanagari Extra" w:hAnsi="BRH Devanagari Extra" w:cs="BRH Devanagari Extra"/>
+                <w:b w:val="0"/>
+                <w:bCs w:val="0"/>
+                <w:sz w:val="40"/>
+                <w:szCs w:val="40"/>
+                <w:lang w:bidi="ar-SA"/>
+              </w:rPr>
+              <w:t>ÆrÉS</w:t>
+            </w:r>
+            <w:r>
+              <w:rPr>
+                <w:rFonts w:ascii="BRH Devanagari Extra" w:hAnsi="BRH Devanagari Extra" w:cs="BRH Devanagari Extra"/>
+                <w:b w:val="0"/>
+                <w:bCs w:val="0"/>
+                <w:sz w:val="40"/>
+                <w:szCs w:val="40"/>
+                <w:highlight w:val="green"/>
+                <w:lang w:bidi="ar-SA"/>
+              </w:rPr>
+              <w:t>þÎeÉ</w:t>
+            </w:r>
+            <w:proofErr w:type="spellEnd"/>
+            <w:r>
+              <w:rPr>
+                <w:rFonts w:ascii="BRH Malayalam Extra" w:hAnsi="BRH Malayalam Extra" w:cs="BRH Devanagari Extra"/>
+                <w:bCs w:val="0"/>
+                <w:sz w:val="32"/>
+                <w:szCs w:val="40"/>
+                <w:lang w:bidi="ar-SA"/>
+              </w:rPr>
+              <w:t>–</w:t>
+            </w:r>
+            <w:r>
+              <w:rPr>
+                <w:rFonts w:ascii="BRH Devanagari Extra" w:hAnsi="BRH Devanagari Extra" w:cs="BRH Devanagari Extra"/>
+                <w:b w:val="0"/>
+                <w:bCs w:val="0"/>
+                <w:sz w:val="40"/>
+                <w:szCs w:val="40"/>
+                <w:lang w:bidi="ar-SA"/>
+              </w:rPr>
+              <w:t xml:space="preserve">UÇ </w:t>
+            </w:r>
+            <w:proofErr w:type="spellStart"/>
+            <w:r>
+              <w:rPr>
+                <w:rFonts w:ascii="BRH Devanagari Extra" w:hAnsi="BRH Devanagari Extra" w:cs="BRH Devanagari Extra"/>
+                <w:b w:val="0"/>
+                <w:bCs w:val="0"/>
+                <w:sz w:val="40"/>
+                <w:szCs w:val="40"/>
+                <w:lang w:bidi="ar-SA"/>
+              </w:rPr>
+              <w:t>eÉÌuÉþ</w:t>
+            </w:r>
+            <w:proofErr w:type="spellEnd"/>
+            <w:r>
+              <w:rPr>
+                <w:rFonts w:ascii="BRH Devanagari Extra" w:hAnsi="BRH Devanagari Extra" w:cs="BRH Devanagari Extra"/>
+                <w:b w:val="0"/>
+                <w:bCs w:val="0"/>
+                <w:sz w:val="40"/>
+                <w:szCs w:val="40"/>
+                <w:lang w:bidi="ar-SA"/>
+              </w:rPr>
+              <w:t>¸</w:t>
+            </w:r>
+          </w:p>
+        </w:tc>
+      </w:tr>
+      <w:tr>
+        <w:trPr>
+          <w:trHeight w:val="689"/>
+        </w:trPr>
+        <w:tc>
+          <w:tcPr>
+            <w:tcW w:w="3481" w:type="dxa"/>
+            <w:tcBorders>
+              <w:top w:val="single" w:sz="4" w:space="0" w:color="000000"/>
+              <w:left w:val="single" w:sz="4" w:space="0" w:color="000000"/>
+              <w:bottom w:val="single" w:sz="4" w:space="0" w:color="000000"/>
+              <w:right w:val="single" w:sz="4" w:space="0" w:color="000000"/>
+            </w:tcBorders>
+          </w:tcPr>
+          <w:p>
+            <w:pPr>
+              <w:ind w:right="-166"/>
+              <w:rPr>
+                <w:rFonts w:ascii="Arial" w:hAnsi="Arial" w:cs="Arial"/>
+                <w:bCs w:val="0"/>
+                <w:sz w:val="28"/>
+                <w:szCs w:val="28"/>
+                <w:lang w:bidi="ar-SA"/>
+              </w:rPr>
+            </w:pPr>
+            <w:r>
+              <w:rPr>
+                <w:rFonts w:ascii="Arial" w:hAnsi="Arial" w:cs="Arial"/>
+                <w:bCs w:val="0"/>
+                <w:sz w:val="28"/>
+                <w:szCs w:val="28"/>
+                <w:lang w:bidi="ar-SA"/>
+              </w:rPr>
+              <w:t xml:space="preserve">9.1 Shiva </w:t>
+            </w:r>
+            <w:proofErr w:type="spellStart"/>
+            <w:r>
+              <w:rPr>
+                <w:rFonts w:ascii="Arial" w:hAnsi="Arial" w:cs="Arial"/>
+                <w:bCs w:val="0"/>
+                <w:sz w:val="28"/>
+                <w:szCs w:val="28"/>
+                <w:lang w:bidi="ar-SA"/>
+              </w:rPr>
+              <w:t>Samkalpam</w:t>
+            </w:r>
+            <w:proofErr w:type="spellEnd"/>
+          </w:p>
+          <w:p>
+            <w:pPr>
+              <w:ind w:right="-166"/>
+              <w:rPr>
+                <w:rFonts w:ascii="Arial" w:hAnsi="Arial" w:cs="Arial"/>
+                <w:bCs w:val="0"/>
+                <w:sz w:val="28"/>
+                <w:szCs w:val="28"/>
+                <w:lang w:bidi="ar-SA"/>
+              </w:rPr>
+            </w:pPr>
+            <w:r>
+              <w:rPr>
+                <w:rFonts w:ascii="Arial" w:hAnsi="Arial" w:cs="Arial"/>
+                <w:bCs w:val="0"/>
+                <w:sz w:val="28"/>
+                <w:szCs w:val="28"/>
+                <w:lang w:bidi="ar-SA"/>
+              </w:rPr>
+              <w:t>Para No. - 16</w:t>
+            </w:r>
+          </w:p>
+          <w:p>
+            <w:pPr>
+              <w:ind w:right="-166"/>
+              <w:rPr>
+                <w:rFonts w:ascii="Arial" w:hAnsi="Arial" w:cs="Arial"/>
+                <w:bCs w:val="0"/>
+                <w:sz w:val="28"/>
+                <w:szCs w:val="28"/>
+                <w:lang w:bidi="ar-SA"/>
+              </w:rPr>
+            </w:pPr>
+            <w:r>
+              <w:rPr>
+                <w:rFonts w:ascii="Arial" w:hAnsi="Arial" w:cs="Arial"/>
+                <w:bCs w:val="0"/>
+                <w:sz w:val="28"/>
+                <w:szCs w:val="28"/>
+                <w:lang w:bidi="ar-SA"/>
+              </w:rPr>
+              <w:t>Line No. – 2</w:t>
+            </w:r>
+          </w:p>
+          <w:p>
+            <w:pPr>
+              <w:ind w:right="-166"/>
+              <w:rPr>
+                <w:rFonts w:ascii="Arial" w:hAnsi="Arial" w:cs="Arial"/>
+                <w:bCs w:val="0"/>
+                <w:sz w:val="28"/>
+                <w:szCs w:val="28"/>
+                <w:lang w:bidi="ar-SA"/>
+              </w:rPr>
+            </w:pPr>
+            <w:r>
+              <w:rPr>
+                <w:rFonts w:ascii="Arial" w:hAnsi="Arial" w:cs="Arial"/>
+                <w:bCs w:val="0"/>
+                <w:sz w:val="28"/>
+                <w:szCs w:val="28"/>
+                <w:lang w:bidi="ar-SA"/>
+              </w:rPr>
+              <w:t>Page No. 97</w:t>
+            </w:r>
+          </w:p>
+        </w:tc>
+        <w:tc>
+          <w:tcPr>
+            <w:tcW w:w="4633" w:type="dxa"/>
+            <w:tcBorders>
+              <w:top w:val="single" w:sz="4" w:space="0" w:color="000000"/>
+              <w:left w:val="single" w:sz="4" w:space="0" w:color="000000"/>
+              <w:bottom w:val="single" w:sz="4" w:space="0" w:color="000000"/>
+              <w:right w:val="single" w:sz="4" w:space="0" w:color="000000"/>
+            </w:tcBorders>
+          </w:tcPr>
+          <w:p>
+            <w:pPr>
+              <w:ind w:right="0"/>
+              <w:rPr>
+                <w:rFonts w:ascii="BRH Malayalam Extra" w:hAnsi="BRH Malayalam Extra" w:cs="BRH Malayalam Extra"/>
+                <w:b w:val="0"/>
+                <w:bCs w:val="0"/>
+                <w:sz w:val="36"/>
+                <w:szCs w:val="36"/>
+                <w:lang w:bidi="ar-SA"/>
+              </w:rPr>
+            </w:pPr>
+            <w:proofErr w:type="spellStart"/>
+            <w:r>
+              <w:rPr>
+                <w:rFonts w:ascii="BRH Devanagari Extra" w:hAnsi="BRH Devanagari Extra" w:cs="BRH Devanagari Extra"/>
+                <w:b w:val="0"/>
+                <w:bCs w:val="0"/>
+                <w:sz w:val="40"/>
+                <w:szCs w:val="40"/>
+                <w:lang w:bidi="ar-SA"/>
+              </w:rPr>
+              <w:t>eÉÇaÉþqÉÇ</w:t>
+            </w:r>
+            <w:proofErr w:type="spellEnd"/>
+            <w:r>
+              <w:rPr>
+                <w:rFonts w:ascii="BRH Malayalam Extra" w:hAnsi="BRH Malayalam Extra" w:cs="BRH Devanagari Extra"/>
+                <w:bCs w:val="0"/>
+                <w:sz w:val="32"/>
+                <w:szCs w:val="40"/>
+                <w:lang w:bidi="ar-SA"/>
+              </w:rPr>
+              <w:t xml:space="preserve">– </w:t>
+            </w:r>
+            <w:r>
+              <w:rPr>
+                <w:rFonts w:ascii="BRH Devanagari Extra" w:hAnsi="BRH Devanagari Extra" w:cs="BRH Devanagari Extra"/>
+                <w:b w:val="0"/>
+                <w:bCs w:val="0"/>
+                <w:sz w:val="40"/>
+                <w:szCs w:val="40"/>
+                <w:highlight w:val="yellow"/>
+                <w:lang w:bidi="ar-SA"/>
+              </w:rPr>
+              <w:t>±</w:t>
+            </w:r>
+            <w:proofErr w:type="spellStart"/>
+            <w:r>
+              <w:rPr>
+                <w:rFonts w:ascii="BRH Devanagari Extra" w:hAnsi="BRH Devanagari Extra" w:cs="BRH Devanagari Extra"/>
+                <w:b w:val="0"/>
+                <w:bCs w:val="0"/>
+                <w:sz w:val="40"/>
+                <w:szCs w:val="40"/>
+                <w:highlight w:val="yellow"/>
+                <w:lang w:bidi="ar-SA"/>
+              </w:rPr>
+              <w:t>É</w:t>
+            </w:r>
+            <w:r>
+              <w:rPr>
+                <w:rFonts w:ascii="BRH Devanagari Extra" w:hAnsi="BRH Devanagari Extra" w:cs="BRH Devanagari Extra"/>
+                <w:b w:val="0"/>
+                <w:bCs w:val="0"/>
+                <w:sz w:val="40"/>
+                <w:szCs w:val="40"/>
+                <w:lang w:bidi="ar-SA"/>
+              </w:rPr>
+              <w:t>æþUÉMüÉ</w:t>
+            </w:r>
+            <w:proofErr w:type="spellEnd"/>
+            <w:r>
+              <w:rPr>
+                <w:rFonts w:ascii="BRH Malayalam Extra" w:hAnsi="BRH Malayalam Extra" w:cs="BRH Devanagari Extra"/>
+                <w:bCs w:val="0"/>
+                <w:sz w:val="32"/>
+                <w:szCs w:val="40"/>
+                <w:lang w:bidi="ar-SA"/>
+              </w:rPr>
+              <w:t>–</w:t>
+            </w:r>
+            <w:proofErr w:type="spellStart"/>
+            <w:r>
+              <w:rPr>
+                <w:rFonts w:ascii="BRH Devanagari Extra" w:hAnsi="BRH Devanagari Extra" w:cs="BRH Devanagari Extra"/>
+                <w:b w:val="0"/>
+                <w:bCs w:val="0"/>
+                <w:sz w:val="40"/>
+                <w:szCs w:val="40"/>
+                <w:lang w:bidi="ar-SA"/>
+              </w:rPr>
+              <w:t>zÉÇ</w:t>
+            </w:r>
+            <w:proofErr w:type="spellEnd"/>
+            <w:r>
+              <w:rPr>
+                <w:rFonts w:ascii="BRH Devanagari Extra" w:hAnsi="BRH Devanagari Extra" w:cs="BRH Devanagari Extra"/>
+                <w:b w:val="0"/>
+                <w:bCs w:val="0"/>
+                <w:sz w:val="40"/>
+                <w:szCs w:val="40"/>
+                <w:lang w:bidi="ar-SA"/>
+              </w:rPr>
+              <w:t xml:space="preserve"> </w:t>
+            </w:r>
+            <w:proofErr w:type="spellStart"/>
+            <w:r>
+              <w:rPr>
+                <w:rFonts w:ascii="BRH Devanagari Extra" w:hAnsi="BRH Devanagari Extra" w:cs="BRH Devanagari Extra"/>
+                <w:b w:val="0"/>
+                <w:bCs w:val="0"/>
+                <w:sz w:val="40"/>
+                <w:szCs w:val="40"/>
+                <w:lang w:bidi="ar-SA"/>
+              </w:rPr>
+              <w:t>iÉlqÉå</w:t>
+            </w:r>
+            <w:proofErr w:type="spellEnd"/>
+          </w:p>
+        </w:tc>
+        <w:tc>
+          <w:tcPr>
+            <w:tcW w:w="5220" w:type="dxa"/>
+            <w:tcBorders>
+              <w:top w:val="single" w:sz="4" w:space="0" w:color="000000"/>
+              <w:left w:val="single" w:sz="4" w:space="0" w:color="000000"/>
+              <w:bottom w:val="single" w:sz="4" w:space="0" w:color="000000"/>
+              <w:right w:val="single" w:sz="4" w:space="0" w:color="000000"/>
+            </w:tcBorders>
+          </w:tcPr>
+          <w:p>
+            <w:pPr>
+              <w:ind w:right="0"/>
+              <w:rPr>
+                <w:rFonts w:ascii="BRH Malayalam Extra" w:hAnsi="BRH Malayalam Extra" w:cs="BRH Malayalam Extra"/>
+                <w:b w:val="0"/>
+                <w:bCs w:val="0"/>
+                <w:sz w:val="36"/>
+                <w:szCs w:val="36"/>
+                <w:lang w:bidi="ar-SA"/>
+              </w:rPr>
+            </w:pPr>
+            <w:proofErr w:type="spellStart"/>
+            <w:r>
+              <w:rPr>
+                <w:rFonts w:ascii="BRH Devanagari Extra" w:hAnsi="BRH Devanagari Extra" w:cs="BRH Devanagari Extra"/>
+                <w:b w:val="0"/>
+                <w:bCs w:val="0"/>
+                <w:sz w:val="40"/>
+                <w:szCs w:val="40"/>
+                <w:lang w:bidi="ar-SA"/>
+              </w:rPr>
+              <w:t>eÉÇaÉþqÉÇ</w:t>
+            </w:r>
+            <w:proofErr w:type="spellEnd"/>
+            <w:r>
+              <w:rPr>
+                <w:rFonts w:ascii="BRH Malayalam Extra" w:hAnsi="BRH Malayalam Extra" w:cs="BRH Devanagari Extra"/>
+                <w:bCs w:val="0"/>
+                <w:sz w:val="32"/>
+                <w:szCs w:val="40"/>
+                <w:lang w:bidi="ar-SA"/>
+              </w:rPr>
+              <w:t xml:space="preserve">– </w:t>
+            </w:r>
+            <w:r>
+              <w:rPr>
+                <w:rFonts w:ascii="BRH Devanagari Extra" w:hAnsi="BRH Devanagari Extra" w:cs="BRH Devanagari Extra"/>
+                <w:b w:val="0"/>
+                <w:bCs w:val="0"/>
+                <w:sz w:val="40"/>
+                <w:szCs w:val="40"/>
+                <w:lang w:bidi="ar-SA"/>
+              </w:rPr>
+              <w:t>±</w:t>
+            </w:r>
+            <w:proofErr w:type="spellStart"/>
+            <w:r>
+              <w:rPr>
+                <w:rFonts w:ascii="BRH Devanagari Extra" w:hAnsi="BRH Devanagari Extra" w:cs="BRH Devanagari Extra"/>
+                <w:b w:val="0"/>
+                <w:bCs w:val="0"/>
+                <w:sz w:val="40"/>
+                <w:szCs w:val="40"/>
+                <w:lang w:bidi="ar-SA"/>
+              </w:rPr>
+              <w:t>Éæ</w:t>
+            </w:r>
+            <w:r>
+              <w:rPr>
+                <w:rFonts w:ascii="BRH Devanagari Extra" w:hAnsi="BRH Devanagari Extra" w:cs="BRH Devanagari Extra"/>
+                <w:b w:val="0"/>
+                <w:bCs w:val="0"/>
+                <w:sz w:val="40"/>
+                <w:szCs w:val="40"/>
+                <w:highlight w:val="green"/>
+                <w:lang w:bidi="ar-SA"/>
+              </w:rPr>
+              <w:t>UÉ</w:t>
+            </w:r>
+            <w:r>
+              <w:rPr>
+                <w:rFonts w:ascii="BRH Devanagari Extra" w:hAnsi="BRH Devanagari Extra" w:cs="BRH Devanagari Extra"/>
+                <w:b w:val="0"/>
+                <w:bCs w:val="0"/>
+                <w:sz w:val="40"/>
+                <w:szCs w:val="40"/>
+                <w:lang w:bidi="ar-SA"/>
+              </w:rPr>
+              <w:t>þMüÉ</w:t>
+            </w:r>
+            <w:proofErr w:type="spellEnd"/>
+            <w:r>
+              <w:rPr>
+                <w:rFonts w:ascii="BRH Malayalam Extra" w:hAnsi="BRH Malayalam Extra" w:cs="BRH Devanagari Extra"/>
+                <w:bCs w:val="0"/>
+                <w:sz w:val="32"/>
+                <w:szCs w:val="40"/>
+                <w:lang w:bidi="ar-SA"/>
+              </w:rPr>
+              <w:t>–</w:t>
+            </w:r>
+            <w:proofErr w:type="spellStart"/>
+            <w:r>
+              <w:rPr>
+                <w:rFonts w:ascii="BRH Devanagari Extra" w:hAnsi="BRH Devanagari Extra" w:cs="BRH Devanagari Extra"/>
+                <w:b w:val="0"/>
+                <w:bCs w:val="0"/>
+                <w:sz w:val="40"/>
+                <w:szCs w:val="40"/>
+                <w:lang w:bidi="ar-SA"/>
+              </w:rPr>
+              <w:t>zÉÇ</w:t>
+            </w:r>
+            <w:proofErr w:type="spellEnd"/>
+            <w:r>
+              <w:rPr>
+                <w:rFonts w:ascii="BRH Devanagari Extra" w:hAnsi="BRH Devanagari Extra" w:cs="BRH Devanagari Extra"/>
+                <w:b w:val="0"/>
+                <w:bCs w:val="0"/>
+                <w:sz w:val="40"/>
+                <w:szCs w:val="40"/>
+                <w:lang w:bidi="ar-SA"/>
+              </w:rPr>
+              <w:t xml:space="preserve"> </w:t>
+            </w:r>
+            <w:proofErr w:type="spellStart"/>
+            <w:r>
+              <w:rPr>
+                <w:rFonts w:ascii="BRH Devanagari Extra" w:hAnsi="BRH Devanagari Extra" w:cs="BRH Devanagari Extra"/>
+                <w:b w:val="0"/>
+                <w:bCs w:val="0"/>
+                <w:sz w:val="40"/>
+                <w:szCs w:val="40"/>
+                <w:lang w:bidi="ar-SA"/>
+              </w:rPr>
+              <w:t>iÉlqÉå</w:t>
+            </w:r>
+            <w:proofErr w:type="spellEnd"/>
+          </w:p>
+        </w:tc>
+      </w:tr>
+      <w:tr>
+        <w:trPr>
+          <w:trHeight w:val="689"/>
+        </w:trPr>
+        <w:tc>
+          <w:tcPr>
+            <w:tcW w:w="3481" w:type="dxa"/>
+            <w:tcBorders>
+              <w:top w:val="single" w:sz="4" w:space="0" w:color="000000"/>
+              <w:left w:val="single" w:sz="4" w:space="0" w:color="000000"/>
+              <w:bottom w:val="single" w:sz="4" w:space="0" w:color="000000"/>
+              <w:right w:val="single" w:sz="4" w:space="0" w:color="000000"/>
+            </w:tcBorders>
+          </w:tcPr>
+          <w:p>
+            <w:pPr>
+              <w:ind w:right="-166"/>
+              <w:rPr>
+                <w:rFonts w:ascii="Arial" w:hAnsi="Arial" w:cs="Arial"/>
+                <w:bCs w:val="0"/>
+                <w:sz w:val="28"/>
+                <w:szCs w:val="28"/>
+                <w:lang w:bidi="ar-SA"/>
+              </w:rPr>
+            </w:pPr>
+            <w:r>
+              <w:rPr>
+                <w:rFonts w:ascii="Arial" w:hAnsi="Arial" w:cs="Arial"/>
+                <w:bCs w:val="0"/>
+                <w:sz w:val="28"/>
+                <w:szCs w:val="28"/>
+                <w:lang w:bidi="ar-SA"/>
+              </w:rPr>
+              <w:t xml:space="preserve">9.1 Shiva </w:t>
+            </w:r>
+            <w:proofErr w:type="spellStart"/>
+            <w:r>
+              <w:rPr>
+                <w:rFonts w:ascii="Arial" w:hAnsi="Arial" w:cs="Arial"/>
+                <w:bCs w:val="0"/>
+                <w:sz w:val="28"/>
+                <w:szCs w:val="28"/>
+                <w:lang w:bidi="ar-SA"/>
+              </w:rPr>
+              <w:t>Samkalpam</w:t>
+            </w:r>
+            <w:proofErr w:type="spellEnd"/>
+          </w:p>
+          <w:p>
+            <w:pPr>
+              <w:ind w:right="-166"/>
+              <w:rPr>
+                <w:rFonts w:ascii="Arial" w:hAnsi="Arial" w:cs="Arial"/>
+                <w:bCs w:val="0"/>
+                <w:sz w:val="28"/>
+                <w:szCs w:val="28"/>
+                <w:lang w:bidi="ar-SA"/>
+              </w:rPr>
+            </w:pPr>
+            <w:r>
+              <w:rPr>
+                <w:rFonts w:ascii="Arial" w:hAnsi="Arial" w:cs="Arial"/>
+                <w:bCs w:val="0"/>
+                <w:sz w:val="28"/>
+                <w:szCs w:val="28"/>
+                <w:lang w:bidi="ar-SA"/>
+              </w:rPr>
+              <w:t>Para No. - 19</w:t>
+            </w:r>
+          </w:p>
+          <w:p>
+            <w:pPr>
+              <w:ind w:right="-166"/>
+              <w:rPr>
+                <w:rFonts w:ascii="Arial" w:hAnsi="Arial" w:cs="Arial"/>
+                <w:bCs w:val="0"/>
+                <w:sz w:val="28"/>
+                <w:szCs w:val="28"/>
+                <w:lang w:bidi="ar-SA"/>
+              </w:rPr>
+            </w:pPr>
+            <w:r>
+              <w:rPr>
+                <w:rFonts w:ascii="Arial" w:hAnsi="Arial" w:cs="Arial"/>
+                <w:bCs w:val="0"/>
+                <w:sz w:val="28"/>
+                <w:szCs w:val="28"/>
+                <w:lang w:bidi="ar-SA"/>
+              </w:rPr>
+              <w:t>Line No. – 2</w:t>
+            </w:r>
+          </w:p>
+          <w:p>
+            <w:pPr>
+              <w:ind w:right="-166"/>
+              <w:rPr>
+                <w:rFonts w:ascii="Arial" w:hAnsi="Arial" w:cs="Arial"/>
+                <w:bCs w:val="0"/>
+                <w:sz w:val="28"/>
+                <w:szCs w:val="28"/>
+                <w:lang w:bidi="ar-SA"/>
+              </w:rPr>
+            </w:pPr>
+            <w:r>
+              <w:rPr>
+                <w:rFonts w:ascii="Arial" w:hAnsi="Arial" w:cs="Arial"/>
+                <w:bCs w:val="0"/>
+                <w:sz w:val="28"/>
+                <w:szCs w:val="28"/>
+                <w:lang w:bidi="ar-SA"/>
+              </w:rPr>
+              <w:t>Page No. 97</w:t>
+            </w:r>
+          </w:p>
+        </w:tc>
+        <w:tc>
+          <w:tcPr>
+            <w:tcW w:w="4633" w:type="dxa"/>
+            <w:tcBorders>
+              <w:top w:val="single" w:sz="4" w:space="0" w:color="000000"/>
+              <w:left w:val="single" w:sz="4" w:space="0" w:color="000000"/>
+              <w:bottom w:val="single" w:sz="4" w:space="0" w:color="000000"/>
+              <w:right w:val="single" w:sz="4" w:space="0" w:color="000000"/>
+            </w:tcBorders>
+          </w:tcPr>
+          <w:p>
+            <w:pPr>
+              <w:ind w:right="0"/>
+              <w:rPr>
+                <w:rFonts w:ascii="BRH Malayalam Extra" w:hAnsi="BRH Malayalam Extra" w:cs="BRH Malayalam Extra"/>
+                <w:b w:val="0"/>
+                <w:bCs w:val="0"/>
+                <w:sz w:val="36"/>
+                <w:szCs w:val="36"/>
+                <w:lang w:bidi="ar-SA"/>
+              </w:rPr>
+            </w:pPr>
+            <w:proofErr w:type="spellStart"/>
+            <w:r>
+              <w:rPr>
+                <w:rFonts w:ascii="BRH Devanagari Extra" w:hAnsi="BRH Devanagari Extra" w:cs="BRH Devanagari Extra"/>
+                <w:b w:val="0"/>
+                <w:bCs w:val="0"/>
+                <w:sz w:val="40"/>
+                <w:szCs w:val="40"/>
+                <w:lang w:bidi="ar-SA"/>
+              </w:rPr>
+              <w:t>GaÉç-</w:t>
+            </w:r>
+            <w:r>
+              <w:rPr>
+                <w:rFonts w:ascii="BRH Devanagari Extra" w:hAnsi="BRH Devanagari Extra" w:cs="BRH Devanagari Extra"/>
+                <w:b w:val="0"/>
+                <w:bCs w:val="0"/>
+                <w:sz w:val="40"/>
+                <w:szCs w:val="40"/>
+                <w:highlight w:val="yellow"/>
+                <w:lang w:bidi="ar-SA"/>
+              </w:rPr>
+              <w:t>rÉþ</w:t>
+            </w:r>
+            <w:r>
+              <w:rPr>
+                <w:rFonts w:ascii="BRH Devanagari Extra" w:hAnsi="BRH Devanagari Extra" w:cs="BRH Devanagari Extra"/>
+                <w:b w:val="0"/>
+                <w:bCs w:val="0"/>
+                <w:sz w:val="40"/>
+                <w:szCs w:val="40"/>
+                <w:lang w:bidi="ar-SA"/>
+              </w:rPr>
+              <w:t>eÉÑ-xxÉÉ</w:t>
+            </w:r>
+            <w:r>
+              <w:rPr>
+                <w:rFonts w:ascii="BRH Devanagari Extra" w:hAnsi="BRH Devanagari Extra" w:cs="BRH Devanagari Extra"/>
+                <w:b w:val="0"/>
+                <w:bCs w:val="0"/>
+                <w:sz w:val="40"/>
+                <w:szCs w:val="40"/>
+                <w:highlight w:val="yellow"/>
+                <w:lang w:bidi="ar-SA"/>
+              </w:rPr>
+              <w:t>qÉÉ</w:t>
+            </w:r>
+            <w:proofErr w:type="spellEnd"/>
+          </w:p>
+        </w:tc>
+        <w:tc>
+          <w:tcPr>
+            <w:tcW w:w="5220" w:type="dxa"/>
+            <w:tcBorders>
+              <w:top w:val="single" w:sz="4" w:space="0" w:color="000000"/>
+              <w:left w:val="single" w:sz="4" w:space="0" w:color="000000"/>
+              <w:bottom w:val="single" w:sz="4" w:space="0" w:color="000000"/>
+              <w:right w:val="single" w:sz="4" w:space="0" w:color="000000"/>
+            </w:tcBorders>
+          </w:tcPr>
+          <w:p>
+            <w:pPr>
+              <w:ind w:right="0"/>
+              <w:rPr>
+                <w:rFonts w:ascii="BRH Malayalam Extra" w:hAnsi="BRH Malayalam Extra" w:cs="BRH Malayalam Extra"/>
+                <w:b w:val="0"/>
+                <w:bCs w:val="0"/>
+                <w:sz w:val="36"/>
+                <w:szCs w:val="36"/>
+                <w:lang w:bidi="ar-SA"/>
+              </w:rPr>
+            </w:pPr>
+            <w:proofErr w:type="spellStart"/>
+            <w:r>
+              <w:rPr>
+                <w:rFonts w:ascii="BRH Devanagari Extra" w:hAnsi="BRH Devanagari Extra" w:cs="BRH Devanagari Extra"/>
+                <w:b w:val="0"/>
+                <w:bCs w:val="0"/>
+                <w:sz w:val="40"/>
+                <w:szCs w:val="40"/>
+                <w:lang w:bidi="ar-SA"/>
+              </w:rPr>
+              <w:t>GaÉç-rÉ</w:t>
+            </w:r>
+            <w:r>
+              <w:rPr>
+                <w:rFonts w:ascii="BRH Devanagari Extra" w:hAnsi="BRH Devanagari Extra" w:cs="BRH Devanagari Extra"/>
+                <w:b w:val="0"/>
+                <w:bCs w:val="0"/>
+                <w:sz w:val="40"/>
+                <w:szCs w:val="40"/>
+                <w:highlight w:val="green"/>
+                <w:lang w:bidi="ar-SA"/>
+              </w:rPr>
+              <w:t>eÉÑ</w:t>
+            </w:r>
+            <w:r>
+              <w:rPr>
+                <w:rFonts w:ascii="BRH Devanagari Extra" w:hAnsi="BRH Devanagari Extra" w:cs="BRH Devanagari Extra"/>
+                <w:b w:val="0"/>
+                <w:bCs w:val="0"/>
+                <w:sz w:val="40"/>
+                <w:szCs w:val="40"/>
+                <w:lang w:bidi="ar-SA"/>
+              </w:rPr>
+              <w:t>þ-xxÉÉ</w:t>
+            </w:r>
+            <w:r>
+              <w:rPr>
+                <w:rFonts w:ascii="BRH Devanagari Extra" w:hAnsi="BRH Devanagari Extra" w:cs="BRH Devanagari Extra"/>
+                <w:b w:val="0"/>
+                <w:bCs w:val="0"/>
+                <w:sz w:val="40"/>
+                <w:szCs w:val="40"/>
+                <w:highlight w:val="green"/>
+                <w:lang w:bidi="ar-SA"/>
+              </w:rPr>
+              <w:t>qÉÉþ</w:t>
+            </w:r>
+            <w:proofErr w:type="spellEnd"/>
+          </w:p>
+        </w:tc>
+      </w:tr>
+      <w:tr>
+        <w:trPr>
+          <w:trHeight w:val="689"/>
+        </w:trPr>
+        <w:tc>
+          <w:tcPr>
+            <w:tcW w:w="3481" w:type="dxa"/>
+            <w:tcBorders>
+              <w:top w:val="single" w:sz="4" w:space="0" w:color="000000"/>
+              <w:left w:val="single" w:sz="4" w:space="0" w:color="000000"/>
+              <w:bottom w:val="single" w:sz="4" w:space="0" w:color="000000"/>
+              <w:right w:val="single" w:sz="4" w:space="0" w:color="000000"/>
+            </w:tcBorders>
+          </w:tcPr>
+          <w:p>
+            <w:pPr>
+              <w:ind w:right="-166"/>
+              <w:rPr>
+                <w:rFonts w:ascii="Arial" w:hAnsi="Arial" w:cs="Arial"/>
+                <w:bCs w:val="0"/>
+                <w:sz w:val="28"/>
+                <w:szCs w:val="28"/>
+                <w:lang w:bidi="ar-SA"/>
+              </w:rPr>
+            </w:pPr>
+            <w:r>
+              <w:rPr>
+                <w:rFonts w:ascii="Arial" w:hAnsi="Arial" w:cs="Arial"/>
+                <w:bCs w:val="0"/>
+                <w:sz w:val="28"/>
+                <w:szCs w:val="28"/>
+                <w:lang w:bidi="ar-SA"/>
+              </w:rPr>
+              <w:t xml:space="preserve">9.5 </w:t>
+            </w:r>
+            <w:proofErr w:type="spellStart"/>
+            <w:r>
+              <w:rPr>
+                <w:rFonts w:ascii="Arial" w:hAnsi="Arial" w:cs="Arial"/>
+                <w:bCs w:val="0"/>
+                <w:sz w:val="28"/>
+                <w:szCs w:val="28"/>
+                <w:lang w:bidi="ar-SA"/>
+              </w:rPr>
+              <w:t>Prati</w:t>
+            </w:r>
+            <w:proofErr w:type="spellEnd"/>
+            <w:r>
+              <w:rPr>
+                <w:rFonts w:ascii="Arial" w:hAnsi="Arial" w:cs="Arial"/>
+                <w:bCs w:val="0"/>
+                <w:sz w:val="28"/>
+                <w:szCs w:val="28"/>
+                <w:lang w:bidi="ar-SA"/>
+              </w:rPr>
+              <w:t xml:space="preserve"> </w:t>
+            </w:r>
+            <w:proofErr w:type="spellStart"/>
+            <w:r>
+              <w:rPr>
+                <w:rFonts w:ascii="Arial" w:hAnsi="Arial" w:cs="Arial"/>
+                <w:bCs w:val="0"/>
+                <w:sz w:val="28"/>
+                <w:szCs w:val="28"/>
+                <w:lang w:bidi="ar-SA"/>
+              </w:rPr>
+              <w:t>pUruShadvayam</w:t>
+            </w:r>
+            <w:proofErr w:type="spellEnd"/>
+          </w:p>
+          <w:p>
+            <w:pPr>
+              <w:ind w:right="-166"/>
+              <w:rPr>
+                <w:rFonts w:ascii="Arial" w:hAnsi="Arial" w:cs="Arial"/>
+                <w:bCs w:val="0"/>
+                <w:sz w:val="28"/>
+                <w:szCs w:val="28"/>
+                <w:lang w:bidi="ar-SA"/>
+              </w:rPr>
+            </w:pPr>
+            <w:r>
+              <w:rPr>
+                <w:rFonts w:ascii="Arial" w:hAnsi="Arial" w:cs="Arial"/>
+                <w:bCs w:val="0"/>
+                <w:sz w:val="28"/>
+                <w:szCs w:val="28"/>
+                <w:lang w:bidi="ar-SA"/>
+              </w:rPr>
+              <w:t>Para No. - 7</w:t>
+            </w:r>
+          </w:p>
+          <w:p>
+            <w:pPr>
+              <w:ind w:right="-166"/>
+              <w:rPr>
+                <w:rFonts w:ascii="Arial" w:hAnsi="Arial" w:cs="Arial"/>
+                <w:bCs w:val="0"/>
+                <w:sz w:val="28"/>
+                <w:szCs w:val="28"/>
+                <w:lang w:bidi="ar-SA"/>
+              </w:rPr>
+            </w:pPr>
+            <w:r>
+              <w:rPr>
+                <w:rFonts w:ascii="Arial" w:hAnsi="Arial" w:cs="Arial"/>
+                <w:bCs w:val="0"/>
+                <w:sz w:val="28"/>
+                <w:szCs w:val="28"/>
+                <w:lang w:bidi="ar-SA"/>
+              </w:rPr>
+              <w:t>Statement No. – 8</w:t>
+            </w:r>
+          </w:p>
+          <w:p>
+            <w:pPr>
+              <w:ind w:right="-166"/>
+              <w:rPr>
+                <w:rFonts w:ascii="Arial" w:hAnsi="Arial" w:cs="Arial"/>
+                <w:bCs w:val="0"/>
+                <w:sz w:val="28"/>
+                <w:szCs w:val="28"/>
+                <w:lang w:bidi="ar-SA"/>
+              </w:rPr>
+            </w:pPr>
+            <w:r>
+              <w:rPr>
+                <w:rFonts w:ascii="Arial" w:hAnsi="Arial" w:cs="Arial"/>
+                <w:bCs w:val="0"/>
+                <w:sz w:val="28"/>
+                <w:szCs w:val="28"/>
+                <w:lang w:bidi="ar-SA"/>
+              </w:rPr>
+              <w:t>Page No. 108</w:t>
+            </w:r>
+          </w:p>
+        </w:tc>
+        <w:tc>
+          <w:tcPr>
+            <w:tcW w:w="4633" w:type="dxa"/>
+            <w:tcBorders>
+              <w:top w:val="single" w:sz="4" w:space="0" w:color="000000"/>
+              <w:left w:val="single" w:sz="4" w:space="0" w:color="000000"/>
+              <w:bottom w:val="single" w:sz="4" w:space="0" w:color="000000"/>
+              <w:right w:val="single" w:sz="4" w:space="0" w:color="000000"/>
+            </w:tcBorders>
+          </w:tcPr>
+          <w:p>
+            <w:pPr>
+              <w:ind w:right="0"/>
+              <w:rPr>
+                <w:rFonts w:ascii="BRH Malayalam Extra" w:hAnsi="BRH Malayalam Extra" w:cs="BRH Malayalam Extra"/>
+                <w:b w:val="0"/>
+                <w:bCs w:val="0"/>
+                <w:sz w:val="36"/>
+                <w:szCs w:val="36"/>
+                <w:lang w:bidi="ar-SA"/>
+              </w:rPr>
+            </w:pPr>
+            <w:proofErr w:type="spellStart"/>
+            <w:r>
+              <w:rPr>
+                <w:rFonts w:ascii="BRH Devanagari Extra" w:hAnsi="BRH Devanagari Extra" w:cs="BRH Devanagari Extra"/>
+                <w:b w:val="0"/>
+                <w:bCs w:val="0"/>
+                <w:sz w:val="40"/>
+                <w:szCs w:val="40"/>
+                <w:lang w:bidi="ar-SA"/>
+              </w:rPr>
+              <w:t>CirÉÉþWû</w:t>
+            </w:r>
+            <w:proofErr w:type="spellEnd"/>
+            <w:r>
+              <w:rPr>
+                <w:rFonts w:ascii="BRH Devanagari Extra" w:hAnsi="BRH Devanagari Extra" w:cs="BRH Devanagari Extra"/>
+                <w:b w:val="0"/>
+                <w:bCs w:val="0"/>
+                <w:sz w:val="40"/>
+                <w:szCs w:val="40"/>
+                <w:lang w:bidi="ar-SA"/>
+              </w:rPr>
+              <w:t xml:space="preserve"> </w:t>
+            </w:r>
+            <w:proofErr w:type="spellStart"/>
+            <w:r>
+              <w:rPr>
+                <w:rFonts w:ascii="BRH Devanagari Extra" w:hAnsi="BRH Devanagari Extra" w:cs="BRH Devanagari Extra"/>
+                <w:b w:val="0"/>
+                <w:bCs w:val="0"/>
+                <w:sz w:val="40"/>
+                <w:szCs w:val="40"/>
+                <w:lang w:bidi="ar-SA"/>
+              </w:rPr>
+              <w:t>ÌlÉ</w:t>
+            </w:r>
+            <w:proofErr w:type="spellEnd"/>
+            <w:r>
+              <w:rPr>
+                <w:rFonts w:ascii="BRH Malayalam Extra" w:hAnsi="BRH Malayalam Extra" w:cs="BRH Devanagari Extra"/>
+                <w:bCs w:val="0"/>
+                <w:sz w:val="32"/>
+                <w:szCs w:val="40"/>
+                <w:lang w:bidi="ar-SA"/>
+              </w:rPr>
+              <w:t>–</w:t>
+            </w:r>
+            <w:proofErr w:type="spellStart"/>
+            <w:r>
+              <w:rPr>
+                <w:rFonts w:ascii="BRH Devanagari Extra" w:hAnsi="BRH Devanagari Extra" w:cs="BRH Devanagari Extra"/>
+                <w:b w:val="0"/>
+                <w:bCs w:val="0"/>
+                <w:sz w:val="40"/>
+                <w:szCs w:val="40"/>
+                <w:lang w:bidi="ar-SA"/>
+              </w:rPr>
+              <w:t>UuÉ</w:t>
+            </w:r>
+            <w:r>
+              <w:rPr>
+                <w:rFonts w:ascii="BRH Devanagari Extra" w:hAnsi="BRH Devanagari Extra" w:cs="BRH Devanagari Extra"/>
+                <w:b w:val="0"/>
+                <w:bCs w:val="0"/>
+                <w:sz w:val="40"/>
+                <w:szCs w:val="40"/>
+                <w:highlight w:val="yellow"/>
+                <w:lang w:bidi="ar-SA"/>
+              </w:rPr>
+              <w:t>þirÉæ</w:t>
+            </w:r>
+            <w:proofErr w:type="spellEnd"/>
+            <w:r>
+              <w:rPr>
+                <w:rFonts w:ascii="BRH Devanagari Extra" w:hAnsi="BRH Devanagari Extra" w:cs="BRH Devanagari Extra"/>
+                <w:b w:val="0"/>
+                <w:bCs w:val="0"/>
+                <w:sz w:val="40"/>
+                <w:szCs w:val="40"/>
+                <w:lang w:bidi="ar-SA"/>
+              </w:rPr>
+              <w:t xml:space="preserve"> |</w:t>
+            </w:r>
+          </w:p>
+        </w:tc>
+        <w:tc>
+          <w:tcPr>
+            <w:tcW w:w="5220" w:type="dxa"/>
+            <w:tcBorders>
+              <w:top w:val="single" w:sz="4" w:space="0" w:color="000000"/>
+              <w:left w:val="single" w:sz="4" w:space="0" w:color="000000"/>
+              <w:bottom w:val="single" w:sz="4" w:space="0" w:color="000000"/>
+              <w:right w:val="single" w:sz="4" w:space="0" w:color="000000"/>
+            </w:tcBorders>
+          </w:tcPr>
+          <w:p>
+            <w:pPr>
+              <w:autoSpaceDE w:val="0"/>
+              <w:autoSpaceDN w:val="0"/>
+              <w:adjustRightInd w:val="0"/>
+              <w:ind w:right="0"/>
+              <w:rPr>
+                <w:rFonts w:ascii="BRH Malayalam Extra" w:hAnsi="BRH Malayalam Extra" w:cs="BRH Malayalam Extra"/>
+                <w:b w:val="0"/>
+                <w:bCs w:val="0"/>
+                <w:sz w:val="36"/>
+                <w:szCs w:val="36"/>
+                <w:lang w:bidi="ar-SA"/>
+              </w:rPr>
+            </w:pPr>
+            <w:proofErr w:type="spellStart"/>
+            <w:r>
+              <w:rPr>
+                <w:rFonts w:ascii="BRH Devanagari Extra" w:hAnsi="BRH Devanagari Extra" w:cs="BRH Devanagari Extra"/>
+                <w:b w:val="0"/>
+                <w:bCs w:val="0"/>
+                <w:sz w:val="40"/>
+                <w:szCs w:val="40"/>
+                <w:lang w:bidi="ar-SA"/>
+              </w:rPr>
+              <w:t>CirÉÉþWû</w:t>
+            </w:r>
+            <w:proofErr w:type="spellEnd"/>
+            <w:r>
+              <w:rPr>
+                <w:rFonts w:ascii="BRH Devanagari Extra" w:hAnsi="BRH Devanagari Extra" w:cs="BRH Devanagari Extra"/>
+                <w:b w:val="0"/>
+                <w:bCs w:val="0"/>
+                <w:sz w:val="40"/>
+                <w:szCs w:val="40"/>
+                <w:lang w:bidi="ar-SA"/>
+              </w:rPr>
+              <w:t xml:space="preserve"> </w:t>
+            </w:r>
+            <w:proofErr w:type="spellStart"/>
+            <w:r>
+              <w:rPr>
+                <w:rFonts w:ascii="BRH Devanagari Extra" w:hAnsi="BRH Devanagari Extra" w:cs="BRH Devanagari Extra"/>
+                <w:b w:val="0"/>
+                <w:bCs w:val="0"/>
+                <w:sz w:val="40"/>
+                <w:szCs w:val="40"/>
+                <w:lang w:bidi="ar-SA"/>
+              </w:rPr>
+              <w:t>ÌlÉ</w:t>
+            </w:r>
+            <w:proofErr w:type="spellEnd"/>
+            <w:r>
+              <w:rPr>
+                <w:rFonts w:ascii="BRH Malayalam Extra" w:hAnsi="BRH Malayalam Extra" w:cs="BRH Devanagari Extra"/>
+                <w:bCs w:val="0"/>
+                <w:sz w:val="32"/>
+                <w:szCs w:val="40"/>
+                <w:lang w:bidi="ar-SA"/>
+              </w:rPr>
+              <w:t>–</w:t>
+            </w:r>
+            <w:proofErr w:type="spellStart"/>
+            <w:r>
+              <w:rPr>
+                <w:rFonts w:ascii="BRH Devanagari Extra" w:hAnsi="BRH Devanagari Extra" w:cs="BRH Devanagari Extra"/>
+                <w:b w:val="0"/>
+                <w:bCs w:val="0"/>
+                <w:sz w:val="40"/>
+                <w:szCs w:val="40"/>
+                <w:lang w:bidi="ar-SA"/>
+              </w:rPr>
+              <w:t>UuÉþ</w:t>
+            </w:r>
+            <w:proofErr w:type="spellEnd"/>
+            <w:r>
+              <w:rPr>
+                <w:rFonts w:ascii="BRH Devanagari" w:hAnsi="BRH Devanagari" w:cs="BRH Devanagari"/>
+                <w:b w:val="0"/>
+                <w:bCs w:val="0"/>
+                <w:color w:val="000000"/>
+                <w:sz w:val="40"/>
+                <w:szCs w:val="40"/>
+                <w:highlight w:val="green"/>
+                <w:lang w:val="en-IN" w:eastAsia="en-IN" w:bidi="ar-SA"/>
+              </w:rPr>
+              <w:t>¨</w:t>
+            </w:r>
+            <w:proofErr w:type="spellStart"/>
+            <w:r>
+              <w:rPr>
+                <w:rFonts w:ascii="BRH Devanagari" w:hAnsi="BRH Devanagari" w:cs="BRH Devanagari"/>
+                <w:b w:val="0"/>
+                <w:bCs w:val="0"/>
+                <w:color w:val="000000"/>
+                <w:sz w:val="40"/>
+                <w:szCs w:val="40"/>
+                <w:highlight w:val="green"/>
+                <w:lang w:val="en-IN" w:eastAsia="en-IN" w:bidi="ar-SA"/>
+              </w:rPr>
+              <w:t>rÉæ</w:t>
+            </w:r>
+            <w:proofErr w:type="spellEnd"/>
+            <w:r>
+              <w:rPr>
+                <w:rFonts w:ascii="BRH Devanagari" w:hAnsi="BRH Devanagari" w:cs="BRH Devanagari"/>
+                <w:b w:val="0"/>
+                <w:bCs w:val="0"/>
+                <w:color w:val="000000"/>
+                <w:sz w:val="40"/>
+                <w:szCs w:val="40"/>
+                <w:lang w:val="en-IN" w:eastAsia="en-IN" w:bidi="ar-SA"/>
+              </w:rPr>
+              <w:t xml:space="preserve"> </w:t>
+            </w:r>
+            <w:r>
+              <w:rPr>
+                <w:rFonts w:ascii="BRH Devanagari Extra" w:hAnsi="BRH Devanagari Extra" w:cs="BRH Devanagari Extra"/>
+                <w:b w:val="0"/>
+                <w:bCs w:val="0"/>
+                <w:sz w:val="40"/>
+                <w:szCs w:val="40"/>
+                <w:lang w:bidi="ar-SA"/>
+              </w:rPr>
+              <w:t>|</w:t>
+            </w:r>
+          </w:p>
+        </w:tc>
+      </w:tr>
+      <w:tr>
+        <w:trPr>
+          <w:trHeight w:val="689"/>
+        </w:trPr>
+        <w:tc>
+          <w:tcPr>
+            <w:tcW w:w="3481" w:type="dxa"/>
+            <w:tcBorders>
+              <w:top w:val="single" w:sz="4" w:space="0" w:color="000000"/>
+              <w:left w:val="single" w:sz="4" w:space="0" w:color="000000"/>
+              <w:bottom w:val="single" w:sz="4" w:space="0" w:color="000000"/>
+              <w:right w:val="single" w:sz="4" w:space="0" w:color="000000"/>
+            </w:tcBorders>
+          </w:tcPr>
+          <w:p>
+            <w:pPr>
+              <w:ind w:right="-166"/>
+              <w:rPr>
+                <w:rFonts w:ascii="Arial" w:hAnsi="Arial" w:cs="Arial"/>
+                <w:bCs w:val="0"/>
+                <w:sz w:val="28"/>
+                <w:szCs w:val="28"/>
+                <w:lang w:bidi="ar-SA"/>
+              </w:rPr>
+            </w:pPr>
+            <w:proofErr w:type="gramStart"/>
+            <w:r>
+              <w:rPr>
+                <w:rFonts w:ascii="Arial" w:hAnsi="Arial" w:cs="Arial"/>
+                <w:bCs w:val="0"/>
+                <w:sz w:val="28"/>
+                <w:szCs w:val="28"/>
+                <w:lang w:bidi="ar-SA"/>
+              </w:rPr>
+              <w:t xml:space="preserve">12.14  </w:t>
+            </w:r>
+            <w:proofErr w:type="spellStart"/>
+            <w:r>
+              <w:rPr>
+                <w:rFonts w:ascii="Arial" w:hAnsi="Arial" w:cs="Arial"/>
+                <w:bCs w:val="0"/>
+                <w:sz w:val="28"/>
+                <w:szCs w:val="28"/>
+                <w:lang w:bidi="ar-SA"/>
+              </w:rPr>
+              <w:t>rudram</w:t>
+            </w:r>
+            <w:proofErr w:type="spellEnd"/>
+            <w:proofErr w:type="gramEnd"/>
+          </w:p>
+          <w:p>
+            <w:pPr>
+              <w:ind w:right="-166"/>
+              <w:rPr>
+                <w:rFonts w:ascii="Arial" w:hAnsi="Arial" w:cs="Arial"/>
+                <w:bCs w:val="0"/>
+                <w:sz w:val="28"/>
+                <w:szCs w:val="28"/>
+                <w:lang w:bidi="ar-SA"/>
+              </w:rPr>
+            </w:pPr>
+            <w:r>
+              <w:rPr>
+                <w:rFonts w:ascii="Arial" w:hAnsi="Arial" w:cs="Arial"/>
+                <w:bCs w:val="0"/>
+                <w:sz w:val="28"/>
+                <w:szCs w:val="28"/>
+                <w:lang w:bidi="ar-SA"/>
+              </w:rPr>
+              <w:t>Para No. – 11.6</w:t>
+            </w:r>
+          </w:p>
+          <w:p>
+            <w:pPr>
+              <w:ind w:right="-166"/>
+              <w:rPr>
+                <w:rFonts w:ascii="Arial" w:hAnsi="Arial" w:cs="Arial"/>
+                <w:bCs w:val="0"/>
+                <w:sz w:val="28"/>
+                <w:szCs w:val="28"/>
+                <w:lang w:bidi="ar-SA"/>
+              </w:rPr>
+            </w:pPr>
+            <w:r>
+              <w:rPr>
+                <w:rFonts w:ascii="Arial" w:hAnsi="Arial" w:cs="Arial"/>
+                <w:bCs w:val="0"/>
+                <w:sz w:val="28"/>
+                <w:szCs w:val="28"/>
+                <w:lang w:bidi="ar-SA"/>
+              </w:rPr>
+              <w:t>Statement No. – 1</w:t>
+            </w:r>
+          </w:p>
+          <w:p>
+            <w:pPr>
+              <w:ind w:right="-166"/>
+              <w:rPr>
+                <w:rFonts w:ascii="Arial" w:hAnsi="Arial" w:cs="Arial"/>
+                <w:bCs w:val="0"/>
+                <w:sz w:val="28"/>
+                <w:szCs w:val="28"/>
+                <w:lang w:bidi="ar-SA"/>
+              </w:rPr>
+            </w:pPr>
+            <w:r>
+              <w:rPr>
+                <w:rFonts w:ascii="Arial" w:hAnsi="Arial" w:cs="Arial"/>
+                <w:bCs w:val="0"/>
+                <w:sz w:val="28"/>
+                <w:szCs w:val="28"/>
+                <w:lang w:bidi="ar-SA"/>
+              </w:rPr>
+              <w:t>Page No. 180</w:t>
+            </w:r>
+          </w:p>
+        </w:tc>
+        <w:tc>
+          <w:tcPr>
+            <w:tcW w:w="4633" w:type="dxa"/>
+            <w:tcBorders>
+              <w:top w:val="single" w:sz="4" w:space="0" w:color="000000"/>
+              <w:left w:val="single" w:sz="4" w:space="0" w:color="000000"/>
+              <w:bottom w:val="single" w:sz="4" w:space="0" w:color="000000"/>
+              <w:right w:val="single" w:sz="4" w:space="0" w:color="000000"/>
+            </w:tcBorders>
+          </w:tcPr>
+          <w:p>
+            <w:pPr>
+              <w:ind w:right="0"/>
+              <w:rPr>
+                <w:rFonts w:ascii="BRH Malayalam Extra" w:hAnsi="BRH Malayalam Extra" w:cs="BRH Malayalam Extra"/>
+                <w:b w:val="0"/>
+                <w:bCs w:val="0"/>
+                <w:sz w:val="36"/>
+                <w:szCs w:val="36"/>
+                <w:lang w:bidi="ar-SA"/>
+              </w:rPr>
+            </w:pPr>
+            <w:proofErr w:type="spellStart"/>
+            <w:r>
+              <w:rPr>
+                <w:rFonts w:ascii="BRH Devanagari Extra" w:hAnsi="BRH Devanagari Extra" w:cs="BRH Devanagari Extra"/>
+                <w:b w:val="0"/>
+                <w:bCs w:val="0"/>
+                <w:sz w:val="40"/>
+                <w:szCs w:val="40"/>
+                <w:lang w:bidi="ar-SA"/>
+              </w:rPr>
+              <w:t>ÌuÉÍzÉ</w:t>
+            </w:r>
+            <w:proofErr w:type="spellEnd"/>
+            <w:r>
+              <w:rPr>
+                <w:rFonts w:ascii="BRH Malayalam Extra" w:hAnsi="BRH Malayalam Extra" w:cs="BRH Devanagari Extra"/>
+                <w:bCs w:val="0"/>
+                <w:sz w:val="32"/>
+                <w:szCs w:val="40"/>
+                <w:lang w:bidi="ar-SA"/>
+              </w:rPr>
+              <w:t>–</w:t>
+            </w:r>
+            <w:proofErr w:type="spellStart"/>
+            <w:r>
+              <w:rPr>
+                <w:rFonts w:ascii="BRH Devanagari Extra" w:hAnsi="BRH Devanagari Extra" w:cs="BRH Devanagari Extra"/>
+                <w:b w:val="0"/>
+                <w:bCs w:val="0"/>
+                <w:sz w:val="40"/>
+                <w:szCs w:val="40"/>
+                <w:lang w:bidi="ar-SA"/>
+              </w:rPr>
+              <w:t>ZÉÉxÉþÈ</w:t>
+            </w:r>
+            <w:proofErr w:type="spellEnd"/>
+            <w:r>
+              <w:rPr>
+                <w:rFonts w:ascii="BRH Devanagari Extra" w:hAnsi="BRH Devanagari Extra" w:cs="BRH Devanagari Extra"/>
+                <w:b w:val="0"/>
+                <w:bCs w:val="0"/>
+                <w:sz w:val="40"/>
+                <w:szCs w:val="40"/>
+                <w:lang w:bidi="ar-SA"/>
+              </w:rPr>
+              <w:t xml:space="preserve"> </w:t>
+            </w:r>
+            <w:proofErr w:type="spellStart"/>
+            <w:r>
+              <w:rPr>
+                <w:rFonts w:ascii="BRH Devanagari Extra" w:hAnsi="BRH Devanagari Extra" w:cs="BRH Devanagari Extra"/>
+                <w:b w:val="0"/>
+                <w:bCs w:val="0"/>
+                <w:sz w:val="40"/>
+                <w:szCs w:val="40"/>
+                <w:lang w:bidi="ar-SA"/>
+              </w:rPr>
+              <w:t>MümÉ</w:t>
+            </w:r>
+            <w:proofErr w:type="spellEnd"/>
+            <w:r>
+              <w:rPr>
+                <w:rFonts w:ascii="BRH Malayalam Extra" w:hAnsi="BRH Malayalam Extra" w:cs="BRH Devanagari Extra"/>
+                <w:bCs w:val="0"/>
+                <w:sz w:val="32"/>
+                <w:szCs w:val="40"/>
+                <w:lang w:bidi="ar-SA"/>
+              </w:rPr>
+              <w:t>–</w:t>
+            </w:r>
+            <w:proofErr w:type="spellStart"/>
+            <w:r>
+              <w:rPr>
+                <w:rFonts w:ascii="BRH Devanagari Extra" w:hAnsi="BRH Devanagari Extra" w:cs="BRH Devanagari Extra"/>
+                <w:b w:val="0"/>
+                <w:bCs w:val="0"/>
+                <w:sz w:val="40"/>
+                <w:szCs w:val="40"/>
+                <w:highlight w:val="yellow"/>
+                <w:lang w:bidi="ar-SA"/>
+              </w:rPr>
+              <w:t>ÌS</w:t>
+            </w:r>
+            <w:r>
+              <w:rPr>
+                <w:rFonts w:ascii="BRH Devanagari Extra" w:hAnsi="BRH Devanagari Extra" w:cs="BRH Devanagari Extra"/>
+                <w:b w:val="0"/>
+                <w:bCs w:val="0"/>
+                <w:sz w:val="40"/>
+                <w:szCs w:val="40"/>
+                <w:lang w:bidi="ar-SA"/>
+              </w:rPr>
+              <w:t>ïþlÉÈ</w:t>
+            </w:r>
+            <w:proofErr w:type="spellEnd"/>
+            <w:r>
+              <w:rPr>
+                <w:rFonts w:ascii="BRH Devanagari Extra" w:hAnsi="BRH Devanagari Extra" w:cs="BRH Devanagari Extra"/>
+                <w:b w:val="0"/>
+                <w:bCs w:val="0"/>
+                <w:sz w:val="40"/>
+                <w:szCs w:val="40"/>
+                <w:lang w:bidi="ar-SA"/>
+              </w:rPr>
+              <w:t xml:space="preserve"> |</w:t>
+            </w:r>
+          </w:p>
+        </w:tc>
+        <w:tc>
+          <w:tcPr>
+            <w:tcW w:w="5220" w:type="dxa"/>
+            <w:tcBorders>
+              <w:top w:val="single" w:sz="4" w:space="0" w:color="000000"/>
+              <w:left w:val="single" w:sz="4" w:space="0" w:color="000000"/>
+              <w:bottom w:val="single" w:sz="4" w:space="0" w:color="000000"/>
+              <w:right w:val="single" w:sz="4" w:space="0" w:color="000000"/>
+            </w:tcBorders>
+          </w:tcPr>
+          <w:p>
+            <w:pPr>
+              <w:ind w:right="0"/>
+              <w:rPr>
+                <w:rFonts w:ascii="BRH Malayalam Extra" w:hAnsi="BRH Malayalam Extra" w:cs="BRH Malayalam Extra"/>
+                <w:b w:val="0"/>
+                <w:bCs w:val="0"/>
+                <w:sz w:val="36"/>
+                <w:szCs w:val="36"/>
+                <w:lang w:bidi="ar-SA"/>
+              </w:rPr>
+            </w:pPr>
+            <w:proofErr w:type="spellStart"/>
+            <w:r>
+              <w:rPr>
+                <w:rFonts w:ascii="BRH Devanagari Extra" w:hAnsi="BRH Devanagari Extra" w:cs="BRH Devanagari Extra"/>
+                <w:b w:val="0"/>
+                <w:bCs w:val="0"/>
+                <w:sz w:val="40"/>
+                <w:szCs w:val="40"/>
+                <w:lang w:bidi="ar-SA"/>
+              </w:rPr>
+              <w:t>ÌuÉÍzÉ</w:t>
+            </w:r>
+            <w:proofErr w:type="spellEnd"/>
+            <w:r>
+              <w:rPr>
+                <w:rFonts w:ascii="BRH Malayalam Extra" w:hAnsi="BRH Malayalam Extra" w:cs="BRH Devanagari Extra"/>
+                <w:bCs w:val="0"/>
+                <w:sz w:val="32"/>
+                <w:szCs w:val="40"/>
+                <w:lang w:bidi="ar-SA"/>
+              </w:rPr>
+              <w:t>–</w:t>
+            </w:r>
+            <w:proofErr w:type="spellStart"/>
+            <w:r>
+              <w:rPr>
+                <w:rFonts w:ascii="BRH Devanagari Extra" w:hAnsi="BRH Devanagari Extra" w:cs="BRH Devanagari Extra"/>
+                <w:b w:val="0"/>
+                <w:bCs w:val="0"/>
+                <w:sz w:val="40"/>
+                <w:szCs w:val="40"/>
+                <w:lang w:bidi="ar-SA"/>
+              </w:rPr>
+              <w:t>ZÉÉxÉþÈ</w:t>
+            </w:r>
+            <w:proofErr w:type="spellEnd"/>
+            <w:r>
+              <w:rPr>
+                <w:rFonts w:ascii="BRH Devanagari Extra" w:hAnsi="BRH Devanagari Extra" w:cs="BRH Devanagari Extra"/>
+                <w:b w:val="0"/>
+                <w:bCs w:val="0"/>
+                <w:sz w:val="40"/>
+                <w:szCs w:val="40"/>
+                <w:lang w:bidi="ar-SA"/>
+              </w:rPr>
+              <w:t xml:space="preserve"> </w:t>
+            </w:r>
+            <w:proofErr w:type="spellStart"/>
+            <w:r>
+              <w:rPr>
+                <w:rFonts w:ascii="BRH Devanagari Extra" w:hAnsi="BRH Devanagari Extra" w:cs="BRH Devanagari Extra"/>
+                <w:b w:val="0"/>
+                <w:bCs w:val="0"/>
+                <w:sz w:val="40"/>
+                <w:szCs w:val="40"/>
+                <w:lang w:bidi="ar-SA"/>
+              </w:rPr>
+              <w:t>MümÉ</w:t>
+            </w:r>
+            <w:proofErr w:type="spellEnd"/>
+            <w:r>
+              <w:rPr>
+                <w:rFonts w:ascii="BRH Malayalam Extra" w:hAnsi="BRH Malayalam Extra" w:cs="BRH Devanagari Extra"/>
+                <w:bCs w:val="0"/>
+                <w:sz w:val="32"/>
+                <w:szCs w:val="40"/>
+                <w:lang w:bidi="ar-SA"/>
+              </w:rPr>
+              <w:t>–</w:t>
+            </w:r>
+            <w:proofErr w:type="spellStart"/>
+            <w:r>
+              <w:rPr>
+                <w:rFonts w:ascii="BRH Devanagari Extra" w:hAnsi="BRH Devanagari Extra" w:cs="BRH Devanagari Extra"/>
+                <w:b w:val="0"/>
+                <w:bCs w:val="0"/>
+                <w:sz w:val="40"/>
+                <w:szCs w:val="40"/>
+                <w:lang w:bidi="ar-SA"/>
+              </w:rPr>
+              <w:t>ÌSï</w:t>
+            </w:r>
+            <w:r>
+              <w:rPr>
+                <w:rFonts w:ascii="BRH Devanagari Extra" w:hAnsi="BRH Devanagari Extra" w:cs="BRH Devanagari Extra"/>
+                <w:b w:val="0"/>
+                <w:bCs w:val="0"/>
+                <w:sz w:val="40"/>
+                <w:szCs w:val="40"/>
+                <w:highlight w:val="green"/>
+                <w:lang w:bidi="ar-SA"/>
+              </w:rPr>
+              <w:t>lÉþ</w:t>
+            </w:r>
+            <w:r>
+              <w:rPr>
+                <w:rFonts w:ascii="BRH Devanagari Extra" w:hAnsi="BRH Devanagari Extra" w:cs="BRH Devanagari Extra"/>
+                <w:b w:val="0"/>
+                <w:bCs w:val="0"/>
+                <w:sz w:val="40"/>
+                <w:szCs w:val="40"/>
+                <w:lang w:bidi="ar-SA"/>
+              </w:rPr>
+              <w:t>È</w:t>
+            </w:r>
+            <w:proofErr w:type="spellEnd"/>
+            <w:r>
+              <w:rPr>
+                <w:rFonts w:ascii="BRH Devanagari Extra" w:hAnsi="BRH Devanagari Extra" w:cs="BRH Devanagari Extra"/>
+                <w:b w:val="0"/>
+                <w:bCs w:val="0"/>
+                <w:sz w:val="40"/>
+                <w:szCs w:val="40"/>
+                <w:lang w:bidi="ar-SA"/>
+              </w:rPr>
+              <w:t xml:space="preserve"> |</w:t>
+            </w:r>
+          </w:p>
+        </w:tc>
+      </w:tr>
+      <w:tr>
+        <w:trPr>
+          <w:trHeight w:val="689"/>
+        </w:trPr>
+        <w:tc>
+          <w:tcPr>
+            <w:tcW w:w="3481" w:type="dxa"/>
+            <w:tcBorders>
+              <w:top w:val="single" w:sz="4" w:space="0" w:color="000000"/>
+              <w:left w:val="single" w:sz="4" w:space="0" w:color="000000"/>
+              <w:bottom w:val="single" w:sz="4" w:space="0" w:color="000000"/>
+              <w:right w:val="single" w:sz="4" w:space="0" w:color="000000"/>
+            </w:tcBorders>
+          </w:tcPr>
+          <w:p>
+            <w:pPr>
+              <w:ind w:right="-166"/>
+              <w:rPr>
+                <w:rFonts w:ascii="Arial" w:hAnsi="Arial" w:cs="Arial"/>
+                <w:bCs w:val="0"/>
+                <w:sz w:val="28"/>
+                <w:szCs w:val="28"/>
+                <w:lang w:bidi="ar-SA"/>
+              </w:rPr>
+            </w:pPr>
+            <w:proofErr w:type="gramStart"/>
+            <w:r>
+              <w:rPr>
+                <w:rFonts w:ascii="Arial" w:hAnsi="Arial" w:cs="Arial"/>
+                <w:bCs w:val="0"/>
+                <w:sz w:val="28"/>
+                <w:szCs w:val="28"/>
+                <w:lang w:bidi="ar-SA"/>
+              </w:rPr>
+              <w:t xml:space="preserve">16.1  </w:t>
+            </w:r>
+            <w:proofErr w:type="spellStart"/>
+            <w:r>
+              <w:rPr>
+                <w:rFonts w:ascii="Arial" w:hAnsi="Arial" w:cs="Arial"/>
+                <w:bCs w:val="0"/>
+                <w:sz w:val="28"/>
+                <w:szCs w:val="28"/>
+                <w:lang w:bidi="ar-SA"/>
+              </w:rPr>
+              <w:t>rudra</w:t>
+            </w:r>
+            <w:proofErr w:type="spellEnd"/>
+            <w:proofErr w:type="gramEnd"/>
+            <w:r>
+              <w:rPr>
+                <w:rFonts w:ascii="Arial" w:hAnsi="Arial" w:cs="Arial"/>
+                <w:bCs w:val="0"/>
+                <w:sz w:val="28"/>
+                <w:szCs w:val="28"/>
+                <w:lang w:bidi="ar-SA"/>
+              </w:rPr>
+              <w:t xml:space="preserve"> </w:t>
+            </w:r>
+            <w:proofErr w:type="spellStart"/>
+            <w:r>
+              <w:rPr>
+                <w:rFonts w:ascii="Arial" w:hAnsi="Arial" w:cs="Arial"/>
+                <w:bCs w:val="0"/>
+                <w:sz w:val="28"/>
+                <w:szCs w:val="28"/>
+                <w:lang w:bidi="ar-SA"/>
+              </w:rPr>
+              <w:t>Kramam</w:t>
+            </w:r>
+            <w:proofErr w:type="spellEnd"/>
+          </w:p>
+          <w:p>
+            <w:pPr>
+              <w:ind w:right="-166"/>
+              <w:rPr>
+                <w:rFonts w:ascii="Arial" w:hAnsi="Arial" w:cs="Arial"/>
+                <w:bCs w:val="0"/>
+                <w:sz w:val="28"/>
+                <w:szCs w:val="28"/>
+                <w:lang w:bidi="ar-SA"/>
+              </w:rPr>
+            </w:pPr>
+            <w:r>
+              <w:rPr>
+                <w:rFonts w:ascii="Arial" w:hAnsi="Arial" w:cs="Arial"/>
+                <w:bCs w:val="0"/>
+                <w:sz w:val="28"/>
+                <w:szCs w:val="28"/>
+                <w:lang w:bidi="ar-SA"/>
+              </w:rPr>
+              <w:t>Para No. – 16.1</w:t>
+            </w:r>
+          </w:p>
+          <w:p>
+            <w:pPr>
+              <w:ind w:right="-166"/>
+              <w:rPr>
+                <w:rFonts w:ascii="Arial" w:hAnsi="Arial" w:cs="Arial"/>
+                <w:bCs w:val="0"/>
+                <w:sz w:val="28"/>
+                <w:szCs w:val="28"/>
+                <w:lang w:bidi="ar-SA"/>
+              </w:rPr>
+            </w:pPr>
+            <w:r>
+              <w:rPr>
+                <w:rFonts w:ascii="Arial" w:hAnsi="Arial" w:cs="Arial"/>
+                <w:bCs w:val="0"/>
+                <w:sz w:val="28"/>
+                <w:szCs w:val="28"/>
+                <w:lang w:bidi="ar-SA"/>
+              </w:rPr>
+              <w:t>Middle page, right side</w:t>
+            </w:r>
+          </w:p>
+          <w:p>
+            <w:pPr>
+              <w:ind w:right="-166"/>
+              <w:rPr>
+                <w:rFonts w:ascii="Arial" w:hAnsi="Arial" w:cs="Arial"/>
+                <w:bCs w:val="0"/>
+                <w:sz w:val="28"/>
+                <w:szCs w:val="28"/>
+                <w:lang w:bidi="ar-SA"/>
+              </w:rPr>
+            </w:pPr>
+            <w:r>
+              <w:rPr>
+                <w:rFonts w:ascii="Arial" w:hAnsi="Arial" w:cs="Arial"/>
+                <w:bCs w:val="0"/>
+                <w:sz w:val="28"/>
+                <w:szCs w:val="28"/>
+                <w:lang w:bidi="ar-SA"/>
+              </w:rPr>
+              <w:t>Page No. 223</w:t>
+            </w:r>
+          </w:p>
+        </w:tc>
+        <w:tc>
+          <w:tcPr>
+            <w:tcW w:w="4633" w:type="dxa"/>
+            <w:tcBorders>
+              <w:top w:val="single" w:sz="4" w:space="0" w:color="000000"/>
+              <w:left w:val="single" w:sz="4" w:space="0" w:color="000000"/>
+              <w:bottom w:val="single" w:sz="4" w:space="0" w:color="000000"/>
+              <w:right w:val="single" w:sz="4" w:space="0" w:color="000000"/>
+            </w:tcBorders>
+          </w:tcPr>
+          <w:p>
+            <w:pPr>
+              <w:ind w:right="0"/>
+              <w:rPr>
+                <w:rFonts w:ascii="BRH Malayalam Extra" w:hAnsi="BRH Malayalam Extra" w:cs="BRH Malayalam Extra"/>
+                <w:b w:val="0"/>
+                <w:bCs w:val="0"/>
+                <w:sz w:val="44"/>
+                <w:szCs w:val="44"/>
+                <w:lang w:bidi="ar-SA"/>
+              </w:rPr>
+            </w:pPr>
+            <w:proofErr w:type="spellStart"/>
+            <w:r>
+              <w:rPr>
+                <w:rFonts w:ascii="BRH Devanagari Extra" w:hAnsi="BRH Devanagari Extra" w:cs="BRH Devanagari Extra"/>
+                <w:b w:val="0"/>
+                <w:bCs w:val="0"/>
+                <w:sz w:val="44"/>
+                <w:szCs w:val="44"/>
+                <w:highlight w:val="yellow"/>
+                <w:lang w:bidi="ar-SA"/>
+              </w:rPr>
+              <w:t>E</w:t>
+            </w:r>
+            <w:r>
+              <w:rPr>
+                <w:rFonts w:ascii="BRH Devanagari Extra" w:hAnsi="BRH Devanagari Extra" w:cs="BRH Devanagari Extra"/>
+                <w:b w:val="0"/>
+                <w:bCs w:val="0"/>
+                <w:sz w:val="44"/>
+                <w:szCs w:val="44"/>
+                <w:lang w:bidi="ar-SA"/>
+              </w:rPr>
+              <w:t>iÉælÉÿÇ</w:t>
+            </w:r>
+            <w:proofErr w:type="spellEnd"/>
+          </w:p>
+        </w:tc>
+        <w:tc>
+          <w:tcPr>
+            <w:tcW w:w="5220" w:type="dxa"/>
+            <w:tcBorders>
+              <w:top w:val="single" w:sz="4" w:space="0" w:color="000000"/>
+              <w:left w:val="single" w:sz="4" w:space="0" w:color="000000"/>
+              <w:bottom w:val="single" w:sz="4" w:space="0" w:color="000000"/>
+              <w:right w:val="single" w:sz="4" w:space="0" w:color="000000"/>
+            </w:tcBorders>
+          </w:tcPr>
+          <w:p>
+            <w:pPr>
+              <w:ind w:right="0"/>
+              <w:rPr>
+                <w:rFonts w:ascii="BRH Malayalam Extra" w:hAnsi="BRH Malayalam Extra" w:cs="BRH Malayalam Extra"/>
+                <w:b w:val="0"/>
+                <w:bCs w:val="0"/>
+                <w:sz w:val="36"/>
+                <w:szCs w:val="36"/>
+                <w:lang w:bidi="ar-SA"/>
+              </w:rPr>
+            </w:pPr>
+            <w:r>
+              <w:rPr>
+                <w:rFonts w:ascii="BRH Devanagari Extra" w:hAnsi="BRH Devanagari Extra" w:cs="BRH Devanagari Extra"/>
+                <w:b w:val="0"/>
+                <w:bCs w:val="0"/>
+                <w:sz w:val="44"/>
+                <w:szCs w:val="44"/>
+                <w:highlight w:val="green"/>
+                <w:lang w:bidi="ar-SA"/>
+              </w:rPr>
+              <w:t>E</w:t>
+            </w:r>
+            <w:r>
+              <w:rPr>
+                <w:rFonts w:ascii="BRH Malayalam Extra" w:hAnsi="BRH Malayalam Extra" w:cs="BRH Devanagari Extra"/>
+                <w:bCs w:val="0"/>
+                <w:sz w:val="32"/>
+                <w:szCs w:val="40"/>
+                <w:lang w:bidi="ar-SA"/>
+              </w:rPr>
+              <w:t>–</w:t>
+            </w:r>
+            <w:proofErr w:type="spellStart"/>
+            <w:r>
+              <w:rPr>
+                <w:rFonts w:ascii="BRH Devanagari Extra" w:hAnsi="BRH Devanagari Extra" w:cs="BRH Devanagari Extra"/>
+                <w:b w:val="0"/>
+                <w:bCs w:val="0"/>
+                <w:sz w:val="44"/>
+                <w:szCs w:val="44"/>
+                <w:lang w:bidi="ar-SA"/>
+              </w:rPr>
+              <w:t>iÉælÉÿÇ</w:t>
+            </w:r>
+            <w:proofErr w:type="spellEnd"/>
+          </w:p>
+        </w:tc>
+      </w:tr>
+      <w:tr>
+        <w:trPr>
+          <w:trHeight w:val="689"/>
+        </w:trPr>
+        <w:tc>
+          <w:tcPr>
+            <w:tcW w:w="3481" w:type="dxa"/>
+            <w:tcBorders>
+              <w:top w:val="single" w:sz="4" w:space="0" w:color="000000"/>
+              <w:left w:val="single" w:sz="4" w:space="0" w:color="000000"/>
+              <w:bottom w:val="single" w:sz="4" w:space="0" w:color="000000"/>
+              <w:right w:val="single" w:sz="4" w:space="0" w:color="000000"/>
+            </w:tcBorders>
+          </w:tcPr>
+          <w:p>
+            <w:pPr>
+              <w:ind w:right="-166"/>
+              <w:rPr>
+                <w:rFonts w:ascii="Arial" w:hAnsi="Arial" w:cs="Arial"/>
+                <w:bCs w:val="0"/>
+                <w:sz w:val="28"/>
+                <w:szCs w:val="28"/>
+                <w:lang w:bidi="ar-SA"/>
+              </w:rPr>
+            </w:pPr>
+            <w:proofErr w:type="gramStart"/>
+            <w:r>
+              <w:rPr>
+                <w:rFonts w:ascii="Arial" w:hAnsi="Arial" w:cs="Arial"/>
+                <w:bCs w:val="0"/>
+                <w:sz w:val="28"/>
+                <w:szCs w:val="28"/>
+                <w:lang w:bidi="ar-SA"/>
+              </w:rPr>
+              <w:t xml:space="preserve">16.4  </w:t>
+            </w:r>
+            <w:proofErr w:type="spellStart"/>
+            <w:r>
+              <w:rPr>
+                <w:rFonts w:ascii="Arial" w:hAnsi="Arial" w:cs="Arial"/>
+                <w:bCs w:val="0"/>
+                <w:sz w:val="28"/>
+                <w:szCs w:val="28"/>
+                <w:lang w:bidi="ar-SA"/>
+              </w:rPr>
+              <w:t>rudra</w:t>
+            </w:r>
+            <w:proofErr w:type="spellEnd"/>
+            <w:proofErr w:type="gramEnd"/>
+            <w:r>
+              <w:rPr>
+                <w:rFonts w:ascii="Arial" w:hAnsi="Arial" w:cs="Arial"/>
+                <w:bCs w:val="0"/>
+                <w:sz w:val="28"/>
+                <w:szCs w:val="28"/>
+                <w:lang w:bidi="ar-SA"/>
+              </w:rPr>
+              <w:t xml:space="preserve"> </w:t>
+            </w:r>
+            <w:proofErr w:type="spellStart"/>
+            <w:r>
+              <w:rPr>
+                <w:rFonts w:ascii="Arial" w:hAnsi="Arial" w:cs="Arial"/>
+                <w:bCs w:val="0"/>
+                <w:sz w:val="28"/>
+                <w:szCs w:val="28"/>
+                <w:lang w:bidi="ar-SA"/>
+              </w:rPr>
+              <w:t>Kramam</w:t>
+            </w:r>
+            <w:proofErr w:type="spellEnd"/>
+          </w:p>
+          <w:p>
+            <w:pPr>
+              <w:ind w:right="-166"/>
+              <w:rPr>
+                <w:rFonts w:ascii="Arial" w:hAnsi="Arial" w:cs="Arial"/>
+                <w:bCs w:val="0"/>
+                <w:sz w:val="28"/>
+                <w:szCs w:val="28"/>
+                <w:lang w:bidi="ar-SA"/>
+              </w:rPr>
+            </w:pPr>
+            <w:r>
+              <w:rPr>
+                <w:rFonts w:ascii="Arial" w:hAnsi="Arial" w:cs="Arial"/>
+                <w:bCs w:val="0"/>
+                <w:sz w:val="28"/>
+                <w:szCs w:val="28"/>
+                <w:lang w:bidi="ar-SA"/>
+              </w:rPr>
+              <w:t>Para No. – 16.4</w:t>
+            </w:r>
+          </w:p>
+          <w:p>
+            <w:pPr>
+              <w:ind w:right="-166"/>
+              <w:rPr>
+                <w:rFonts w:ascii="Arial" w:hAnsi="Arial" w:cs="Arial"/>
+                <w:bCs w:val="0"/>
+                <w:sz w:val="28"/>
+                <w:szCs w:val="28"/>
+                <w:lang w:bidi="ar-SA"/>
+              </w:rPr>
+            </w:pPr>
+            <w:r>
+              <w:rPr>
+                <w:rFonts w:ascii="Arial" w:hAnsi="Arial" w:cs="Arial"/>
+                <w:bCs w:val="0"/>
+                <w:sz w:val="28"/>
+                <w:szCs w:val="28"/>
+                <w:lang w:bidi="ar-SA"/>
+              </w:rPr>
+              <w:t>Towards last, right side</w:t>
+            </w:r>
+          </w:p>
+          <w:p>
+            <w:pPr>
+              <w:ind w:right="-166"/>
+              <w:rPr>
+                <w:rFonts w:ascii="Arial" w:hAnsi="Arial" w:cs="Arial"/>
+                <w:bCs w:val="0"/>
+                <w:sz w:val="28"/>
+                <w:szCs w:val="28"/>
+                <w:lang w:bidi="ar-SA"/>
+              </w:rPr>
+            </w:pPr>
+            <w:r>
+              <w:rPr>
+                <w:rFonts w:ascii="Arial" w:hAnsi="Arial" w:cs="Arial"/>
+                <w:bCs w:val="0"/>
+                <w:sz w:val="28"/>
+                <w:szCs w:val="28"/>
+                <w:lang w:bidi="ar-SA"/>
+              </w:rPr>
+              <w:t>Page No. 234</w:t>
+            </w:r>
+          </w:p>
+        </w:tc>
+        <w:tc>
+          <w:tcPr>
+            <w:tcW w:w="4633" w:type="dxa"/>
+            <w:tcBorders>
+              <w:top w:val="single" w:sz="4" w:space="0" w:color="000000"/>
+              <w:left w:val="single" w:sz="4" w:space="0" w:color="000000"/>
+              <w:bottom w:val="single" w:sz="4" w:space="0" w:color="000000"/>
+              <w:right w:val="single" w:sz="4" w:space="0" w:color="000000"/>
+            </w:tcBorders>
+          </w:tcPr>
+          <w:p>
+            <w:pPr>
+              <w:ind w:right="0"/>
+              <w:rPr>
+                <w:rFonts w:ascii="BRH Malayalam Extra" w:hAnsi="BRH Malayalam Extra" w:cs="BRH Malayalam Extra"/>
+                <w:b w:val="0"/>
+                <w:bCs w:val="0"/>
+                <w:sz w:val="36"/>
+                <w:szCs w:val="36"/>
+                <w:lang w:bidi="ar-SA"/>
+              </w:rPr>
+            </w:pPr>
+            <w:proofErr w:type="spellStart"/>
+            <w:r>
+              <w:rPr>
+                <w:rFonts w:ascii="BRH Devanagari Extra" w:hAnsi="BRH Devanagari Extra" w:cs="BRH Devanagari Extra"/>
+                <w:b w:val="0"/>
+                <w:bCs w:val="0"/>
+                <w:sz w:val="40"/>
+                <w:szCs w:val="36"/>
+                <w:lang w:bidi="ar-SA"/>
+              </w:rPr>
+              <w:t>aÉ</w:t>
+            </w:r>
+            <w:proofErr w:type="spellEnd"/>
+            <w:r>
+              <w:rPr>
+                <w:rFonts w:ascii="BRH Devanagari Extra" w:hAnsi="BRH Devanagari Extra" w:cs="BRH Devanagari Extra"/>
+                <w:b w:val="0"/>
+                <w:bCs w:val="0"/>
+                <w:sz w:val="40"/>
+                <w:szCs w:val="36"/>
+                <w:lang w:bidi="ar-SA"/>
+              </w:rPr>
+              <w:t>×</w:t>
+            </w:r>
+            <w:r>
+              <w:rPr>
+                <w:rFonts w:ascii="BRH Malayalam Extra" w:hAnsi="BRH Malayalam Extra" w:cs="BRH Devanagari Extra"/>
+                <w:bCs w:val="0"/>
+                <w:sz w:val="48"/>
+                <w:szCs w:val="36"/>
+                <w:lang w:bidi="ar-SA"/>
+              </w:rPr>
+              <w:t>–</w:t>
+            </w:r>
+            <w:proofErr w:type="spellStart"/>
+            <w:r>
+              <w:rPr>
+                <w:rFonts w:ascii="BRH Devanagari Extra" w:hAnsi="BRH Devanagari Extra" w:cs="BRH Devanagari Extra"/>
+                <w:b w:val="0"/>
+                <w:bCs w:val="0"/>
+                <w:sz w:val="40"/>
+                <w:szCs w:val="36"/>
+                <w:lang w:bidi="ar-SA"/>
+              </w:rPr>
+              <w:t>jxÉåprÉÉåþ</w:t>
+            </w:r>
+            <w:proofErr w:type="spellEnd"/>
+            <w:r>
+              <w:rPr>
+                <w:rFonts w:ascii="BRH Devanagari Extra" w:hAnsi="BRH Devanagari Extra" w:cs="BRH Devanagari Extra"/>
+                <w:b w:val="0"/>
+                <w:bCs w:val="0"/>
+                <w:sz w:val="40"/>
+                <w:szCs w:val="36"/>
+                <w:lang w:bidi="ar-SA"/>
+              </w:rPr>
+              <w:t xml:space="preserve"> </w:t>
+            </w:r>
+            <w:proofErr w:type="spellStart"/>
+            <w:r>
+              <w:rPr>
+                <w:rFonts w:ascii="BRH Devanagari Extra" w:hAnsi="BRH Devanagari Extra" w:cs="BRH Devanagari Extra"/>
+                <w:b w:val="0"/>
+                <w:bCs w:val="0"/>
+                <w:sz w:val="40"/>
+                <w:szCs w:val="36"/>
+                <w:lang w:bidi="ar-SA"/>
+              </w:rPr>
+              <w:t>aÉ</w:t>
+            </w:r>
+            <w:proofErr w:type="spellEnd"/>
+            <w:r>
+              <w:rPr>
+                <w:rFonts w:ascii="BRH Devanagari Extra" w:hAnsi="BRH Devanagari Extra" w:cs="BRH Devanagari Extra"/>
+                <w:b w:val="0"/>
+                <w:bCs w:val="0"/>
+                <w:sz w:val="40"/>
+                <w:szCs w:val="36"/>
+                <w:lang w:bidi="ar-SA"/>
+              </w:rPr>
+              <w:t>×</w:t>
+            </w:r>
+            <w:r>
+              <w:rPr>
+                <w:rFonts w:ascii="BRH Malayalam Extra" w:hAnsi="BRH Malayalam Extra" w:cs="BRH Devanagari Extra"/>
+                <w:bCs w:val="0"/>
+                <w:sz w:val="48"/>
+                <w:szCs w:val="36"/>
+                <w:lang w:bidi="ar-SA"/>
+              </w:rPr>
+              <w:t>–</w:t>
+            </w:r>
+            <w:proofErr w:type="spellStart"/>
+            <w:r>
+              <w:rPr>
+                <w:rFonts w:ascii="BRH Devanagari Extra" w:hAnsi="BRH Devanagari Extra" w:cs="BRH Devanagari Extra"/>
+                <w:b w:val="0"/>
+                <w:bCs w:val="0"/>
+                <w:sz w:val="40"/>
+                <w:szCs w:val="36"/>
+                <w:highlight w:val="yellow"/>
+                <w:lang w:bidi="ar-SA"/>
+              </w:rPr>
+              <w:t>jxÉå</w:t>
+            </w:r>
+            <w:r>
+              <w:rPr>
+                <w:rFonts w:ascii="BRH Devanagari Extra" w:hAnsi="BRH Devanagari Extra" w:cs="BRH Devanagari Extra"/>
+                <w:b w:val="0"/>
+                <w:bCs w:val="0"/>
+                <w:sz w:val="40"/>
+                <w:szCs w:val="36"/>
+                <w:lang w:bidi="ar-SA"/>
+              </w:rPr>
+              <w:t>mÉþÌiÉprÉÈ</w:t>
+            </w:r>
+            <w:proofErr w:type="spellEnd"/>
+          </w:p>
+        </w:tc>
+        <w:tc>
+          <w:tcPr>
+            <w:tcW w:w="5220" w:type="dxa"/>
+            <w:tcBorders>
+              <w:top w:val="single" w:sz="4" w:space="0" w:color="000000"/>
+              <w:left w:val="single" w:sz="4" w:space="0" w:color="000000"/>
+              <w:bottom w:val="single" w:sz="4" w:space="0" w:color="000000"/>
+              <w:right w:val="single" w:sz="4" w:space="0" w:color="000000"/>
+            </w:tcBorders>
+          </w:tcPr>
+          <w:p>
+            <w:pPr>
+              <w:ind w:right="0"/>
+              <w:rPr>
+                <w:rFonts w:ascii="BRH Malayalam Extra" w:hAnsi="BRH Malayalam Extra" w:cs="BRH Malayalam Extra"/>
+                <w:b w:val="0"/>
+                <w:bCs w:val="0"/>
+                <w:sz w:val="36"/>
+                <w:szCs w:val="36"/>
+                <w:lang w:bidi="ar-SA"/>
+              </w:rPr>
+            </w:pPr>
+            <w:proofErr w:type="spellStart"/>
+            <w:r>
+              <w:rPr>
+                <w:rFonts w:ascii="BRH Devanagari Extra" w:hAnsi="BRH Devanagari Extra" w:cs="BRH Devanagari Extra"/>
+                <w:b w:val="0"/>
+                <w:bCs w:val="0"/>
+                <w:sz w:val="40"/>
+                <w:szCs w:val="36"/>
+                <w:lang w:bidi="ar-SA"/>
+              </w:rPr>
+              <w:t>aÉ</w:t>
+            </w:r>
+            <w:proofErr w:type="spellEnd"/>
+            <w:r>
+              <w:rPr>
+                <w:rFonts w:ascii="BRH Devanagari Extra" w:hAnsi="BRH Devanagari Extra" w:cs="BRH Devanagari Extra"/>
+                <w:b w:val="0"/>
+                <w:bCs w:val="0"/>
+                <w:sz w:val="40"/>
+                <w:szCs w:val="36"/>
+                <w:lang w:bidi="ar-SA"/>
+              </w:rPr>
+              <w:t>×</w:t>
+            </w:r>
+            <w:r>
+              <w:rPr>
+                <w:rFonts w:ascii="BRH Malayalam Extra" w:hAnsi="BRH Malayalam Extra" w:cs="BRH Devanagari Extra"/>
+                <w:bCs w:val="0"/>
+                <w:sz w:val="48"/>
+                <w:szCs w:val="36"/>
+                <w:lang w:bidi="ar-SA"/>
+              </w:rPr>
+              <w:t>–</w:t>
+            </w:r>
+            <w:proofErr w:type="spellStart"/>
+            <w:r>
+              <w:rPr>
+                <w:rFonts w:ascii="BRH Devanagari Extra" w:hAnsi="BRH Devanagari Extra" w:cs="BRH Devanagari Extra"/>
+                <w:b w:val="0"/>
+                <w:bCs w:val="0"/>
+                <w:sz w:val="40"/>
+                <w:szCs w:val="36"/>
+                <w:lang w:bidi="ar-SA"/>
+              </w:rPr>
+              <w:t>jxÉåprÉÉåþ</w:t>
+            </w:r>
+            <w:proofErr w:type="spellEnd"/>
+            <w:r>
+              <w:rPr>
+                <w:rFonts w:ascii="BRH Devanagari Extra" w:hAnsi="BRH Devanagari Extra" w:cs="BRH Devanagari Extra"/>
+                <w:b w:val="0"/>
+                <w:bCs w:val="0"/>
+                <w:sz w:val="40"/>
+                <w:szCs w:val="36"/>
+                <w:lang w:bidi="ar-SA"/>
+              </w:rPr>
+              <w:t xml:space="preserve"> </w:t>
+            </w:r>
+            <w:proofErr w:type="spellStart"/>
+            <w:r>
+              <w:rPr>
+                <w:rFonts w:ascii="BRH Devanagari Extra" w:hAnsi="BRH Devanagari Extra" w:cs="BRH Devanagari Extra"/>
+                <w:b w:val="0"/>
+                <w:bCs w:val="0"/>
+                <w:sz w:val="40"/>
+                <w:szCs w:val="36"/>
+                <w:lang w:bidi="ar-SA"/>
+              </w:rPr>
+              <w:t>aÉ</w:t>
+            </w:r>
+            <w:proofErr w:type="spellEnd"/>
+            <w:r>
+              <w:rPr>
+                <w:rFonts w:ascii="BRH Devanagari Extra" w:hAnsi="BRH Devanagari Extra" w:cs="BRH Devanagari Extra"/>
+                <w:b w:val="0"/>
+                <w:bCs w:val="0"/>
+                <w:sz w:val="40"/>
+                <w:szCs w:val="36"/>
+                <w:lang w:bidi="ar-SA"/>
+              </w:rPr>
+              <w:t>×</w:t>
+            </w:r>
+            <w:r>
+              <w:rPr>
+                <w:rFonts w:ascii="BRH Malayalam Extra" w:hAnsi="BRH Malayalam Extra" w:cs="BRH Devanagari Extra"/>
+                <w:bCs w:val="0"/>
+                <w:sz w:val="48"/>
+                <w:szCs w:val="36"/>
+                <w:lang w:bidi="ar-SA"/>
+              </w:rPr>
+              <w:t>–</w:t>
+            </w:r>
+            <w:proofErr w:type="spellStart"/>
+            <w:r>
+              <w:rPr>
+                <w:rFonts w:ascii="BRH Devanagari Extra" w:hAnsi="BRH Devanagari Extra" w:cs="BRH Devanagari Extra"/>
+                <w:b w:val="0"/>
+                <w:bCs w:val="0"/>
+                <w:sz w:val="40"/>
+                <w:szCs w:val="36"/>
+                <w:highlight w:val="green"/>
+                <w:lang w:bidi="ar-SA"/>
+              </w:rPr>
+              <w:t>jxÉ</w:t>
+            </w:r>
+            <w:r>
+              <w:rPr>
+                <w:rFonts w:ascii="BRH Devanagari Extra" w:hAnsi="BRH Devanagari Extra" w:cs="BRH Devanagari Extra"/>
+                <w:b w:val="0"/>
+                <w:bCs w:val="0"/>
+                <w:sz w:val="40"/>
+                <w:szCs w:val="36"/>
+                <w:lang w:bidi="ar-SA"/>
+              </w:rPr>
+              <w:t>mÉþÌiÉprÉÈ</w:t>
+            </w:r>
+            <w:proofErr w:type="spellEnd"/>
+          </w:p>
+        </w:tc>
+      </w:tr>
+      <w:tr>
+        <w:trPr>
+          <w:trHeight w:val="689"/>
+        </w:trPr>
+        <w:tc>
+          <w:tcPr>
+            <w:tcW w:w="3481" w:type="dxa"/>
+            <w:tcBorders>
+              <w:top w:val="single" w:sz="4" w:space="0" w:color="000000"/>
+              <w:left w:val="single" w:sz="4" w:space="0" w:color="000000"/>
+              <w:bottom w:val="single" w:sz="4" w:space="0" w:color="000000"/>
+              <w:right w:val="single" w:sz="4" w:space="0" w:color="000000"/>
+            </w:tcBorders>
+          </w:tcPr>
+          <w:p>
+            <w:pPr>
+              <w:ind w:right="-166"/>
+              <w:rPr>
+                <w:rFonts w:ascii="Arial" w:hAnsi="Arial" w:cs="Arial"/>
+                <w:bCs w:val="0"/>
+                <w:sz w:val="28"/>
+                <w:szCs w:val="28"/>
+                <w:lang w:bidi="ar-SA"/>
+              </w:rPr>
+            </w:pPr>
+            <w:r>
+              <w:rPr>
+                <w:rFonts w:ascii="Arial" w:hAnsi="Arial" w:cs="Arial"/>
+                <w:bCs w:val="0"/>
+                <w:sz w:val="28"/>
+                <w:szCs w:val="28"/>
+                <w:lang w:bidi="ar-SA"/>
+              </w:rPr>
+              <w:lastRenderedPageBreak/>
+              <w:t xml:space="preserve">18.  </w:t>
+            </w:r>
+            <w:proofErr w:type="spellStart"/>
+            <w:r>
+              <w:rPr>
+                <w:rFonts w:ascii="Arial" w:hAnsi="Arial" w:cs="Arial"/>
+                <w:bCs w:val="0"/>
+                <w:sz w:val="28"/>
+                <w:szCs w:val="28"/>
+                <w:lang w:bidi="ar-SA"/>
+              </w:rPr>
+              <w:t>TriShati</w:t>
+            </w:r>
+            <w:proofErr w:type="spellEnd"/>
+            <w:r>
+              <w:rPr>
+                <w:rFonts w:ascii="Arial" w:hAnsi="Arial" w:cs="Arial"/>
+                <w:bCs w:val="0"/>
+                <w:sz w:val="28"/>
+                <w:szCs w:val="28"/>
+                <w:lang w:bidi="ar-SA"/>
+              </w:rPr>
+              <w:t xml:space="preserve"> Homan</w:t>
+            </w:r>
+          </w:p>
+          <w:p>
+            <w:pPr>
+              <w:ind w:right="-166"/>
+              <w:rPr>
+                <w:rFonts w:ascii="Arial" w:hAnsi="Arial" w:cs="Arial"/>
+                <w:bCs w:val="0"/>
+                <w:sz w:val="28"/>
+                <w:szCs w:val="28"/>
+                <w:lang w:bidi="ar-SA"/>
+              </w:rPr>
+            </w:pPr>
+            <w:r>
+              <w:rPr>
+                <w:rFonts w:ascii="Arial" w:hAnsi="Arial" w:cs="Arial"/>
+                <w:bCs w:val="0"/>
+                <w:sz w:val="28"/>
+                <w:szCs w:val="28"/>
+                <w:lang w:bidi="ar-SA"/>
+              </w:rPr>
+              <w:t>Item No. – 161</w:t>
+            </w:r>
+          </w:p>
+          <w:p>
+            <w:pPr>
+              <w:ind w:right="-166"/>
+              <w:rPr>
+                <w:rFonts w:ascii="Arial" w:hAnsi="Arial" w:cs="Arial"/>
+                <w:bCs w:val="0"/>
+                <w:sz w:val="28"/>
+                <w:szCs w:val="28"/>
+                <w:lang w:bidi="ar-SA"/>
+              </w:rPr>
+            </w:pPr>
+            <w:r>
+              <w:rPr>
+                <w:rFonts w:ascii="Arial" w:hAnsi="Arial" w:cs="Arial"/>
+                <w:bCs w:val="0"/>
+                <w:sz w:val="28"/>
+                <w:szCs w:val="28"/>
+                <w:lang w:bidi="ar-SA"/>
+              </w:rPr>
+              <w:t>Page No. 309</w:t>
+            </w:r>
+          </w:p>
+        </w:tc>
+        <w:tc>
+          <w:tcPr>
+            <w:tcW w:w="4633" w:type="dxa"/>
+            <w:tcBorders>
+              <w:top w:val="single" w:sz="4" w:space="0" w:color="000000"/>
+              <w:left w:val="single" w:sz="4" w:space="0" w:color="000000"/>
+              <w:bottom w:val="single" w:sz="4" w:space="0" w:color="000000"/>
+              <w:right w:val="single" w:sz="4" w:space="0" w:color="000000"/>
+            </w:tcBorders>
+          </w:tcPr>
+          <w:p>
+            <w:pPr>
+              <w:ind w:right="0"/>
+              <w:rPr>
+                <w:rFonts w:ascii="BRH Malayalam Extra" w:hAnsi="BRH Malayalam Extra" w:cs="BRH Malayalam Extra"/>
+                <w:b w:val="0"/>
+                <w:bCs w:val="0"/>
+                <w:sz w:val="36"/>
+                <w:szCs w:val="36"/>
+                <w:lang w:bidi="ar-SA"/>
+              </w:rPr>
+            </w:pPr>
+            <w:proofErr w:type="spellStart"/>
+            <w:r>
+              <w:rPr>
+                <w:rFonts w:ascii="BRH Devanagari Extra" w:hAnsi="BRH Devanagari Extra" w:cs="BRH Devanagari Extra"/>
+                <w:b w:val="0"/>
+                <w:bCs w:val="0"/>
+                <w:sz w:val="40"/>
+                <w:szCs w:val="40"/>
+                <w:lang w:bidi="ar-SA"/>
+              </w:rPr>
+              <w:t>ÌuÉÍzÉ</w:t>
+            </w:r>
+            <w:proofErr w:type="spellEnd"/>
+            <w:r>
+              <w:rPr>
+                <w:rFonts w:ascii="BRH Malayalam Extra" w:hAnsi="BRH Malayalam Extra" w:cs="BRH Devanagari Extra"/>
+                <w:bCs w:val="0"/>
+                <w:sz w:val="32"/>
+                <w:szCs w:val="40"/>
+                <w:lang w:bidi="ar-SA"/>
+              </w:rPr>
+              <w:t>–</w:t>
+            </w:r>
+            <w:proofErr w:type="spellStart"/>
+            <w:r>
+              <w:rPr>
+                <w:rFonts w:ascii="BRH Devanagari Extra" w:hAnsi="BRH Devanagari Extra" w:cs="BRH Devanagari Extra"/>
+                <w:b w:val="0"/>
+                <w:bCs w:val="0"/>
+                <w:sz w:val="40"/>
+                <w:szCs w:val="40"/>
+                <w:lang w:bidi="ar-SA"/>
+              </w:rPr>
+              <w:t>ZÉÉxÉþÈ</w:t>
+            </w:r>
+            <w:proofErr w:type="spellEnd"/>
+            <w:r>
+              <w:rPr>
+                <w:rFonts w:ascii="BRH Devanagari Extra" w:hAnsi="BRH Devanagari Extra" w:cs="BRH Devanagari Extra"/>
+                <w:b w:val="0"/>
+                <w:bCs w:val="0"/>
+                <w:sz w:val="40"/>
+                <w:szCs w:val="40"/>
+                <w:lang w:bidi="ar-SA"/>
+              </w:rPr>
+              <w:t xml:space="preserve"> </w:t>
+            </w:r>
+            <w:proofErr w:type="spellStart"/>
+            <w:r>
+              <w:rPr>
+                <w:rFonts w:ascii="BRH Devanagari Extra" w:hAnsi="BRH Devanagari Extra" w:cs="BRH Devanagari Extra"/>
+                <w:b w:val="0"/>
+                <w:bCs w:val="0"/>
+                <w:sz w:val="40"/>
+                <w:szCs w:val="40"/>
+                <w:lang w:bidi="ar-SA"/>
+              </w:rPr>
+              <w:t>MümÉ</w:t>
+            </w:r>
+            <w:proofErr w:type="spellEnd"/>
+            <w:r>
+              <w:rPr>
+                <w:rFonts w:ascii="BRH Malayalam Extra" w:hAnsi="BRH Malayalam Extra" w:cs="BRH Devanagari Extra"/>
+                <w:bCs w:val="0"/>
+                <w:sz w:val="32"/>
+                <w:szCs w:val="40"/>
+                <w:lang w:bidi="ar-SA"/>
+              </w:rPr>
+              <w:t>–</w:t>
+            </w:r>
+            <w:proofErr w:type="spellStart"/>
+            <w:r>
+              <w:rPr>
+                <w:rFonts w:ascii="BRH Devanagari Extra" w:hAnsi="BRH Devanagari Extra" w:cs="BRH Devanagari Extra"/>
+                <w:b w:val="0"/>
+                <w:bCs w:val="0"/>
+                <w:sz w:val="40"/>
+                <w:szCs w:val="40"/>
+                <w:lang w:bidi="ar-SA"/>
+              </w:rPr>
+              <w:t>Ì</w:t>
+            </w:r>
+            <w:r>
+              <w:rPr>
+                <w:rFonts w:ascii="BRH Devanagari Extra" w:hAnsi="BRH Devanagari Extra" w:cs="BRH Devanagari Extra"/>
+                <w:b w:val="0"/>
+                <w:bCs w:val="0"/>
+                <w:sz w:val="40"/>
+                <w:szCs w:val="40"/>
+                <w:highlight w:val="yellow"/>
+                <w:lang w:bidi="ar-SA"/>
+              </w:rPr>
+              <w:t>Sïþ</w:t>
+            </w:r>
+            <w:r>
+              <w:rPr>
+                <w:rFonts w:ascii="BRH Devanagari Extra" w:hAnsi="BRH Devanagari Extra" w:cs="BRH Devanagari Extra"/>
+                <w:b w:val="0"/>
+                <w:bCs w:val="0"/>
+                <w:sz w:val="40"/>
+                <w:szCs w:val="40"/>
+                <w:lang w:bidi="ar-SA"/>
+              </w:rPr>
+              <w:t>lÉÈ</w:t>
+            </w:r>
+            <w:proofErr w:type="spellEnd"/>
+            <w:r>
+              <w:rPr>
+                <w:rFonts w:ascii="BRH Devanagari Extra" w:hAnsi="BRH Devanagari Extra" w:cs="BRH Devanagari Extra"/>
+                <w:b w:val="0"/>
+                <w:bCs w:val="0"/>
+                <w:sz w:val="40"/>
+                <w:szCs w:val="40"/>
+                <w:lang w:bidi="ar-SA"/>
+              </w:rPr>
+              <w:t xml:space="preserve"> |</w:t>
+            </w:r>
+          </w:p>
+        </w:tc>
+        <w:tc>
+          <w:tcPr>
+            <w:tcW w:w="5220" w:type="dxa"/>
+            <w:tcBorders>
+              <w:top w:val="single" w:sz="4" w:space="0" w:color="000000"/>
+              <w:left w:val="single" w:sz="4" w:space="0" w:color="000000"/>
+              <w:bottom w:val="single" w:sz="4" w:space="0" w:color="000000"/>
+              <w:right w:val="single" w:sz="4" w:space="0" w:color="000000"/>
+            </w:tcBorders>
+          </w:tcPr>
+          <w:p>
+            <w:pPr>
+              <w:ind w:right="0"/>
+              <w:rPr>
+                <w:rFonts w:ascii="BRH Malayalam Extra" w:hAnsi="BRH Malayalam Extra" w:cs="BRH Malayalam Extra"/>
+                <w:b w:val="0"/>
+                <w:bCs w:val="0"/>
+                <w:sz w:val="36"/>
+                <w:szCs w:val="36"/>
+                <w:lang w:bidi="ar-SA"/>
+              </w:rPr>
+            </w:pPr>
+            <w:proofErr w:type="spellStart"/>
+            <w:r>
+              <w:rPr>
+                <w:rFonts w:ascii="BRH Devanagari Extra" w:hAnsi="BRH Devanagari Extra" w:cs="BRH Devanagari Extra"/>
+                <w:b w:val="0"/>
+                <w:bCs w:val="0"/>
+                <w:sz w:val="40"/>
+                <w:szCs w:val="40"/>
+                <w:lang w:bidi="ar-SA"/>
+              </w:rPr>
+              <w:t>ÌuÉÍzÉ</w:t>
+            </w:r>
+            <w:proofErr w:type="spellEnd"/>
+            <w:r>
+              <w:rPr>
+                <w:rFonts w:ascii="BRH Malayalam Extra" w:hAnsi="BRH Malayalam Extra" w:cs="BRH Devanagari Extra"/>
+                <w:bCs w:val="0"/>
+                <w:sz w:val="32"/>
+                <w:szCs w:val="40"/>
+                <w:lang w:bidi="ar-SA"/>
+              </w:rPr>
+              <w:t>–</w:t>
+            </w:r>
+            <w:proofErr w:type="spellStart"/>
+            <w:r>
+              <w:rPr>
+                <w:rFonts w:ascii="BRH Devanagari Extra" w:hAnsi="BRH Devanagari Extra" w:cs="BRH Devanagari Extra"/>
+                <w:b w:val="0"/>
+                <w:bCs w:val="0"/>
+                <w:sz w:val="40"/>
+                <w:szCs w:val="40"/>
+                <w:lang w:bidi="ar-SA"/>
+              </w:rPr>
+              <w:t>ZÉÉxÉþÈ</w:t>
+            </w:r>
+            <w:proofErr w:type="spellEnd"/>
+            <w:r>
+              <w:rPr>
+                <w:rFonts w:ascii="BRH Devanagari Extra" w:hAnsi="BRH Devanagari Extra" w:cs="BRH Devanagari Extra"/>
+                <w:b w:val="0"/>
+                <w:bCs w:val="0"/>
+                <w:sz w:val="40"/>
+                <w:szCs w:val="40"/>
+                <w:lang w:bidi="ar-SA"/>
+              </w:rPr>
+              <w:t xml:space="preserve"> </w:t>
+            </w:r>
+            <w:proofErr w:type="spellStart"/>
+            <w:r>
+              <w:rPr>
+                <w:rFonts w:ascii="BRH Devanagari Extra" w:hAnsi="BRH Devanagari Extra" w:cs="BRH Devanagari Extra"/>
+                <w:b w:val="0"/>
+                <w:bCs w:val="0"/>
+                <w:sz w:val="40"/>
+                <w:szCs w:val="40"/>
+                <w:lang w:bidi="ar-SA"/>
+              </w:rPr>
+              <w:t>MümÉ</w:t>
+            </w:r>
+            <w:proofErr w:type="spellEnd"/>
+            <w:r>
+              <w:rPr>
+                <w:rFonts w:ascii="BRH Malayalam Extra" w:hAnsi="BRH Malayalam Extra" w:cs="BRH Devanagari Extra"/>
+                <w:bCs w:val="0"/>
+                <w:sz w:val="32"/>
+                <w:szCs w:val="40"/>
+                <w:lang w:bidi="ar-SA"/>
+              </w:rPr>
+              <w:t>–</w:t>
+            </w:r>
+            <w:proofErr w:type="spellStart"/>
+            <w:r>
+              <w:rPr>
+                <w:rFonts w:ascii="BRH Devanagari Extra" w:hAnsi="BRH Devanagari Extra" w:cs="BRH Devanagari Extra"/>
+                <w:b w:val="0"/>
+                <w:bCs w:val="0"/>
+                <w:sz w:val="40"/>
+                <w:szCs w:val="40"/>
+                <w:lang w:bidi="ar-SA"/>
+              </w:rPr>
+              <w:t>ÌSï</w:t>
+            </w:r>
+            <w:r>
+              <w:rPr>
+                <w:rFonts w:ascii="BRH Devanagari Extra" w:hAnsi="BRH Devanagari Extra" w:cs="BRH Devanagari Extra"/>
+                <w:b w:val="0"/>
+                <w:bCs w:val="0"/>
+                <w:sz w:val="40"/>
+                <w:szCs w:val="40"/>
+                <w:highlight w:val="green"/>
+                <w:lang w:bidi="ar-SA"/>
+              </w:rPr>
+              <w:t>lÉ</w:t>
+            </w:r>
+            <w:r>
+              <w:rPr>
+                <w:rFonts w:ascii="BRH Devanagari Extra" w:hAnsi="BRH Devanagari Extra" w:cs="BRH Devanagari Extra"/>
+                <w:b w:val="0"/>
+                <w:bCs w:val="0"/>
+                <w:sz w:val="40"/>
+                <w:szCs w:val="40"/>
+                <w:lang w:bidi="ar-SA"/>
+              </w:rPr>
+              <w:t>þÈ</w:t>
+            </w:r>
+            <w:proofErr w:type="spellEnd"/>
+            <w:r>
+              <w:rPr>
+                <w:rFonts w:ascii="BRH Devanagari Extra" w:hAnsi="BRH Devanagari Extra" w:cs="BRH Devanagari Extra"/>
+                <w:b w:val="0"/>
+                <w:bCs w:val="0"/>
+                <w:sz w:val="40"/>
+                <w:szCs w:val="40"/>
+                <w:lang w:bidi="ar-SA"/>
+              </w:rPr>
+              <w:t xml:space="preserve"> |</w:t>
+            </w:r>
+          </w:p>
+        </w:tc>
+      </w:tr>
+    </w:tbl>
+    <w:p>
+      <w:pPr>
+        <w:ind w:right="0"/>
+        <w:jc w:val="center"/>
+        <w:rPr>
+          <w:rFonts w:ascii="Arial" w:hAnsi="Arial" w:cs="Arial"/>
+          <w:bCs w:val="0"/>
+          <w:sz w:val="36"/>
+          <w:u w:val="single"/>
+          <w:lang w:bidi="ar-SA"/>
+        </w:rPr>
+      </w:pPr>
+      <w:r>
+        <w:rPr>
+          <w:rFonts w:ascii="Arial" w:hAnsi="Arial" w:cs="Arial"/>
+          <w:bCs w:val="0"/>
+          <w:sz w:val="36"/>
+          <w:u w:val="single"/>
+          <w:lang w:bidi="ar-SA"/>
+        </w:rPr>
+        <w:t>=========</w:t>
+      </w:r>
+    </w:p>
+    <w:p>
+      <w:pPr>
+        <w:rPr>
+          <w:rFonts w:ascii="Arial" w:hAnsi="Arial" w:cs="Arial"/>
+          <w:sz w:val="32"/>
+          <w:szCs w:val="32"/>
+          <w:u w:val="single"/>
+        </w:rPr>
+      </w:pPr>
+    </w:p>
+    <w:p>
+      <w:pPr>
+        <w:jc w:val="center"/>
+        <w:rPr>
+          <w:rFonts w:ascii="Arial" w:hAnsi="Arial" w:cs="Arial"/>
+          <w:sz w:val="32"/>
+          <w:szCs w:val="32"/>
+          <w:u w:val="single"/>
+        </w:rPr>
+      </w:pPr>
+    </w:p>
+    <w:p>
+      <w:pPr>
+        <w:jc w:val="center"/>
+        <w:rPr>
+          <w:rFonts w:ascii="Arial" w:hAnsi="Arial" w:cs="Arial"/>
+          <w:sz w:val="32"/>
+          <w:szCs w:val="32"/>
+          <w:u w:val="single"/>
+        </w:rPr>
+      </w:pPr>
+    </w:p>
+    <w:p>
+      <w:pPr>
+        <w:jc w:val="center"/>
+        <w:rPr>
+          <w:rFonts w:ascii="Arial" w:hAnsi="Arial" w:cs="Arial"/>
+          <w:sz w:val="32"/>
+          <w:szCs w:val="32"/>
+          <w:u w:val="single"/>
+        </w:rPr>
+      </w:pPr>
+      <w:r>
+        <w:rPr>
+          <w:rFonts w:ascii="Arial" w:hAnsi="Arial" w:cs="Arial"/>
+          <w:sz w:val="32"/>
+          <w:szCs w:val="32"/>
+          <w:u w:val="single"/>
+        </w:rPr>
+        <w:t xml:space="preserve">Shiva </w:t>
+      </w:r>
+      <w:proofErr w:type="spellStart"/>
+      <w:r>
+        <w:rPr>
+          <w:rFonts w:ascii="Arial" w:hAnsi="Arial" w:cs="Arial"/>
+          <w:sz w:val="32"/>
+          <w:szCs w:val="32"/>
+          <w:u w:val="single"/>
+        </w:rPr>
+        <w:t>Stuti</w:t>
+      </w:r>
+      <w:proofErr w:type="spellEnd"/>
+      <w:r>
+        <w:rPr>
+          <w:rFonts w:ascii="Arial" w:hAnsi="Arial" w:cs="Arial"/>
+          <w:sz w:val="32"/>
+          <w:szCs w:val="32"/>
+          <w:u w:val="single"/>
+        </w:rPr>
+        <w:t xml:space="preserve"> Tamil Book Corrections – Observed till </w:t>
+      </w:r>
+      <w:r>
+        <w:rPr>
+          <w:rFonts w:ascii="Arial" w:hAnsi="Arial" w:cs="Arial"/>
+          <w:sz w:val="32"/>
+          <w:szCs w:val="32"/>
+          <w:u w:val="single"/>
+        </w:rPr>
         <w:t>June 30, 2021</w:t>
       </w:r>
     </w:p>
@@ -28,25 +5579,7 @@
           <w:sz w:val="28"/>
           <w:szCs w:val="28"/>
         </w:rPr>
-        <w:t>(</w:t>
-      </w:r>
-      <w:proofErr w:type="gramStart"/>
-      <w:r>
-        <w:rPr>
-          <w:rFonts w:ascii="Arial" w:hAnsi="Arial" w:cs="Arial"/>
-          <w:sz w:val="28"/>
-          <w:szCs w:val="28"/>
-        </w:rPr>
-        <w:t>ignore</w:t>
-      </w:r>
-      <w:proofErr w:type="gramEnd"/>
-      <w:r>
-        <w:rPr>
-          <w:rFonts w:ascii="Arial" w:hAnsi="Arial" w:cs="Arial"/>
-          <w:sz w:val="28"/>
-          <w:szCs w:val="28"/>
-        </w:rPr>
-        <w:t xml:space="preserve"> those which are already incorporated in your book’s version and date)</w:t>
+        <w:t>(ignore those which are already incorporated in your book’s version and date)</w:t>
       </w:r>
     </w:p>
     <w:tbl>
@@ -216,25 +5749,7 @@
                 <w:sz w:val="32"/>
                 <w:szCs w:val="28"/>
               </w:rPr>
-              <w:t xml:space="preserve">Para </w:t>
-            </w:r>
-            <w:proofErr w:type="gramStart"/>
-            <w:r>
-              <w:rPr>
-                <w:rFonts w:ascii="Arial" w:hAnsi="Arial" w:cs="Arial"/>
-                <w:sz w:val="32"/>
-                <w:szCs w:val="28"/>
-              </w:rPr>
-              <w:t>5 line</w:t>
-            </w:r>
-            <w:proofErr w:type="gramEnd"/>
-            <w:r>
-              <w:rPr>
-                <w:rFonts w:ascii="Arial" w:hAnsi="Arial" w:cs="Arial"/>
-                <w:sz w:val="32"/>
-                <w:szCs w:val="28"/>
-              </w:rPr>
-              <w:t xml:space="preserve"> 2</w:t>
+              <w:t>Para 5 line 2</w:t>
             </w:r>
           </w:p>
         </w:tc>
@@ -392,7 +5907,7 @@
             <w:r>
               <w:t xml:space="preserve">3.2.2 - </w:t>
             </w:r>
-            <w:bookmarkStart w:id="0" w:name="_Toc4351439"/>
+            <w:bookmarkStart w:id="1" w:name="_Toc4351439"/>
             <w:r>
               <w:rPr>
                 <w:rFonts w:ascii="Nirmala UI" w:hAnsi="Nirmala UI" w:cs="Nirmala UI" w:hint="cs"/>
@@ -413,7 +5928,7 @@
               </w:rPr>
               <w:t>ஸங்கல்பம்</w:t>
             </w:r>
-            <w:bookmarkEnd w:id="0"/>
+            <w:bookmarkEnd w:id="1"/>
           </w:p>
           <w:p>
             <w:pPr>
@@ -456,25 +5971,7 @@
                 <w:sz w:val="32"/>
                 <w:szCs w:val="28"/>
               </w:rPr>
-              <w:t>(</w:t>
-            </w:r>
-            <w:proofErr w:type="gramStart"/>
-            <w:r>
-              <w:rPr>
-                <w:rFonts w:ascii="Arial" w:hAnsi="Arial" w:cs="Arial"/>
-                <w:sz w:val="32"/>
-                <w:szCs w:val="28"/>
-              </w:rPr>
-              <w:t>page</w:t>
-            </w:r>
-            <w:proofErr w:type="gramEnd"/>
-            <w:r>
-              <w:rPr>
-                <w:rFonts w:ascii="Arial" w:hAnsi="Arial" w:cs="Arial"/>
-                <w:sz w:val="32"/>
-                <w:szCs w:val="28"/>
-              </w:rPr>
-              <w:t xml:space="preserve"> No. 31, 34, 160, 365, 378 &amp; 390)</w:t>
+              <w:t>(page No. 31, 34, 160, 365, 378 &amp; 390)</w:t>
             </w:r>
           </w:p>
         </w:tc>
@@ -741,7 +6238,23 @@
                 <w:sz w:val="28"/>
                 <w:szCs w:val="28"/>
               </w:rPr>
-              <w:t xml:space="preserve">(anudAttam on </w:t>
+              <w:t>(</w:t>
+            </w:r>
+            <w:proofErr w:type="spellStart"/>
+            <w:r>
+              <w:rPr>
+                <w:sz w:val="28"/>
+                <w:szCs w:val="28"/>
+              </w:rPr>
+              <w:t>anudAttam</w:t>
+            </w:r>
+            <w:proofErr w:type="spellEnd"/>
+            <w:r>
+              <w:rPr>
+                <w:sz w:val="28"/>
+                <w:szCs w:val="28"/>
+              </w:rPr>
+              <w:t xml:space="preserve"> on </w:t>
             </w:r>
             <w:proofErr w:type="spellStart"/>
             <w:r>
@@ -1502,6 +7015,7 @@
                 <w:sz w:val="32"/>
                 <w:szCs w:val="28"/>
               </w:rPr>
+              <w:lastRenderedPageBreak/>
               <w:t xml:space="preserve">12.5 </w:t>
             </w:r>
             <w:proofErr w:type="spellStart"/>
@@ -2161,7 +7675,6 @@
                 <w:sz w:val="32"/>
                 <w:szCs w:val="28"/>
               </w:rPr>
-              <w:lastRenderedPageBreak/>
               <w:t>Item No - 14.3.3</w:t>
             </w:r>
           </w:p>
@@ -3101,7 +8614,7 @@
               </w:rPr>
               <w:t>…</w:t>
             </w:r>
-            <w:bookmarkStart w:id="1" w:name="_Hlk74321195"/>
+            <w:bookmarkStart w:id="2" w:name="_Hlk74321195"/>
             <w:r>
               <w:rPr>
                 <w:highlight w:val="green"/>
@@ -3116,7 +8629,7 @@
               </w:rPr>
               <w:t>ஷ்</w:t>
             </w:r>
-            <w:bookmarkEnd w:id="1"/>
+            <w:bookmarkEnd w:id="2"/>
             <w:r>
               <w:rPr>
                 <w:highlight w:val="green"/>
@@ -4093,13 +9606,23 @@
                 <w:szCs w:val="28"/>
               </w:rPr>
             </w:pPr>
-            <w:r>
-              <w:rPr>
-                <w:rFonts w:ascii="Arial" w:hAnsi="Arial" w:cs="Arial"/>
-                <w:sz w:val="32"/>
-                <w:szCs w:val="28"/>
-              </w:rPr>
-              <w:t xml:space="preserve">Rudra </w:t>
+            <w:proofErr w:type="spellStart"/>
+            <w:r>
+              <w:rPr>
+                <w:rFonts w:ascii="Arial" w:hAnsi="Arial" w:cs="Arial"/>
+                <w:sz w:val="32"/>
+                <w:szCs w:val="28"/>
+              </w:rPr>
+              <w:t>Rudra</w:t>
+            </w:r>
+            <w:proofErr w:type="spellEnd"/>
+            <w:r>
+              <w:rPr>
+                <w:rFonts w:ascii="Arial" w:hAnsi="Arial" w:cs="Arial"/>
+                <w:sz w:val="32"/>
+                <w:szCs w:val="28"/>
+              </w:rPr>
+              <w:t xml:space="preserve"> </w:t>
             </w:r>
             <w:proofErr w:type="spellStart"/>
             <w:r>
@@ -4440,13 +9963,24 @@
                 <w:szCs w:val="28"/>
               </w:rPr>
             </w:pPr>
-            <w:r>
-              <w:rPr>
-                <w:rFonts w:ascii="Arial" w:hAnsi="Arial" w:cs="Arial"/>
-                <w:sz w:val="32"/>
-                <w:szCs w:val="28"/>
-              </w:rPr>
-              <w:t xml:space="preserve">Rudra </w:t>
+            <w:proofErr w:type="spellStart"/>
+            <w:r>
+              <w:rPr>
+                <w:rFonts w:ascii="Arial" w:hAnsi="Arial" w:cs="Arial"/>
+                <w:sz w:val="32"/>
+                <w:szCs w:val="28"/>
+              </w:rPr>
+              <w:lastRenderedPageBreak/>
+              <w:t>Rudra</w:t>
+            </w:r>
+            <w:proofErr w:type="spellEnd"/>
+            <w:r>
+              <w:rPr>
+                <w:rFonts w:ascii="Arial" w:hAnsi="Arial" w:cs="Arial"/>
+                <w:sz w:val="32"/>
+                <w:szCs w:val="28"/>
+              </w:rPr>
+              <w:t xml:space="preserve"> </w:t>
             </w:r>
             <w:proofErr w:type="spellStart"/>
             <w:r>
@@ -4781,13 +10315,23 @@
                 <w:szCs w:val="28"/>
               </w:rPr>
             </w:pPr>
-            <w:r>
-              <w:rPr>
-                <w:rFonts w:ascii="Arial" w:hAnsi="Arial" w:cs="Arial"/>
-                <w:sz w:val="32"/>
-                <w:szCs w:val="28"/>
-              </w:rPr>
-              <w:t xml:space="preserve">Rudra </w:t>
+            <w:proofErr w:type="spellStart"/>
+            <w:r>
+              <w:rPr>
+                <w:rFonts w:ascii="Arial" w:hAnsi="Arial" w:cs="Arial"/>
+                <w:sz w:val="32"/>
+                <w:szCs w:val="28"/>
+              </w:rPr>
+              <w:t>Rudra</w:t>
+            </w:r>
+            <w:proofErr w:type="spellEnd"/>
+            <w:r>
+              <w:rPr>
+                <w:rFonts w:ascii="Arial" w:hAnsi="Arial" w:cs="Arial"/>
+                <w:sz w:val="32"/>
+                <w:szCs w:val="28"/>
+              </w:rPr>
+              <w:t xml:space="preserve"> </w:t>
             </w:r>
             <w:proofErr w:type="spellStart"/>
             <w:r>
@@ -4983,14 +10527,23 @@
                 <w:szCs w:val="28"/>
               </w:rPr>
             </w:pPr>
-            <w:r>
-              <w:rPr>
-                <w:rFonts w:ascii="Arial" w:hAnsi="Arial" w:cs="Arial"/>
-                <w:sz w:val="32"/>
-                <w:szCs w:val="28"/>
-              </w:rPr>
-              <w:lastRenderedPageBreak/>
-              <w:t xml:space="preserve">Rudra </w:t>
+            <w:proofErr w:type="spellStart"/>
+            <w:r>
+              <w:rPr>
+                <w:rFonts w:ascii="Arial" w:hAnsi="Arial" w:cs="Arial"/>
+                <w:sz w:val="32"/>
+                <w:szCs w:val="28"/>
+              </w:rPr>
+              <w:t>Rudra</w:t>
+            </w:r>
+            <w:proofErr w:type="spellEnd"/>
+            <w:r>
+              <w:rPr>
+                <w:rFonts w:ascii="Arial" w:hAnsi="Arial" w:cs="Arial"/>
+                <w:sz w:val="32"/>
+                <w:szCs w:val="28"/>
+              </w:rPr>
+              <w:t xml:space="preserve"> </w:t>
             </w:r>
             <w:proofErr w:type="spellStart"/>
             <w:r>
@@ -5328,13 +10881,23 @@
                 <w:szCs w:val="28"/>
               </w:rPr>
             </w:pPr>
-            <w:r>
-              <w:rPr>
-                <w:rFonts w:ascii="Arial" w:hAnsi="Arial" w:cs="Arial"/>
-                <w:sz w:val="32"/>
-                <w:szCs w:val="28"/>
-              </w:rPr>
-              <w:t xml:space="preserve">Rudra </w:t>
+            <w:proofErr w:type="spellStart"/>
+            <w:r>
+              <w:rPr>
+                <w:rFonts w:ascii="Arial" w:hAnsi="Arial" w:cs="Arial"/>
+                <w:sz w:val="32"/>
+                <w:szCs w:val="28"/>
+              </w:rPr>
+              <w:t>Rudra</w:t>
+            </w:r>
+            <w:proofErr w:type="spellEnd"/>
+            <w:r>
+              <w:rPr>
+                <w:rFonts w:ascii="Arial" w:hAnsi="Arial" w:cs="Arial"/>
+                <w:sz w:val="32"/>
+                <w:szCs w:val="28"/>
+              </w:rPr>
+              <w:t xml:space="preserve"> </w:t>
             </w:r>
             <w:proofErr w:type="spellStart"/>
             <w:r>
@@ -5642,13 +11205,23 @@
                 <w:szCs w:val="28"/>
               </w:rPr>
             </w:pPr>
-            <w:r>
-              <w:rPr>
-                <w:rFonts w:ascii="Arial" w:hAnsi="Arial" w:cs="Arial"/>
-                <w:sz w:val="32"/>
-                <w:szCs w:val="28"/>
-              </w:rPr>
-              <w:t xml:space="preserve">Rudra </w:t>
+            <w:proofErr w:type="spellStart"/>
+            <w:r>
+              <w:rPr>
+                <w:rFonts w:ascii="Arial" w:hAnsi="Arial" w:cs="Arial"/>
+                <w:sz w:val="32"/>
+                <w:szCs w:val="28"/>
+              </w:rPr>
+              <w:t>Rudra</w:t>
+            </w:r>
+            <w:proofErr w:type="spellEnd"/>
+            <w:r>
+              <w:rPr>
+                <w:rFonts w:ascii="Arial" w:hAnsi="Arial" w:cs="Arial"/>
+                <w:sz w:val="32"/>
+                <w:szCs w:val="28"/>
+              </w:rPr>
+              <w:t xml:space="preserve"> </w:t>
             </w:r>
             <w:proofErr w:type="spellStart"/>
             <w:r>
@@ -6468,21 +12041,7 @@
         <w:rPr>
           <w:rFonts w:ascii="Arial" w:hAnsi="Arial" w:cs="Arial"/>
         </w:rPr>
-        <w:t>(</w:t>
-      </w:r>
-      <w:proofErr w:type="gramStart"/>
-      <w:r>
-        <w:rPr>
-          <w:rFonts w:ascii="Arial" w:hAnsi="Arial" w:cs="Arial"/>
-        </w:rPr>
-        <w:t>ignore</w:t>
-      </w:r>
-      <w:proofErr w:type="gramEnd"/>
-      <w:r>
-        <w:rPr>
-          <w:rFonts w:ascii="Arial" w:hAnsi="Arial" w:cs="Arial"/>
-        </w:rPr>
-        <w:t xml:space="preserve"> those which are already incorporated in your book’s version and date)</w:t>
+        <w:t>(ignore those which are already incorporated in your book’s version and date)</w:t>
       </w:r>
     </w:p>
     <w:p>
@@ -6956,7 +12515,25 @@
                 <w:sz w:val="28"/>
                 <w:szCs w:val="28"/>
               </w:rPr>
-              <w:t xml:space="preserve">3.4.5 Vigneswara </w:t>
+              <w:t xml:space="preserve">3.4.5 </w:t>
+            </w:r>
+            <w:proofErr w:type="spellStart"/>
+            <w:r>
+              <w:rPr>
+                <w:rFonts w:ascii="Arial" w:hAnsi="Arial" w:cs="Arial"/>
+                <w:sz w:val="28"/>
+                <w:szCs w:val="28"/>
+              </w:rPr>
+              <w:t>Vigneswara</w:t>
+            </w:r>
+            <w:proofErr w:type="spellEnd"/>
+            <w:r>
+              <w:rPr>
+                <w:rFonts w:ascii="Arial" w:hAnsi="Arial" w:cs="Arial"/>
+                <w:sz w:val="28"/>
+                <w:szCs w:val="28"/>
+              </w:rPr>
+              <w:t xml:space="preserve"> </w:t>
             </w:r>
             <w:proofErr w:type="spellStart"/>
             <w:r>
@@ -7121,13 +12698,23 @@
                 <w:szCs w:val="28"/>
               </w:rPr>
             </w:pPr>
-            <w:r>
-              <w:rPr>
-                <w:rFonts w:ascii="Arial" w:hAnsi="Arial" w:cs="Arial"/>
-                <w:sz w:val="28"/>
-                <w:szCs w:val="28"/>
-              </w:rPr>
-              <w:t xml:space="preserve">Kumba </w:t>
+            <w:proofErr w:type="spellStart"/>
+            <w:r>
+              <w:rPr>
+                <w:rFonts w:ascii="Arial" w:hAnsi="Arial" w:cs="Arial"/>
+                <w:sz w:val="28"/>
+                <w:szCs w:val="28"/>
+              </w:rPr>
+              <w:t>Kumba</w:t>
+            </w:r>
+            <w:proofErr w:type="spellEnd"/>
+            <w:r>
+              <w:rPr>
+                <w:rFonts w:ascii="Arial" w:hAnsi="Arial" w:cs="Arial"/>
+                <w:sz w:val="28"/>
+                <w:szCs w:val="28"/>
+              </w:rPr>
+              <w:t xml:space="preserve"> </w:t>
             </w:r>
             <w:proofErr w:type="spellStart"/>
             <w:r>
@@ -7323,13 +12910,23 @@
                 <w:szCs w:val="28"/>
               </w:rPr>
             </w:pPr>
-            <w:r>
-              <w:rPr>
-                <w:rFonts w:ascii="Arial" w:hAnsi="Arial" w:cs="Arial"/>
-                <w:sz w:val="28"/>
-                <w:szCs w:val="28"/>
-              </w:rPr>
-              <w:t xml:space="preserve">Kumba </w:t>
+            <w:proofErr w:type="spellStart"/>
+            <w:r>
+              <w:rPr>
+                <w:rFonts w:ascii="Arial" w:hAnsi="Arial" w:cs="Arial"/>
+                <w:sz w:val="28"/>
+                <w:szCs w:val="28"/>
+              </w:rPr>
+              <w:t>Kumba</w:t>
+            </w:r>
+            <w:proofErr w:type="spellEnd"/>
+            <w:r>
+              <w:rPr>
+                <w:rFonts w:ascii="Arial" w:hAnsi="Arial" w:cs="Arial"/>
+                <w:sz w:val="28"/>
+                <w:szCs w:val="28"/>
+              </w:rPr>
+              <w:t xml:space="preserve"> </w:t>
             </w:r>
             <w:proofErr w:type="spellStart"/>
             <w:r>
@@ -7684,13 +13281,23 @@
                 <w:szCs w:val="28"/>
               </w:rPr>
             </w:pPr>
-            <w:r>
-              <w:rPr>
-                <w:rFonts w:ascii="Arial" w:hAnsi="Arial" w:cs="Arial"/>
-                <w:sz w:val="28"/>
-                <w:szCs w:val="28"/>
-              </w:rPr>
-              <w:t xml:space="preserve">Dasa </w:t>
+            <w:proofErr w:type="spellStart"/>
+            <w:r>
+              <w:rPr>
+                <w:rFonts w:ascii="Arial" w:hAnsi="Arial" w:cs="Arial"/>
+                <w:sz w:val="28"/>
+                <w:szCs w:val="28"/>
+              </w:rPr>
+              <w:t>Dasa</w:t>
+            </w:r>
+            <w:proofErr w:type="spellEnd"/>
+            <w:r>
+              <w:rPr>
+                <w:rFonts w:ascii="Arial" w:hAnsi="Arial" w:cs="Arial"/>
+                <w:sz w:val="28"/>
+                <w:szCs w:val="28"/>
+              </w:rPr>
+              <w:t xml:space="preserve"> </w:t>
             </w:r>
             <w:proofErr w:type="spellStart"/>
             <w:r>
@@ -7891,8 +13498,18 @@
                 <w:sz w:val="28"/>
                 <w:szCs w:val="28"/>
               </w:rPr>
-              <w:t xml:space="preserve"> pooja</w:t>
-            </w:r>
+              <w:t xml:space="preserve"> </w:t>
+            </w:r>
+            <w:proofErr w:type="spellStart"/>
+            <w:r>
+              <w:rPr>
+                <w:rFonts w:ascii="Arial" w:hAnsi="Arial" w:cs="Arial"/>
+                <w:sz w:val="28"/>
+                <w:szCs w:val="28"/>
+              </w:rPr>
+              <w:t>pooja</w:t>
+            </w:r>
+            <w:proofErr w:type="spellEnd"/>
           </w:p>
         </w:tc>
         <w:tc>
@@ -8050,13 +13667,23 @@
                 <w:szCs w:val="28"/>
               </w:rPr>
             </w:pPr>
-            <w:r>
-              <w:rPr>
-                <w:rFonts w:ascii="Arial" w:hAnsi="Arial" w:cs="Arial"/>
-                <w:sz w:val="28"/>
-                <w:szCs w:val="28"/>
-              </w:rPr>
-              <w:t xml:space="preserve">Madhyama </w:t>
+            <w:proofErr w:type="spellStart"/>
+            <w:r>
+              <w:rPr>
+                <w:rFonts w:ascii="Arial" w:hAnsi="Arial" w:cs="Arial"/>
+                <w:sz w:val="28"/>
+                <w:szCs w:val="28"/>
+              </w:rPr>
+              <w:t>Madhyama</w:t>
+            </w:r>
+            <w:proofErr w:type="spellEnd"/>
+            <w:r>
+              <w:rPr>
+                <w:rFonts w:ascii="Arial" w:hAnsi="Arial" w:cs="Arial"/>
+                <w:sz w:val="28"/>
+                <w:szCs w:val="28"/>
+              </w:rPr>
+              <w:t xml:space="preserve"> </w:t>
             </w:r>
             <w:proofErr w:type="spellStart"/>
             <w:r>
@@ -8264,7 +13891,25 @@
                 <w:szCs w:val="28"/>
               </w:rPr>
               <w:lastRenderedPageBreak/>
-              <w:t xml:space="preserve">7.1 Hamsa </w:t>
+              <w:t xml:space="preserve">7.1 </w:t>
+            </w:r>
+            <w:proofErr w:type="spellStart"/>
+            <w:r>
+              <w:rPr>
+                <w:rFonts w:ascii="Arial" w:hAnsi="Arial" w:cs="Arial"/>
+                <w:sz w:val="28"/>
+                <w:szCs w:val="28"/>
+              </w:rPr>
+              <w:t>Hamsa</w:t>
+            </w:r>
+            <w:proofErr w:type="spellEnd"/>
+            <w:r>
+              <w:rPr>
+                <w:rFonts w:ascii="Arial" w:hAnsi="Arial" w:cs="Arial"/>
+                <w:sz w:val="28"/>
+                <w:szCs w:val="28"/>
+              </w:rPr>
+              <w:t xml:space="preserve"> </w:t>
             </w:r>
             <w:proofErr w:type="spellStart"/>
             <w:r>
@@ -8848,15 +14493,7 @@
               <w:pStyle w:val="NoSpacing"/>
             </w:pPr>
             <w:r>
-              <w:t>(</w:t>
-            </w:r>
-            <w:proofErr w:type="gramStart"/>
-            <w:r>
-              <w:t>two</w:t>
-            </w:r>
-            <w:proofErr w:type="gramEnd"/>
-            <w:r>
-              <w:t xml:space="preserve"> versions are in vogue)</w:t>
+              <w:t>(two versions are in vogue)</w:t>
             </w:r>
           </w:p>
         </w:tc>
@@ -9417,13 +15054,23 @@
                 <w:szCs w:val="28"/>
               </w:rPr>
             </w:pPr>
-            <w:r>
-              <w:rPr>
-                <w:rFonts w:ascii="Arial" w:hAnsi="Arial" w:cs="Arial"/>
-                <w:sz w:val="28"/>
-                <w:szCs w:val="28"/>
-              </w:rPr>
-              <w:t xml:space="preserve">Shata </w:t>
+            <w:proofErr w:type="spellStart"/>
+            <w:r>
+              <w:rPr>
+                <w:rFonts w:ascii="Arial" w:hAnsi="Arial" w:cs="Arial"/>
+                <w:sz w:val="28"/>
+                <w:szCs w:val="28"/>
+              </w:rPr>
+              <w:t>Shata</w:t>
+            </w:r>
+            <w:proofErr w:type="spellEnd"/>
+            <w:r>
+              <w:rPr>
+                <w:rFonts w:ascii="Arial" w:hAnsi="Arial" w:cs="Arial"/>
+                <w:sz w:val="28"/>
+                <w:szCs w:val="28"/>
+              </w:rPr>
+              <w:t xml:space="preserve"> </w:t>
             </w:r>
             <w:proofErr w:type="spellStart"/>
             <w:r>
@@ -10004,25 +15651,7 @@
                 <w:szCs w:val="28"/>
                 <w:highlight w:val="yellow"/>
               </w:rPr>
-              <w:t>(</w:t>
-            </w:r>
-            <w:proofErr w:type="gramStart"/>
-            <w:r>
-              <w:rPr>
-                <w:sz w:val="28"/>
-                <w:szCs w:val="28"/>
-                <w:highlight w:val="yellow"/>
-              </w:rPr>
-              <w:t>correct</w:t>
-            </w:r>
-            <w:proofErr w:type="gramEnd"/>
-            <w:r>
-              <w:rPr>
-                <w:sz w:val="28"/>
-                <w:szCs w:val="28"/>
-                <w:highlight w:val="yellow"/>
-              </w:rPr>
-              <w:t xml:space="preserve"> in </w:t>
+              <w:t xml:space="preserve">(correct in </w:t>
             </w:r>
             <w:r>
               <w:rPr>
@@ -10095,13 +15724,23 @@
                 <w:szCs w:val="28"/>
               </w:rPr>
             </w:pPr>
-            <w:r>
-              <w:rPr>
-                <w:rFonts w:ascii="Arial" w:hAnsi="Arial" w:cs="Arial"/>
-                <w:sz w:val="28"/>
-                <w:szCs w:val="28"/>
-              </w:rPr>
-              <w:t xml:space="preserve">Rudra </w:t>
+            <w:proofErr w:type="spellStart"/>
+            <w:r>
+              <w:rPr>
+                <w:rFonts w:ascii="Arial" w:hAnsi="Arial" w:cs="Arial"/>
+                <w:sz w:val="28"/>
+                <w:szCs w:val="28"/>
+              </w:rPr>
+              <w:t>Rudra</w:t>
+            </w:r>
+            <w:proofErr w:type="spellEnd"/>
+            <w:r>
+              <w:rPr>
+                <w:rFonts w:ascii="Arial" w:hAnsi="Arial" w:cs="Arial"/>
+                <w:sz w:val="28"/>
+                <w:szCs w:val="28"/>
+              </w:rPr>
+              <w:t xml:space="preserve"> </w:t>
             </w:r>
             <w:proofErr w:type="spellStart"/>
             <w:r>
@@ -10289,7 +15928,7 @@
                 <w:sz w:val="28"/>
                 <w:szCs w:val="28"/>
               </w:rPr>
-              <w:t xml:space="preserve">12.14 Rudra </w:t>
+              <w:t xml:space="preserve">12.14 </w:t>
             </w:r>
             <w:proofErr w:type="spellStart"/>
             <w:r>
@@ -10298,6 +15937,24 @@
                 <w:sz w:val="28"/>
                 <w:szCs w:val="28"/>
               </w:rPr>
+              <w:t>Rudra</w:t>
+            </w:r>
+            <w:proofErr w:type="spellEnd"/>
+            <w:r>
+              <w:rPr>
+                <w:rFonts w:ascii="Arial" w:hAnsi="Arial" w:cs="Arial"/>
+                <w:sz w:val="28"/>
+                <w:szCs w:val="28"/>
+              </w:rPr>
+              <w:t xml:space="preserve"> </w:t>
+            </w:r>
+            <w:proofErr w:type="spellStart"/>
+            <w:r>
+              <w:rPr>
+                <w:rFonts w:ascii="Arial" w:hAnsi="Arial" w:cs="Arial"/>
+                <w:sz w:val="28"/>
+                <w:szCs w:val="28"/>
+              </w:rPr>
               <w:t>Namakam</w:t>
             </w:r>
             <w:proofErr w:type="spellEnd"/>
@@ -10316,8 +15973,26 @@
                 <w:szCs w:val="28"/>
               </w:rPr>
               <w:br/>
-              <w:t xml:space="preserve">Rudra </w:t>
-            </w:r>
+            </w:r>
+            <w:proofErr w:type="spellStart"/>
+            <w:r>
+              <w:rPr>
+                <w:rFonts w:ascii="Arial" w:hAnsi="Arial" w:cs="Arial"/>
+                <w:sz w:val="28"/>
+                <w:szCs w:val="28"/>
+              </w:rPr>
+              <w:t>Rudra</w:t>
+            </w:r>
+            <w:proofErr w:type="spellEnd"/>
+            <w:r>
+              <w:rPr>
+                <w:rFonts w:ascii="Arial" w:hAnsi="Arial" w:cs="Arial"/>
+                <w:sz w:val="28"/>
+                <w:szCs w:val="28"/>
+              </w:rPr>
+              <w:t xml:space="preserve"> </w:t>
+            </w:r>
+            <w:proofErr w:type="spellStart"/>
             <w:r>
               <w:rPr>
                 <w:rFonts w:ascii="Arial" w:hAnsi="Arial" w:cs="Arial"/>
@@ -10326,6 +16001,7 @@
               </w:rPr>
               <w:t>Homam</w:t>
             </w:r>
+            <w:proofErr w:type="spellEnd"/>
             <w:r>
               <w:rPr>
                 <w:rFonts w:ascii="Arial" w:hAnsi="Arial" w:cs="Arial"/>
@@ -10798,13 +16474,23 @@
                 <w:szCs w:val="28"/>
               </w:rPr>
             </w:pPr>
-            <w:r>
-              <w:rPr>
-                <w:rFonts w:ascii="Arial" w:hAnsi="Arial" w:cs="Arial"/>
-                <w:sz w:val="28"/>
-                <w:szCs w:val="28"/>
-              </w:rPr>
-              <w:t xml:space="preserve">Rudra </w:t>
+            <w:proofErr w:type="spellStart"/>
+            <w:r>
+              <w:rPr>
+                <w:rFonts w:ascii="Arial" w:hAnsi="Arial" w:cs="Arial"/>
+                <w:sz w:val="28"/>
+                <w:szCs w:val="28"/>
+              </w:rPr>
+              <w:t>Rudra</w:t>
+            </w:r>
+            <w:proofErr w:type="spellEnd"/>
+            <w:r>
+              <w:rPr>
+                <w:rFonts w:ascii="Arial" w:hAnsi="Arial" w:cs="Arial"/>
+                <w:sz w:val="28"/>
+                <w:szCs w:val="28"/>
+              </w:rPr>
+              <w:t xml:space="preserve"> </w:t>
             </w:r>
             <w:proofErr w:type="spellStart"/>
             <w:r>
@@ -12108,7 +17794,7 @@
           <w:p>
             <w:pPr>
               <w:rPr>
-                <w:rFonts w:ascii="BRH Devanagari Extra" w:hAnsi="BRH Devanagari Extra" w:cs="BRH Devanagari Extra" w:hint="cs"/>
+                <w:rFonts w:ascii="BRH Devanagari Extra" w:hAnsi="BRH Devanagari Extra" w:cs="BRH Devanagari Extra"/>
                 <w:sz w:val="40"/>
                 <w:szCs w:val="40"/>
               </w:rPr>
@@ -12685,7 +18371,23 @@
                 <w:sz w:val="28"/>
                 <w:szCs w:val="28"/>
               </w:rPr>
-              <w:t xml:space="preserve">(anu </w:t>
+              <w:t>(</w:t>
+            </w:r>
+            <w:proofErr w:type="spellStart"/>
+            <w:r>
+              <w:rPr>
+                <w:sz w:val="28"/>
+                <w:szCs w:val="28"/>
+              </w:rPr>
+              <w:t>anu</w:t>
+            </w:r>
+            <w:proofErr w:type="spellEnd"/>
+            <w:r>
+              <w:rPr>
+                <w:sz w:val="28"/>
+                <w:szCs w:val="28"/>
+              </w:rPr>
+              <w:t xml:space="preserve"> </w:t>
             </w:r>
             <w:proofErr w:type="spellStart"/>
             <w:r>
@@ -12758,13 +18460,23 @@
                 <w:szCs w:val="28"/>
               </w:rPr>
             </w:pPr>
-            <w:r>
-              <w:rPr>
-                <w:rFonts w:ascii="Arial" w:hAnsi="Arial" w:cs="Arial"/>
-                <w:sz w:val="28"/>
-                <w:szCs w:val="28"/>
-              </w:rPr>
-              <w:t xml:space="preserve">Swasti </w:t>
+            <w:proofErr w:type="spellStart"/>
+            <w:r>
+              <w:rPr>
+                <w:rFonts w:ascii="Arial" w:hAnsi="Arial" w:cs="Arial"/>
+                <w:sz w:val="28"/>
+                <w:szCs w:val="28"/>
+              </w:rPr>
+              <w:t>Swasti</w:t>
+            </w:r>
+            <w:proofErr w:type="spellEnd"/>
+            <w:r>
+              <w:rPr>
+                <w:rFonts w:ascii="Arial" w:hAnsi="Arial" w:cs="Arial"/>
+                <w:sz w:val="28"/>
+                <w:szCs w:val="28"/>
+              </w:rPr>
+              <w:t xml:space="preserve"> </w:t>
             </w:r>
             <w:proofErr w:type="spellStart"/>
             <w:r>
@@ -12935,13 +18647,23 @@
                 <w:szCs w:val="28"/>
               </w:rPr>
             </w:pPr>
-            <w:r>
-              <w:rPr>
-                <w:rFonts w:ascii="Arial" w:hAnsi="Arial" w:cs="Arial"/>
-                <w:sz w:val="28"/>
-                <w:szCs w:val="28"/>
-              </w:rPr>
-              <w:t xml:space="preserve">Swasti </w:t>
+            <w:proofErr w:type="spellStart"/>
+            <w:r>
+              <w:rPr>
+                <w:rFonts w:ascii="Arial" w:hAnsi="Arial" w:cs="Arial"/>
+                <w:sz w:val="28"/>
+                <w:szCs w:val="28"/>
+              </w:rPr>
+              <w:t>Swasti</w:t>
+            </w:r>
+            <w:proofErr w:type="spellEnd"/>
+            <w:r>
+              <w:rPr>
+                <w:rFonts w:ascii="Arial" w:hAnsi="Arial" w:cs="Arial"/>
+                <w:sz w:val="28"/>
+                <w:szCs w:val="28"/>
+              </w:rPr>
+              <w:t xml:space="preserve"> </w:t>
             </w:r>
             <w:proofErr w:type="spellStart"/>
             <w:r>
@@ -13452,7 +19174,25 @@
                 <w:sz w:val="28"/>
                 <w:szCs w:val="28"/>
               </w:rPr>
-              <w:t xml:space="preserve"> purana </w:t>
+              <w:t xml:space="preserve"> </w:t>
+            </w:r>
+            <w:proofErr w:type="spellStart"/>
+            <w:r>
+              <w:rPr>
+                <w:rFonts w:ascii="Arial" w:hAnsi="Arial" w:cs="Arial"/>
+                <w:sz w:val="28"/>
+                <w:szCs w:val="28"/>
+              </w:rPr>
+              <w:t>purana</w:t>
+            </w:r>
+            <w:proofErr w:type="spellEnd"/>
+            <w:r>
+              <w:rPr>
+                <w:rFonts w:ascii="Arial" w:hAnsi="Arial" w:cs="Arial"/>
+                <w:sz w:val="28"/>
+                <w:szCs w:val="28"/>
+              </w:rPr>
+              <w:t xml:space="preserve"> </w:t>
             </w:r>
             <w:proofErr w:type="spellStart"/>
             <w:r>
@@ -13589,7 +19329,6 @@
                 <w:rFonts w:ascii="BRH Devanagari Extra" w:hAnsi="BRH Devanagari Extra" w:cs="BRH Devanagari Extra"/>
               </w:rPr>
             </w:pPr>
-            <w:proofErr w:type="gramStart"/>
             <w:r>
               <w:t xml:space="preserve">“ </w:t>
             </w:r>
@@ -13613,7 +19352,6 @@
               </w:rPr>
               <w:t>த</w:t>
             </w:r>
-            <w:proofErr w:type="gramEnd"/>
             <w:r>
               <w:rPr>
                 <w:position w:val="-12"/>
@@ -13982,21 +19720,7 @@
         <w:rPr>
           <w:rFonts w:ascii="Arial" w:hAnsi="Arial" w:cs="Arial"/>
         </w:rPr>
-        <w:t>(</w:t>
-      </w:r>
-      <w:proofErr w:type="gramStart"/>
-      <w:r>
-        <w:rPr>
-          <w:rFonts w:ascii="Arial" w:hAnsi="Arial" w:cs="Arial"/>
-        </w:rPr>
-        <w:t>ignore</w:t>
-      </w:r>
-      <w:proofErr w:type="gramEnd"/>
-      <w:r>
-        <w:rPr>
-          <w:rFonts w:ascii="Arial" w:hAnsi="Arial" w:cs="Arial"/>
-        </w:rPr>
-        <w:t xml:space="preserve"> those which are already incorporated in your book’s version and date)</w:t>
+        <w:t>(ignore those which are already incorporated in your book’s version and date)</w:t>
       </w:r>
     </w:p>
     <w:p>
@@ -14331,7 +20055,6 @@
           <w:p>
             <w:pPr>
               <w:rPr>
-                <w:rFonts w:hint="cs"/>
                 <w:sz w:val="28"/>
                 <w:szCs w:val="28"/>
                 <w:highlight w:val="green"/>
@@ -14525,7 +20248,6 @@
           <w:p>
             <w:pPr>
               <w:rPr>
-                <w:rFonts w:hint="cs"/>
                 <w:cs/>
               </w:rPr>
             </w:pPr>
@@ -14688,7 +20410,6 @@
           <w:p>
             <w:pPr>
               <w:rPr>
-                <w:rFonts w:hint="cs"/>
                 <w:cs/>
               </w:rPr>
             </w:pPr>
@@ -14934,7 +20655,6 @@
           <w:p>
             <w:pPr>
               <w:rPr>
-                <w:rFonts w:hint="cs"/>
                 <w:cs/>
               </w:rPr>
             </w:pPr>
@@ -15132,7 +20852,6 @@
           <w:p>
             <w:pPr>
               <w:rPr>
-                <w:rFonts w:hint="cs"/>
                 <w:highlight w:val="yellow"/>
                 <w:cs/>
               </w:rPr>
@@ -15292,7 +21011,7 @@
                 <w:sz w:val="28"/>
                 <w:szCs w:val="28"/>
               </w:rPr>
-              <w:t xml:space="preserve">16.1 Rudra </w:t>
+              <w:t xml:space="preserve">16.1 </w:t>
             </w:r>
             <w:proofErr w:type="spellStart"/>
             <w:r>
@@ -15303,6 +21022,28 @@
                 <w:sz w:val="28"/>
                 <w:szCs w:val="28"/>
               </w:rPr>
+              <w:t>Rudra</w:t>
+            </w:r>
+            <w:proofErr w:type="spellEnd"/>
+            <w:r>
+              <w:rPr>
+                <w:rFonts w:ascii="Arial" w:hAnsi="Arial" w:cs="Arial"/>
+                <w:b w:val="0"/>
+                <w:bCs w:val="0"/>
+                <w:sz w:val="28"/>
+                <w:szCs w:val="28"/>
+              </w:rPr>
+              <w:t xml:space="preserve"> </w:t>
+            </w:r>
+            <w:proofErr w:type="spellStart"/>
+            <w:r>
+              <w:rPr>
+                <w:rFonts w:ascii="Arial" w:hAnsi="Arial" w:cs="Arial"/>
+                <w:b w:val="0"/>
+                <w:bCs w:val="0"/>
+                <w:sz w:val="28"/>
+                <w:szCs w:val="28"/>
+              </w:rPr>
               <w:t>Kramam</w:t>
             </w:r>
             <w:proofErr w:type="spellEnd"/>
@@ -15415,11 +21156,6 @@
           </w:tcPr>
           <w:p/>
           <w:p>
-            <w:pPr>
-              <w:rPr>
-                <w:rFonts w:hint="cs"/>
-              </w:rPr>
-            </w:pPr>
             <w:r>
               <w:rPr>
                 <w:cs/>
@@ -15492,7 +21228,7 @@
           <w:p>
             <w:pPr>
               <w:rPr>
-                <w:rFonts w:ascii="BRH Tamil Tab Extra" w:hAnsi="BRH Tamil Tab Extra" w:hint="cs"/>
+                <w:rFonts w:ascii="BRH Tamil Tab Extra" w:hAnsi="BRH Tamil Tab Extra"/>
                 <w:sz w:val="32"/>
               </w:rPr>
             </w:pPr>
@@ -15625,7 +21361,6 @@
           <w:p>
             <w:pPr>
               <w:rPr>
-                <w:rFonts w:hint="cs"/>
                 <w:position w:val="-12"/>
               </w:rPr>
             </w:pPr>
@@ -15683,7 +21418,6 @@
           <w:p>
             <w:pPr>
               <w:rPr>
-                <w:rFonts w:hint="cs"/>
                 <w:cs/>
               </w:rPr>
             </w:pPr>
@@ -15779,11 +21513,6 @@
           </w:tcPr>
           <w:p/>
           <w:p>
-            <w:pPr>
-              <w:rPr>
-                <w:rFonts w:hint="cs"/>
-              </w:rPr>
-            </w:pPr>
             <w:r>
               <w:rPr>
                 <w:rFonts w:hint="cs"/>
@@ -15862,7 +21591,7 @@
           <w:p>
             <w:pPr>
               <w:rPr>
-                <w:rFonts w:ascii="BRH Tamil Tab Extra" w:hAnsi="BRH Tamil Tab Extra" w:hint="cs"/>
+                <w:rFonts w:ascii="BRH Tamil Tab Extra" w:hAnsi="BRH Tamil Tab Extra"/>
                 <w:sz w:val="32"/>
               </w:rPr>
             </w:pPr>
@@ -16003,7 +21732,6 @@
           <w:p>
             <w:pPr>
               <w:rPr>
-                <w:rFonts w:hint="cs"/>
                 <w:position w:val="-12"/>
               </w:rPr>
             </w:pPr>
@@ -16061,7 +21789,6 @@
           <w:p>
             <w:pPr>
               <w:rPr>
-                <w:rFonts w:hint="cs"/>
                 <w:cs/>
               </w:rPr>
             </w:pPr>
@@ -16188,7 +21915,7 @@
                 <w:sz w:val="28"/>
                 <w:szCs w:val="28"/>
               </w:rPr>
-              <w:t xml:space="preserve">16.5 Rudra </w:t>
+              <w:t xml:space="preserve">16.5 </w:t>
             </w:r>
             <w:proofErr w:type="spellStart"/>
             <w:r>
@@ -16199,6 +21926,28 @@
                 <w:sz w:val="28"/>
                 <w:szCs w:val="28"/>
               </w:rPr>
+              <w:t>Rudra</w:t>
+            </w:r>
+            <w:proofErr w:type="spellEnd"/>
+            <w:r>
+              <w:rPr>
+                <w:rFonts w:ascii="Arial" w:hAnsi="Arial" w:cs="Arial"/>
+                <w:b w:val="0"/>
+                <w:bCs w:val="0"/>
+                <w:sz w:val="28"/>
+                <w:szCs w:val="28"/>
+              </w:rPr>
+              <w:t xml:space="preserve"> </w:t>
+            </w:r>
+            <w:proofErr w:type="spellStart"/>
+            <w:r>
+              <w:rPr>
+                <w:rFonts w:ascii="Arial" w:hAnsi="Arial" w:cs="Arial"/>
+                <w:b w:val="0"/>
+                <w:bCs w:val="0"/>
+                <w:sz w:val="28"/>
+                <w:szCs w:val="28"/>
+              </w:rPr>
               <w:t>Kramam</w:t>
             </w:r>
             <w:proofErr w:type="spellEnd"/>
@@ -16235,7 +21984,6 @@
           <w:p>
             <w:pPr>
               <w:rPr>
-                <w:rFonts w:hint="cs"/>
                 <w:cs/>
               </w:rPr>
             </w:pPr>
@@ -16387,7 +22135,6 @@
           <w:p>
             <w:pPr>
               <w:rPr>
-                <w:rFonts w:hint="cs"/>
                 <w:cs/>
               </w:rPr>
             </w:pPr>
@@ -17833,25 +23580,7 @@
           <w:sz w:val="28"/>
           <w:szCs w:val="28"/>
         </w:rPr>
-        <w:t>(</w:t>
-      </w:r>
-      <w:proofErr w:type="gramStart"/>
-      <w:r>
-        <w:rPr>
-          <w:rFonts w:ascii="Arial" w:hAnsi="Arial" w:cs="Arial"/>
-          <w:sz w:val="28"/>
-          <w:szCs w:val="28"/>
-        </w:rPr>
-        <w:t>ignore</w:t>
-      </w:r>
-      <w:proofErr w:type="gramEnd"/>
-      <w:r>
-        <w:rPr>
-          <w:rFonts w:ascii="Arial" w:hAnsi="Arial" w:cs="Arial"/>
-          <w:sz w:val="28"/>
-          <w:szCs w:val="28"/>
-        </w:rPr>
-        <w:t xml:space="preserve"> those which are already incorporated in your book’s version and date)</w:t>
+        <w:t>(ignore those which are already incorporated in your book’s version and date)</w:t>
       </w:r>
     </w:p>
     <w:tbl>
@@ -18343,7 +24072,15 @@
               <w:t xml:space="preserve"> </w:t>
             </w:r>
             <w:r>
-              <w:t xml:space="preserve">(as per Ruk </w:t>
+              <w:t xml:space="preserve">(as per </w:t>
+            </w:r>
+            <w:proofErr w:type="spellStart"/>
+            <w:r>
+              <w:t>Ruk</w:t>
+            </w:r>
+            <w:proofErr w:type="spellEnd"/>
+            <w:r>
+              <w:t xml:space="preserve"> </w:t>
             </w:r>
             <w:proofErr w:type="spellStart"/>
             <w:r>
@@ -20488,7 +26225,6 @@
           <w:p>
             <w:pPr>
               <w:rPr>
-                <w:rFonts w:hint="cs"/>
                 <w:sz w:val="32"/>
                 <w:szCs w:val="32"/>
               </w:rPr>
@@ -20556,7 +26292,6 @@
           <w:p>
             <w:pPr>
               <w:rPr>
-                <w:rFonts w:hint="cs"/>
                 <w:sz w:val="28"/>
                 <w:szCs w:val="28"/>
               </w:rPr>
@@ -20625,7 +26360,6 @@
           <w:p>
             <w:pPr>
               <w:rPr>
-                <w:rFonts w:hint="cs"/>
                 <w:sz w:val="32"/>
                 <w:szCs w:val="32"/>
               </w:rPr>
@@ -20676,7 +26410,6 @@
           <w:p>
             <w:pPr>
               <w:rPr>
-                <w:rFonts w:hint="cs"/>
                 <w:sz w:val="28"/>
                 <w:szCs w:val="28"/>
               </w:rPr>
@@ -20751,7 +26484,6 @@
           <w:p>
             <w:pPr>
               <w:rPr>
-                <w:rFonts w:hint="cs"/>
                 <w:cs/>
               </w:rPr>
             </w:pPr>
@@ -20809,7 +26541,6 @@
           <w:p>
             <w:pPr>
               <w:rPr>
-                <w:rFonts w:hint="cs"/>
                 <w:cs/>
               </w:rPr>
             </w:pPr>
@@ -20929,11 +26660,7 @@
               <w:t>changed as per gayatri in upanishad.</w:t>
             </w:r>
             <w:r>
-              <w:t xml:space="preserve"> Both can be </w:t>
-            </w:r>
-            <w:proofErr w:type="gramStart"/>
-            <w:r>
-              <w:t>used</w:t>
+              <w:t xml:space="preserve"> Both can be used</w:t>
             </w:r>
             <w:r>
               <w:rPr>
@@ -20941,7 +26668,6 @@
               </w:rPr>
               <w:t xml:space="preserve"> )</w:t>
             </w:r>
-            <w:proofErr w:type="gramEnd"/>
           </w:p>
         </w:tc>
       </w:tr>
@@ -20976,7 +26702,6 @@
           <w:p>
             <w:pPr>
               <w:rPr>
-                <w:rFonts w:hint="cs"/>
                 <w:sz w:val="32"/>
                 <w:szCs w:val="32"/>
               </w:rPr>
@@ -21073,7 +26798,6 @@
           <w:p>
             <w:pPr>
               <w:rPr>
-                <w:rFonts w:hint="cs"/>
                 <w:sz w:val="32"/>
                 <w:szCs w:val="32"/>
               </w:rPr>
@@ -21180,7 +26904,6 @@
           <w:p>
             <w:pPr>
               <w:rPr>
-                <w:rFonts w:hint="cs"/>
                 <w:cs/>
               </w:rPr>
             </w:pPr>
@@ -21193,7 +26916,6 @@
           <w:p>
             <w:pPr>
               <w:rPr>
-                <w:rFonts w:hint="cs"/>
                 <w:sz w:val="32"/>
                 <w:szCs w:val="32"/>
               </w:rPr>
@@ -21303,7 +27025,6 @@
           <w:p>
             <w:pPr>
               <w:rPr>
-                <w:rFonts w:hint="cs"/>
                 <w:cs/>
               </w:rPr>
             </w:pPr>
@@ -21432,7 +27153,6 @@
           <w:p>
             <w:pPr>
               <w:rPr>
-                <w:rFonts w:hint="cs"/>
                 <w:cs/>
               </w:rPr>
             </w:pPr>
@@ -21815,7 +27535,6 @@
           <w:p>
             <w:pPr>
               <w:rPr>
-                <w:rFonts w:hint="cs"/>
                 <w:cs/>
               </w:rPr>
             </w:pPr>
@@ -22090,7 +27809,6 @@
           <w:p>
             <w:pPr>
               <w:rPr>
-                <w:rFonts w:hint="cs"/>
                 <w:cs/>
               </w:rPr>
             </w:pPr>
@@ -22378,7 +28096,6 @@
           <w:p>
             <w:pPr>
               <w:rPr>
-                <w:rFonts w:hint="cs"/>
                 <w:cs/>
               </w:rPr>
             </w:pPr>
@@ -22622,7 +28339,6 @@
           <w:p>
             <w:pPr>
               <w:rPr>
-                <w:rFonts w:hint="cs"/>
                 <w:cs/>
               </w:rPr>
             </w:pPr>
@@ -22876,7 +28592,6 @@
           <w:p>
             <w:pPr>
               <w:rPr>
-                <w:rFonts w:hint="cs"/>
                 <w:cs/>
               </w:rPr>
             </w:pPr>
@@ -23148,7 +28863,6 @@
           <w:p>
             <w:pPr>
               <w:rPr>
-                <w:rFonts w:hint="cs"/>
                 <w:cs/>
               </w:rPr>
             </w:pPr>
@@ -23352,7 +29066,6 @@
           <w:p>
             <w:pPr>
               <w:rPr>
-                <w:rFonts w:hint="cs"/>
                 <w:cs/>
               </w:rPr>
             </w:pPr>
@@ -23519,7 +29232,6 @@
           <w:p>
             <w:pPr>
               <w:rPr>
-                <w:rFonts w:hint="cs"/>
                 <w:cs/>
               </w:rPr>
             </w:pPr>
@@ -23685,7 +29397,6 @@
           <w:p>
             <w:pPr>
               <w:rPr>
-                <w:rFonts w:hint="cs"/>
                 <w:cs/>
               </w:rPr>
             </w:pPr>
@@ -23912,7 +29623,6 @@
           <w:p>
             <w:pPr>
               <w:rPr>
-                <w:rFonts w:hint="cs"/>
                 <w:cs/>
               </w:rPr>
             </w:pPr>
@@ -24030,7 +29740,25 @@
                 <w:sz w:val="28"/>
                 <w:szCs w:val="28"/>
               </w:rPr>
-              <w:t xml:space="preserve">16.1 Rudra </w:t>
+              <w:t xml:space="preserve">16.1 </w:t>
+            </w:r>
+            <w:proofErr w:type="spellStart"/>
+            <w:r>
+              <w:rPr>
+                <w:rFonts w:ascii="Arial" w:hAnsi="Arial" w:cs="Arial"/>
+                <w:sz w:val="28"/>
+                <w:szCs w:val="28"/>
+              </w:rPr>
+              <w:t>Rudra</w:t>
+            </w:r>
+            <w:proofErr w:type="spellEnd"/>
+            <w:r>
+              <w:rPr>
+                <w:rFonts w:ascii="Arial" w:hAnsi="Arial" w:cs="Arial"/>
+                <w:sz w:val="28"/>
+                <w:szCs w:val="28"/>
+              </w:rPr>
+              <w:t xml:space="preserve"> </w:t>
             </w:r>
             <w:proofErr w:type="spellStart"/>
             <w:r>
@@ -24400,7 +30128,6 @@
           <w:p>
             <w:pPr>
               <w:rPr>
-                <w:rFonts w:hint="cs"/>
                 <w:cs/>
               </w:rPr>
             </w:pPr>
@@ -24760,7 +30487,7 @@
                 <w:sz w:val="28"/>
                 <w:szCs w:val="28"/>
               </w:rPr>
-              <w:t xml:space="preserve">16.2 Rudra </w:t>
+              <w:t xml:space="preserve">16.2 </w:t>
             </w:r>
             <w:proofErr w:type="spellStart"/>
             <w:r>
@@ -24769,6 +30496,24 @@
                 <w:sz w:val="28"/>
                 <w:szCs w:val="28"/>
               </w:rPr>
+              <w:t>Rudra</w:t>
+            </w:r>
+            <w:proofErr w:type="spellEnd"/>
+            <w:r>
+              <w:rPr>
+                <w:rFonts w:ascii="Arial" w:hAnsi="Arial" w:cs="Arial"/>
+                <w:sz w:val="28"/>
+                <w:szCs w:val="28"/>
+              </w:rPr>
+              <w:t xml:space="preserve"> </w:t>
+            </w:r>
+            <w:proofErr w:type="spellStart"/>
+            <w:r>
+              <w:rPr>
+                <w:rFonts w:ascii="Arial" w:hAnsi="Arial" w:cs="Arial"/>
+                <w:sz w:val="28"/>
+                <w:szCs w:val="28"/>
+              </w:rPr>
               <w:t>Kramam</w:t>
             </w:r>
             <w:proofErr w:type="spellEnd"/>
@@ -24863,7 +30608,6 @@
           <w:p>
             <w:pPr>
               <w:rPr>
-                <w:rFonts w:hint="cs"/>
                 <w:cs/>
               </w:rPr>
             </w:pPr>
@@ -25189,7 +30933,25 @@
                 <w:szCs w:val="28"/>
               </w:rPr>
               <w:lastRenderedPageBreak/>
-              <w:t xml:space="preserve">16.3 Rudra </w:t>
+              <w:t xml:space="preserve">16.3 </w:t>
+            </w:r>
+            <w:proofErr w:type="spellStart"/>
+            <w:r>
+              <w:rPr>
+                <w:rFonts w:ascii="Arial" w:hAnsi="Arial" w:cs="Arial"/>
+                <w:sz w:val="28"/>
+                <w:szCs w:val="28"/>
+              </w:rPr>
+              <w:t>Rudra</w:t>
+            </w:r>
+            <w:proofErr w:type="spellEnd"/>
+            <w:r>
+              <w:rPr>
+                <w:rFonts w:ascii="Arial" w:hAnsi="Arial" w:cs="Arial"/>
+                <w:sz w:val="28"/>
+                <w:szCs w:val="28"/>
+              </w:rPr>
+              <w:t xml:space="preserve"> </w:t>
             </w:r>
             <w:proofErr w:type="spellStart"/>
             <w:r>
@@ -25371,7 +31133,6 @@
           <w:p>
             <w:pPr>
               <w:rPr>
-                <w:rFonts w:hint="cs"/>
                 <w:cs/>
               </w:rPr>
             </w:pPr>
@@ -25880,7 +31641,25 @@
                 <w:sz w:val="28"/>
                 <w:szCs w:val="28"/>
               </w:rPr>
-              <w:t xml:space="preserve">16.4 Rudra </w:t>
+              <w:t xml:space="preserve">16.4 </w:t>
+            </w:r>
+            <w:proofErr w:type="spellStart"/>
+            <w:r>
+              <w:rPr>
+                <w:rFonts w:ascii="Arial" w:hAnsi="Arial" w:cs="Arial"/>
+                <w:sz w:val="28"/>
+                <w:szCs w:val="28"/>
+              </w:rPr>
+              <w:t>Rudra</w:t>
+            </w:r>
+            <w:proofErr w:type="spellEnd"/>
+            <w:r>
+              <w:rPr>
+                <w:rFonts w:ascii="Arial" w:hAnsi="Arial" w:cs="Arial"/>
+                <w:sz w:val="28"/>
+                <w:szCs w:val="28"/>
+              </w:rPr>
+              <w:t xml:space="preserve"> </w:t>
             </w:r>
             <w:proofErr w:type="spellStart"/>
             <w:r>
@@ -26016,7 +31795,6 @@
           <w:p>
             <w:pPr>
               <w:rPr>
-                <w:rFonts w:hint="cs"/>
                 <w:cs/>
               </w:rPr>
             </w:pPr>
@@ -26386,7 +32164,25 @@
                 <w:sz w:val="28"/>
                 <w:szCs w:val="28"/>
               </w:rPr>
-              <w:t xml:space="preserve">16.9 Rudra </w:t>
+              <w:t xml:space="preserve">16.9 </w:t>
+            </w:r>
+            <w:proofErr w:type="spellStart"/>
+            <w:r>
+              <w:rPr>
+                <w:rFonts w:ascii="Arial" w:hAnsi="Arial" w:cs="Arial"/>
+                <w:sz w:val="28"/>
+                <w:szCs w:val="28"/>
+              </w:rPr>
+              <w:t>Rudra</w:t>
+            </w:r>
+            <w:proofErr w:type="spellEnd"/>
+            <w:r>
+              <w:rPr>
+                <w:rFonts w:ascii="Arial" w:hAnsi="Arial" w:cs="Arial"/>
+                <w:sz w:val="28"/>
+                <w:szCs w:val="28"/>
+              </w:rPr>
+              <w:t xml:space="preserve"> </w:t>
             </w:r>
             <w:proofErr w:type="spellStart"/>
             <w:r>
@@ -26684,7 +32480,6 @@
           <w:p>
             <w:pPr>
               <w:rPr>
-                <w:rFonts w:hint="cs"/>
                 <w:cs/>
               </w:rPr>
             </w:pPr>
@@ -27283,7 +33078,25 @@
                 <w:sz w:val="28"/>
                 <w:szCs w:val="28"/>
               </w:rPr>
-              <w:t xml:space="preserve">16.10 Rudra </w:t>
+              <w:t xml:space="preserve">16.10 </w:t>
+            </w:r>
+            <w:proofErr w:type="spellStart"/>
+            <w:r>
+              <w:rPr>
+                <w:rFonts w:ascii="Arial" w:hAnsi="Arial" w:cs="Arial"/>
+                <w:sz w:val="28"/>
+                <w:szCs w:val="28"/>
+              </w:rPr>
+              <w:t>Rudra</w:t>
+            </w:r>
+            <w:proofErr w:type="spellEnd"/>
+            <w:r>
+              <w:rPr>
+                <w:rFonts w:ascii="Arial" w:hAnsi="Arial" w:cs="Arial"/>
+                <w:sz w:val="28"/>
+                <w:szCs w:val="28"/>
+              </w:rPr>
+              <w:t xml:space="preserve"> </w:t>
             </w:r>
             <w:proofErr w:type="spellStart"/>
             <w:r>
@@ -27400,7 +33213,6 @@
           <w:p>
             <w:pPr>
               <w:rPr>
-                <w:rFonts w:hint="cs"/>
                 <w:cs/>
               </w:rPr>
             </w:pPr>
@@ -27748,7 +33560,25 @@
                 <w:sz w:val="28"/>
                 <w:szCs w:val="28"/>
               </w:rPr>
-              <w:t xml:space="preserve">16.12 Rudra </w:t>
+              <w:t xml:space="preserve">16.12 </w:t>
+            </w:r>
+            <w:proofErr w:type="spellStart"/>
+            <w:r>
+              <w:rPr>
+                <w:rFonts w:ascii="Arial" w:hAnsi="Arial" w:cs="Arial"/>
+                <w:sz w:val="28"/>
+                <w:szCs w:val="28"/>
+              </w:rPr>
+              <w:t>Rudra</w:t>
+            </w:r>
+            <w:proofErr w:type="spellEnd"/>
+            <w:r>
+              <w:rPr>
+                <w:rFonts w:ascii="Arial" w:hAnsi="Arial" w:cs="Arial"/>
+                <w:sz w:val="28"/>
+                <w:szCs w:val="28"/>
+              </w:rPr>
+              <w:t xml:space="preserve"> </w:t>
             </w:r>
             <w:proofErr w:type="spellStart"/>
             <w:r>
@@ -27890,14 +33720,14 @@
           <w:p>
             <w:pPr>
               <w:rPr>
-                <w:rFonts w:hint="cs"/>
-                <w:cs/>
-              </w:rPr>
-            </w:pPr>
-            <w:r>
-              <w:rPr>
-                <w:cs/>
-              </w:rPr>
+                <w:cs/>
+              </w:rPr>
+            </w:pPr>
+            <w:r>
+              <w:rPr>
+                <w:cs/>
+              </w:rPr>
+              <w:lastRenderedPageBreak/>
               <w:t>பு</w:t>
             </w:r>
             <w:r>
@@ -28009,7 +33839,6 @@
               <w:rPr>
                 <w:cs/>
               </w:rPr>
-              <w:lastRenderedPageBreak/>
               <w:t>வர்த்</w:t>
             </w:r>
             <w:r>
@@ -28389,7 +34218,6 @@
           <w:p>
             <w:pPr>
               <w:rPr>
-                <w:rFonts w:hint="cs"/>
                 <w:cs/>
               </w:rPr>
             </w:pPr>
@@ -28592,7 +34420,6 @@
           <w:p>
             <w:pPr>
               <w:rPr>
-                <w:rFonts w:hint="cs"/>
                 <w:cs/>
               </w:rPr>
             </w:pPr>
@@ -28758,7 +34585,6 @@
           <w:p>
             <w:pPr>
               <w:rPr>
-                <w:rFonts w:hint="cs"/>
                 <w:cs/>
               </w:rPr>
             </w:pPr>
@@ -28993,7 +34819,6 @@
           <w:p>
             <w:pPr>
               <w:rPr>
-                <w:rFonts w:hint="cs"/>
                 <w:cs/>
               </w:rPr>
             </w:pPr>
@@ -29376,7 +35201,6 @@
           <w:p>
             <w:pPr>
               <w:rPr>
-                <w:rFonts w:hint="cs"/>
                 <w:cs/>
               </w:rPr>
             </w:pPr>
@@ -29629,7 +35453,6 @@
           <w:p>
             <w:pPr>
               <w:rPr>
-                <w:rFonts w:hint="cs"/>
                 <w:cs/>
               </w:rPr>
             </w:pPr>
@@ -29954,17 +35777,11 @@
           <w:tcPr>
             <w:tcW w:w="4860" w:type="dxa"/>
           </w:tcPr>
-          <w:p>
-            <w:pPr>
-              <w:rPr>
-                <w:rFonts w:hint="cs"/>
-              </w:rPr>
-            </w:pPr>
-          </w:p>
-          <w:p>
-            <w:pPr>
-              <w:rPr>
-                <w:rFonts w:ascii="BRH Tamil Tab Extra" w:hAnsi="BRH Tamil Tab Extra" w:hint="cs"/>
+          <w:p/>
+          <w:p>
+            <w:pPr>
+              <w:rPr>
+                <w:rFonts w:ascii="BRH Tamil Tab Extra" w:hAnsi="BRH Tamil Tab Extra"/>
                 <w:sz w:val="36"/>
               </w:rPr>
             </w:pPr>
@@ -30050,7 +35867,6 @@
           <w:p>
             <w:pPr>
               <w:rPr>
-                <w:rFonts w:hint="cs"/>
                 <w:cs/>
               </w:rPr>
             </w:pPr>
@@ -30156,17 +35972,11 @@
           <w:tcPr>
             <w:tcW w:w="6390" w:type="dxa"/>
           </w:tcPr>
-          <w:p>
-            <w:pPr>
-              <w:rPr>
-                <w:rFonts w:hint="cs"/>
-              </w:rPr>
-            </w:pPr>
-          </w:p>
-          <w:p>
-            <w:pPr>
-              <w:rPr>
-                <w:rFonts w:ascii="BRH Tamil Tab Extra" w:hAnsi="BRH Tamil Tab Extra" w:hint="cs"/>
+          <w:p/>
+          <w:p>
+            <w:pPr>
+              <w:rPr>
+                <w:rFonts w:ascii="BRH Tamil Tab Extra" w:hAnsi="BRH Tamil Tab Extra"/>
                 <w:sz w:val="36"/>
               </w:rPr>
             </w:pPr>
@@ -30222,7 +36032,6 @@
           <w:p>
             <w:pPr>
               <w:rPr>
-                <w:rFonts w:hint="cs"/>
                 <w:cs/>
               </w:rPr>
             </w:pPr>
@@ -30340,14 +36149,6 @@
                 <w:szCs w:val="28"/>
               </w:rPr>
             </w:pPr>
-            <w:r>
-              <w:rPr>
-                <w:rFonts w:ascii="Arial" w:hAnsi="Arial" w:cs="Arial"/>
-                <w:sz w:val="28"/>
-                <w:szCs w:val="28"/>
-              </w:rPr>
-              <w:t xml:space="preserve">Prati </w:t>
-            </w:r>
             <w:proofErr w:type="spellStart"/>
             <w:r>
               <w:rPr>
@@ -30355,6 +36156,24 @@
                 <w:sz w:val="28"/>
                 <w:szCs w:val="28"/>
               </w:rPr>
+              <w:t>Prati</w:t>
+            </w:r>
+            <w:proofErr w:type="spellEnd"/>
+            <w:r>
+              <w:rPr>
+                <w:rFonts w:ascii="Arial" w:hAnsi="Arial" w:cs="Arial"/>
+                <w:sz w:val="28"/>
+                <w:szCs w:val="28"/>
+              </w:rPr>
+              <w:t xml:space="preserve"> </w:t>
+            </w:r>
+            <w:proofErr w:type="spellStart"/>
+            <w:r>
+              <w:rPr>
+                <w:rFonts w:ascii="Arial" w:hAnsi="Arial" w:cs="Arial"/>
+                <w:sz w:val="28"/>
+                <w:szCs w:val="28"/>
+              </w:rPr>
               <w:t>Swahara</w:t>
             </w:r>
             <w:proofErr w:type="spellEnd"/>
@@ -30373,11 +36192,6 @@
             <w:tcW w:w="4860" w:type="dxa"/>
           </w:tcPr>
           <w:p>
-            <w:pPr>
-              <w:rPr>
-                <w:rFonts w:hint="cs"/>
-              </w:rPr>
-            </w:pPr>
             <w:r>
               <w:rPr>
                 <w:cs/>
@@ -30480,11 +36294,6 @@
             </w:r>
           </w:p>
           <w:p>
-            <w:pPr>
-              <w:rPr>
-                <w:rFonts w:hint="cs"/>
-              </w:rPr>
-            </w:pPr>
             <w:r>
               <w:t>(</w:t>
             </w:r>
@@ -30576,11 +36385,6 @@
             </w:r>
           </w:p>
           <w:p>
-            <w:pPr>
-              <w:rPr>
-                <w:rFonts w:hint="cs"/>
-              </w:rPr>
-            </w:pPr>
             <w:r>
               <w:t>(</w:t>
             </w:r>
@@ -30690,11 +36494,6 @@
             <w:tcW w:w="6390" w:type="dxa"/>
           </w:tcPr>
           <w:p>
-            <w:pPr>
-              <w:rPr>
-                <w:rFonts w:hint="cs"/>
-              </w:rPr>
-            </w:pPr>
             <w:r>
               <w:t>(</w:t>
             </w:r>
@@ -30806,11 +36605,6 @@
             </w:r>
           </w:p>
           <w:p>
-            <w:pPr>
-              <w:rPr>
-                <w:rFonts w:hint="cs"/>
-              </w:rPr>
-            </w:pPr>
             <w:r>
               <w:t>(</w:t>
             </w:r>
@@ -30895,11 +36689,6 @@
             </w:r>
           </w:p>
           <w:p>
-            <w:pPr>
-              <w:rPr>
-                <w:rFonts w:hint="cs"/>
-              </w:rPr>
-            </w:pPr>
             <w:r>
               <w:t>(</w:t>
             </w:r>
@@ -30999,13 +36788,7 @@
               <w:t xml:space="preserve"> </w:t>
             </w:r>
           </w:p>
-          <w:p>
-            <w:pPr>
-              <w:rPr>
-                <w:rFonts w:hint="cs"/>
-              </w:rPr>
-            </w:pPr>
-          </w:p>
+          <w:p/>
         </w:tc>
       </w:tr>
       <w:tr>
@@ -31028,6 +36811,7 @@
                 <w:sz w:val="28"/>
                 <w:szCs w:val="28"/>
               </w:rPr>
+              <w:lastRenderedPageBreak/>
               <w:t>19.1.2 and 19.4.2</w:t>
             </w:r>
           </w:p>
@@ -31056,11 +36840,6 @@
             <w:tcW w:w="4860" w:type="dxa"/>
           </w:tcPr>
           <w:p>
-            <w:pPr>
-              <w:rPr>
-                <w:rFonts w:hint="cs"/>
-              </w:rPr>
-            </w:pPr>
             <w:r>
               <w:rPr>
                 <w:rFonts w:hint="cs"/>
@@ -31137,11 +36916,6 @@
             <w:tcW w:w="6390" w:type="dxa"/>
           </w:tcPr>
           <w:p>
-            <w:pPr>
-              <w:rPr>
-                <w:rFonts w:hint="cs"/>
-              </w:rPr>
-            </w:pPr>
             <w:r>
               <w:rPr>
                 <w:cs/>
@@ -31229,7 +37003,6 @@
                 <w:sz w:val="28"/>
                 <w:szCs w:val="28"/>
               </w:rPr>
-              <w:lastRenderedPageBreak/>
               <w:t xml:space="preserve">19.1.8 &amp; 19.4.8 </w:t>
             </w:r>
           </w:p>
@@ -31256,11 +37029,6 @@
             <w:tcW w:w="4860" w:type="dxa"/>
           </w:tcPr>
           <w:p>
-            <w:pPr>
-              <w:rPr>
-                <w:rFonts w:hint="cs"/>
-              </w:rPr>
-            </w:pPr>
             <w:r>
               <w:rPr>
                 <w:rFonts w:hint="cs"/>
@@ -31338,11 +37106,6 @@
             <w:tcW w:w="6390" w:type="dxa"/>
           </w:tcPr>
           <w:p>
-            <w:pPr>
-              <w:rPr>
-                <w:rFonts w:hint="cs"/>
-              </w:rPr>
-            </w:pPr>
             <w:r>
               <w:rPr>
                 <w:cs/>
@@ -31441,11 +37204,6 @@
             <w:tcW w:w="4860" w:type="dxa"/>
           </w:tcPr>
           <w:p>
-            <w:pPr>
-              <w:rPr>
-                <w:rFonts w:hint="cs"/>
-              </w:rPr>
-            </w:pPr>
             <w:r>
               <w:rPr>
                 <w:rFonts w:hint="cs"/>
@@ -31540,11 +37298,6 @@
             <w:tcW w:w="6390" w:type="dxa"/>
           </w:tcPr>
           <w:p>
-            <w:pPr>
-              <w:rPr>
-                <w:rFonts w:hint="cs"/>
-              </w:rPr>
-            </w:pPr>
             <w:r>
               <w:rPr>
                 <w:rFonts w:hint="cs"/>
@@ -31655,7 +37408,7 @@
                 <w:sz w:val="28"/>
                 <w:szCs w:val="28"/>
               </w:rPr>
-              <w:t xml:space="preserve">20 Swasti </w:t>
+              <w:t xml:space="preserve">20 </w:t>
             </w:r>
             <w:proofErr w:type="spellStart"/>
             <w:r>
@@ -31664,6 +37417,24 @@
                 <w:sz w:val="28"/>
                 <w:szCs w:val="28"/>
               </w:rPr>
+              <w:t>Swasti</w:t>
+            </w:r>
+            <w:proofErr w:type="spellEnd"/>
+            <w:r>
+              <w:rPr>
+                <w:rFonts w:ascii="Arial" w:hAnsi="Arial" w:cs="Arial"/>
+                <w:sz w:val="28"/>
+                <w:szCs w:val="28"/>
+              </w:rPr>
+              <w:t xml:space="preserve"> </w:t>
+            </w:r>
+            <w:proofErr w:type="spellStart"/>
+            <w:r>
+              <w:rPr>
+                <w:rFonts w:ascii="Arial" w:hAnsi="Arial" w:cs="Arial"/>
+                <w:sz w:val="28"/>
+                <w:szCs w:val="28"/>
+              </w:rPr>
               <w:t>Vachanam</w:t>
             </w:r>
             <w:proofErr w:type="spellEnd"/>
@@ -31750,19 +37521,8 @@
           <w:tcPr>
             <w:tcW w:w="4860" w:type="dxa"/>
           </w:tcPr>
-          <w:p>
-            <w:pPr>
-              <w:rPr>
-                <w:rFonts w:hint="cs"/>
-              </w:rPr>
-            </w:pPr>
-          </w:p>
-          <w:p>
-            <w:pPr>
-              <w:rPr>
-                <w:rFonts w:hint="cs"/>
-              </w:rPr>
-            </w:pPr>
+          <w:p/>
+          <w:p>
             <w:r>
               <w:rPr>
                 <w:rFonts w:hint="cs"/>
@@ -31863,7 +37623,6 @@
           <w:p>
             <w:pPr>
               <w:rPr>
-                <w:rFonts w:hint="cs"/>
                 <w:cs/>
               </w:rPr>
             </w:pPr>
@@ -31913,19 +37672,8 @@
           <w:tcPr>
             <w:tcW w:w="6390" w:type="dxa"/>
           </w:tcPr>
-          <w:p>
-            <w:pPr>
-              <w:rPr>
-                <w:rFonts w:hint="cs"/>
-              </w:rPr>
-            </w:pPr>
-          </w:p>
-          <w:p>
-            <w:pPr>
-              <w:rPr>
-                <w:rFonts w:hint="cs"/>
-              </w:rPr>
-            </w:pPr>
+          <w:p/>
+          <w:p>
             <w:r>
               <w:rPr>
                 <w:cs/>
@@ -32017,7 +37765,6 @@
           <w:p>
             <w:pPr>
               <w:rPr>
-                <w:rFonts w:hint="cs"/>
                 <w:cs/>
               </w:rPr>
             </w:pPr>
@@ -32182,6 +37929,7 @@
               </w:rPr>
               <w:t xml:space="preserve">As per advice from a Guru the word </w:t>
             </w:r>
+            <w:proofErr w:type="spellStart"/>
             <w:r>
               <w:rPr>
                 <w:rFonts w:ascii="Arial" w:hAnsi="Arial" w:cs="Arial"/>
@@ -32191,7 +37939,19 @@
                 <w:szCs w:val="28"/>
                 <w:highlight w:val="green"/>
               </w:rPr>
-              <w:t xml:space="preserve">Maha </w:t>
+              <w:t>Maha</w:t>
+            </w:r>
+            <w:proofErr w:type="spellEnd"/>
+            <w:r>
+              <w:rPr>
+                <w:rFonts w:ascii="Arial" w:hAnsi="Arial" w:cs="Arial"/>
+                <w:b w:val="0"/>
+                <w:bCs w:val="0"/>
+                <w:sz w:val="28"/>
+                <w:szCs w:val="28"/>
+                <w:highlight w:val="green"/>
+              </w:rPr>
+              <w:t xml:space="preserve"> </w:t>
             </w:r>
             <w:proofErr w:type="spellStart"/>
             <w:r>
@@ -32576,25 +38336,7 @@
           <w:sz w:val="28"/>
           <w:szCs w:val="28"/>
         </w:rPr>
-        <w:t>(</w:t>
-      </w:r>
-      <w:proofErr w:type="gramStart"/>
-      <w:r>
-        <w:rPr>
-          <w:rFonts w:ascii="Arial" w:hAnsi="Arial" w:cs="Arial"/>
-          <w:sz w:val="28"/>
-          <w:szCs w:val="28"/>
-        </w:rPr>
-        <w:t>ignore</w:t>
-      </w:r>
-      <w:proofErr w:type="gramEnd"/>
-      <w:r>
-        <w:rPr>
-          <w:rFonts w:ascii="Arial" w:hAnsi="Arial" w:cs="Arial"/>
-          <w:sz w:val="28"/>
-          <w:szCs w:val="28"/>
-        </w:rPr>
-        <w:t xml:space="preserve"> those which are already incorporated in your book’s version and date)</w:t>
+        <w:t>(ignore those which are already incorporated in your book’s version and date)</w:t>
       </w:r>
     </w:p>
     <w:tbl>
@@ -32904,7 +38646,7 @@
             <w:r>
               <w:t xml:space="preserve">3.2.1 </w:t>
             </w:r>
-            <w:bookmarkStart w:id="2" w:name="_Toc507367316"/>
+            <w:bookmarkStart w:id="3" w:name="_Toc507367316"/>
             <w:r>
               <w:rPr>
                 <w:rFonts w:ascii="Nirmala UI" w:hAnsi="Nirmala UI" w:cs="Nirmala UI" w:hint="cs"/>
@@ -32946,7 +38688,7 @@
               </w:rPr>
               <w:t>பூஜா</w:t>
             </w:r>
-            <w:bookmarkEnd w:id="2"/>
+            <w:bookmarkEnd w:id="3"/>
           </w:p>
           <w:p>
             <w:pPr>
@@ -34166,7 +39908,6 @@
           <w:p>
             <w:pPr>
               <w:rPr>
-                <w:rFonts w:hint="cs"/>
                 <w:cs/>
               </w:rPr>
             </w:pPr>
@@ -34341,8 +40082,18 @@
                 <w:sz w:val="28"/>
                 <w:szCs w:val="28"/>
               </w:rPr>
-              <w:t xml:space="preserve"> Mantram</w:t>
-            </w:r>
+              <w:t xml:space="preserve"> </w:t>
+            </w:r>
+            <w:proofErr w:type="spellStart"/>
+            <w:r>
+              <w:rPr>
+                <w:rFonts w:ascii="Arial" w:hAnsi="Arial" w:cs="Arial"/>
+                <w:sz w:val="28"/>
+                <w:szCs w:val="28"/>
+              </w:rPr>
+              <w:t>Mantram</w:t>
+            </w:r>
+            <w:proofErr w:type="spellEnd"/>
           </w:p>
         </w:tc>
         <w:tc>
@@ -34503,7 +40254,7 @@
           <w:p>
             <w:pPr>
               <w:rPr>
-                <w:rFonts w:ascii="Arial" w:hAnsi="Arial" w:cs="Arial" w:hint="cs"/>
+                <w:rFonts w:ascii="Arial" w:hAnsi="Arial" w:cs="Arial"/>
                 <w:sz w:val="28"/>
                 <w:szCs w:val="28"/>
               </w:rPr>
@@ -34530,7 +40281,7 @@
           <w:p>
             <w:pPr>
               <w:rPr>
-                <w:rFonts w:ascii="Arial" w:hAnsi="Arial" w:cs="Arial" w:hint="cs"/>
+                <w:rFonts w:ascii="Arial" w:hAnsi="Arial" w:cs="Arial"/>
                 <w:sz w:val="28"/>
                 <w:szCs w:val="28"/>
               </w:rPr>
@@ -34789,7 +40540,7 @@
           <w:p>
             <w:pPr>
               <w:rPr>
-                <w:rFonts w:ascii="Arial" w:hAnsi="Arial" w:cs="Arial" w:hint="cs"/>
+                <w:rFonts w:ascii="Arial" w:hAnsi="Arial" w:cs="Arial"/>
                 <w:sz w:val="28"/>
                 <w:szCs w:val="28"/>
               </w:rPr>
@@ -35042,7 +40793,25 @@
                 <w:sz w:val="28"/>
                 <w:szCs w:val="28"/>
               </w:rPr>
-              <w:t xml:space="preserve">7.2 Dik </w:t>
+              <w:t xml:space="preserve">7.2 </w:t>
+            </w:r>
+            <w:proofErr w:type="spellStart"/>
+            <w:r>
+              <w:rPr>
+                <w:rFonts w:ascii="Arial" w:hAnsi="Arial" w:cs="Arial"/>
+                <w:sz w:val="28"/>
+                <w:szCs w:val="28"/>
+              </w:rPr>
+              <w:t>Dik</w:t>
+            </w:r>
+            <w:proofErr w:type="spellEnd"/>
+            <w:r>
+              <w:rPr>
+                <w:rFonts w:ascii="Arial" w:hAnsi="Arial" w:cs="Arial"/>
+                <w:sz w:val="28"/>
+                <w:szCs w:val="28"/>
+              </w:rPr>
+              <w:t xml:space="preserve"> </w:t>
             </w:r>
             <w:proofErr w:type="spellStart"/>
             <w:r>
@@ -35319,7 +41088,7 @@
                 <w:szCs w:val="28"/>
               </w:rPr>
             </w:pPr>
-            <w:bookmarkStart w:id="3" w:name="_Toc507367373"/>
+            <w:bookmarkStart w:id="4" w:name="_Toc507367373"/>
             <w:r>
               <w:rPr>
                 <w:rFonts w:ascii="Arial" w:hAnsi="Arial" w:cs="Arial"/>
@@ -35336,7 +41105,7 @@
               </w:rPr>
               <w:t>புருஷ ஸூக்தம்</w:t>
             </w:r>
-            <w:bookmarkEnd w:id="3"/>
+            <w:bookmarkEnd w:id="4"/>
             <w:r>
               <w:rPr>
                 <w:sz w:val="28"/>
@@ -35519,7 +41288,7 @@
             <w:tcW w:w="3092" w:type="dxa"/>
           </w:tcPr>
           <w:p>
-            <w:bookmarkStart w:id="4" w:name="_Toc507367376"/>
+            <w:bookmarkStart w:id="5" w:name="_Toc507367376"/>
             <w:r>
               <w:rPr>
                 <w:szCs w:val="28"/>
@@ -35571,7 +41340,7 @@
               </w:rPr>
               <w:t>வயம்</w:t>
             </w:r>
-            <w:bookmarkEnd w:id="4"/>
+            <w:bookmarkEnd w:id="5"/>
             <w:r>
               <w:rPr>
                 <w:cs/>
@@ -35729,7 +41498,16 @@
                 <w:sz w:val="28"/>
                 <w:szCs w:val="28"/>
               </w:rPr>
-              <w:t>10 Sha</w:t>
+              <w:t xml:space="preserve">10 </w:t>
+            </w:r>
+            <w:proofErr w:type="spellStart"/>
+            <w:r>
+              <w:rPr>
+                <w:rFonts w:ascii="Arial" w:hAnsi="Arial" w:cs="Arial"/>
+                <w:sz w:val="28"/>
+                <w:szCs w:val="28"/>
+              </w:rPr>
+              <w:t>Sha</w:t>
             </w:r>
             <w:r>
               <w:rPr>
@@ -35745,7 +41523,16 @@
                 <w:sz w:val="28"/>
                 <w:szCs w:val="28"/>
               </w:rPr>
-              <w:t xml:space="preserve">ha </w:t>
+              <w:t>ha</w:t>
+            </w:r>
+            <w:proofErr w:type="spellEnd"/>
+            <w:r>
+              <w:rPr>
+                <w:rFonts w:ascii="Arial" w:hAnsi="Arial" w:cs="Arial"/>
+                <w:sz w:val="28"/>
+                <w:szCs w:val="28"/>
+              </w:rPr>
+              <w:t xml:space="preserve"> </w:t>
             </w:r>
             <w:proofErr w:type="spellStart"/>
             <w:r>
@@ -35817,13 +41604,23 @@
                 <w:cs/>
               </w:rPr>
             </w:pPr>
-            <w:r>
-              <w:rPr>
-                <w:rFonts w:ascii="Arial" w:hAnsi="Arial" w:cs="Arial"/>
-                <w:sz w:val="28"/>
-                <w:szCs w:val="28"/>
-              </w:rPr>
-              <w:t xml:space="preserve">Pada </w:t>
+            <w:proofErr w:type="spellStart"/>
+            <w:r>
+              <w:rPr>
+                <w:rFonts w:ascii="Arial" w:hAnsi="Arial" w:cs="Arial"/>
+                <w:sz w:val="28"/>
+                <w:szCs w:val="28"/>
+              </w:rPr>
+              <w:t>Pada</w:t>
+            </w:r>
+            <w:proofErr w:type="spellEnd"/>
+            <w:r>
+              <w:rPr>
+                <w:rFonts w:ascii="Arial" w:hAnsi="Arial" w:cs="Arial"/>
+                <w:sz w:val="28"/>
+                <w:szCs w:val="28"/>
+              </w:rPr>
+              <w:t xml:space="preserve"> </w:t>
             </w:r>
             <w:proofErr w:type="spellStart"/>
             <w:r>
@@ -36023,7 +41820,6 @@
           <w:p>
             <w:pPr>
               <w:rPr>
-                <w:rFonts w:hint="cs"/>
                 <w:cs/>
               </w:rPr>
             </w:pPr>
@@ -36432,6 +42228,7 @@
               <w:rPr>
                 <w:cs/>
               </w:rPr>
+              <w:lastRenderedPageBreak/>
               <w:t>பூ</w:t>
             </w:r>
             <w:r>
@@ -36509,15 +42306,8 @@
               </w:rPr>
             </w:pPr>
             <w:r>
-              <w:t>(</w:t>
-            </w:r>
-            <w:proofErr w:type="gramStart"/>
-            <w:r>
-              <w:t>got</w:t>
-            </w:r>
-            <w:proofErr w:type="gramEnd"/>
-            <w:r>
-              <w:t xml:space="preserve"> deleted while editing)</w:t>
+              <w:lastRenderedPageBreak/>
+              <w:t>(got deleted while editing)</w:t>
             </w:r>
           </w:p>
         </w:tc>
@@ -36542,7 +42332,43 @@
                 <w:szCs w:val="28"/>
               </w:rPr>
               <w:lastRenderedPageBreak/>
-              <w:t xml:space="preserve">16.1. Rudra Krama </w:t>
+              <w:t xml:space="preserve">16.1. </w:t>
+            </w:r>
+            <w:proofErr w:type="spellStart"/>
+            <w:r>
+              <w:rPr>
+                <w:rFonts w:ascii="Arial" w:hAnsi="Arial" w:cs="Arial"/>
+                <w:sz w:val="28"/>
+                <w:szCs w:val="28"/>
+              </w:rPr>
+              <w:t>Rudra</w:t>
+            </w:r>
+            <w:proofErr w:type="spellEnd"/>
+            <w:r>
+              <w:rPr>
+                <w:rFonts w:ascii="Arial" w:hAnsi="Arial" w:cs="Arial"/>
+                <w:sz w:val="28"/>
+                <w:szCs w:val="28"/>
+              </w:rPr>
+              <w:t xml:space="preserve"> </w:t>
+            </w:r>
+            <w:proofErr w:type="spellStart"/>
+            <w:r>
+              <w:rPr>
+                <w:rFonts w:ascii="Arial" w:hAnsi="Arial" w:cs="Arial"/>
+                <w:sz w:val="28"/>
+                <w:szCs w:val="28"/>
+              </w:rPr>
+              <w:t>Krama</w:t>
+            </w:r>
+            <w:proofErr w:type="spellEnd"/>
+            <w:r>
+              <w:rPr>
+                <w:rFonts w:ascii="Arial" w:hAnsi="Arial" w:cs="Arial"/>
+                <w:sz w:val="28"/>
+                <w:szCs w:val="28"/>
+              </w:rPr>
+              <w:t xml:space="preserve"> </w:t>
             </w:r>
             <w:proofErr w:type="spellStart"/>
             <w:r>
@@ -37511,7 +43337,25 @@
                 <w:sz w:val="28"/>
                 <w:szCs w:val="28"/>
               </w:rPr>
-              <w:t xml:space="preserve">19.1.8 &amp; 19.4.8 Mantra Pushpam after </w:t>
+              <w:t xml:space="preserve">19.1.8 &amp; 19.4.8 Mantra </w:t>
+            </w:r>
+            <w:proofErr w:type="spellStart"/>
+            <w:r>
+              <w:rPr>
+                <w:rFonts w:ascii="Arial" w:hAnsi="Arial" w:cs="Arial"/>
+                <w:sz w:val="28"/>
+                <w:szCs w:val="28"/>
+              </w:rPr>
+              <w:t>Pushpam</w:t>
+            </w:r>
+            <w:proofErr w:type="spellEnd"/>
+            <w:r>
+              <w:rPr>
+                <w:rFonts w:ascii="Arial" w:hAnsi="Arial" w:cs="Arial"/>
+                <w:sz w:val="28"/>
+                <w:szCs w:val="28"/>
+              </w:rPr>
+              <w:t xml:space="preserve"> after </w:t>
             </w:r>
             <w:proofErr w:type="spellStart"/>
             <w:r>
@@ -37783,29 +43627,7 @@
                 <w:sz w:val="28"/>
                 <w:szCs w:val="28"/>
               </w:rPr>
-              <w:t>(</w:t>
-            </w:r>
-            <w:proofErr w:type="gramStart"/>
-            <w:r>
-              <w:rPr>
-                <w:rFonts w:ascii="Arial" w:hAnsi="Arial" w:cs="Arial"/>
-                <w:b w:val="0"/>
-                <w:bCs w:val="0"/>
-                <w:sz w:val="28"/>
-                <w:szCs w:val="28"/>
-              </w:rPr>
-              <w:t>this</w:t>
-            </w:r>
-            <w:proofErr w:type="gramEnd"/>
-            <w:r>
-              <w:rPr>
-                <w:rFonts w:ascii="Arial" w:hAnsi="Arial" w:cs="Arial"/>
-                <w:b w:val="0"/>
-                <w:bCs w:val="0"/>
-                <w:sz w:val="28"/>
-                <w:szCs w:val="28"/>
-              </w:rPr>
-              <w:t xml:space="preserve"> indication to </w:t>
+              <w:t xml:space="preserve">(this indication to </w:t>
             </w:r>
             <w:r>
               <w:rPr>
@@ -38190,7 +44012,25 @@
                 <w:sz w:val="28"/>
                 <w:szCs w:val="28"/>
               </w:rPr>
-              <w:t xml:space="preserve"> Rudram, </w:t>
+              <w:t xml:space="preserve"> </w:t>
+            </w:r>
+            <w:proofErr w:type="spellStart"/>
+            <w:r>
+              <w:rPr>
+                <w:rFonts w:ascii="Arial" w:hAnsi="Arial" w:cs="Arial"/>
+                <w:sz w:val="28"/>
+                <w:szCs w:val="28"/>
+              </w:rPr>
+              <w:t>Rudram</w:t>
+            </w:r>
+            <w:proofErr w:type="spellEnd"/>
+            <w:r>
+              <w:rPr>
+                <w:rFonts w:ascii="Arial" w:hAnsi="Arial" w:cs="Arial"/>
+                <w:sz w:val="28"/>
+                <w:szCs w:val="28"/>
+              </w:rPr>
+              <w:t xml:space="preserve">, </w:t>
             </w:r>
           </w:p>
           <w:p>
@@ -38255,6 +44095,7 @@
                 <w:sz w:val="28"/>
                 <w:szCs w:val="28"/>
               </w:rPr>
+              <w:lastRenderedPageBreak/>
               <w:t>19.4.2-19.4.7, 4.10</w:t>
             </w:r>
             <w:r>
@@ -38282,6 +44123,7 @@
               <w:rPr>
                 <w:cs/>
               </w:rPr>
+              <w:lastRenderedPageBreak/>
               <w:t>ஆவாஹிதா</w:t>
             </w:r>
             <w:r>
@@ -38370,6 +44212,7 @@
               </w:rPr>
               <w:t xml:space="preserve"> is the </w:t>
             </w:r>
+            <w:proofErr w:type="spellStart"/>
             <w:r>
               <w:rPr>
                 <w:rFonts w:ascii="Arial" w:hAnsi="Arial" w:cs="Arial"/>
@@ -38381,6 +44224,7 @@
               </w:rPr>
               <w:t>Padam</w:t>
             </w:r>
+            <w:proofErr w:type="spellEnd"/>
             <w:r>
               <w:rPr>
                 <w:rFonts w:ascii="Arial" w:hAnsi="Arial" w:cs="Arial"/>
@@ -38454,7 +44298,6 @@
             <w:r>
               <w:t>(</w:t>
             </w:r>
-            <w:proofErr w:type="gramStart"/>
             <w:r>
               <w:rPr>
                 <w:rFonts w:ascii="Arial" w:hAnsi="Arial" w:cs="Arial"/>
@@ -38464,19 +44307,7 @@
                 <w:szCs w:val="28"/>
                 <w:lang w:val="en-IN" w:eastAsia="en-IN"/>
               </w:rPr>
-              <w:t>the</w:t>
-            </w:r>
-            <w:proofErr w:type="gramEnd"/>
-            <w:r>
-              <w:rPr>
-                <w:rFonts w:ascii="Arial" w:hAnsi="Arial" w:cs="Arial"/>
-                <w:b w:val="0"/>
-                <w:bCs w:val="0"/>
-                <w:sz w:val="28"/>
-                <w:szCs w:val="28"/>
-                <w:lang w:val="en-IN" w:eastAsia="en-IN"/>
-              </w:rPr>
-              <w:t xml:space="preserve"> </w:t>
+              <w:t xml:space="preserve">the </w:t>
             </w:r>
             <w:proofErr w:type="spellStart"/>
             <w:r>
@@ -38554,7 +44385,6 @@
                 <w:sz w:val="28"/>
                 <w:szCs w:val="28"/>
               </w:rPr>
-              <w:lastRenderedPageBreak/>
               <w:t xml:space="preserve">14.1 – 14.11 after all </w:t>
             </w:r>
             <w:proofErr w:type="spellStart"/>
@@ -39160,21 +44990,7 @@
         <w:rPr>
           <w:rFonts w:ascii="Arial" w:hAnsi="Arial" w:cs="Arial"/>
         </w:rPr>
-        <w:t>(</w:t>
-      </w:r>
-      <w:proofErr w:type="gramStart"/>
-      <w:r>
-        <w:rPr>
-          <w:rFonts w:ascii="Arial" w:hAnsi="Arial" w:cs="Arial"/>
-        </w:rPr>
-        <w:t>ignore</w:t>
-      </w:r>
-      <w:proofErr w:type="gramEnd"/>
-      <w:r>
-        <w:rPr>
-          <w:rFonts w:ascii="Arial" w:hAnsi="Arial" w:cs="Arial"/>
-        </w:rPr>
-        <w:t xml:space="preserve"> those which are already incorporated in your book’s version and date)</w:t>
+        <w:t>(ignore those which are already incorporated in your book’s version and date)</w:t>
       </w:r>
     </w:p>
     <w:tbl>
@@ -40943,8 +46759,18 @@
                 <w:sz w:val="28"/>
                 <w:szCs w:val="28"/>
               </w:rPr>
-              <w:t xml:space="preserve"> gayatri</w:t>
-            </w:r>
+              <w:t xml:space="preserve"> </w:t>
+            </w:r>
+            <w:proofErr w:type="spellStart"/>
+            <w:r>
+              <w:rPr>
+                <w:rFonts w:ascii="Arial" w:hAnsi="Arial" w:cs="Arial"/>
+                <w:sz w:val="28"/>
+                <w:szCs w:val="28"/>
+              </w:rPr>
+              <w:t>gayatri</w:t>
+            </w:r>
+            <w:proofErr w:type="spellEnd"/>
           </w:p>
         </w:tc>
         <w:tc>
@@ -41028,8 +46854,18 @@
                 <w:sz w:val="28"/>
                 <w:szCs w:val="28"/>
               </w:rPr>
-              <w:t xml:space="preserve"> gayatri</w:t>
-            </w:r>
+              <w:t xml:space="preserve"> </w:t>
+            </w:r>
+            <w:proofErr w:type="spellStart"/>
+            <w:r>
+              <w:rPr>
+                <w:rFonts w:ascii="Arial" w:hAnsi="Arial" w:cs="Arial"/>
+                <w:sz w:val="28"/>
+                <w:szCs w:val="28"/>
+              </w:rPr>
+              <w:t>gayatri</w:t>
+            </w:r>
+            <w:proofErr w:type="spellEnd"/>
           </w:p>
         </w:tc>
         <w:tc>
@@ -41644,25 +47480,7 @@
                 <w:sz w:val="24"/>
                 <w:szCs w:val="24"/>
               </w:rPr>
-              <w:t>(</w:t>
-            </w:r>
-            <w:proofErr w:type="gramStart"/>
-            <w:r>
-              <w:rPr>
-                <w:rFonts w:ascii="Arial" w:hAnsi="Arial" w:cs="Arial"/>
-                <w:sz w:val="24"/>
-                <w:szCs w:val="24"/>
-              </w:rPr>
-              <w:t>nasal</w:t>
-            </w:r>
-            <w:proofErr w:type="gramEnd"/>
-            <w:r>
-              <w:rPr>
-                <w:rFonts w:ascii="Arial" w:hAnsi="Arial" w:cs="Arial"/>
-                <w:sz w:val="24"/>
-                <w:szCs w:val="24"/>
-              </w:rPr>
-              <w:t xml:space="preserve"> sign)</w:t>
+              <w:t>(nasal sign)</w:t>
             </w:r>
           </w:p>
         </w:tc>
@@ -41896,21 +47714,7 @@
               <w:rPr>
                 <w:lang w:val="en-IN" w:eastAsia="en-IN"/>
               </w:rPr>
-              <w:t>(</w:t>
-            </w:r>
-            <w:proofErr w:type="gramStart"/>
-            <w:r>
-              <w:rPr>
-                <w:lang w:val="en-IN" w:eastAsia="en-IN"/>
-              </w:rPr>
-              <w:t>read</w:t>
-            </w:r>
-            <w:proofErr w:type="gramEnd"/>
-            <w:r>
-              <w:rPr>
-                <w:lang w:val="en-IN" w:eastAsia="en-IN"/>
-              </w:rPr>
-              <w:t xml:space="preserve"> with sandhi)</w:t>
+              <w:t>(read with sandhi)</w:t>
             </w:r>
           </w:p>
         </w:tc>
@@ -42761,7 +48565,25 @@
                 <w:sz w:val="28"/>
                 <w:szCs w:val="28"/>
               </w:rPr>
-              <w:t xml:space="preserve">Section 12.14 Rudra </w:t>
+              <w:t xml:space="preserve">Section 12.14 </w:t>
+            </w:r>
+            <w:proofErr w:type="spellStart"/>
+            <w:r>
+              <w:rPr>
+                <w:rFonts w:ascii="Arial" w:hAnsi="Arial" w:cs="Arial"/>
+                <w:sz w:val="28"/>
+                <w:szCs w:val="28"/>
+              </w:rPr>
+              <w:t>Rudra</w:t>
+            </w:r>
+            <w:proofErr w:type="spellEnd"/>
+            <w:r>
+              <w:rPr>
+                <w:rFonts w:ascii="Arial" w:hAnsi="Arial" w:cs="Arial"/>
+                <w:sz w:val="28"/>
+                <w:szCs w:val="28"/>
+              </w:rPr>
+              <w:t xml:space="preserve"> </w:t>
             </w:r>
             <w:proofErr w:type="spellStart"/>
             <w:r>
@@ -43299,25 +49121,7 @@
                 <w:sz w:val="28"/>
                 <w:szCs w:val="28"/>
               </w:rPr>
-              <w:t xml:space="preserve"> 8th </w:t>
-            </w:r>
-            <w:proofErr w:type="gramStart"/>
-            <w:r>
-              <w:rPr>
-                <w:rFonts w:ascii="Arial" w:hAnsi="Arial" w:cs="Arial"/>
-                <w:sz w:val="28"/>
-                <w:szCs w:val="28"/>
-              </w:rPr>
-              <w:t>from  end</w:t>
-            </w:r>
-            <w:proofErr w:type="gramEnd"/>
-            <w:r>
-              <w:rPr>
-                <w:rFonts w:ascii="Arial" w:hAnsi="Arial" w:cs="Arial"/>
-                <w:sz w:val="28"/>
-                <w:szCs w:val="28"/>
-              </w:rPr>
-              <w:t>-left side</w:t>
+              <w:t xml:space="preserve"> 8th from  end-left side</w:t>
             </w:r>
           </w:p>
         </w:tc>
@@ -44127,7 +49931,7 @@
 </file>
 
 <file path=word/endnotes.xml><?xml version="1.0" encoding="utf-8"?>
-<w:endnotes xmlns:wpc="http://schemas.microsoft.com/office/word/2010/wordprocessingCanvas" xmlns:cx="http://schemas.microsoft.com/office/drawing/2014/chartex" xmlns:cx1="http://schemas.microsoft.com/office/drawing/2015/9/8/chartex" xmlns:cx2="http://schemas.microsoft.com/office/drawing/2015/10/21/chartex" xmlns:cx3="http://schemas.microsoft.com/office/drawing/2016/5/9/chartex" xmlns:cx4="http://schemas.microsoft.com/office/drawing/2016/5/10/chartex" xmlns:cx5="http://schemas.microsoft.com/office/drawing/2016/5/11/chartex" xmlns:cx6="http://schemas.microsoft.com/office/drawing/2016/5/12/chartex" xmlns:cx7="http://schemas.microsoft.com/office/drawing/2016/5/13/chartex" xmlns:cx8="http://schemas.microsoft.com/office/drawing/2016/5/14/chartex" xmlns:mc="http://schemas.openxmlformats.org/markup-compatibility/2006" xmlns:aink="http://schemas.microsoft.com/office/drawing/2016/ink" xmlns:am3d="http://schemas.microsoft.com/office/drawing/2017/model3d" xmlns:o="urn:schemas-microsoft-com:office:office" xmlns:r="http://schemas.openxmlformats.org/officeDocument/2006/relationships" xmlns:m="http://schemas.openxmlformats.org/officeDocument/2006/math" xmlns:v="urn:schemas-microsoft-com:vml" xmlns:wp14="http://schemas.microsoft.com/office/word/2010/wordprocessingDrawing" xmlns:wp="http://schemas.openxmlformats.org/drawingml/2006/wordprocessingDrawing" xmlns:w10="urn:schemas-microsoft-com:office:word" xmlns:w="http://schemas.openxmlformats.org/wordprocessingml/2006/main" xmlns:w14="http://schemas.microsoft.com/office/word/2010/wordml" xmlns:w15="http://schemas.microsoft.com/office/word/2012/wordml" xmlns:w16cex="http://schemas.microsoft.com/office/word/2018/wordml/cex" xmlns:w16cid="http://schemas.microsoft.com/office/word/2016/wordml/cid" xmlns:w16="http://schemas.microsoft.com/office/word/2018/wordml" xmlns:w16sdtdh="http://schemas.microsoft.com/office/word/2020/wordml/sdtdatahash" xmlns:w16se="http://schemas.microsoft.com/office/word/2015/wordml/symex" xmlns:wpg="http://schemas.microsoft.com/office/word/2010/wordprocessingGroup" xmlns:wpi="http://schemas.microsoft.com/office/word/2010/wordprocessingInk" xmlns:wne="http://schemas.microsoft.com/office/word/2006/wordml" xmlns:wps="http://schemas.microsoft.com/office/word/2010/wordprocessingShape" mc:Ignorable="w14 w15 w16se w16cid w16 w16cex w16sdtdh wp14">
+<w:endnotes xmlns:wpc="http://schemas.microsoft.com/office/word/2010/wordprocessingCanvas" xmlns:cx="http://schemas.microsoft.com/office/drawing/2014/chartex" xmlns:cx1="http://schemas.microsoft.com/office/drawing/2015/9/8/chartex" xmlns:mc="http://schemas.openxmlformats.org/markup-compatibility/2006" xmlns:o="urn:schemas-microsoft-com:office:office" xmlns:r="http://schemas.openxmlformats.org/officeDocument/2006/relationships" xmlns:m="http://schemas.openxmlformats.org/officeDocument/2006/math" xmlns:v="urn:schemas-microsoft-com:vml" xmlns:wp14="http://schemas.microsoft.com/office/word/2010/wordprocessingDrawing" xmlns:wp="http://schemas.openxmlformats.org/drawingml/2006/wordprocessingDrawing" xmlns:w10="urn:schemas-microsoft-com:office:word" xmlns:w="http://schemas.openxmlformats.org/wordprocessingml/2006/main" xmlns:w14="http://schemas.microsoft.com/office/word/2010/wordml" xmlns:w15="http://schemas.microsoft.com/office/word/2012/wordml" xmlns:w16se="http://schemas.microsoft.com/office/word/2015/wordml/symex" xmlns:wpg="http://schemas.microsoft.com/office/word/2010/wordprocessingGroup" xmlns:wpi="http://schemas.microsoft.com/office/word/2010/wordprocessingInk" xmlns:wne="http://schemas.microsoft.com/office/word/2006/wordml" xmlns:wps="http://schemas.microsoft.com/office/word/2010/wordprocessingShape" mc:Ignorable="w14 w15 w16se wp14">
   <w:endnote w:type="separator" w:id="-1">
     <w:p>
       <w:r>
@@ -44146,7 +49950,7 @@
 </file>
 
 <file path=word/footer1.xml><?xml version="1.0" encoding="utf-8"?>
-<w:ftr xmlns:wpc="http://schemas.microsoft.com/office/word/2010/wordprocessingCanvas" xmlns:cx="http://schemas.microsoft.com/office/drawing/2014/chartex" xmlns:cx1="http://schemas.microsoft.com/office/drawing/2015/9/8/chartex" xmlns:cx2="http://schemas.microsoft.com/office/drawing/2015/10/21/chartex" xmlns:cx3="http://schemas.microsoft.com/office/drawing/2016/5/9/chartex" xmlns:cx4="http://schemas.microsoft.com/office/drawing/2016/5/10/chartex" xmlns:cx5="http://schemas.microsoft.com/office/drawing/2016/5/11/chartex" xmlns:cx6="http://schemas.microsoft.com/office/drawing/2016/5/12/chartex" xmlns:cx7="http://schemas.microsoft.com/office/drawing/2016/5/13/chartex" xmlns:cx8="http://schemas.microsoft.com/office/drawing/2016/5/14/chartex" xmlns:mc="http://schemas.openxmlformats.org/markup-compatibility/2006" xmlns:aink="http://schemas.microsoft.com/office/drawing/2016/ink" xmlns:am3d="http://schemas.microsoft.com/office/drawing/2017/model3d" xmlns:o="urn:schemas-microsoft-com:office:office" xmlns:r="http://schemas.openxmlformats.org/officeDocument/2006/relationships" xmlns:m="http://schemas.openxmlformats.org/officeDocument/2006/math" xmlns:v="urn:schemas-microsoft-com:vml" xmlns:wp14="http://schemas.microsoft.com/office/word/2010/wordprocessingDrawing" xmlns:wp="http://schemas.openxmlformats.org/drawingml/2006/wordprocessingDrawing" xmlns:w10="urn:schemas-microsoft-com:office:word" xmlns:w="http://schemas.openxmlformats.org/wordprocessingml/2006/main" xmlns:w14="http://schemas.microsoft.com/office/word/2010/wordml" xmlns:w15="http://schemas.microsoft.com/office/word/2012/wordml" xmlns:w16cex="http://schemas.microsoft.com/office/word/2018/wordml/cex" xmlns:w16cid="http://schemas.microsoft.com/office/word/2016/wordml/cid" xmlns:w16="http://schemas.microsoft.com/office/word/2018/wordml" xmlns:w16sdtdh="http://schemas.microsoft.com/office/word/2020/wordml/sdtdatahash" xmlns:w16se="http://schemas.microsoft.com/office/word/2015/wordml/symex" xmlns:wpg="http://schemas.microsoft.com/office/word/2010/wordprocessingGroup" xmlns:wpi="http://schemas.microsoft.com/office/word/2010/wordprocessingInk" xmlns:wne="http://schemas.microsoft.com/office/word/2006/wordml" xmlns:wps="http://schemas.microsoft.com/office/word/2010/wordprocessingShape" mc:Ignorable="w14 w15 w16se w16cid w16 w16cex w16sdtdh wp14">
+<w:ftr xmlns:wpc="http://schemas.microsoft.com/office/word/2010/wordprocessingCanvas" xmlns:cx="http://schemas.microsoft.com/office/drawing/2014/chartex" xmlns:cx1="http://schemas.microsoft.com/office/drawing/2015/9/8/chartex" xmlns:mc="http://schemas.openxmlformats.org/markup-compatibility/2006" xmlns:o="urn:schemas-microsoft-com:office:office" xmlns:r="http://schemas.openxmlformats.org/officeDocument/2006/relationships" xmlns:m="http://schemas.openxmlformats.org/officeDocument/2006/math" xmlns:v="urn:schemas-microsoft-com:vml" xmlns:wp14="http://schemas.microsoft.com/office/word/2010/wordprocessingDrawing" xmlns:wp="http://schemas.openxmlformats.org/drawingml/2006/wordprocessingDrawing" xmlns:w10="urn:schemas-microsoft-com:office:word" xmlns:w="http://schemas.openxmlformats.org/wordprocessingml/2006/main" xmlns:w14="http://schemas.microsoft.com/office/word/2010/wordml" xmlns:w15="http://schemas.microsoft.com/office/word/2012/wordml" xmlns:w16se="http://schemas.microsoft.com/office/word/2015/wordml/symex" xmlns:wpg="http://schemas.microsoft.com/office/word/2010/wordprocessingGroup" xmlns:wpi="http://schemas.microsoft.com/office/word/2010/wordprocessingInk" xmlns:wne="http://schemas.microsoft.com/office/word/2006/wordml" xmlns:wps="http://schemas.microsoft.com/office/word/2010/wordprocessingShape" mc:Ignorable="w14 w15 w16se wp14">
   <w:p>
     <w:pPr>
       <w:pBdr>
@@ -44217,7 +50021,7 @@
         <w:sz w:val="28"/>
         <w:szCs w:val="28"/>
       </w:rPr>
-      <w:t>2</w:t>
+      <w:t>20</w:t>
     </w:r>
     <w:r>
       <w:rPr>
@@ -44266,7 +50070,7 @@
         <w:sz w:val="28"/>
         <w:szCs w:val="28"/>
       </w:rPr>
-      <w:t>21</w:t>
+      <w:t>23</w:t>
     </w:r>
     <w:r>
       <w:rPr>
@@ -44290,7 +50094,7 @@
 </file>
 
 <file path=word/footer2.xml><?xml version="1.0" encoding="utf-8"?>
-<w:ftr xmlns:wpc="http://schemas.microsoft.com/office/word/2010/wordprocessingCanvas" xmlns:cx="http://schemas.microsoft.com/office/drawing/2014/chartex" xmlns:cx1="http://schemas.microsoft.com/office/drawing/2015/9/8/chartex" xmlns:cx2="http://schemas.microsoft.com/office/drawing/2015/10/21/chartex" xmlns:cx3="http://schemas.microsoft.com/office/drawing/2016/5/9/chartex" xmlns:cx4="http://schemas.microsoft.com/office/drawing/2016/5/10/chartex" xmlns:cx5="http://schemas.microsoft.com/office/drawing/2016/5/11/chartex" xmlns:cx6="http://schemas.microsoft.com/office/drawing/2016/5/12/chartex" xmlns:cx7="http://schemas.microsoft.com/office/drawing/2016/5/13/chartex" xmlns:cx8="http://schemas.microsoft.com/office/drawing/2016/5/14/chartex" xmlns:mc="http://schemas.openxmlformats.org/markup-compatibility/2006" xmlns:aink="http://schemas.microsoft.com/office/drawing/2016/ink" xmlns:am3d="http://schemas.microsoft.com/office/drawing/2017/model3d" xmlns:o="urn:schemas-microsoft-com:office:office" xmlns:r="http://schemas.openxmlformats.org/officeDocument/2006/relationships" xmlns:m="http://schemas.openxmlformats.org/officeDocument/2006/math" xmlns:v="urn:schemas-microsoft-com:vml" xmlns:wp14="http://schemas.microsoft.com/office/word/2010/wordprocessingDrawing" xmlns:wp="http://schemas.openxmlformats.org/drawingml/2006/wordprocessingDrawing" xmlns:w10="urn:schemas-microsoft-com:office:word" xmlns:w="http://schemas.openxmlformats.org/wordprocessingml/2006/main" xmlns:w14="http://schemas.microsoft.com/office/word/2010/wordml" xmlns:w15="http://schemas.microsoft.com/office/word/2012/wordml" xmlns:w16cex="http://schemas.microsoft.com/office/word/2018/wordml/cex" xmlns:w16cid="http://schemas.microsoft.com/office/word/2016/wordml/cid" xmlns:w16="http://schemas.microsoft.com/office/word/2018/wordml" xmlns:w16sdtdh="http://schemas.microsoft.com/office/word/2020/wordml/sdtdatahash" xmlns:w16se="http://schemas.microsoft.com/office/word/2015/wordml/symex" xmlns:wpg="http://schemas.microsoft.com/office/word/2010/wordprocessingGroup" xmlns:wpi="http://schemas.microsoft.com/office/word/2010/wordprocessingInk" xmlns:wne="http://schemas.microsoft.com/office/word/2006/wordml" xmlns:wps="http://schemas.microsoft.com/office/word/2010/wordprocessingShape" mc:Ignorable="w14 w15 w16se w16cid w16 w16cex w16sdtdh wp14">
+<w:ftr xmlns:wpc="http://schemas.microsoft.com/office/word/2010/wordprocessingCanvas" xmlns:cx="http://schemas.microsoft.com/office/drawing/2014/chartex" xmlns:cx1="http://schemas.microsoft.com/office/drawing/2015/9/8/chartex" xmlns:mc="http://schemas.openxmlformats.org/markup-compatibility/2006" xmlns:o="urn:schemas-microsoft-com:office:office" xmlns:r="http://schemas.openxmlformats.org/officeDocument/2006/relationships" xmlns:m="http://schemas.openxmlformats.org/officeDocument/2006/math" xmlns:v="urn:schemas-microsoft-com:vml" xmlns:wp14="http://schemas.microsoft.com/office/word/2010/wordprocessingDrawing" xmlns:wp="http://schemas.openxmlformats.org/drawingml/2006/wordprocessingDrawing" xmlns:w10="urn:schemas-microsoft-com:office:word" xmlns:w="http://schemas.openxmlformats.org/wordprocessingml/2006/main" xmlns:w14="http://schemas.microsoft.com/office/word/2010/wordml" xmlns:w15="http://schemas.microsoft.com/office/word/2012/wordml" xmlns:w16se="http://schemas.microsoft.com/office/word/2015/wordml/symex" xmlns:wpg="http://schemas.microsoft.com/office/word/2010/wordprocessingGroup" xmlns:wpi="http://schemas.microsoft.com/office/word/2010/wordprocessingInk" xmlns:wne="http://schemas.microsoft.com/office/word/2006/wordml" xmlns:wps="http://schemas.microsoft.com/office/word/2010/wordprocessingShape" mc:Ignorable="w14 w15 w16se wp14">
   <w:p>
     <w:pPr>
       <w:pBdr>
@@ -44473,7 +50277,7 @@
         <w:sz w:val="28"/>
         <w:szCs w:val="28"/>
       </w:rPr>
-      <w:t>21</w:t>
+      <w:t>23</w:t>
     </w:r>
     <w:r>
       <w:rPr>
@@ -44493,7 +50297,7 @@
 </file>
 
 <file path=word/footnotes.xml><?xml version="1.0" encoding="utf-8"?>
-<w:footnotes xmlns:wpc="http://schemas.microsoft.com/office/word/2010/wordprocessingCanvas" xmlns:cx="http://schemas.microsoft.com/office/drawing/2014/chartex" xmlns:cx1="http://schemas.microsoft.com/office/drawing/2015/9/8/chartex" xmlns:cx2="http://schemas.microsoft.com/office/drawing/2015/10/21/chartex" xmlns:cx3="http://schemas.microsoft.com/office/drawing/2016/5/9/chartex" xmlns:cx4="http://schemas.microsoft.com/office/drawing/2016/5/10/chartex" xmlns:cx5="http://schemas.microsoft.com/office/drawing/2016/5/11/chartex" xmlns:cx6="http://schemas.microsoft.com/office/drawing/2016/5/12/chartex" xmlns:cx7="http://schemas.microsoft.com/office/drawing/2016/5/13/chartex" xmlns:cx8="http://schemas.microsoft.com/office/drawing/2016/5/14/chartex" xmlns:mc="http://schemas.openxmlformats.org/markup-compatibility/2006" xmlns:aink="http://schemas.microsoft.com/office/drawing/2016/ink" xmlns:am3d="http://schemas.microsoft.com/office/drawing/2017/model3d" xmlns:o="urn:schemas-microsoft-com:office:office" xmlns:r="http://schemas.openxmlformats.org/officeDocument/2006/relationships" xmlns:m="http://schemas.openxmlformats.org/officeDocument/2006/math" xmlns:v="urn:schemas-microsoft-com:vml" xmlns:wp14="http://schemas.microsoft.com/office/word/2010/wordprocessingDrawing" xmlns:wp="http://schemas.openxmlformats.org/drawingml/2006/wordprocessingDrawing" xmlns:w10="urn:schemas-microsoft-com:office:word" xmlns:w="http://schemas.openxmlformats.org/wordprocessingml/2006/main" xmlns:w14="http://schemas.microsoft.com/office/word/2010/wordml" xmlns:w15="http://schemas.microsoft.com/office/word/2012/wordml" xmlns:w16cex="http://schemas.microsoft.com/office/word/2018/wordml/cex" xmlns:w16cid="http://schemas.microsoft.com/office/word/2016/wordml/cid" xmlns:w16="http://schemas.microsoft.com/office/word/2018/wordml" xmlns:w16sdtdh="http://schemas.microsoft.com/office/word/2020/wordml/sdtdatahash" xmlns:w16se="http://schemas.microsoft.com/office/word/2015/wordml/symex" xmlns:wpg="http://schemas.microsoft.com/office/word/2010/wordprocessingGroup" xmlns:wpi="http://schemas.microsoft.com/office/word/2010/wordprocessingInk" xmlns:wne="http://schemas.microsoft.com/office/word/2006/wordml" xmlns:wps="http://schemas.microsoft.com/office/word/2010/wordprocessingShape" mc:Ignorable="w14 w15 w16se w16cid w16 w16cex w16sdtdh wp14">
+<w:footnotes xmlns:wpc="http://schemas.microsoft.com/office/word/2010/wordprocessingCanvas" xmlns:cx="http://schemas.microsoft.com/office/drawing/2014/chartex" xmlns:cx1="http://schemas.microsoft.com/office/drawing/2015/9/8/chartex" xmlns:mc="http://schemas.openxmlformats.org/markup-compatibility/2006" xmlns:o="urn:schemas-microsoft-com:office:office" xmlns:r="http://schemas.openxmlformats.org/officeDocument/2006/relationships" xmlns:m="http://schemas.openxmlformats.org/officeDocument/2006/math" xmlns:v="urn:schemas-microsoft-com:vml" xmlns:wp14="http://schemas.microsoft.com/office/word/2010/wordprocessingDrawing" xmlns:wp="http://schemas.openxmlformats.org/drawingml/2006/wordprocessingDrawing" xmlns:w10="urn:schemas-microsoft-com:office:word" xmlns:w="http://schemas.openxmlformats.org/wordprocessingml/2006/main" xmlns:w14="http://schemas.microsoft.com/office/word/2010/wordml" xmlns:w15="http://schemas.microsoft.com/office/word/2012/wordml" xmlns:w16se="http://schemas.microsoft.com/office/word/2015/wordml/symex" xmlns:wpg="http://schemas.microsoft.com/office/word/2010/wordprocessingGroup" xmlns:wpi="http://schemas.microsoft.com/office/word/2010/wordprocessingInk" xmlns:wne="http://schemas.microsoft.com/office/word/2006/wordml" xmlns:wps="http://schemas.microsoft.com/office/word/2010/wordprocessingShape" mc:Ignorable="w14 w15 w16se wp14">
   <w:footnote w:type="separator" w:id="-1">
     <w:p>
       <w:r>
@@ -44512,7 +50316,7 @@
 </file>
 
 <file path=word/numbering.xml><?xml version="1.0" encoding="utf-8"?>
-<w:numbering xmlns:wpc="http://schemas.microsoft.com/office/word/2010/wordprocessingCanvas" xmlns:cx="http://schemas.microsoft.com/office/drawing/2014/chartex" xmlns:cx1="http://schemas.microsoft.com/office/drawing/2015/9/8/chartex" xmlns:cx2="http://schemas.microsoft.com/office/drawing/2015/10/21/chartex" xmlns:cx3="http://schemas.microsoft.com/office/drawing/2016/5/9/chartex" xmlns:cx4="http://schemas.microsoft.com/office/drawing/2016/5/10/chartex" xmlns:cx5="http://schemas.microsoft.com/office/drawing/2016/5/11/chartex" xmlns:cx6="http://schemas.microsoft.com/office/drawing/2016/5/12/chartex" xmlns:cx7="http://schemas.microsoft.com/office/drawing/2016/5/13/chartex" xmlns:cx8="http://schemas.microsoft.com/office/drawing/2016/5/14/chartex" xmlns:mc="http://schemas.openxmlformats.org/markup-compatibility/2006" xmlns:aink="http://schemas.microsoft.com/office/drawing/2016/ink" xmlns:am3d="http://schemas.microsoft.com/office/drawing/2017/model3d" xmlns:o="urn:schemas-microsoft-com:office:office" xmlns:r="http://schemas.openxmlformats.org/officeDocument/2006/relationships" xmlns:m="http://schemas.openxmlformats.org/officeDocument/2006/math" xmlns:v="urn:schemas-microsoft-com:vml" xmlns:wp14="http://schemas.microsoft.com/office/word/2010/wordprocessingDrawing" xmlns:wp="http://schemas.openxmlformats.org/drawingml/2006/wordprocessingDrawing" xmlns:w10="urn:schemas-microsoft-com:office:word" xmlns:w="http://schemas.openxmlformats.org/wordprocessingml/2006/main" xmlns:w14="http://schemas.microsoft.com/office/word/2010/wordml" xmlns:w15="http://schemas.microsoft.com/office/word/2012/wordml" xmlns:w16cex="http://schemas.microsoft.com/office/word/2018/wordml/cex" xmlns:w16cid="http://schemas.microsoft.com/office/word/2016/wordml/cid" xmlns:w16="http://schemas.microsoft.com/office/word/2018/wordml" xmlns:w16sdtdh="http://schemas.microsoft.com/office/word/2020/wordml/sdtdatahash" xmlns:w16se="http://schemas.microsoft.com/office/word/2015/wordml/symex" xmlns:wpg="http://schemas.microsoft.com/office/word/2010/wordprocessingGroup" xmlns:wpi="http://schemas.microsoft.com/office/word/2010/wordprocessingInk" xmlns:wne="http://schemas.microsoft.com/office/word/2006/wordml" xmlns:wps="http://schemas.microsoft.com/office/word/2010/wordprocessingShape" mc:Ignorable="w14 w15 w16se w16cid w16 w16cex w16sdtdh wp14">
+<w:numbering xmlns:wpc="http://schemas.microsoft.com/office/word/2010/wordprocessingCanvas" xmlns:cx="http://schemas.microsoft.com/office/drawing/2014/chartex" xmlns:cx1="http://schemas.microsoft.com/office/drawing/2015/9/8/chartex" xmlns:mc="http://schemas.openxmlformats.org/markup-compatibility/2006" xmlns:o="urn:schemas-microsoft-com:office:office" xmlns:r="http://schemas.openxmlformats.org/officeDocument/2006/relationships" xmlns:m="http://schemas.openxmlformats.org/officeDocument/2006/math" xmlns:v="urn:schemas-microsoft-com:vml" xmlns:wp14="http://schemas.microsoft.com/office/word/2010/wordprocessingDrawing" xmlns:wp="http://schemas.openxmlformats.org/drawingml/2006/wordprocessingDrawing" xmlns:w10="urn:schemas-microsoft-com:office:word" xmlns:w="http://schemas.openxmlformats.org/wordprocessingml/2006/main" xmlns:w14="http://schemas.microsoft.com/office/word/2010/wordml" xmlns:w15="http://schemas.microsoft.com/office/word/2012/wordml" xmlns:w16se="http://schemas.microsoft.com/office/word/2015/wordml/symex" xmlns:wpg="http://schemas.microsoft.com/office/word/2010/wordprocessingGroup" xmlns:wpi="http://schemas.microsoft.com/office/word/2010/wordprocessingInk" xmlns:wne="http://schemas.microsoft.com/office/word/2006/wordml" xmlns:wps="http://schemas.microsoft.com/office/word/2010/wordprocessingShape" mc:Ignorable="w14 w15 w16se wp14">
   <w:abstractNum w:abstractNumId="0" w15:restartNumberingAfterBreak="0">
     <w:nsid w:val="07DA6F21"/>
     <w:multiLevelType w:val="multilevel"/>
@@ -44707,7 +50511,7 @@
 </file>
 
 <file path=word/styles.xml><?xml version="1.0" encoding="utf-8"?>
-<w:styles xmlns:mc="http://schemas.openxmlformats.org/markup-compatibility/2006" xmlns:r="http://schemas.openxmlformats.org/officeDocument/2006/relationships" xmlns:w="http://schemas.openxmlformats.org/wordprocessingml/2006/main" xmlns:w14="http://schemas.microsoft.com/office/word/2010/wordml" xmlns:w15="http://schemas.microsoft.com/office/word/2012/wordml" xmlns:w16cex="http://schemas.microsoft.com/office/word/2018/wordml/cex" xmlns:w16cid="http://schemas.microsoft.com/office/word/2016/wordml/cid" xmlns:w16="http://schemas.microsoft.com/office/word/2018/wordml" xmlns:w16sdtdh="http://schemas.microsoft.com/office/word/2020/wordml/sdtdatahash" xmlns:w16se="http://schemas.microsoft.com/office/word/2015/wordml/symex" mc:Ignorable="w14 w15 w16se w16cid w16 w16cex w16sdtdh">
+<w:styles xmlns:mc="http://schemas.openxmlformats.org/markup-compatibility/2006" xmlns:r="http://schemas.openxmlformats.org/officeDocument/2006/relationships" xmlns:w="http://schemas.openxmlformats.org/wordprocessingml/2006/main" xmlns:w14="http://schemas.microsoft.com/office/word/2010/wordml" xmlns:w15="http://schemas.microsoft.com/office/word/2012/wordml" xmlns:w16se="http://schemas.microsoft.com/office/word/2015/wordml/symex" mc:Ignorable="w14 w15 w16se">
   <w:docDefaults>
     <w:rPrDefault>
       <w:rPr>
@@ -44717,7 +50521,7 @@
     </w:rPrDefault>
     <w:pPrDefault/>
   </w:docDefaults>
-  <w:latentStyles w:defLockedState="0" w:defUIPriority="99" w:defSemiHidden="0" w:defUnhideWhenUsed="0" w:defQFormat="0" w:count="376">
+  <w:latentStyles w:defLockedState="0" w:defUIPriority="99" w:defSemiHidden="0" w:defUnhideWhenUsed="0" w:defQFormat="0" w:count="371">
     <w:lsdException w:name="Normal" w:uiPriority="0" w:qFormat="1"/>
     <w:lsdException w:name="heading 1" w:uiPriority="9" w:qFormat="1"/>
     <w:lsdException w:name="heading 2" w:semiHidden="1" w:uiPriority="9" w:unhideWhenUsed="1" w:qFormat="1"/>
@@ -45089,11 +50893,6 @@
     <w:lsdException w:name="List Table 5 Dark Accent 6" w:uiPriority="50"/>
     <w:lsdException w:name="List Table 6 Colorful Accent 6" w:uiPriority="51"/>
     <w:lsdException w:name="List Table 7 Colorful Accent 6" w:uiPriority="52"/>
-    <w:lsdException w:name="Mention" w:semiHidden="1" w:unhideWhenUsed="1"/>
-    <w:lsdException w:name="Smart Hyperlink" w:semiHidden="1" w:unhideWhenUsed="1"/>
-    <w:lsdException w:name="Hashtag" w:semiHidden="1" w:unhideWhenUsed="1"/>
-    <w:lsdException w:name="Unresolved Mention" w:semiHidden="1" w:unhideWhenUsed="1"/>
-    <w:lsdException w:name="Smart Link" w:semiHidden="1" w:unhideWhenUsed="1"/>
   </w:latentStyles>
   <w:style w:type="paragraph" w:default="1" w:styleId="Normal">
     <w:name w:val="Normal"/>
@@ -45360,7 +51159,6 @@
     <w:uiPriority w:val="99"/>
     <w:semiHidden/>
     <w:unhideWhenUsed/>
-    <w:qFormat/>
     <w:tblPr>
       <w:tblInd w:w="0" w:type="dxa"/>
       <w:tblCellMar>
@@ -45899,7 +51697,7 @@
 </file>
 
 <file path=customXml/itemProps1.xml><?xml version="1.0" encoding="utf-8"?>
-<ds:datastoreItem xmlns:ds="http://schemas.openxmlformats.org/officeDocument/2006/customXml" ds:itemID="{21FF6BBE-55DE-4CB2-93D6-B1079397C766}">
+<ds:datastoreItem xmlns:ds="http://schemas.openxmlformats.org/officeDocument/2006/customXml" ds:itemID="{17570893-36A2-40AA-8A29-5591086087E3}">
   <ds:schemaRefs>
     <ds:schemaRef ds:uri="http://schemas.openxmlformats.org/officeDocument/2006/bibliography"/>
   </ds:schemaRefs>

--- a/Shiva-Stuti/Siva Stuti Tamil Corrections.docx
+++ b/Shiva-Stuti/Siva Stuti Tamil Corrections.docx
@@ -93,25 +93,7 @@
           <w:sz w:val="24"/>
           <w:lang w:bidi="ar-SA"/>
         </w:rPr>
-        <w:t>(</w:t>
-      </w:r>
-      <w:proofErr w:type="gramStart"/>
-      <w:r>
-        <w:rPr>
-          <w:rFonts w:ascii="Arial" w:hAnsi="Arial" w:cs="Mangal"/>
-          <w:sz w:val="24"/>
-          <w:lang w:bidi="ar-SA"/>
-        </w:rPr>
-        <w:t>ignore</w:t>
-      </w:r>
-      <w:proofErr w:type="gramEnd"/>
-      <w:r>
-        <w:rPr>
-          <w:rFonts w:ascii="Arial" w:hAnsi="Arial" w:cs="Mangal"/>
-          <w:sz w:val="24"/>
-          <w:lang w:bidi="ar-SA"/>
-        </w:rPr>
-        <w:t xml:space="preserve"> those which are already incorporated in your book’s version and date)</w:t>
+        <w:t>(ignore those which are already incorporated in your book’s version and date)</w:t>
       </w:r>
     </w:p>
     <w:tbl>
@@ -2241,8 +2223,6 @@
               <w:ind w:right="0"/>
               <w:rPr>
                 <w:rFonts w:ascii="BRH Malayalam Extra" w:hAnsi="BRH Malayalam Extra" w:cs="BRH Malayalam Extra"/>
-                <w:b w:val="0"/>
-                <w:bCs w:val="0"/>
                 <w:sz w:val="36"/>
                 <w:szCs w:val="36"/>
                 <w:lang w:bidi="ar-SA"/>
@@ -2378,6 +2358,16 @@
             <w:r>
               <w:t>|</w:t>
             </w:r>
+          </w:p>
+          <w:p>
+            <w:pPr>
+              <w:rPr>
+                <w:rFonts w:ascii="BRH Malayalam Extra" w:hAnsi="BRH Malayalam Extra" w:cs="BRH Malayalam Extra"/>
+                <w:sz w:val="36"/>
+                <w:szCs w:val="36"/>
+                <w:lang w:bidi="ar-SA"/>
+              </w:rPr>
+            </w:pPr>
           </w:p>
         </w:tc>
       </w:tr>
@@ -4297,7 +4287,6 @@
                 <w:lang w:bidi="ar-SA"/>
               </w:rPr>
             </w:pPr>
-            <w:proofErr w:type="gramStart"/>
             <w:r>
               <w:rPr>
                 <w:rFonts w:ascii="Arial" w:hAnsi="Arial" w:cs="Arial"/>
@@ -4320,7 +4309,6 @@
               <w:t>rudram</w:t>
             </w:r>
             <w:proofErr w:type="spellEnd"/>
-            <w:proofErr w:type="gramEnd"/>
           </w:p>
           <w:p>
             <w:pPr>
@@ -4694,7 +4682,6 @@
                 <w:lang w:bidi="ar-SA"/>
               </w:rPr>
             </w:pPr>
-            <w:proofErr w:type="gramStart"/>
             <w:r>
               <w:rPr>
                 <w:rFonts w:ascii="Arial" w:hAnsi="Arial" w:cs="Arial"/>
@@ -4717,7 +4704,6 @@
               <w:t>rudra</w:t>
             </w:r>
             <w:proofErr w:type="spellEnd"/>
-            <w:proofErr w:type="gramEnd"/>
             <w:r>
               <w:rPr>
                 <w:rFonts w:ascii="Arial" w:hAnsi="Arial" w:cs="Arial"/>
@@ -4936,7 +4922,6 @@
                 <w:lang w:bidi="ar-SA"/>
               </w:rPr>
             </w:pPr>
-            <w:proofErr w:type="gramStart"/>
             <w:r>
               <w:rPr>
                 <w:rFonts w:ascii="Arial" w:hAnsi="Arial" w:cs="Arial"/>
@@ -4966,18 +4951,7 @@
                 <w:szCs w:val="28"/>
                 <w:lang w:bidi="ar-SA"/>
               </w:rPr>
-              <w:t>udra</w:t>
-            </w:r>
-            <w:proofErr w:type="gramEnd"/>
-            <w:r>
-              <w:rPr>
-                <w:rFonts w:ascii="Arial" w:hAnsi="Arial" w:cs="Arial"/>
-                <w:bCs w:val="0"/>
-                <w:sz w:val="28"/>
-                <w:szCs w:val="28"/>
-                <w:lang w:bidi="ar-SA"/>
-              </w:rPr>
-              <w:t xml:space="preserve"> Kramam</w:t>
+              <w:t>udra Kramam</w:t>
             </w:r>
           </w:p>
           <w:p>
@@ -5843,7 +5817,7 @@
     </w:p>
     <w:p>
       <w:pPr>
-        <w:jc w:val="center"/>
+        <w:ind w:right="0"/>
         <w:rPr>
           <w:rFonts w:ascii="Arial" w:hAnsi="Arial" w:cs="Arial"/>
           <w:sz w:val="32"/>
@@ -5851,17 +5825,15 @@
           <w:u w:val="single"/>
         </w:rPr>
       </w:pPr>
-    </w:p>
-    <w:p>
-      <w:pPr>
-        <w:jc w:val="center"/>
+      <w:r>
         <w:rPr>
           <w:rFonts w:ascii="Arial" w:hAnsi="Arial" w:cs="Arial"/>
           <w:sz w:val="32"/>
           <w:szCs w:val="32"/>
           <w:u w:val="single"/>
         </w:rPr>
-      </w:pPr>
+        <w:br w:type="page"/>
+      </w:r>
     </w:p>
     <w:p>
       <w:pPr>
@@ -5880,6 +5852,7 @@
           <w:szCs w:val="32"/>
           <w:u w:val="single"/>
         </w:rPr>
+        <w:lastRenderedPageBreak/>
         <w:t xml:space="preserve">Shiva Stuti Tamil Book Corrections – Observed till </w:t>
       </w:r>
       <w:r>
@@ -5907,25 +5880,7 @@
           <w:sz w:val="28"/>
           <w:szCs w:val="28"/>
         </w:rPr>
-        <w:t>(</w:t>
-      </w:r>
-      <w:proofErr w:type="gramStart"/>
-      <w:r>
-        <w:rPr>
-          <w:rFonts w:ascii="Arial" w:hAnsi="Arial" w:cs="Arial"/>
-          <w:sz w:val="28"/>
-          <w:szCs w:val="28"/>
-        </w:rPr>
-        <w:t>ignore</w:t>
-      </w:r>
-      <w:proofErr w:type="gramEnd"/>
-      <w:r>
-        <w:rPr>
-          <w:rFonts w:ascii="Arial" w:hAnsi="Arial" w:cs="Arial"/>
-          <w:sz w:val="28"/>
-          <w:szCs w:val="28"/>
-        </w:rPr>
-        <w:t xml:space="preserve"> those which are already incorporated in your book’s version and date)</w:t>
+        <w:t>(ignore those which are already incorporated in your book’s version and date)</w:t>
       </w:r>
     </w:p>
     <w:tbl>
@@ -6095,25 +6050,7 @@
                 <w:sz w:val="32"/>
                 <w:szCs w:val="28"/>
               </w:rPr>
-              <w:t xml:space="preserve">Para </w:t>
-            </w:r>
-            <w:proofErr w:type="gramStart"/>
-            <w:r>
-              <w:rPr>
-                <w:rFonts w:ascii="Arial" w:hAnsi="Arial" w:cs="Arial"/>
-                <w:sz w:val="32"/>
-                <w:szCs w:val="28"/>
-              </w:rPr>
-              <w:t>5 line</w:t>
-            </w:r>
-            <w:proofErr w:type="gramEnd"/>
-            <w:r>
-              <w:rPr>
-                <w:rFonts w:ascii="Arial" w:hAnsi="Arial" w:cs="Arial"/>
-                <w:sz w:val="32"/>
-                <w:szCs w:val="28"/>
-              </w:rPr>
-              <w:t xml:space="preserve"> 2</w:t>
+              <w:t>Para 5 line 2</w:t>
             </w:r>
           </w:p>
         </w:tc>
@@ -6274,23 +6211,9 @@
             <w:bookmarkStart w:id="0" w:name="_Toc4351439"/>
             <w:r>
               <w:rPr>
-                <w:rFonts w:ascii="Nirmala UI" w:hAnsi="Nirmala UI" w:cs="Nirmala UI" w:hint="cs"/>
-                <w:cs/>
-              </w:rPr>
-              <w:t>ஆசமனம்</w:t>
-            </w:r>
-            <w:r>
-              <w:rPr>
-                <w:cs/>
-              </w:rPr>
-              <w:t xml:space="preserve"> </w:t>
-            </w:r>
-            <w:r>
-              <w:rPr>
-                <w:rFonts w:ascii="Nirmala UI" w:hAnsi="Nirmala UI" w:cs="Nirmala UI" w:hint="cs"/>
-                <w:cs/>
-              </w:rPr>
-              <w:t>ஸங்கல்பம்</w:t>
+                <w:cs/>
+              </w:rPr>
+              <w:t>ஆசமனம் ஸங்கல்பம்</w:t>
             </w:r>
             <w:bookmarkEnd w:id="0"/>
           </w:p>
@@ -6335,25 +6258,7 @@
                 <w:sz w:val="32"/>
                 <w:szCs w:val="28"/>
               </w:rPr>
-              <w:t>(</w:t>
-            </w:r>
-            <w:proofErr w:type="gramStart"/>
-            <w:r>
-              <w:rPr>
-                <w:rFonts w:ascii="Arial" w:hAnsi="Arial" w:cs="Arial"/>
-                <w:sz w:val="32"/>
-                <w:szCs w:val="28"/>
-              </w:rPr>
-              <w:t>page</w:t>
-            </w:r>
-            <w:proofErr w:type="gramEnd"/>
-            <w:r>
-              <w:rPr>
-                <w:rFonts w:ascii="Arial" w:hAnsi="Arial" w:cs="Arial"/>
-                <w:sz w:val="32"/>
-                <w:szCs w:val="28"/>
-              </w:rPr>
-              <w:t xml:space="preserve"> No. 31, 34, 160, 365, 378 &amp; 390)</w:t>
+              <w:t>(page No. 31, 34, 160, 365, 378 &amp; 390)</w:t>
             </w:r>
           </w:p>
         </w:tc>
@@ -7074,7 +6979,6 @@
                 <w:sz w:val="32"/>
                 <w:szCs w:val="28"/>
               </w:rPr>
-              <w:lastRenderedPageBreak/>
               <w:t>12.3 (</w:t>
             </w:r>
             <w:proofErr w:type="spellStart"/>
@@ -8023,6 +7927,7 @@
                 <w:sz w:val="32"/>
                 <w:szCs w:val="28"/>
               </w:rPr>
+              <w:lastRenderedPageBreak/>
               <w:t>Item No - 14.3.3</w:t>
             </w:r>
           </w:p>
@@ -9960,7 +9865,6 @@
                 <w:sz w:val="32"/>
                 <w:szCs w:val="28"/>
               </w:rPr>
-              <w:lastRenderedPageBreak/>
               <w:t>Rudra Kramam</w:t>
             </w:r>
           </w:p>
@@ -10801,6 +10705,7 @@
                 <w:sz w:val="32"/>
                 <w:szCs w:val="28"/>
               </w:rPr>
+              <w:lastRenderedPageBreak/>
               <w:t>Rudra Kramam</w:t>
             </w:r>
           </w:p>
@@ -12249,21 +12154,7 @@
         <w:rPr>
           <w:rFonts w:ascii="Arial" w:hAnsi="Arial" w:cs="Arial"/>
         </w:rPr>
-        <w:t>(</w:t>
-      </w:r>
-      <w:proofErr w:type="gramStart"/>
-      <w:r>
-        <w:rPr>
-          <w:rFonts w:ascii="Arial" w:hAnsi="Arial" w:cs="Arial"/>
-        </w:rPr>
-        <w:t>ignore</w:t>
-      </w:r>
-      <w:proofErr w:type="gramEnd"/>
-      <w:r>
-        <w:rPr>
-          <w:rFonts w:ascii="Arial" w:hAnsi="Arial" w:cs="Arial"/>
-        </w:rPr>
-        <w:t xml:space="preserve"> those which are already incorporated in your book’s version and date)</w:t>
+        <w:t>(ignore those which are already incorporated in your book’s version and date)</w:t>
       </w:r>
     </w:p>
     <w:p>
@@ -13777,23 +13668,13 @@
                 <w:szCs w:val="28"/>
               </w:rPr>
             </w:pPr>
-            <w:proofErr w:type="gramStart"/>
-            <w:r>
-              <w:rPr>
-                <w:rFonts w:ascii="Arial" w:hAnsi="Arial" w:cs="Arial"/>
-                <w:sz w:val="28"/>
-                <w:szCs w:val="28"/>
-              </w:rPr>
-              <w:t>3.7.5 .</w:t>
-            </w:r>
-            <w:proofErr w:type="gramEnd"/>
-            <w:r>
-              <w:rPr>
-                <w:rFonts w:ascii="Arial" w:hAnsi="Arial" w:cs="Arial"/>
-                <w:sz w:val="28"/>
-                <w:szCs w:val="28"/>
-              </w:rPr>
-              <w:t xml:space="preserve"> </w:t>
+            <w:r>
+              <w:rPr>
+                <w:rFonts w:ascii="Arial" w:hAnsi="Arial" w:cs="Arial"/>
+                <w:sz w:val="28"/>
+                <w:szCs w:val="28"/>
+              </w:rPr>
+              <w:t xml:space="preserve">3.7.5 . </w:t>
             </w:r>
           </w:p>
           <w:p>
@@ -14482,7 +14363,6 @@
               </w:rPr>
               <w:t>…</w:t>
             </w:r>
-            <w:proofErr w:type="gramStart"/>
             <w:r>
               <w:rPr>
                 <w:cs/>
@@ -14501,7 +14381,6 @@
               </w:rPr>
               <w:t xml:space="preserve"> Æ</w:t>
             </w:r>
-            <w:proofErr w:type="gramEnd"/>
             <w:r>
               <w:rPr>
                 <w:cs/>
@@ -14600,15 +14479,7 @@
               <w:pStyle w:val="NoSpacing"/>
             </w:pPr>
             <w:r>
-              <w:t>(</w:t>
-            </w:r>
-            <w:proofErr w:type="gramStart"/>
-            <w:r>
-              <w:t>two</w:t>
-            </w:r>
-            <w:proofErr w:type="gramEnd"/>
-            <w:r>
-              <w:t xml:space="preserve"> versions are in vogue)</w:t>
+              <w:t>(two versions are in vogue)</w:t>
             </w:r>
           </w:p>
         </w:tc>
@@ -15142,23 +15013,13 @@
                 <w:szCs w:val="28"/>
               </w:rPr>
             </w:pPr>
-            <w:proofErr w:type="gramStart"/>
-            <w:r>
-              <w:rPr>
-                <w:rFonts w:ascii="Arial" w:hAnsi="Arial" w:cs="Arial"/>
-                <w:sz w:val="28"/>
-                <w:szCs w:val="28"/>
-              </w:rPr>
-              <w:t>9.6 ,</w:t>
-            </w:r>
-            <w:proofErr w:type="gramEnd"/>
-            <w:r>
-              <w:rPr>
-                <w:rFonts w:ascii="Arial" w:hAnsi="Arial" w:cs="Arial"/>
-                <w:sz w:val="28"/>
-                <w:szCs w:val="28"/>
-              </w:rPr>
-              <w:t xml:space="preserve"> </w:t>
+            <w:r>
+              <w:rPr>
+                <w:rFonts w:ascii="Arial" w:hAnsi="Arial" w:cs="Arial"/>
+                <w:sz w:val="28"/>
+                <w:szCs w:val="28"/>
+              </w:rPr>
+              <w:t xml:space="preserve">9.6 , </w:t>
             </w:r>
           </w:p>
           <w:p>
@@ -15756,25 +15617,7 @@
                 <w:szCs w:val="28"/>
                 <w:highlight w:val="yellow"/>
               </w:rPr>
-              <w:t>(</w:t>
-            </w:r>
-            <w:proofErr w:type="gramStart"/>
-            <w:r>
-              <w:rPr>
-                <w:sz w:val="28"/>
-                <w:szCs w:val="28"/>
-                <w:highlight w:val="yellow"/>
-              </w:rPr>
-              <w:t>correct</w:t>
-            </w:r>
-            <w:proofErr w:type="gramEnd"/>
-            <w:r>
-              <w:rPr>
-                <w:sz w:val="28"/>
-                <w:szCs w:val="28"/>
-                <w:highlight w:val="yellow"/>
-              </w:rPr>
-              <w:t xml:space="preserve"> in </w:t>
+              <w:t xml:space="preserve">(correct in </w:t>
             </w:r>
             <w:r>
               <w:rPr>
@@ -16564,6 +16407,7 @@
                 <w:sz w:val="28"/>
                 <w:szCs w:val="28"/>
               </w:rPr>
+              <w:lastRenderedPageBreak/>
               <w:t xml:space="preserve">1st </w:t>
             </w:r>
             <w:proofErr w:type="spellStart"/>
@@ -16600,6 +16444,7 @@
               <w:rPr>
                 <w:cs/>
               </w:rPr>
+              <w:lastRenderedPageBreak/>
               <w:t>ஶி</w:t>
             </w:r>
             <w:r>
@@ -16770,7 +16615,6 @@
                 <w:sz w:val="28"/>
                 <w:szCs w:val="28"/>
               </w:rPr>
-              <w:lastRenderedPageBreak/>
               <w:t>18 Rudra Homam Line 141</w:t>
             </w:r>
           </w:p>
@@ -17094,23 +16938,13 @@
                 <w:szCs w:val="28"/>
               </w:rPr>
             </w:pPr>
-            <w:proofErr w:type="gramStart"/>
-            <w:r>
-              <w:rPr>
-                <w:rFonts w:ascii="Arial" w:hAnsi="Arial" w:cs="Arial"/>
-                <w:sz w:val="28"/>
-                <w:szCs w:val="28"/>
-              </w:rPr>
-              <w:t>19.1.2 .</w:t>
-            </w:r>
-            <w:proofErr w:type="gramEnd"/>
-            <w:r>
-              <w:rPr>
-                <w:rFonts w:ascii="Arial" w:hAnsi="Arial" w:cs="Arial"/>
-                <w:sz w:val="28"/>
-                <w:szCs w:val="28"/>
-              </w:rPr>
-              <w:t xml:space="preserve"> </w:t>
+            <w:r>
+              <w:rPr>
+                <w:rFonts w:ascii="Arial" w:hAnsi="Arial" w:cs="Arial"/>
+                <w:sz w:val="28"/>
+                <w:szCs w:val="28"/>
+              </w:rPr>
+              <w:t xml:space="preserve">19.1.2 . </w:t>
             </w:r>
             <w:proofErr w:type="spellStart"/>
             <w:r>
@@ -19305,7 +19139,6 @@
                 <w:rFonts w:ascii="BRH Devanagari Extra" w:hAnsi="BRH Devanagari Extra" w:cs="BRH Devanagari Extra"/>
               </w:rPr>
             </w:pPr>
-            <w:proofErr w:type="gramStart"/>
             <w:r>
               <w:t xml:space="preserve">“ </w:t>
             </w:r>
@@ -19329,7 +19162,6 @@
               </w:rPr>
               <w:t>த</w:t>
             </w:r>
-            <w:proofErr w:type="gramEnd"/>
             <w:r>
               <w:rPr>
                 <w:position w:val="-12"/>
@@ -19698,21 +19530,7 @@
         <w:rPr>
           <w:rFonts w:ascii="Arial" w:hAnsi="Arial" w:cs="Arial"/>
         </w:rPr>
-        <w:t>(</w:t>
-      </w:r>
-      <w:proofErr w:type="gramStart"/>
-      <w:r>
-        <w:rPr>
-          <w:rFonts w:ascii="Arial" w:hAnsi="Arial" w:cs="Arial"/>
-        </w:rPr>
-        <w:t>ignore</w:t>
-      </w:r>
-      <w:proofErr w:type="gramEnd"/>
-      <w:r>
-        <w:rPr>
-          <w:rFonts w:ascii="Arial" w:hAnsi="Arial" w:cs="Arial"/>
-        </w:rPr>
-        <w:t xml:space="preserve"> those which are already incorporated in your book’s version and date)</w:t>
+        <w:t>(ignore those which are already incorporated in your book’s version and date)</w:t>
       </w:r>
     </w:p>
     <w:p>
@@ -22100,6 +21918,7 @@
                 <w:sz w:val="28"/>
                 <w:szCs w:val="28"/>
               </w:rPr>
+              <w:lastRenderedPageBreak/>
               <w:t xml:space="preserve">17.3 </w:t>
             </w:r>
             <w:proofErr w:type="spellStart"/>
@@ -23394,25 +23213,7 @@
           <w:sz w:val="28"/>
           <w:szCs w:val="28"/>
         </w:rPr>
-        <w:t>(</w:t>
-      </w:r>
-      <w:proofErr w:type="gramStart"/>
-      <w:r>
-        <w:rPr>
-          <w:rFonts w:ascii="Arial" w:hAnsi="Arial" w:cs="Arial"/>
-          <w:sz w:val="28"/>
-          <w:szCs w:val="28"/>
-        </w:rPr>
-        <w:t>ignore</w:t>
-      </w:r>
-      <w:proofErr w:type="gramEnd"/>
-      <w:r>
-        <w:rPr>
-          <w:rFonts w:ascii="Arial" w:hAnsi="Arial" w:cs="Arial"/>
-          <w:sz w:val="28"/>
-          <w:szCs w:val="28"/>
-        </w:rPr>
-        <w:t xml:space="preserve"> those which are already incorporated in your book’s version and date)</w:t>
+        <w:t>(ignore those which are already incorporated in your book’s version and date)</w:t>
       </w:r>
     </w:p>
     <w:tbl>
@@ -25509,7 +25310,6 @@
                 <w:sz w:val="28"/>
                 <w:szCs w:val="28"/>
               </w:rPr>
-              <w:lastRenderedPageBreak/>
               <w:t>7.3 end of 3rd nyasam</w:t>
             </w:r>
           </w:p>
@@ -25673,6 +25473,7 @@
                 <w:sz w:val="28"/>
                 <w:szCs w:val="28"/>
               </w:rPr>
+              <w:lastRenderedPageBreak/>
               <w:t>11.3 First Line</w:t>
             </w:r>
           </w:p>
@@ -26474,11 +26275,7 @@
               <w:t>changed as per gayatri in upanishad.</w:t>
             </w:r>
             <w:r>
-              <w:t xml:space="preserve"> Both can be </w:t>
-            </w:r>
-            <w:proofErr w:type="gramStart"/>
-            <w:r>
-              <w:t>used</w:t>
+              <w:t xml:space="preserve"> Both can be used</w:t>
             </w:r>
             <w:r>
               <w:rPr>
@@ -26486,7 +26283,6 @@
               </w:rPr>
               <w:t xml:space="preserve"> )</w:t>
             </w:r>
-            <w:proofErr w:type="gramEnd"/>
           </w:p>
         </w:tc>
       </w:tr>
@@ -30369,7 +30165,6 @@
                 <w:rFonts w:hint="cs"/>
                 <w:cs/>
               </w:rPr>
-              <w:lastRenderedPageBreak/>
               <w:t>க்</w:t>
             </w:r>
             <w:r>
@@ -30488,7 +30283,6 @@
                 <w:highlight w:val="green"/>
                 <w:cs/>
               </w:rPr>
-              <w:lastRenderedPageBreak/>
               <w:t>க்ஷே</w:t>
             </w:r>
             <w:r>
@@ -30549,7 +30343,6 @@
               <w:rPr>
                 <w:cs/>
               </w:rPr>
-              <w:lastRenderedPageBreak/>
               <w:t>க்</w:t>
             </w:r>
             <w:r>
@@ -33340,7 +33133,6 @@
               <w:rPr>
                 <w:cs/>
               </w:rPr>
-              <w:lastRenderedPageBreak/>
               <w:t>பு</w:t>
             </w:r>
             <w:r>
@@ -33504,7 +33296,6 @@
               <w:rPr>
                 <w:cs/>
               </w:rPr>
-              <w:lastRenderedPageBreak/>
               <w:t>ஸு</w:t>
             </w:r>
             <w:r>
@@ -33792,6 +33583,7 @@
                 <w:sz w:val="28"/>
                 <w:szCs w:val="28"/>
               </w:rPr>
+              <w:lastRenderedPageBreak/>
               <w:t xml:space="preserve">17.4 </w:t>
             </w:r>
             <w:proofErr w:type="spellStart"/>
@@ -36364,7 +36156,6 @@
                 <w:sz w:val="28"/>
                 <w:szCs w:val="28"/>
               </w:rPr>
-              <w:lastRenderedPageBreak/>
               <w:t>19.1.2 and 19.4.2</w:t>
             </w:r>
           </w:p>
@@ -36961,6 +36752,7 @@
                 <w:sz w:val="28"/>
                 <w:szCs w:val="28"/>
               </w:rPr>
+              <w:lastRenderedPageBreak/>
               <w:t xml:space="preserve">20 Swasti </w:t>
             </w:r>
             <w:proofErr w:type="spellStart"/>
@@ -37568,10 +37360,11 @@
                 <w:sz w:val="28"/>
                 <w:szCs w:val="28"/>
               </w:rPr>
-              <w:t xml:space="preserve">A few missing </w:t>
-            </w:r>
-            <w:proofErr w:type="gramStart"/>
-            <w:r>
+              <w:t>A few missing nasal have been added</w:t>
+            </w:r>
+          </w:p>
+          <w:p>
+            <w:pPr>
               <w:rPr>
                 <w:rFonts w:ascii="Arial" w:hAnsi="Arial" w:cs="Arial"/>
                 <w:b w:val="0"/>
@@ -37579,9 +37372,7 @@
                 <w:sz w:val="28"/>
                 <w:szCs w:val="28"/>
               </w:rPr>
-              <w:t>nasal</w:t>
-            </w:r>
-            <w:proofErr w:type="gramEnd"/>
+            </w:pPr>
             <w:r>
               <w:rPr>
                 <w:rFonts w:ascii="Arial" w:hAnsi="Arial" w:cs="Arial"/>
@@ -37590,11 +37381,10 @@
                 <w:sz w:val="28"/>
                 <w:szCs w:val="28"/>
               </w:rPr>
-              <w:t xml:space="preserve"> have been added</w:t>
-            </w:r>
-          </w:p>
-          <w:p>
-            <w:pPr>
+              <w:t xml:space="preserve">‘dot’ for pause added after ‘r’ to represent </w:t>
+            </w:r>
+            <w:proofErr w:type="spellStart"/>
+            <w:r>
               <w:rPr>
                 <w:rFonts w:ascii="Arial" w:hAnsi="Arial" w:cs="Arial"/>
                 <w:b w:val="0"/>
@@ -37602,7 +37392,9 @@
                 <w:sz w:val="28"/>
                 <w:szCs w:val="28"/>
               </w:rPr>
-            </w:pPr>
+              <w:t>swarabhakti</w:t>
+            </w:r>
+            <w:proofErr w:type="spellEnd"/>
             <w:r>
               <w:rPr>
                 <w:rFonts w:ascii="Arial" w:hAnsi="Arial" w:cs="Arial"/>
@@ -37611,7 +37403,28 @@
                 <w:sz w:val="28"/>
                 <w:szCs w:val="28"/>
               </w:rPr>
-              <w:t xml:space="preserve">‘dot’ for pause added after ‘r’ to represent </w:t>
+              <w:t xml:space="preserve"> </w:t>
+            </w:r>
+          </w:p>
+          <w:p>
+            <w:pPr>
+              <w:rPr>
+                <w:rFonts w:ascii="Arial" w:hAnsi="Arial" w:cs="Arial"/>
+                <w:b w:val="0"/>
+                <w:bCs w:val="0"/>
+                <w:sz w:val="28"/>
+                <w:szCs w:val="28"/>
+              </w:rPr>
+            </w:pPr>
+            <w:r>
+              <w:rPr>
+                <w:rFonts w:ascii="Arial" w:hAnsi="Arial" w:cs="Arial"/>
+                <w:b w:val="0"/>
+                <w:bCs w:val="0"/>
+                <w:sz w:val="28"/>
+                <w:szCs w:val="28"/>
+              </w:rPr>
+              <w:t xml:space="preserve">Word </w:t>
             </w:r>
             <w:proofErr w:type="spellStart"/>
             <w:r>
@@ -37622,7 +37435,7 @@
                 <w:sz w:val="28"/>
                 <w:szCs w:val="28"/>
               </w:rPr>
-              <w:t>swarabhakti</w:t>
+              <w:t>NirRuti</w:t>
             </w:r>
             <w:proofErr w:type="spellEnd"/>
             <w:r>
@@ -37633,7 +37446,7 @@
                 <w:sz w:val="28"/>
                 <w:szCs w:val="28"/>
               </w:rPr>
-              <w:t xml:space="preserve"> </w:t>
+              <w:t xml:space="preserve"> is correctly presented.</w:t>
             </w:r>
           </w:p>
           <w:p>
@@ -37654,7 +37467,7 @@
                 <w:sz w:val="28"/>
                 <w:szCs w:val="28"/>
               </w:rPr>
-              <w:t xml:space="preserve">Word </w:t>
+              <w:t xml:space="preserve">Dot for pause added after n. also before </w:t>
             </w:r>
             <w:proofErr w:type="spellStart"/>
             <w:r>
@@ -37665,54 +37478,9 @@
                 <w:sz w:val="28"/>
                 <w:szCs w:val="28"/>
               </w:rPr>
-              <w:t>NirRuti</w:t>
+              <w:t>y,v</w:t>
             </w:r>
             <w:proofErr w:type="spellEnd"/>
-            <w:r>
-              <w:rPr>
-                <w:rFonts w:ascii="Arial" w:hAnsi="Arial" w:cs="Arial"/>
-                <w:b w:val="0"/>
-                <w:bCs w:val="0"/>
-                <w:sz w:val="28"/>
-                <w:szCs w:val="28"/>
-              </w:rPr>
-              <w:t xml:space="preserve"> is correctly presented.</w:t>
-            </w:r>
-          </w:p>
-          <w:p>
-            <w:pPr>
-              <w:rPr>
-                <w:rFonts w:ascii="Arial" w:hAnsi="Arial" w:cs="Arial"/>
-                <w:b w:val="0"/>
-                <w:bCs w:val="0"/>
-                <w:sz w:val="28"/>
-                <w:szCs w:val="28"/>
-              </w:rPr>
-            </w:pPr>
-            <w:r>
-              <w:rPr>
-                <w:rFonts w:ascii="Arial" w:hAnsi="Arial" w:cs="Arial"/>
-                <w:b w:val="0"/>
-                <w:bCs w:val="0"/>
-                <w:sz w:val="28"/>
-                <w:szCs w:val="28"/>
-              </w:rPr>
-              <w:t xml:space="preserve">Dot for pause added after n. also before </w:t>
-            </w:r>
-            <w:proofErr w:type="spellStart"/>
-            <w:proofErr w:type="gramStart"/>
-            <w:r>
-              <w:rPr>
-                <w:rFonts w:ascii="Arial" w:hAnsi="Arial" w:cs="Arial"/>
-                <w:b w:val="0"/>
-                <w:bCs w:val="0"/>
-                <w:sz w:val="28"/>
-                <w:szCs w:val="28"/>
-              </w:rPr>
-              <w:t>y,v</w:t>
-            </w:r>
-            <w:proofErr w:type="spellEnd"/>
-            <w:proofErr w:type="gramEnd"/>
             <w:r>
               <w:rPr>
                 <w:rFonts w:ascii="Arial" w:hAnsi="Arial" w:cs="Arial"/>
@@ -37858,25 +37626,7 @@
           <w:sz w:val="28"/>
           <w:szCs w:val="28"/>
         </w:rPr>
-        <w:t>(</w:t>
-      </w:r>
-      <w:proofErr w:type="gramStart"/>
-      <w:r>
-        <w:rPr>
-          <w:rFonts w:ascii="Arial" w:hAnsi="Arial" w:cs="Arial"/>
-          <w:sz w:val="28"/>
-          <w:szCs w:val="28"/>
-        </w:rPr>
-        <w:t>ignore</w:t>
-      </w:r>
-      <w:proofErr w:type="gramEnd"/>
-      <w:r>
-        <w:rPr>
-          <w:rFonts w:ascii="Arial" w:hAnsi="Arial" w:cs="Arial"/>
-          <w:sz w:val="28"/>
-          <w:szCs w:val="28"/>
-        </w:rPr>
-        <w:t xml:space="preserve"> those which are already incorporated in your book’s version and date)</w:t>
+        <w:t>(ignore those which are already incorporated in your book’s version and date)</w:t>
       </w:r>
     </w:p>
     <w:tbl>
@@ -41657,6 +41407,7 @@
               <w:rPr>
                 <w:cs/>
               </w:rPr>
+              <w:lastRenderedPageBreak/>
               <w:t>பூ</w:t>
             </w:r>
             <w:r>
@@ -41734,15 +41485,8 @@
               </w:rPr>
             </w:pPr>
             <w:r>
-              <w:t>(</w:t>
-            </w:r>
-            <w:proofErr w:type="gramStart"/>
-            <w:r>
-              <w:t>got</w:t>
-            </w:r>
-            <w:proofErr w:type="gramEnd"/>
-            <w:r>
-              <w:t xml:space="preserve"> deleted while editing)</w:t>
+              <w:lastRenderedPageBreak/>
+              <w:t>(got deleted while editing)</w:t>
             </w:r>
           </w:p>
         </w:tc>
@@ -42990,29 +42734,7 @@
                 <w:sz w:val="28"/>
                 <w:szCs w:val="28"/>
               </w:rPr>
-              <w:t>(</w:t>
-            </w:r>
-            <w:proofErr w:type="gramStart"/>
-            <w:r>
-              <w:rPr>
-                <w:rFonts w:ascii="Arial" w:hAnsi="Arial" w:cs="Arial"/>
-                <w:b w:val="0"/>
-                <w:bCs w:val="0"/>
-                <w:sz w:val="28"/>
-                <w:szCs w:val="28"/>
-              </w:rPr>
-              <w:t>this</w:t>
-            </w:r>
-            <w:proofErr w:type="gramEnd"/>
-            <w:r>
-              <w:rPr>
-                <w:rFonts w:ascii="Arial" w:hAnsi="Arial" w:cs="Arial"/>
-                <w:b w:val="0"/>
-                <w:bCs w:val="0"/>
-                <w:sz w:val="28"/>
-                <w:szCs w:val="28"/>
-              </w:rPr>
-              <w:t xml:space="preserve"> indication to </w:t>
+              <w:t xml:space="preserve">(this indication to </w:t>
             </w:r>
             <w:r>
               <w:rPr>
@@ -43417,7 +43139,6 @@
               <w:t xml:space="preserve"> like </w:t>
             </w:r>
             <w:proofErr w:type="spellStart"/>
-            <w:proofErr w:type="gramStart"/>
             <w:r>
               <w:rPr>
                 <w:rFonts w:ascii="Arial" w:hAnsi="Arial" w:cs="Arial"/>
@@ -43435,15 +43156,15 @@
               <w:t>,DhUpam</w:t>
             </w:r>
             <w:proofErr w:type="spellEnd"/>
-            <w:proofErr w:type="gramEnd"/>
-          </w:p>
-          <w:p>
-            <w:r>
-              <w:rPr>
-                <w:rFonts w:ascii="Arial" w:hAnsi="Arial" w:cs="Arial"/>
-                <w:sz w:val="28"/>
-                <w:szCs w:val="28"/>
-              </w:rPr>
+          </w:p>
+          <w:p>
+            <w:r>
+              <w:rPr>
+                <w:rFonts w:ascii="Arial" w:hAnsi="Arial" w:cs="Arial"/>
+                <w:sz w:val="28"/>
+                <w:szCs w:val="28"/>
+              </w:rPr>
+              <w:lastRenderedPageBreak/>
               <w:t>19.4.2-19.4.7, 4.10</w:t>
             </w:r>
             <w:r>
@@ -43471,6 +43192,7 @@
               <w:rPr>
                 <w:cs/>
               </w:rPr>
+              <w:lastRenderedPageBreak/>
               <w:t>ஆவாஹிதா</w:t>
             </w:r>
             <w:r>
@@ -43643,7 +43365,6 @@
             <w:r>
               <w:t>(</w:t>
             </w:r>
-            <w:proofErr w:type="gramStart"/>
             <w:r>
               <w:rPr>
                 <w:rFonts w:ascii="Arial" w:hAnsi="Arial" w:cs="Arial"/>
@@ -43653,19 +43374,7 @@
                 <w:szCs w:val="28"/>
                 <w:lang w:val="en-IN" w:eastAsia="en-IN"/>
               </w:rPr>
-              <w:t>the</w:t>
-            </w:r>
-            <w:proofErr w:type="gramEnd"/>
-            <w:r>
-              <w:rPr>
-                <w:rFonts w:ascii="Arial" w:hAnsi="Arial" w:cs="Arial"/>
-                <w:b w:val="0"/>
-                <w:bCs w:val="0"/>
-                <w:sz w:val="28"/>
-                <w:szCs w:val="28"/>
-                <w:lang w:val="en-IN" w:eastAsia="en-IN"/>
-              </w:rPr>
-              <w:t xml:space="preserve"> </w:t>
+              <w:t xml:space="preserve">the </w:t>
             </w:r>
             <w:proofErr w:type="spellStart"/>
             <w:r>
@@ -43743,7 +43452,6 @@
                 <w:sz w:val="28"/>
                 <w:szCs w:val="28"/>
               </w:rPr>
-              <w:lastRenderedPageBreak/>
               <w:t xml:space="preserve">14.1 – 14.11 after all </w:t>
             </w:r>
             <w:proofErr w:type="spellStart"/>
@@ -44337,21 +44045,7 @@
         <w:rPr>
           <w:rFonts w:ascii="Arial" w:hAnsi="Arial" w:cs="Arial"/>
         </w:rPr>
-        <w:t>(</w:t>
-      </w:r>
-      <w:proofErr w:type="gramStart"/>
-      <w:r>
-        <w:rPr>
-          <w:rFonts w:ascii="Arial" w:hAnsi="Arial" w:cs="Arial"/>
-        </w:rPr>
-        <w:t>ignore</w:t>
-      </w:r>
-      <w:proofErr w:type="gramEnd"/>
-      <w:r>
-        <w:rPr>
-          <w:rFonts w:ascii="Arial" w:hAnsi="Arial" w:cs="Arial"/>
-        </w:rPr>
-        <w:t xml:space="preserve"> those which are already incorporated in your book’s version and date)</w:t>
+        <w:t>(ignore those which are already incorporated in your book’s version and date)</w:t>
       </w:r>
     </w:p>
     <w:tbl>
@@ -46821,25 +46515,7 @@
                 <w:sz w:val="24"/>
                 <w:szCs w:val="24"/>
               </w:rPr>
-              <w:t>(</w:t>
-            </w:r>
-            <w:proofErr w:type="gramStart"/>
-            <w:r>
-              <w:rPr>
-                <w:rFonts w:ascii="Arial" w:hAnsi="Arial" w:cs="Arial"/>
-                <w:sz w:val="24"/>
-                <w:szCs w:val="24"/>
-              </w:rPr>
-              <w:t>nasal</w:t>
-            </w:r>
-            <w:proofErr w:type="gramEnd"/>
-            <w:r>
-              <w:rPr>
-                <w:rFonts w:ascii="Arial" w:hAnsi="Arial" w:cs="Arial"/>
-                <w:sz w:val="24"/>
-                <w:szCs w:val="24"/>
-              </w:rPr>
-              <w:t xml:space="preserve"> sign)</w:t>
+              <w:t>(nasal sign)</w:t>
             </w:r>
           </w:p>
         </w:tc>
@@ -47063,21 +46739,7 @@
               <w:rPr>
                 <w:lang w:val="en-IN" w:eastAsia="en-IN"/>
               </w:rPr>
-              <w:t>(</w:t>
-            </w:r>
-            <w:proofErr w:type="gramStart"/>
-            <w:r>
-              <w:rPr>
-                <w:lang w:val="en-IN" w:eastAsia="en-IN"/>
-              </w:rPr>
-              <w:t>read</w:t>
-            </w:r>
-            <w:proofErr w:type="gramEnd"/>
-            <w:r>
-              <w:rPr>
-                <w:lang w:val="en-IN" w:eastAsia="en-IN"/>
-              </w:rPr>
-              <w:t xml:space="preserve"> with sandhi)</w:t>
+              <w:t>(read with sandhi)</w:t>
             </w:r>
           </w:p>
         </w:tc>
@@ -48428,25 +48090,7 @@
                 <w:sz w:val="28"/>
                 <w:szCs w:val="28"/>
               </w:rPr>
-              <w:t xml:space="preserve"> kramam 8th </w:t>
-            </w:r>
-            <w:proofErr w:type="gramStart"/>
-            <w:r>
-              <w:rPr>
-                <w:rFonts w:ascii="Arial" w:hAnsi="Arial" w:cs="Arial"/>
-                <w:sz w:val="28"/>
-                <w:szCs w:val="28"/>
-              </w:rPr>
-              <w:t>from  end</w:t>
-            </w:r>
-            <w:proofErr w:type="gramEnd"/>
-            <w:r>
-              <w:rPr>
-                <w:rFonts w:ascii="Arial" w:hAnsi="Arial" w:cs="Arial"/>
-                <w:sz w:val="28"/>
-                <w:szCs w:val="28"/>
-              </w:rPr>
-              <w:t>-left side</w:t>
+              <w:t xml:space="preserve"> kramam 8th from  end-left side</w:t>
             </w:r>
           </w:p>
         </w:tc>
@@ -49425,6 +49069,7 @@
       <w:pBdr>
         <w:top w:val="single" w:sz="4" w:space="1" w:color="auto"/>
       </w:pBdr>
+      <w:jc w:val="right"/>
       <w:rPr>
         <w:rFonts w:ascii="Arial" w:hAnsi="Arial" w:cs="Arial"/>
         <w:sz w:val="28"/>
@@ -50296,14 +49941,14 @@
     <w:uiPriority w:val="9"/>
     <w:unhideWhenUsed/>
     <w:qFormat/>
-    <w:rsid w:val="00426C6A"/>
+    <w:rsid w:val="001D4800"/>
     <w:pPr>
       <w:keepNext/>
       <w:spacing w:before="100" w:beforeAutospacing="1" w:after="60" w:line="264" w:lineRule="auto"/>
       <w:outlineLvl w:val="2"/>
     </w:pPr>
     <w:rPr>
-      <w:rFonts w:ascii="Arial" w:eastAsia="Times New Roman" w:hAnsi="Arial" w:cs="Arial"/>
+      <w:rFonts w:asciiTheme="minorBidi" w:eastAsia="Times New Roman" w:hAnsiTheme="minorBidi" w:cstheme="minorBidi"/>
       <w:sz w:val="28"/>
       <w:szCs w:val="28"/>
     </w:rPr>
@@ -50604,9 +50249,9 @@
     <w:name w:val="Heading 3 Char"/>
     <w:link w:val="Heading3"/>
     <w:uiPriority w:val="9"/>
-    <w:rsid w:val="00426C6A"/>
+    <w:rsid w:val="001D4800"/>
     <w:rPr>
-      <w:rFonts w:ascii="Arial" w:eastAsia="Times New Roman" w:hAnsi="Arial" w:cs="Arial"/>
+      <w:rFonts w:asciiTheme="minorBidi" w:eastAsia="Times New Roman" w:hAnsiTheme="minorBidi" w:cstheme="minorBidi"/>
       <w:b/>
       <w:bCs/>
       <w:sz w:val="28"/>

--- a/Shiva-Stuti/Siva Stuti Tamil Corrections.docx
+++ b/Shiva-Stuti/Siva Stuti Tamil Corrections.docx
@@ -1,6 +1,6 @@
 
 <file path=word/document.xml><?xml version="1.0" encoding="utf-8"?>
-<w:document xmlns:wpc="http://schemas.microsoft.com/office/word/2010/wordprocessingCanvas" xmlns:cx="http://schemas.microsoft.com/office/drawing/2014/chartex" xmlns:cx1="http://schemas.microsoft.com/office/drawing/2015/9/8/chartex" xmlns:cx2="http://schemas.microsoft.com/office/drawing/2015/10/21/chartex" xmlns:cx3="http://schemas.microsoft.com/office/drawing/2016/5/9/chartex" xmlns:cx4="http://schemas.microsoft.com/office/drawing/2016/5/10/chartex" xmlns:cx5="http://schemas.microsoft.com/office/drawing/2016/5/11/chartex" xmlns:cx6="http://schemas.microsoft.com/office/drawing/2016/5/12/chartex" xmlns:cx7="http://schemas.microsoft.com/office/drawing/2016/5/13/chartex" xmlns:cx8="http://schemas.microsoft.com/office/drawing/2016/5/14/chartex" xmlns:mc="http://schemas.openxmlformats.org/markup-compatibility/2006" xmlns:aink="http://schemas.microsoft.com/office/drawing/2016/ink" xmlns:am3d="http://schemas.microsoft.com/office/drawing/2017/model3d" xmlns:o="urn:schemas-microsoft-com:office:office" xmlns:oel="http://schemas.microsoft.com/office/2019/extlst" xmlns:r="http://schemas.openxmlformats.org/officeDocument/2006/relationships" xmlns:m="http://schemas.openxmlformats.org/officeDocument/2006/math" xmlns:v="urn:schemas-microsoft-com:vml" xmlns:wp14="http://schemas.microsoft.com/office/word/2010/wordprocessingDrawing" xmlns:wp="http://schemas.openxmlformats.org/drawingml/2006/wordprocessingDrawing" xmlns:w10="urn:schemas-microsoft-com:office:word" xmlns:w="http://schemas.openxmlformats.org/wordprocessingml/2006/main" xmlns:w14="http://schemas.microsoft.com/office/word/2010/wordml" xmlns:w15="http://schemas.microsoft.com/office/word/2012/wordml" xmlns:w16cex="http://schemas.microsoft.com/office/word/2018/wordml/cex" xmlns:w16cid="http://schemas.microsoft.com/office/word/2016/wordml/cid" xmlns:w16="http://schemas.microsoft.com/office/word/2018/wordml" xmlns:w16sdtdh="http://schemas.microsoft.com/office/word/2020/wordml/sdtdatahash" xmlns:w16se="http://schemas.microsoft.com/office/word/2015/wordml/symex" xmlns:wpg="http://schemas.microsoft.com/office/word/2010/wordprocessingGroup" xmlns:wpi="http://schemas.microsoft.com/office/word/2010/wordprocessingInk" xmlns:wne="http://schemas.microsoft.com/office/word/2006/wordml" xmlns:wps="http://schemas.microsoft.com/office/word/2010/wordprocessingShape" mc:Ignorable="w14 w15 w16se w16cid w16 w16cex w16sdtdh wp14">
+<w:document xmlns:wpc="http://schemas.microsoft.com/office/word/2010/wordprocessingCanvas" xmlns:cx="http://schemas.microsoft.com/office/drawing/2014/chartex" xmlns:cx1="http://schemas.microsoft.com/office/drawing/2015/9/8/chartex" xmlns:cx2="http://schemas.microsoft.com/office/drawing/2015/10/21/chartex" xmlns:cx3="http://schemas.microsoft.com/office/drawing/2016/5/9/chartex" xmlns:cx4="http://schemas.microsoft.com/office/drawing/2016/5/10/chartex" xmlns:cx5="http://schemas.microsoft.com/office/drawing/2016/5/11/chartex" xmlns:cx6="http://schemas.microsoft.com/office/drawing/2016/5/12/chartex" xmlns:cx7="http://schemas.microsoft.com/office/drawing/2016/5/13/chartex" xmlns:cx8="http://schemas.microsoft.com/office/drawing/2016/5/14/chartex" xmlns:mc="http://schemas.openxmlformats.org/markup-compatibility/2006" xmlns:aink="http://schemas.microsoft.com/office/drawing/2016/ink" xmlns:am3d="http://schemas.microsoft.com/office/drawing/2017/model3d" xmlns:o="urn:schemas-microsoft-com:office:office" xmlns:oel="http://schemas.microsoft.com/office/2019/extlst" xmlns:r="http://schemas.openxmlformats.org/officeDocument/2006/relationships" xmlns:m="http://schemas.openxmlformats.org/officeDocument/2006/math" xmlns:v="urn:schemas-microsoft-com:vml" xmlns:wp14="http://schemas.microsoft.com/office/word/2010/wordprocessingDrawing" xmlns:wp="http://schemas.openxmlformats.org/drawingml/2006/wordprocessingDrawing" xmlns:w10="urn:schemas-microsoft-com:office:word" xmlns:w="http://schemas.openxmlformats.org/wordprocessingml/2006/main" xmlns:w14="http://schemas.microsoft.com/office/word/2010/wordml" xmlns:w15="http://schemas.microsoft.com/office/word/2012/wordml" xmlns:w16cex="http://schemas.microsoft.com/office/word/2018/wordml/cex" xmlns:w16cid="http://schemas.microsoft.com/office/word/2016/wordml/cid" xmlns:w16="http://schemas.microsoft.com/office/word/2018/wordml" xmlns:w16du="http://schemas.microsoft.com/office/word/2023/wordml/word16du" xmlns:w16sdtdh="http://schemas.microsoft.com/office/word/2020/wordml/sdtdatahash" xmlns:w16sdtfl="http://schemas.microsoft.com/office/word/2024/wordml/sdtformatlock" xmlns:w16se="http://schemas.microsoft.com/office/word/2015/wordml/symex" xmlns:wpg="http://schemas.microsoft.com/office/word/2010/wordprocessingGroup" xmlns:wpi="http://schemas.microsoft.com/office/word/2010/wordprocessingInk" xmlns:wne="http://schemas.microsoft.com/office/word/2006/wordml" xmlns:wps="http://schemas.microsoft.com/office/word/2010/wordprocessingShape" mc:Ignorable="w14 w15 w16se w16cid w16 w16cex w16sdtdh w16sdtfl w16du wp14">
   <w:body>
     <w:p>
       <w:pPr>
@@ -22,6 +22,2276 @@
           <w:u w:val="single"/>
           <w:lang w:bidi="ar-SA"/>
         </w:rPr>
+        <w:t xml:space="preserve">Shiva Stuti </w:t>
+      </w:r>
+      <w:r>
+        <w:rPr>
+          <w:rFonts w:ascii="Arial" w:hAnsi="Arial" w:cs="Arial"/>
+          <w:bCs w:val="0"/>
+          <w:sz w:val="32"/>
+          <w:u w:val="single"/>
+          <w:lang w:bidi="ar-SA"/>
+        </w:rPr>
+        <w:t>Tamil</w:t>
+      </w:r>
+      <w:r>
+        <w:rPr>
+          <w:rFonts w:ascii="Arial" w:hAnsi="Arial" w:cs="Arial"/>
+          <w:bCs w:val="0"/>
+          <w:sz w:val="32"/>
+          <w:u w:val="single"/>
+          <w:lang w:bidi="ar-SA"/>
+        </w:rPr>
+        <w:t xml:space="preserve"> Book Corrections – Observed till </w:t>
+      </w:r>
+      <w:r>
+        <w:rPr>
+          <w:rFonts w:ascii="Arial" w:hAnsi="Arial" w:cs="Arial"/>
+          <w:bCs w:val="0"/>
+          <w:sz w:val="32"/>
+          <w:u w:val="single"/>
+          <w:lang w:bidi="ar-SA"/>
+        </w:rPr>
+        <w:t>31</w:t>
+      </w:r>
+      <w:r>
+        <w:rPr>
+          <w:rFonts w:ascii="Arial" w:hAnsi="Arial" w:cs="Arial"/>
+          <w:bCs w:val="0"/>
+          <w:sz w:val="32"/>
+          <w:u w:val="single"/>
+          <w:vertAlign w:val="superscript"/>
+          <w:lang w:bidi="ar-SA"/>
+        </w:rPr>
+        <w:t>st</w:t>
+      </w:r>
+      <w:r>
+        <w:rPr>
+          <w:rFonts w:ascii="Arial" w:hAnsi="Arial" w:cs="Arial"/>
+          <w:bCs w:val="0"/>
+          <w:sz w:val="32"/>
+          <w:u w:val="single"/>
+          <w:lang w:bidi="ar-SA"/>
+        </w:rPr>
+        <w:t xml:space="preserve"> </w:t>
+      </w:r>
+      <w:r>
+        <w:rPr>
+          <w:rFonts w:ascii="Arial" w:hAnsi="Arial" w:cs="Arial"/>
+          <w:bCs w:val="0"/>
+          <w:sz w:val="32"/>
+          <w:highlight w:val="red"/>
+          <w:u w:val="single"/>
+          <w:lang w:bidi="ar-SA"/>
+        </w:rPr>
+        <w:t>August 2022</w:t>
+      </w:r>
+    </w:p>
+    <w:p>
+      <w:pPr>
+        <w:spacing w:before="120" w:line="276" w:lineRule="auto"/>
+        <w:ind w:right="0"/>
+        <w:jc w:val="center"/>
+        <w:rPr>
+          <w:rFonts w:ascii="Arial" w:hAnsi="Arial" w:cs="Mangal"/>
+          <w:sz w:val="24"/>
+          <w:lang w:bidi="ar-SA"/>
+        </w:rPr>
+      </w:pPr>
+      <w:r>
+        <w:rPr>
+          <w:rFonts w:ascii="Arial" w:hAnsi="Arial" w:cs="Mangal"/>
+          <w:sz w:val="24"/>
+          <w:lang w:bidi="ar-SA"/>
+        </w:rPr>
+        <w:t>(ignore those which are already incorporated in your book’s version and date)</w:t>
+      </w:r>
+    </w:p>
+    <w:tbl>
+      <w:tblPr>
+        <w:tblW w:w="13334" w:type="dxa"/>
+        <w:tblInd w:w="-792" w:type="dxa"/>
+        <w:tblBorders>
+          <w:top w:val="single" w:sz="4" w:space="0" w:color="000000"/>
+          <w:left w:val="single" w:sz="4" w:space="0" w:color="000000"/>
+          <w:bottom w:val="single" w:sz="4" w:space="0" w:color="000000"/>
+          <w:right w:val="single" w:sz="4" w:space="0" w:color="000000"/>
+          <w:insideH w:val="single" w:sz="4" w:space="0" w:color="000000"/>
+          <w:insideV w:val="single" w:sz="4" w:space="0" w:color="000000"/>
+        </w:tblBorders>
+        <w:tblLook w:val="04A0" w:firstRow="1" w:lastRow="0" w:firstColumn="1" w:lastColumn="0" w:noHBand="0" w:noVBand="1"/>
+      </w:tblPr>
+      <w:tblGrid>
+        <w:gridCol w:w="3481"/>
+        <w:gridCol w:w="4633"/>
+        <w:gridCol w:w="5220"/>
+      </w:tblGrid>
+      <w:tr>
+        <w:tc>
+          <w:tcPr>
+            <w:tcW w:w="3481" w:type="dxa"/>
+          </w:tcPr>
+          <w:p>
+            <w:pPr>
+              <w:ind w:right="0"/>
+              <w:jc w:val="center"/>
+              <w:rPr>
+                <w:rFonts w:ascii="Arial" w:hAnsi="Arial" w:cs="Mangal"/>
+                <w:sz w:val="32"/>
+                <w:szCs w:val="32"/>
+                <w:lang w:bidi="ar-SA"/>
+              </w:rPr>
+            </w:pPr>
+            <w:r>
+              <w:rPr>
+                <w:rFonts w:ascii="Arial" w:hAnsi="Arial" w:cs="Mangal"/>
+                <w:sz w:val="32"/>
+                <w:szCs w:val="32"/>
+                <w:lang w:bidi="ar-SA"/>
+              </w:rPr>
+              <w:t>Section, Paragraph</w:t>
+            </w:r>
+          </w:p>
+          <w:p>
+            <w:pPr>
+              <w:ind w:right="0"/>
+              <w:jc w:val="center"/>
+              <w:rPr>
+                <w:rFonts w:ascii="Arial" w:hAnsi="Arial" w:cs="Mangal"/>
+                <w:sz w:val="32"/>
+                <w:szCs w:val="32"/>
+                <w:lang w:bidi="ar-SA"/>
+              </w:rPr>
+            </w:pPr>
+            <w:r>
+              <w:rPr>
+                <w:rFonts w:ascii="Arial" w:hAnsi="Arial" w:cs="Mangal"/>
+                <w:sz w:val="32"/>
+                <w:szCs w:val="32"/>
+                <w:lang w:bidi="ar-SA"/>
+              </w:rPr>
+              <w:t>Reference</w:t>
+            </w:r>
+          </w:p>
+        </w:tc>
+        <w:tc>
+          <w:tcPr>
+            <w:tcW w:w="4633" w:type="dxa"/>
+          </w:tcPr>
+          <w:p>
+            <w:pPr>
+              <w:ind w:right="0"/>
+              <w:jc w:val="center"/>
+              <w:rPr>
+                <w:rFonts w:ascii="Arial" w:hAnsi="Arial" w:cs="Mangal"/>
+                <w:sz w:val="32"/>
+                <w:szCs w:val="32"/>
+                <w:lang w:bidi="ar-SA"/>
+              </w:rPr>
+            </w:pPr>
+            <w:r>
+              <w:rPr>
+                <w:rFonts w:ascii="Arial" w:hAnsi="Arial" w:cs="Mangal"/>
+                <w:sz w:val="32"/>
+                <w:szCs w:val="32"/>
+                <w:lang w:bidi="ar-SA"/>
+              </w:rPr>
+              <w:t>As Printed</w:t>
+            </w:r>
+          </w:p>
+        </w:tc>
+        <w:tc>
+          <w:tcPr>
+            <w:tcW w:w="5220" w:type="dxa"/>
+          </w:tcPr>
+          <w:p>
+            <w:pPr>
+              <w:jc w:val="center"/>
+              <w:rPr>
+                <w:rFonts w:ascii="Arial" w:hAnsi="Arial" w:cs="Mangal"/>
+                <w:sz w:val="32"/>
+                <w:szCs w:val="32"/>
+                <w:lang w:bidi="ar-SA"/>
+              </w:rPr>
+            </w:pPr>
+            <w:r>
+              <w:rPr>
+                <w:rFonts w:ascii="Arial" w:hAnsi="Arial" w:cs="Mangal"/>
+                <w:sz w:val="32"/>
+                <w:szCs w:val="32"/>
+                <w:lang w:bidi="ar-SA"/>
+              </w:rPr>
+              <w:t>To be read as or corrected as</w:t>
+            </w:r>
+          </w:p>
+        </w:tc>
+      </w:tr>
+      <w:tr>
+        <w:trPr>
+          <w:trHeight w:val="1124"/>
+        </w:trPr>
+        <w:tc>
+          <w:tcPr>
+            <w:tcW w:w="3481" w:type="dxa"/>
+          </w:tcPr>
+          <w:p>
+            <w:pPr>
+              <w:ind w:right="-166"/>
+              <w:rPr>
+                <w:rFonts w:ascii="Arial" w:hAnsi="Arial" w:cs="Arial"/>
+                <w:bCs w:val="0"/>
+                <w:sz w:val="28"/>
+                <w:szCs w:val="28"/>
+                <w:lang w:bidi="ar-SA"/>
+              </w:rPr>
+            </w:pPr>
+            <w:r>
+              <w:rPr>
+                <w:rFonts w:ascii="Arial" w:hAnsi="Arial" w:cs="Arial"/>
+                <w:bCs w:val="0"/>
+                <w:sz w:val="28"/>
+                <w:szCs w:val="28"/>
+                <w:lang w:bidi="ar-SA"/>
+              </w:rPr>
+              <w:t xml:space="preserve">16.1 Rudra </w:t>
+            </w:r>
+            <w:proofErr w:type="spellStart"/>
+            <w:r>
+              <w:rPr>
+                <w:rFonts w:ascii="Arial" w:hAnsi="Arial" w:cs="Arial"/>
+                <w:bCs w:val="0"/>
+                <w:sz w:val="28"/>
+                <w:szCs w:val="28"/>
+                <w:lang w:bidi="ar-SA"/>
+              </w:rPr>
+              <w:t>Kramam</w:t>
+            </w:r>
+            <w:proofErr w:type="spellEnd"/>
+            <w:r>
+              <w:rPr>
+                <w:rFonts w:ascii="Arial" w:hAnsi="Arial" w:cs="Arial"/>
+                <w:bCs w:val="0"/>
+                <w:sz w:val="28"/>
+                <w:szCs w:val="28"/>
+                <w:lang w:bidi="ar-SA"/>
+              </w:rPr>
+              <w:t xml:space="preserve"> </w:t>
+            </w:r>
+          </w:p>
+          <w:p>
+            <w:pPr>
+              <w:ind w:right="-166"/>
+              <w:rPr>
+                <w:rFonts w:ascii="Arial" w:hAnsi="Arial" w:cs="Arial"/>
+                <w:bCs w:val="0"/>
+                <w:sz w:val="28"/>
+                <w:szCs w:val="28"/>
+                <w:lang w:bidi="ar-SA"/>
+              </w:rPr>
+            </w:pPr>
+            <w:r>
+              <w:rPr>
+                <w:rFonts w:ascii="Arial" w:hAnsi="Arial" w:cs="Arial"/>
+                <w:bCs w:val="0"/>
+                <w:sz w:val="28"/>
+                <w:szCs w:val="28"/>
+                <w:lang w:bidi="ar-SA"/>
+              </w:rPr>
+              <w:t xml:space="preserve">Statement No. – </w:t>
+            </w:r>
+            <w:r>
+              <w:rPr>
+                <w:rFonts w:ascii="Arial" w:hAnsi="Arial" w:cs="Arial"/>
+                <w:bCs w:val="0"/>
+                <w:sz w:val="28"/>
+                <w:szCs w:val="28"/>
+                <w:lang w:bidi="ar-SA"/>
+              </w:rPr>
+              <w:t>4</w:t>
+            </w:r>
+          </w:p>
+          <w:p>
+            <w:pPr>
+              <w:ind w:right="-166"/>
+              <w:rPr>
+                <w:rFonts w:ascii="Arial" w:hAnsi="Arial" w:cs="Arial"/>
+                <w:bCs w:val="0"/>
+                <w:sz w:val="28"/>
+                <w:szCs w:val="28"/>
+                <w:lang w:bidi="ar-SA"/>
+              </w:rPr>
+            </w:pPr>
+            <w:r>
+              <w:rPr>
+                <w:rFonts w:ascii="Arial" w:hAnsi="Arial" w:cs="Arial"/>
+                <w:bCs w:val="0"/>
+                <w:sz w:val="28"/>
+                <w:szCs w:val="28"/>
+                <w:lang w:bidi="ar-SA"/>
+              </w:rPr>
+              <w:t>Page No. 2</w:t>
+            </w:r>
+            <w:r>
+              <w:rPr>
+                <w:rFonts w:ascii="Arial" w:hAnsi="Arial" w:cs="Arial"/>
+                <w:bCs w:val="0"/>
+                <w:sz w:val="28"/>
+                <w:szCs w:val="28"/>
+                <w:lang w:bidi="ar-SA"/>
+              </w:rPr>
+              <w:t>66</w:t>
+            </w:r>
+          </w:p>
+          <w:p>
+            <w:pPr>
+              <w:ind w:right="-166"/>
+              <w:rPr>
+                <w:rFonts w:ascii="Arial" w:hAnsi="Arial" w:cs="Arial"/>
+                <w:bCs w:val="0"/>
+                <w:sz w:val="28"/>
+                <w:szCs w:val="28"/>
+                <w:lang w:bidi="ar-SA"/>
+              </w:rPr>
+            </w:pPr>
+            <w:r>
+              <w:rPr>
+                <w:rFonts w:ascii="Arial" w:hAnsi="Arial" w:cs="Arial"/>
+                <w:bCs w:val="0"/>
+                <w:sz w:val="28"/>
+                <w:szCs w:val="28"/>
+                <w:lang w:bidi="ar-SA"/>
+              </w:rPr>
+              <w:t>Left Column</w:t>
+            </w:r>
+          </w:p>
+        </w:tc>
+        <w:tc>
+          <w:tcPr>
+            <w:tcW w:w="4633" w:type="dxa"/>
+          </w:tcPr>
+          <w:p>
+            <w:pPr>
+              <w:ind w:right="0"/>
+              <w:rPr>
+                <w:rFonts w:ascii="BRH Malayalam Extra" w:hAnsi="BRH Malayalam Extra" w:cs="BRH Malayalam Extra"/>
+                <w:b w:val="0"/>
+                <w:bCs w:val="0"/>
+                <w:sz w:val="36"/>
+                <w:szCs w:val="36"/>
+                <w:lang w:bidi="ar-SA"/>
+              </w:rPr>
+            </w:pPr>
+            <w:r>
+              <w:rPr>
+                <w:cs/>
+              </w:rPr>
+              <w:t>அ</w:t>
+            </w:r>
+            <w:r>
+              <w:rPr>
+                <w:rFonts w:ascii="BRH Tamil Tab Extra" w:hAnsi="BRH Tamil Tab Extra"/>
+                <w:sz w:val="32"/>
+              </w:rPr>
+              <w:t>…</w:t>
+            </w:r>
+            <w:r>
+              <w:rPr>
+                <w:cs/>
+              </w:rPr>
+              <w:t>ய</w:t>
+            </w:r>
+            <w:r>
+              <w:rPr>
+                <w:rFonts w:ascii="BRH Tamil Tab Extra" w:hAnsi="BRH Tamil Tab Extra"/>
+                <w:sz w:val="32"/>
+              </w:rPr>
+              <w:t>…</w:t>
+            </w:r>
+            <w:r>
+              <w:rPr>
+                <w:cs/>
+              </w:rPr>
+              <w:t>க்ஷ்</w:t>
+            </w:r>
+            <w:r>
+              <w:rPr>
+                <w:highlight w:val="yellow"/>
+                <w:cs/>
+              </w:rPr>
+              <w:t>ம</w:t>
+            </w:r>
+            <w:r>
+              <w:rPr>
+                <w:cs/>
+              </w:rPr>
+              <w:t xml:space="preserve"> ஸு</w:t>
+            </w:r>
+            <w:r>
+              <w:rPr>
+                <w:rFonts w:ascii="BRH Tamil Tab Extra" w:hAnsi="BRH Tamil Tab Extra"/>
+                <w:sz w:val="32"/>
+              </w:rPr>
+              <w:t>…</w:t>
+            </w:r>
+            <w:r>
+              <w:rPr>
+                <w:cs/>
+              </w:rPr>
+              <w:t>மனா</w:t>
+            </w:r>
+            <w:r>
+              <w:rPr>
+                <w:rFonts w:ascii="BRH Tamil Tab Extra" w:hAnsi="BRH Tamil Tab Extra"/>
+                <w:sz w:val="36"/>
+              </w:rPr>
+              <w:t>‡</w:t>
+            </w:r>
+            <w:r>
+              <w:rPr>
+                <w:sz w:val="32"/>
+                <w:szCs w:val="32"/>
+                <w:cs/>
+              </w:rPr>
+              <w:t>:</w:t>
+            </w:r>
+            <w:r>
+              <w:rPr>
+                <w:cs/>
+              </w:rPr>
+              <w:t xml:space="preserve"> </w:t>
+            </w:r>
+            <w:r>
+              <w:t>&gt;</w:t>
+            </w:r>
+          </w:p>
+        </w:tc>
+        <w:tc>
+          <w:tcPr>
+            <w:tcW w:w="5220" w:type="dxa"/>
+          </w:tcPr>
+          <w:p>
+            <w:pPr>
+              <w:ind w:right="0"/>
+            </w:pPr>
+            <w:r>
+              <w:rPr>
+                <w:cs/>
+              </w:rPr>
+              <w:t>அ</w:t>
+            </w:r>
+            <w:r>
+              <w:rPr>
+                <w:rFonts w:ascii="BRH Tamil Tab Extra" w:hAnsi="BRH Tamil Tab Extra"/>
+                <w:sz w:val="32"/>
+              </w:rPr>
+              <w:t>…</w:t>
+            </w:r>
+            <w:r>
+              <w:rPr>
+                <w:cs/>
+              </w:rPr>
+              <w:t>ய</w:t>
+            </w:r>
+            <w:r>
+              <w:rPr>
+                <w:rFonts w:ascii="BRH Tamil Tab Extra" w:hAnsi="BRH Tamil Tab Extra"/>
+                <w:sz w:val="32"/>
+              </w:rPr>
+              <w:t>…</w:t>
+            </w:r>
+            <w:r>
+              <w:rPr>
+                <w:cs/>
+              </w:rPr>
+              <w:t>க்ஷ்</w:t>
+            </w:r>
+            <w:r>
+              <w:rPr>
+                <w:highlight w:val="green"/>
+                <w:cs/>
+              </w:rPr>
+              <w:t>ம</w:t>
+            </w:r>
+            <w:proofErr w:type="spellStart"/>
+            <w:r>
+              <w:rPr>
+                <w:rFonts w:ascii="BRH Devanagari Extra" w:hAnsi="BRH Devanagari Extra"/>
+                <w:sz w:val="36"/>
+                <w:highlight w:val="green"/>
+              </w:rPr>
+              <w:t>óè</w:t>
+            </w:r>
+            <w:proofErr w:type="spellEnd"/>
+            <w:r>
+              <w:rPr>
+                <w:cs/>
+              </w:rPr>
+              <w:t xml:space="preserve"> ஸு</w:t>
+            </w:r>
+            <w:r>
+              <w:rPr>
+                <w:rFonts w:ascii="BRH Tamil Tab Extra" w:hAnsi="BRH Tamil Tab Extra"/>
+                <w:sz w:val="32"/>
+              </w:rPr>
+              <w:t>…</w:t>
+            </w:r>
+            <w:r>
+              <w:rPr>
+                <w:cs/>
+              </w:rPr>
+              <w:t>மனா</w:t>
+            </w:r>
+            <w:r>
+              <w:rPr>
+                <w:rFonts w:ascii="BRH Tamil Tab Extra" w:hAnsi="BRH Tamil Tab Extra"/>
+                <w:sz w:val="36"/>
+              </w:rPr>
+              <w:t>‡</w:t>
+            </w:r>
+            <w:r>
+              <w:rPr>
+                <w:sz w:val="32"/>
+                <w:szCs w:val="32"/>
+                <w:cs/>
+              </w:rPr>
+              <w:t>:</w:t>
+            </w:r>
+            <w:r>
+              <w:rPr>
+                <w:cs/>
+              </w:rPr>
+              <w:t xml:space="preserve"> </w:t>
+            </w:r>
+            <w:r>
+              <w:t>&gt;</w:t>
+            </w:r>
+          </w:p>
+          <w:p>
+            <w:pPr>
+              <w:ind w:right="0"/>
+              <w:rPr>
+                <w:rFonts w:ascii="BRH Malayalam Extra" w:hAnsi="BRH Malayalam Extra" w:cs="BRH Malayalam Extra"/>
+                <w:b w:val="0"/>
+                <w:bCs w:val="0"/>
+                <w:sz w:val="28"/>
+                <w:szCs w:val="28"/>
+                <w:lang w:bidi="ar-SA"/>
+              </w:rPr>
+            </w:pPr>
+            <w:r>
+              <w:rPr>
+                <w:sz w:val="28"/>
+                <w:szCs w:val="28"/>
+              </w:rPr>
+              <w:t>(gm deletion restored)</w:t>
+            </w:r>
+          </w:p>
+        </w:tc>
+      </w:tr>
+      <w:tr>
+        <w:trPr>
+          <w:trHeight w:val="1124"/>
+        </w:trPr>
+        <w:tc>
+          <w:tcPr>
+            <w:tcW w:w="3481" w:type="dxa"/>
+          </w:tcPr>
+          <w:p>
+            <w:pPr>
+              <w:ind w:right="-166"/>
+              <w:rPr>
+                <w:rFonts w:ascii="Arial" w:hAnsi="Arial" w:cs="Arial"/>
+                <w:bCs w:val="0"/>
+                <w:sz w:val="28"/>
+                <w:szCs w:val="28"/>
+                <w:lang w:bidi="ar-SA"/>
+              </w:rPr>
+            </w:pPr>
+            <w:r>
+              <w:rPr>
+                <w:rFonts w:ascii="Arial" w:hAnsi="Arial" w:cs="Arial"/>
+                <w:bCs w:val="0"/>
+                <w:sz w:val="28"/>
+                <w:szCs w:val="28"/>
+                <w:lang w:bidi="ar-SA"/>
+              </w:rPr>
+              <w:t xml:space="preserve">16.1 Rudra </w:t>
+            </w:r>
+            <w:proofErr w:type="spellStart"/>
+            <w:r>
+              <w:rPr>
+                <w:rFonts w:ascii="Arial" w:hAnsi="Arial" w:cs="Arial"/>
+                <w:bCs w:val="0"/>
+                <w:sz w:val="28"/>
+                <w:szCs w:val="28"/>
+                <w:lang w:bidi="ar-SA"/>
+              </w:rPr>
+              <w:t>Kramam</w:t>
+            </w:r>
+            <w:proofErr w:type="spellEnd"/>
+            <w:r>
+              <w:rPr>
+                <w:rFonts w:ascii="Arial" w:hAnsi="Arial" w:cs="Arial"/>
+                <w:bCs w:val="0"/>
+                <w:sz w:val="28"/>
+                <w:szCs w:val="28"/>
+                <w:lang w:bidi="ar-SA"/>
+              </w:rPr>
+              <w:t xml:space="preserve"> </w:t>
+            </w:r>
+          </w:p>
+          <w:p>
+            <w:pPr>
+              <w:ind w:right="-166"/>
+              <w:rPr>
+                <w:rFonts w:ascii="Arial" w:hAnsi="Arial" w:cs="Arial"/>
+                <w:bCs w:val="0"/>
+                <w:sz w:val="28"/>
+                <w:szCs w:val="28"/>
+                <w:lang w:bidi="ar-SA"/>
+              </w:rPr>
+            </w:pPr>
+            <w:r>
+              <w:rPr>
+                <w:rFonts w:ascii="Arial" w:hAnsi="Arial" w:cs="Arial"/>
+                <w:bCs w:val="0"/>
+                <w:sz w:val="28"/>
+                <w:szCs w:val="28"/>
+                <w:lang w:bidi="ar-SA"/>
+              </w:rPr>
+              <w:t xml:space="preserve">Statement No. – </w:t>
+            </w:r>
+            <w:r>
+              <w:rPr>
+                <w:rFonts w:ascii="Arial" w:hAnsi="Arial" w:cs="Arial"/>
+                <w:bCs w:val="0"/>
+                <w:sz w:val="28"/>
+                <w:szCs w:val="28"/>
+                <w:lang w:bidi="ar-SA"/>
+              </w:rPr>
+              <w:t>last</w:t>
+            </w:r>
+          </w:p>
+          <w:p>
+            <w:pPr>
+              <w:ind w:right="-166"/>
+              <w:rPr>
+                <w:rFonts w:ascii="Arial" w:hAnsi="Arial" w:cs="Arial"/>
+                <w:bCs w:val="0"/>
+                <w:sz w:val="28"/>
+                <w:szCs w:val="28"/>
+                <w:lang w:bidi="ar-SA"/>
+              </w:rPr>
+            </w:pPr>
+            <w:r>
+              <w:rPr>
+                <w:rFonts w:ascii="Arial" w:hAnsi="Arial" w:cs="Arial"/>
+                <w:bCs w:val="0"/>
+                <w:sz w:val="28"/>
+                <w:szCs w:val="28"/>
+                <w:lang w:bidi="ar-SA"/>
+              </w:rPr>
+              <w:t>Page No. 2</w:t>
+            </w:r>
+            <w:r>
+              <w:rPr>
+                <w:rFonts w:ascii="Arial" w:hAnsi="Arial" w:cs="Arial"/>
+                <w:bCs w:val="0"/>
+                <w:sz w:val="28"/>
+                <w:szCs w:val="28"/>
+                <w:lang w:bidi="ar-SA"/>
+              </w:rPr>
+              <w:t>66</w:t>
+            </w:r>
+          </w:p>
+          <w:p>
+            <w:pPr>
+              <w:ind w:right="-166"/>
+              <w:rPr>
+                <w:rFonts w:ascii="Arial" w:hAnsi="Arial" w:cs="Arial"/>
+                <w:bCs w:val="0"/>
+                <w:sz w:val="28"/>
+                <w:szCs w:val="28"/>
+                <w:lang w:bidi="ar-SA"/>
+              </w:rPr>
+            </w:pPr>
+            <w:r>
+              <w:rPr>
+                <w:rFonts w:ascii="Arial" w:hAnsi="Arial" w:cs="Arial"/>
+                <w:bCs w:val="0"/>
+                <w:sz w:val="28"/>
+                <w:szCs w:val="28"/>
+                <w:lang w:bidi="ar-SA"/>
+              </w:rPr>
+              <w:t>Right column</w:t>
+            </w:r>
+          </w:p>
+        </w:tc>
+        <w:tc>
+          <w:tcPr>
+            <w:tcW w:w="4633" w:type="dxa"/>
+          </w:tcPr>
+          <w:p>
+            <w:pPr>
+              <w:ind w:right="0"/>
+              <w:rPr>
+                <w:cs/>
+              </w:rPr>
+            </w:pPr>
+            <w:r>
+              <w:rPr>
+                <w:cs/>
+              </w:rPr>
+              <w:t>இ</w:t>
+            </w:r>
+            <w:r>
+              <w:rPr>
+                <w:rFonts w:ascii="BRH Tamil Tab Extra" w:hAnsi="BRH Tamil Tab Extra"/>
+                <w:sz w:val="32"/>
+                <w:highlight w:val="yellow"/>
+              </w:rPr>
+              <w:t>…</w:t>
+            </w:r>
+            <w:r>
+              <w:rPr>
+                <w:highlight w:val="yellow"/>
+                <w:cs/>
+              </w:rPr>
+              <w:t>மா</w:t>
+            </w:r>
+            <w:r>
+              <w:rPr>
+                <w:cs/>
+              </w:rPr>
+              <w:t xml:space="preserve"> ரு</w:t>
+            </w:r>
+            <w:r>
+              <w:rPr>
+                <w:rFonts w:ascii="BRH Tamil Tab Extra" w:hAnsi="BRH Tamil Tab Extra"/>
+                <w:sz w:val="32"/>
+              </w:rPr>
+              <w:t>…</w:t>
+            </w:r>
+            <w:r>
+              <w:rPr>
+                <w:cs/>
+              </w:rPr>
+              <w:t>த்</w:t>
+            </w:r>
+            <w:r>
+              <w:rPr>
+                <w:position w:val="-12"/>
+                <w:cs/>
+              </w:rPr>
+              <w:t>3</w:t>
+            </w:r>
+            <w:r>
+              <w:rPr>
+                <w:cs/>
+              </w:rPr>
+              <w:t>ரா</w:t>
+            </w:r>
+            <w:r>
+              <w:rPr>
+                <w:sz w:val="32"/>
+                <w:szCs w:val="32"/>
+                <w:cs/>
+              </w:rPr>
+              <w:t>:</w:t>
+            </w:r>
+          </w:p>
+        </w:tc>
+        <w:tc>
+          <w:tcPr>
+            <w:tcW w:w="5220" w:type="dxa"/>
+          </w:tcPr>
+          <w:p>
+            <w:pPr>
+              <w:ind w:right="0"/>
+              <w:rPr>
+                <w:sz w:val="32"/>
+                <w:szCs w:val="32"/>
+              </w:rPr>
+            </w:pPr>
+            <w:r>
+              <w:rPr>
+                <w:cs/>
+              </w:rPr>
+              <w:t>இ</w:t>
+            </w:r>
+            <w:r>
+              <w:rPr>
+                <w:rFonts w:ascii="BRH Tamil Tab Extra" w:hAnsi="BRH Tamil Tab Extra"/>
+                <w:sz w:val="32"/>
+                <w:highlight w:val="green"/>
+              </w:rPr>
+              <w:t>…</w:t>
+            </w:r>
+            <w:r>
+              <w:rPr>
+                <w:highlight w:val="green"/>
+                <w:cs/>
+              </w:rPr>
+              <w:t>மா</w:t>
+            </w:r>
+            <w:proofErr w:type="spellStart"/>
+            <w:r>
+              <w:rPr>
+                <w:rFonts w:ascii="BRH Devanagari Extra" w:hAnsi="BRH Devanagari Extra"/>
+                <w:sz w:val="36"/>
+                <w:highlight w:val="green"/>
+              </w:rPr>
+              <w:t>óè</w:t>
+            </w:r>
+            <w:proofErr w:type="spellEnd"/>
+            <w:r>
+              <w:rPr>
+                <w:cs/>
+              </w:rPr>
+              <w:t xml:space="preserve"> ரு</w:t>
+            </w:r>
+            <w:r>
+              <w:rPr>
+                <w:rFonts w:ascii="BRH Tamil Tab Extra" w:hAnsi="BRH Tamil Tab Extra"/>
+                <w:sz w:val="32"/>
+              </w:rPr>
+              <w:t>…</w:t>
+            </w:r>
+            <w:r>
+              <w:rPr>
+                <w:cs/>
+              </w:rPr>
+              <w:t>த்</w:t>
+            </w:r>
+            <w:r>
+              <w:rPr>
+                <w:position w:val="-12"/>
+                <w:cs/>
+              </w:rPr>
+              <w:t>3</w:t>
+            </w:r>
+            <w:r>
+              <w:rPr>
+                <w:cs/>
+              </w:rPr>
+              <w:t>ரா</w:t>
+            </w:r>
+            <w:r>
+              <w:rPr>
+                <w:sz w:val="32"/>
+                <w:szCs w:val="32"/>
+                <w:cs/>
+              </w:rPr>
+              <w:t>:</w:t>
+            </w:r>
+          </w:p>
+          <w:p>
+            <w:pPr>
+              <w:ind w:right="0"/>
+              <w:rPr>
+                <w:sz w:val="28"/>
+                <w:szCs w:val="28"/>
+                <w:cs/>
+              </w:rPr>
+            </w:pPr>
+            <w:r>
+              <w:rPr>
+                <w:sz w:val="28"/>
+                <w:szCs w:val="28"/>
+              </w:rPr>
+              <w:t>(gm deletion restored)</w:t>
+            </w:r>
+          </w:p>
+        </w:tc>
+      </w:tr>
+      <w:tr>
+        <w:trPr>
+          <w:trHeight w:val="1124"/>
+        </w:trPr>
+        <w:tc>
+          <w:tcPr>
+            <w:tcW w:w="3481" w:type="dxa"/>
+          </w:tcPr>
+          <w:p>
+            <w:pPr>
+              <w:ind w:right="-166"/>
+              <w:rPr>
+                <w:rFonts w:ascii="Arial" w:hAnsi="Arial" w:cs="Arial"/>
+                <w:bCs w:val="0"/>
+                <w:sz w:val="28"/>
+                <w:szCs w:val="28"/>
+                <w:lang w:bidi="ar-SA"/>
+              </w:rPr>
+            </w:pPr>
+            <w:r>
+              <w:rPr>
+                <w:rFonts w:ascii="Arial" w:hAnsi="Arial" w:cs="Arial"/>
+                <w:bCs w:val="0"/>
+                <w:sz w:val="28"/>
+                <w:szCs w:val="28"/>
+                <w:lang w:bidi="ar-SA"/>
+              </w:rPr>
+              <w:t>16.</w:t>
+            </w:r>
+            <w:r>
+              <w:rPr>
+                <w:rFonts w:ascii="Arial" w:hAnsi="Arial" w:cs="Arial"/>
+                <w:bCs w:val="0"/>
+                <w:sz w:val="28"/>
+                <w:szCs w:val="28"/>
+                <w:lang w:bidi="ar-SA"/>
+              </w:rPr>
+              <w:t>2</w:t>
+            </w:r>
+            <w:r>
+              <w:rPr>
+                <w:rFonts w:ascii="Arial" w:hAnsi="Arial" w:cs="Arial"/>
+                <w:bCs w:val="0"/>
+                <w:sz w:val="28"/>
+                <w:szCs w:val="28"/>
+                <w:lang w:bidi="ar-SA"/>
+              </w:rPr>
+              <w:t xml:space="preserve"> Rudra </w:t>
+            </w:r>
+            <w:proofErr w:type="spellStart"/>
+            <w:r>
+              <w:rPr>
+                <w:rFonts w:ascii="Arial" w:hAnsi="Arial" w:cs="Arial"/>
+                <w:bCs w:val="0"/>
+                <w:sz w:val="28"/>
+                <w:szCs w:val="28"/>
+                <w:lang w:bidi="ar-SA"/>
+              </w:rPr>
+              <w:t>Kramam</w:t>
+            </w:r>
+            <w:proofErr w:type="spellEnd"/>
+            <w:r>
+              <w:rPr>
+                <w:rFonts w:ascii="Arial" w:hAnsi="Arial" w:cs="Arial"/>
+                <w:bCs w:val="0"/>
+                <w:sz w:val="28"/>
+                <w:szCs w:val="28"/>
+                <w:lang w:bidi="ar-SA"/>
+              </w:rPr>
+              <w:t xml:space="preserve"> </w:t>
+            </w:r>
+          </w:p>
+          <w:p>
+            <w:pPr>
+              <w:ind w:right="-166"/>
+              <w:rPr>
+                <w:rFonts w:ascii="Arial" w:hAnsi="Arial" w:cs="Arial"/>
+                <w:bCs w:val="0"/>
+                <w:sz w:val="28"/>
+                <w:szCs w:val="28"/>
+                <w:lang w:bidi="ar-SA"/>
+              </w:rPr>
+            </w:pPr>
+            <w:r>
+              <w:rPr>
+                <w:rFonts w:ascii="Arial" w:hAnsi="Arial" w:cs="Arial"/>
+                <w:bCs w:val="0"/>
+                <w:sz w:val="28"/>
+                <w:szCs w:val="28"/>
+                <w:lang w:bidi="ar-SA"/>
+              </w:rPr>
+              <w:t xml:space="preserve">Statement No. – </w:t>
+            </w:r>
+            <w:r>
+              <w:rPr>
+                <w:rFonts w:ascii="Arial" w:hAnsi="Arial" w:cs="Arial"/>
+                <w:bCs w:val="0"/>
+                <w:sz w:val="28"/>
+                <w:szCs w:val="28"/>
+                <w:lang w:bidi="ar-SA"/>
+              </w:rPr>
+              <w:t>1</w:t>
+            </w:r>
+          </w:p>
+          <w:p>
+            <w:pPr>
+              <w:ind w:right="-166"/>
+              <w:rPr>
+                <w:rFonts w:ascii="Arial" w:hAnsi="Arial" w:cs="Arial"/>
+                <w:bCs w:val="0"/>
+                <w:sz w:val="28"/>
+                <w:szCs w:val="28"/>
+                <w:lang w:bidi="ar-SA"/>
+              </w:rPr>
+            </w:pPr>
+            <w:r>
+              <w:rPr>
+                <w:rFonts w:ascii="Arial" w:hAnsi="Arial" w:cs="Arial"/>
+                <w:bCs w:val="0"/>
+                <w:sz w:val="28"/>
+                <w:szCs w:val="28"/>
+                <w:lang w:bidi="ar-SA"/>
+              </w:rPr>
+              <w:t>Page No. 2</w:t>
+            </w:r>
+            <w:r>
+              <w:rPr>
+                <w:rFonts w:ascii="Arial" w:hAnsi="Arial" w:cs="Arial"/>
+                <w:bCs w:val="0"/>
+                <w:sz w:val="28"/>
+                <w:szCs w:val="28"/>
+                <w:lang w:bidi="ar-SA"/>
+              </w:rPr>
+              <w:t>74</w:t>
+            </w:r>
+          </w:p>
+          <w:p>
+            <w:pPr>
+              <w:ind w:right="-166"/>
+              <w:rPr>
+                <w:rFonts w:ascii="Arial" w:hAnsi="Arial" w:cs="Arial"/>
+                <w:bCs w:val="0"/>
+                <w:sz w:val="28"/>
+                <w:szCs w:val="28"/>
+                <w:lang w:bidi="ar-SA"/>
+              </w:rPr>
+            </w:pPr>
+            <w:r>
+              <w:rPr>
+                <w:rFonts w:ascii="Arial" w:hAnsi="Arial" w:cs="Arial"/>
+                <w:bCs w:val="0"/>
+                <w:sz w:val="28"/>
+                <w:szCs w:val="28"/>
+                <w:lang w:bidi="ar-SA"/>
+              </w:rPr>
+              <w:t>Right column</w:t>
+            </w:r>
+          </w:p>
+        </w:tc>
+        <w:tc>
+          <w:tcPr>
+            <w:tcW w:w="4633" w:type="dxa"/>
+          </w:tcPr>
+          <w:p>
+            <w:pPr>
+              <w:ind w:right="0"/>
+              <w:rPr>
+                <w:cs/>
+              </w:rPr>
+            </w:pPr>
+            <w:r>
+              <w:rPr>
+                <w:cs/>
+              </w:rPr>
+              <w:t>தா</w:t>
+            </w:r>
+            <w:r>
+              <w:rPr>
+                <w:position w:val="-12"/>
+                <w:cs/>
+              </w:rPr>
+              <w:t>4</w:t>
+            </w:r>
+            <w:r>
+              <w:rPr>
+                <w:rFonts w:ascii="BRH Tamil Tab Extra" w:hAnsi="BRH Tamil Tab Extra" w:hint="cs"/>
+                <w:sz w:val="36"/>
+                <w:highlight w:val="yellow"/>
+                <w:cs/>
+              </w:rPr>
+              <w:t>வே</w:t>
+            </w:r>
+            <w:r>
+              <w:rPr>
+                <w:rFonts w:ascii="BRH Tamil Tab Extra" w:hAnsi="BRH Tamil Tab Extra"/>
+                <w:sz w:val="36"/>
+              </w:rPr>
+              <w:t>†</w:t>
+            </w:r>
+            <w:r>
+              <w:rPr>
+                <w:cs/>
+              </w:rPr>
+              <w:t>தே</w:t>
+            </w:r>
+            <w:r>
+              <w:rPr>
+                <w:rFonts w:ascii="BRH Tamil Tab Extra" w:hAnsi="BRH Tamil Tab Extra"/>
+                <w:sz w:val="32"/>
+              </w:rPr>
+              <w:t>…</w:t>
+            </w:r>
+            <w:r>
+              <w:t xml:space="preserve"> </w:t>
+            </w:r>
+            <w:r>
+              <w:rPr>
+                <w:cs/>
+              </w:rPr>
+              <w:t>ஸத்வ</w:t>
+            </w:r>
+            <w:r>
+              <w:rPr>
+                <w:rFonts w:ascii="BRH Tamil Tab Extra" w:hAnsi="BRH Tamil Tab Extra"/>
+                <w:sz w:val="36"/>
+              </w:rPr>
+              <w:t>†</w:t>
+            </w:r>
+            <w:r>
+              <w:rPr>
+                <w:cs/>
+              </w:rPr>
+              <w:t>னாம்</w:t>
+            </w:r>
+          </w:p>
+        </w:tc>
+        <w:tc>
+          <w:tcPr>
+            <w:tcW w:w="5220" w:type="dxa"/>
+          </w:tcPr>
+          <w:p>
+            <w:pPr>
+              <w:ind w:right="0"/>
+              <w:rPr>
+                <w:cs/>
+              </w:rPr>
+            </w:pPr>
+            <w:r>
+              <w:rPr>
+                <w:cs/>
+              </w:rPr>
+              <w:t>தா</w:t>
+            </w:r>
+            <w:r>
+              <w:rPr>
+                <w:position w:val="-12"/>
+                <w:cs/>
+              </w:rPr>
+              <w:t>4</w:t>
+            </w:r>
+            <w:r>
+              <w:rPr>
+                <w:highlight w:val="green"/>
+                <w:cs/>
+              </w:rPr>
+              <w:t>வ</w:t>
+            </w:r>
+            <w:r>
+              <w:rPr>
+                <w:rFonts w:ascii="BRH Tamil Tab Extra" w:hAnsi="BRH Tamil Tab Extra"/>
+                <w:sz w:val="36"/>
+              </w:rPr>
+              <w:t>†</w:t>
+            </w:r>
+            <w:r>
+              <w:rPr>
+                <w:cs/>
+              </w:rPr>
+              <w:t>தே</w:t>
+            </w:r>
+            <w:r>
+              <w:rPr>
+                <w:rFonts w:ascii="BRH Tamil Tab Extra" w:hAnsi="BRH Tamil Tab Extra"/>
+                <w:sz w:val="32"/>
+              </w:rPr>
+              <w:t>…</w:t>
+            </w:r>
+            <w:r>
+              <w:t xml:space="preserve"> </w:t>
+            </w:r>
+            <w:r>
+              <w:rPr>
+                <w:cs/>
+              </w:rPr>
+              <w:t>ஸத்வ</w:t>
+            </w:r>
+            <w:r>
+              <w:rPr>
+                <w:rFonts w:ascii="BRH Tamil Tab Extra" w:hAnsi="BRH Tamil Tab Extra"/>
+                <w:sz w:val="36"/>
+              </w:rPr>
+              <w:t>†</w:t>
+            </w:r>
+            <w:r>
+              <w:rPr>
+                <w:cs/>
+              </w:rPr>
+              <w:t>னாம்</w:t>
+            </w:r>
+          </w:p>
+        </w:tc>
+      </w:tr>
+      <w:tr>
+        <w:trPr>
+          <w:trHeight w:val="1124"/>
+        </w:trPr>
+        <w:tc>
+          <w:tcPr>
+            <w:tcW w:w="3481" w:type="dxa"/>
+          </w:tcPr>
+          <w:p>
+            <w:pPr>
+              <w:ind w:right="-166"/>
+              <w:rPr>
+                <w:rFonts w:ascii="Arial" w:hAnsi="Arial" w:cs="Arial"/>
+                <w:bCs w:val="0"/>
+                <w:sz w:val="28"/>
+                <w:szCs w:val="28"/>
+                <w:lang w:bidi="ar-SA"/>
+              </w:rPr>
+            </w:pPr>
+            <w:r>
+              <w:rPr>
+                <w:rFonts w:ascii="Arial" w:hAnsi="Arial" w:cs="Arial"/>
+                <w:bCs w:val="0"/>
+                <w:sz w:val="28"/>
+                <w:szCs w:val="28"/>
+                <w:lang w:bidi="ar-SA"/>
+              </w:rPr>
+              <w:t>16.</w:t>
+            </w:r>
+            <w:r>
+              <w:rPr>
+                <w:rFonts w:ascii="Arial" w:hAnsi="Arial" w:cs="Arial"/>
+                <w:bCs w:val="0"/>
+                <w:sz w:val="28"/>
+                <w:szCs w:val="28"/>
+                <w:lang w:val="en-IN" w:bidi="ar-SA"/>
+              </w:rPr>
+              <w:t>10</w:t>
+            </w:r>
+            <w:r>
+              <w:rPr>
+                <w:rFonts w:ascii="Arial" w:hAnsi="Arial" w:cs="Arial"/>
+                <w:bCs w:val="0"/>
+                <w:sz w:val="28"/>
+                <w:szCs w:val="28"/>
+                <w:lang w:bidi="ar-SA"/>
+              </w:rPr>
+              <w:t xml:space="preserve"> Rudra </w:t>
+            </w:r>
+            <w:proofErr w:type="spellStart"/>
+            <w:r>
+              <w:rPr>
+                <w:rFonts w:ascii="Arial" w:hAnsi="Arial" w:cs="Arial"/>
+                <w:bCs w:val="0"/>
+                <w:sz w:val="28"/>
+                <w:szCs w:val="28"/>
+                <w:lang w:bidi="ar-SA"/>
+              </w:rPr>
+              <w:t>Kramam</w:t>
+            </w:r>
+            <w:proofErr w:type="spellEnd"/>
+            <w:r>
+              <w:rPr>
+                <w:rFonts w:ascii="Arial" w:hAnsi="Arial" w:cs="Arial"/>
+                <w:bCs w:val="0"/>
+                <w:sz w:val="28"/>
+                <w:szCs w:val="28"/>
+                <w:lang w:bidi="ar-SA"/>
+              </w:rPr>
+              <w:t xml:space="preserve"> </w:t>
+            </w:r>
+          </w:p>
+          <w:p>
+            <w:pPr>
+              <w:ind w:right="-166"/>
+              <w:rPr>
+                <w:rFonts w:ascii="Arial" w:hAnsi="Arial" w:cs="Arial"/>
+                <w:bCs w:val="0"/>
+                <w:sz w:val="28"/>
+                <w:szCs w:val="28"/>
+                <w:lang w:bidi="ar-SA"/>
+              </w:rPr>
+            </w:pPr>
+            <w:r>
+              <w:rPr>
+                <w:rFonts w:ascii="Arial" w:hAnsi="Arial" w:cs="Arial"/>
+                <w:bCs w:val="0"/>
+                <w:sz w:val="28"/>
+                <w:szCs w:val="28"/>
+                <w:lang w:bidi="ar-SA"/>
+              </w:rPr>
+              <w:t xml:space="preserve">Statement No. – </w:t>
+            </w:r>
+            <w:r>
+              <w:rPr>
+                <w:rFonts w:ascii="Arial" w:hAnsi="Arial" w:cs="Arial"/>
+                <w:bCs w:val="0"/>
+                <w:sz w:val="28"/>
+                <w:szCs w:val="28"/>
+                <w:lang w:bidi="ar-SA"/>
+              </w:rPr>
+              <w:t>2</w:t>
+            </w:r>
+          </w:p>
+          <w:p>
+            <w:pPr>
+              <w:ind w:right="-166"/>
+              <w:rPr>
+                <w:rFonts w:ascii="Arial" w:hAnsi="Arial" w:cs="Arial"/>
+                <w:bCs w:val="0"/>
+                <w:sz w:val="28"/>
+                <w:szCs w:val="28"/>
+                <w:lang w:bidi="ar-SA"/>
+              </w:rPr>
+            </w:pPr>
+            <w:r>
+              <w:rPr>
+                <w:rFonts w:ascii="Arial" w:hAnsi="Arial" w:cs="Arial"/>
+                <w:bCs w:val="0"/>
+                <w:sz w:val="28"/>
+                <w:szCs w:val="28"/>
+                <w:lang w:bidi="ar-SA"/>
+              </w:rPr>
+              <w:t xml:space="preserve">Page No. </w:t>
+            </w:r>
+            <w:r>
+              <w:rPr>
+                <w:rFonts w:ascii="Arial" w:hAnsi="Arial" w:cs="Arial"/>
+                <w:bCs w:val="0"/>
+                <w:sz w:val="28"/>
+                <w:szCs w:val="28"/>
+                <w:lang w:bidi="ar-SA"/>
+              </w:rPr>
+              <w:t>304</w:t>
+            </w:r>
+          </w:p>
+          <w:p>
+            <w:pPr>
+              <w:ind w:right="-166"/>
+              <w:rPr>
+                <w:rFonts w:ascii="Arial" w:hAnsi="Arial" w:cs="Arial"/>
+                <w:bCs w:val="0"/>
+                <w:sz w:val="28"/>
+                <w:szCs w:val="28"/>
+                <w:lang w:bidi="ar-SA"/>
+              </w:rPr>
+            </w:pPr>
+            <w:r>
+              <w:rPr>
+                <w:rFonts w:ascii="Arial" w:hAnsi="Arial" w:cs="Arial"/>
+                <w:bCs w:val="0"/>
+                <w:sz w:val="28"/>
+                <w:szCs w:val="28"/>
+                <w:lang w:bidi="ar-SA"/>
+              </w:rPr>
+              <w:t>Left Column</w:t>
+            </w:r>
+          </w:p>
+        </w:tc>
+        <w:tc>
+          <w:tcPr>
+            <w:tcW w:w="4633" w:type="dxa"/>
+          </w:tcPr>
+          <w:p>
+            <w:pPr>
+              <w:ind w:right="0"/>
+              <w:rPr>
+                <w:cs/>
+              </w:rPr>
+            </w:pPr>
+            <w:r>
+              <w:rPr>
+                <w:cs/>
+              </w:rPr>
+              <w:t>ஸ</w:t>
+            </w:r>
+            <w:r>
+              <w:rPr>
+                <w:rFonts w:ascii="BRH Tamil Tab Extra" w:hAnsi="BRH Tamil Tab Extra"/>
+                <w:sz w:val="32"/>
+              </w:rPr>
+              <w:t>…</w:t>
+            </w:r>
+            <w:r>
+              <w:rPr>
+                <w:cs/>
+              </w:rPr>
+              <w:t>ஹஸ்</w:t>
+            </w:r>
+            <w:r>
+              <w:rPr>
+                <w:highlight w:val="yellow"/>
+                <w:cs/>
+              </w:rPr>
+              <w:t>ர</w:t>
+            </w:r>
+            <w:r>
+              <w:rPr>
+                <w:rFonts w:ascii="BRH Tamil Tab Extra" w:hAnsi="BRH Tamil Tab Extra"/>
+                <w:sz w:val="36"/>
+                <w:highlight w:val="yellow"/>
+              </w:rPr>
+              <w:t>†</w:t>
+            </w:r>
+            <w:r>
+              <w:t xml:space="preserve"> </w:t>
+            </w:r>
+            <w:r>
+              <w:rPr>
+                <w:cs/>
+              </w:rPr>
+              <w:t>ஹே</w:t>
+            </w:r>
+            <w:r>
+              <w:rPr>
+                <w:rFonts w:ascii="BRH Tamil Tab Extra" w:hAnsi="BRH Tamil Tab Extra"/>
+                <w:sz w:val="32"/>
+              </w:rPr>
+              <w:t>…</w:t>
+            </w:r>
+            <w:r>
+              <w:rPr>
+                <w:cs/>
+              </w:rPr>
+              <w:t>தய</w:t>
+            </w:r>
+            <w:r>
+              <w:rPr>
+                <w:rFonts w:ascii="BRH Tamil Tab Extra" w:hAnsi="BRH Tamil Tab Extra"/>
+                <w:sz w:val="36"/>
+              </w:rPr>
+              <w:t>†</w:t>
+            </w:r>
+            <w:r>
+              <w:rPr>
+                <w:sz w:val="32"/>
+                <w:szCs w:val="32"/>
+                <w:cs/>
+              </w:rPr>
+              <w:t>:</w:t>
+            </w:r>
+          </w:p>
+        </w:tc>
+        <w:tc>
+          <w:tcPr>
+            <w:tcW w:w="5220" w:type="dxa"/>
+          </w:tcPr>
+          <w:p>
+            <w:pPr>
+              <w:ind w:right="0"/>
+              <w:rPr>
+                <w:cs/>
+              </w:rPr>
+            </w:pPr>
+            <w:r>
+              <w:rPr>
+                <w:cs/>
+              </w:rPr>
+              <w:t>ஸ</w:t>
+            </w:r>
+            <w:r>
+              <w:rPr>
+                <w:rFonts w:ascii="BRH Tamil Tab Extra" w:hAnsi="BRH Tamil Tab Extra"/>
+                <w:sz w:val="32"/>
+              </w:rPr>
+              <w:t>…</w:t>
+            </w:r>
+            <w:r>
+              <w:rPr>
+                <w:cs/>
+              </w:rPr>
+              <w:t>ஹஸ்</w:t>
+            </w:r>
+            <w:r>
+              <w:rPr>
+                <w:highlight w:val="green"/>
+                <w:cs/>
+              </w:rPr>
+              <w:t>ர</w:t>
+            </w:r>
+            <w:proofErr w:type="spellStart"/>
+            <w:r>
+              <w:rPr>
+                <w:rFonts w:ascii="BRH Devanagari Extra" w:hAnsi="BRH Devanagari Extra"/>
+                <w:sz w:val="36"/>
+                <w:highlight w:val="green"/>
+              </w:rPr>
+              <w:t>óè</w:t>
+            </w:r>
+            <w:proofErr w:type="spellEnd"/>
+            <w:r>
+              <w:rPr>
+                <w:rFonts w:ascii="BRH Tamil Tab Extra" w:hAnsi="BRH Tamil Tab Extra"/>
+                <w:sz w:val="36"/>
+                <w:highlight w:val="green"/>
+              </w:rPr>
+              <w:t>†</w:t>
+            </w:r>
+            <w:r>
+              <w:t xml:space="preserve"> </w:t>
+            </w:r>
+            <w:r>
+              <w:rPr>
+                <w:cs/>
+              </w:rPr>
+              <w:t>ஹே</w:t>
+            </w:r>
+            <w:r>
+              <w:rPr>
+                <w:rFonts w:ascii="BRH Tamil Tab Extra" w:hAnsi="BRH Tamil Tab Extra"/>
+                <w:sz w:val="32"/>
+              </w:rPr>
+              <w:t>…</w:t>
+            </w:r>
+            <w:r>
+              <w:rPr>
+                <w:cs/>
+              </w:rPr>
+              <w:t>தய</w:t>
+            </w:r>
+            <w:r>
+              <w:rPr>
+                <w:rFonts w:ascii="BRH Tamil Tab Extra" w:hAnsi="BRH Tamil Tab Extra"/>
+                <w:sz w:val="36"/>
+              </w:rPr>
+              <w:t>†</w:t>
+            </w:r>
+            <w:r>
+              <w:rPr>
+                <w:sz w:val="32"/>
+                <w:szCs w:val="32"/>
+                <w:cs/>
+              </w:rPr>
+              <w:t>:</w:t>
+            </w:r>
+          </w:p>
+        </w:tc>
+      </w:tr>
+      <w:tr>
+        <w:trPr>
+          <w:trHeight w:val="1124"/>
+        </w:trPr>
+        <w:tc>
+          <w:tcPr>
+            <w:tcW w:w="3481" w:type="dxa"/>
+          </w:tcPr>
+          <w:p>
+            <w:pPr>
+              <w:ind w:right="-166"/>
+              <w:rPr>
+                <w:rFonts w:ascii="Arial" w:hAnsi="Arial" w:cs="Arial"/>
+                <w:bCs w:val="0"/>
+                <w:sz w:val="28"/>
+                <w:szCs w:val="28"/>
+                <w:lang w:bidi="ar-SA"/>
+              </w:rPr>
+            </w:pPr>
+            <w:r>
+              <w:rPr>
+                <w:rFonts w:ascii="Arial" w:hAnsi="Arial" w:cs="Arial"/>
+                <w:bCs w:val="0"/>
+                <w:sz w:val="28"/>
+                <w:szCs w:val="28"/>
+                <w:lang w:bidi="ar-SA"/>
+              </w:rPr>
+              <w:t>16.</w:t>
+            </w:r>
+            <w:r>
+              <w:rPr>
+                <w:rFonts w:ascii="Arial" w:hAnsi="Arial" w:cs="Arial"/>
+                <w:bCs w:val="0"/>
+                <w:sz w:val="28"/>
+                <w:szCs w:val="28"/>
+                <w:lang w:val="en-IN" w:bidi="ar-SA"/>
+              </w:rPr>
+              <w:t>1</w:t>
+            </w:r>
+            <w:r>
+              <w:rPr>
+                <w:rFonts w:ascii="Arial" w:hAnsi="Arial" w:cs="Arial"/>
+                <w:bCs w:val="0"/>
+                <w:sz w:val="28"/>
+                <w:szCs w:val="28"/>
+                <w:lang w:val="en-IN" w:bidi="ar-SA"/>
+              </w:rPr>
+              <w:t xml:space="preserve">1 </w:t>
+            </w:r>
+            <w:r>
+              <w:rPr>
+                <w:rFonts w:ascii="Arial" w:hAnsi="Arial" w:cs="Arial"/>
+                <w:bCs w:val="0"/>
+                <w:sz w:val="28"/>
+                <w:szCs w:val="28"/>
+                <w:lang w:bidi="ar-SA"/>
+              </w:rPr>
+              <w:t xml:space="preserve">Rudra </w:t>
+            </w:r>
+            <w:proofErr w:type="spellStart"/>
+            <w:r>
+              <w:rPr>
+                <w:rFonts w:ascii="Arial" w:hAnsi="Arial" w:cs="Arial"/>
+                <w:bCs w:val="0"/>
+                <w:sz w:val="28"/>
+                <w:szCs w:val="28"/>
+                <w:lang w:bidi="ar-SA"/>
+              </w:rPr>
+              <w:t>Kramam</w:t>
+            </w:r>
+            <w:proofErr w:type="spellEnd"/>
+            <w:r>
+              <w:rPr>
+                <w:rFonts w:ascii="Arial" w:hAnsi="Arial" w:cs="Arial"/>
+                <w:bCs w:val="0"/>
+                <w:sz w:val="28"/>
+                <w:szCs w:val="28"/>
+                <w:lang w:bidi="ar-SA"/>
+              </w:rPr>
+              <w:t xml:space="preserve"> </w:t>
+            </w:r>
+          </w:p>
+          <w:p>
+            <w:pPr>
+              <w:ind w:right="-166"/>
+              <w:rPr>
+                <w:rFonts w:ascii="Arial" w:hAnsi="Arial" w:cs="Arial"/>
+                <w:bCs w:val="0"/>
+                <w:sz w:val="28"/>
+                <w:szCs w:val="28"/>
+                <w:lang w:bidi="ar-SA"/>
+              </w:rPr>
+            </w:pPr>
+            <w:r>
+              <w:rPr>
+                <w:rFonts w:ascii="Arial" w:hAnsi="Arial" w:cs="Arial"/>
+                <w:bCs w:val="0"/>
+                <w:sz w:val="28"/>
+                <w:szCs w:val="28"/>
+                <w:lang w:bidi="ar-SA"/>
+              </w:rPr>
+              <w:t xml:space="preserve">Statement No. – </w:t>
+            </w:r>
+            <w:r>
+              <w:rPr>
+                <w:rFonts w:ascii="Arial" w:hAnsi="Arial" w:cs="Arial"/>
+                <w:bCs w:val="0"/>
+                <w:sz w:val="28"/>
+                <w:szCs w:val="28"/>
+                <w:lang w:bidi="ar-SA"/>
+              </w:rPr>
+              <w:t>Last</w:t>
+            </w:r>
+          </w:p>
+          <w:p>
+            <w:pPr>
+              <w:ind w:right="-166"/>
+              <w:rPr>
+                <w:rFonts w:ascii="Arial" w:hAnsi="Arial" w:cs="Arial"/>
+                <w:bCs w:val="0"/>
+                <w:sz w:val="28"/>
+                <w:szCs w:val="28"/>
+                <w:lang w:bidi="ar-SA"/>
+              </w:rPr>
+            </w:pPr>
+            <w:r>
+              <w:rPr>
+                <w:rFonts w:ascii="Arial" w:hAnsi="Arial" w:cs="Arial"/>
+                <w:bCs w:val="0"/>
+                <w:sz w:val="28"/>
+                <w:szCs w:val="28"/>
+                <w:lang w:bidi="ar-SA"/>
+              </w:rPr>
+              <w:t xml:space="preserve">Page No. </w:t>
+            </w:r>
+            <w:r>
+              <w:rPr>
+                <w:rFonts w:ascii="Arial" w:hAnsi="Arial" w:cs="Arial"/>
+                <w:bCs w:val="0"/>
+                <w:sz w:val="28"/>
+                <w:szCs w:val="28"/>
+                <w:lang w:bidi="ar-SA"/>
+              </w:rPr>
+              <w:t>30</w:t>
+            </w:r>
+            <w:r>
+              <w:rPr>
+                <w:rFonts w:ascii="Arial" w:hAnsi="Arial" w:cs="Arial"/>
+                <w:bCs w:val="0"/>
+                <w:sz w:val="28"/>
+                <w:szCs w:val="28"/>
+                <w:lang w:bidi="ar-SA"/>
+              </w:rPr>
+              <w:t>5</w:t>
+            </w:r>
+          </w:p>
+          <w:p>
+            <w:pPr>
+              <w:ind w:right="-166"/>
+              <w:rPr>
+                <w:rFonts w:ascii="Arial" w:hAnsi="Arial" w:cs="Arial"/>
+                <w:bCs w:val="0"/>
+                <w:sz w:val="28"/>
+                <w:szCs w:val="28"/>
+                <w:lang w:bidi="ar-SA"/>
+              </w:rPr>
+            </w:pPr>
+            <w:r>
+              <w:rPr>
+                <w:rFonts w:ascii="Arial" w:hAnsi="Arial" w:cs="Arial"/>
+                <w:bCs w:val="0"/>
+                <w:sz w:val="28"/>
+                <w:szCs w:val="28"/>
+                <w:lang w:bidi="ar-SA"/>
+              </w:rPr>
+              <w:t>Left Column</w:t>
+            </w:r>
+            <w:r>
+              <w:rPr>
+                <w:rFonts w:ascii="Arial" w:hAnsi="Arial" w:cs="Arial"/>
+                <w:bCs w:val="0"/>
+                <w:sz w:val="28"/>
+                <w:szCs w:val="28"/>
+                <w:lang w:bidi="ar-SA"/>
+              </w:rPr>
+              <w:t xml:space="preserve"> </w:t>
+            </w:r>
+          </w:p>
+        </w:tc>
+        <w:tc>
+          <w:tcPr>
+            <w:tcW w:w="4633" w:type="dxa"/>
+          </w:tcPr>
+          <w:p>
+            <w:pPr>
+              <w:ind w:right="0"/>
+              <w:rPr>
+                <w:cs/>
+              </w:rPr>
+            </w:pPr>
+            <w:r>
+              <w:rPr>
+                <w:cs/>
+              </w:rPr>
+              <w:t>தி</w:t>
+            </w:r>
+            <w:r>
+              <w:rPr>
+                <w:position w:val="-12"/>
+                <w:cs/>
+              </w:rPr>
+              <w:t>3</w:t>
+            </w:r>
+            <w:r>
+              <w:rPr>
+                <w:highlight w:val="yellow"/>
+                <w:cs/>
+              </w:rPr>
+              <w:t>வ</w:t>
+            </w:r>
+            <w:r>
+              <w:rPr>
+                <w:rFonts w:ascii="BRH Tamil Tab Extra" w:hAnsi="BRH Tamil Tab Extra"/>
+                <w:sz w:val="36"/>
+              </w:rPr>
+              <w:t>†</w:t>
+            </w:r>
+            <w:r>
+              <w:t xml:space="preserve"> </w:t>
+            </w:r>
+            <w:r>
+              <w:rPr>
+                <w:cs/>
+              </w:rPr>
+              <w:t>ரு</w:t>
+            </w:r>
+            <w:r>
+              <w:rPr>
+                <w:rFonts w:ascii="BRH Tamil Tab Extra" w:hAnsi="BRH Tamil Tab Extra"/>
+                <w:sz w:val="32"/>
+              </w:rPr>
+              <w:t>…</w:t>
+            </w:r>
+            <w:r>
+              <w:rPr>
+                <w:cs/>
+              </w:rPr>
+              <w:t>த்</w:t>
+            </w:r>
+            <w:r>
+              <w:rPr>
+                <w:position w:val="-12"/>
+                <w:cs/>
+              </w:rPr>
+              <w:t>3</w:t>
+            </w:r>
+            <w:r>
+              <w:rPr>
+                <w:cs/>
+              </w:rPr>
+              <w:t>ரா</w:t>
+            </w:r>
+            <w:r>
+              <w:rPr>
+                <w:sz w:val="32"/>
+                <w:szCs w:val="32"/>
+                <w:cs/>
+              </w:rPr>
+              <w:t>:</w:t>
+            </w:r>
+          </w:p>
+        </w:tc>
+        <w:tc>
+          <w:tcPr>
+            <w:tcW w:w="5220" w:type="dxa"/>
+          </w:tcPr>
+          <w:p>
+            <w:pPr>
+              <w:ind w:right="0"/>
+              <w:rPr>
+                <w:cs/>
+              </w:rPr>
+            </w:pPr>
+            <w:r>
+              <w:rPr>
+                <w:cs/>
+              </w:rPr>
+              <w:t>தி</w:t>
+            </w:r>
+            <w:r>
+              <w:rPr>
+                <w:position w:val="-12"/>
+                <w:cs/>
+              </w:rPr>
+              <w:t>3</w:t>
+            </w:r>
+            <w:r>
+              <w:rPr>
+                <w:highlight w:val="green"/>
+                <w:cs/>
+              </w:rPr>
+              <w:t>வ</w:t>
+            </w:r>
+            <w:proofErr w:type="spellStart"/>
+            <w:r>
+              <w:rPr>
+                <w:rFonts w:ascii="BRH Devanagari Extra" w:hAnsi="BRH Devanagari Extra"/>
+                <w:sz w:val="36"/>
+                <w:highlight w:val="green"/>
+              </w:rPr>
+              <w:t>ó</w:t>
+            </w:r>
+            <w:r>
+              <w:rPr>
+                <w:rFonts w:ascii="BRH Devanagari Extra" w:hAnsi="BRH Devanagari Extra"/>
+                <w:sz w:val="36"/>
+                <w:highlight w:val="green"/>
+              </w:rPr>
+              <w:t>è</w:t>
+            </w:r>
+            <w:proofErr w:type="spellEnd"/>
+            <w:r>
+              <w:rPr>
+                <w:rFonts w:ascii="BRH Tamil Tab Extra" w:hAnsi="BRH Tamil Tab Extra"/>
+                <w:sz w:val="36"/>
+                <w:highlight w:val="green"/>
+              </w:rPr>
+              <w:t>†</w:t>
+            </w:r>
+            <w:r>
+              <w:rPr>
+                <w:rFonts w:ascii="BRH Tamil Tab Extra" w:hAnsi="BRH Tamil Tab Extra"/>
+                <w:sz w:val="36"/>
+              </w:rPr>
+              <w:t>†</w:t>
+            </w:r>
+            <w:r>
+              <w:t xml:space="preserve"> </w:t>
+            </w:r>
+            <w:r>
+              <w:rPr>
+                <w:cs/>
+              </w:rPr>
+              <w:t>ரு</w:t>
+            </w:r>
+            <w:r>
+              <w:rPr>
+                <w:rFonts w:ascii="BRH Tamil Tab Extra" w:hAnsi="BRH Tamil Tab Extra"/>
+                <w:sz w:val="32"/>
+              </w:rPr>
+              <w:t>…</w:t>
+            </w:r>
+            <w:r>
+              <w:rPr>
+                <w:cs/>
+              </w:rPr>
+              <w:t>த்</w:t>
+            </w:r>
+            <w:r>
+              <w:rPr>
+                <w:position w:val="-12"/>
+                <w:cs/>
+              </w:rPr>
+              <w:t>3</w:t>
+            </w:r>
+            <w:r>
+              <w:rPr>
+                <w:cs/>
+              </w:rPr>
+              <w:t>ரா</w:t>
+            </w:r>
+            <w:r>
+              <w:rPr>
+                <w:sz w:val="32"/>
+                <w:szCs w:val="32"/>
+                <w:cs/>
+              </w:rPr>
+              <w:t>:</w:t>
+            </w:r>
+          </w:p>
+        </w:tc>
+      </w:tr>
+      <w:tr>
+        <w:trPr>
+          <w:trHeight w:val="1124"/>
+        </w:trPr>
+        <w:tc>
+          <w:tcPr>
+            <w:tcW w:w="3481" w:type="dxa"/>
+          </w:tcPr>
+          <w:p>
+            <w:pPr>
+              <w:ind w:right="-166"/>
+              <w:rPr>
+                <w:rFonts w:ascii="Arial" w:hAnsi="Arial" w:cs="Arial"/>
+                <w:bCs w:val="0"/>
+                <w:sz w:val="28"/>
+                <w:szCs w:val="28"/>
+                <w:lang w:bidi="ar-SA"/>
+              </w:rPr>
+            </w:pPr>
+            <w:r>
+              <w:rPr>
+                <w:rFonts w:ascii="Arial" w:hAnsi="Arial" w:cs="Arial"/>
+                <w:bCs w:val="0"/>
+                <w:sz w:val="28"/>
+                <w:szCs w:val="28"/>
+                <w:lang w:bidi="ar-SA"/>
+              </w:rPr>
+              <w:t>17.2</w:t>
+            </w:r>
+            <w:r>
+              <w:rPr>
+                <w:rFonts w:ascii="Arial" w:hAnsi="Arial" w:cs="Arial"/>
+                <w:bCs w:val="0"/>
+                <w:sz w:val="28"/>
+                <w:szCs w:val="28"/>
+                <w:lang w:val="en-IN" w:bidi="ar-SA"/>
+              </w:rPr>
+              <w:t xml:space="preserve"> </w:t>
+            </w:r>
+            <w:proofErr w:type="spellStart"/>
+            <w:r>
+              <w:rPr>
+                <w:rFonts w:ascii="Arial" w:hAnsi="Arial" w:cs="Arial"/>
+                <w:bCs w:val="0"/>
+                <w:sz w:val="28"/>
+                <w:szCs w:val="28"/>
+                <w:lang w:val="en-IN" w:bidi="ar-SA"/>
+              </w:rPr>
+              <w:t>Chamaka</w:t>
+            </w:r>
+            <w:proofErr w:type="spellEnd"/>
+            <w:r>
+              <w:rPr>
+                <w:rFonts w:ascii="Arial" w:hAnsi="Arial" w:cs="Arial"/>
+                <w:bCs w:val="0"/>
+                <w:sz w:val="28"/>
+                <w:szCs w:val="28"/>
+                <w:lang w:val="en-IN" w:bidi="ar-SA"/>
+              </w:rPr>
+              <w:t xml:space="preserve"> </w:t>
+            </w:r>
+            <w:proofErr w:type="spellStart"/>
+            <w:r>
+              <w:rPr>
+                <w:rFonts w:ascii="Arial" w:hAnsi="Arial" w:cs="Arial"/>
+                <w:bCs w:val="0"/>
+                <w:sz w:val="28"/>
+                <w:szCs w:val="28"/>
+                <w:lang w:val="en-IN" w:bidi="ar-SA"/>
+              </w:rPr>
+              <w:t>Kramam</w:t>
+            </w:r>
+            <w:proofErr w:type="spellEnd"/>
+            <w:r>
+              <w:rPr>
+                <w:rFonts w:ascii="Arial" w:hAnsi="Arial" w:cs="Arial"/>
+                <w:bCs w:val="0"/>
+                <w:sz w:val="28"/>
+                <w:szCs w:val="28"/>
+                <w:lang w:bidi="ar-SA"/>
+              </w:rPr>
+              <w:t xml:space="preserve"> </w:t>
+            </w:r>
+          </w:p>
+          <w:p>
+            <w:pPr>
+              <w:ind w:right="-166"/>
+              <w:rPr>
+                <w:rFonts w:ascii="Arial" w:hAnsi="Arial" w:cs="Arial"/>
+                <w:bCs w:val="0"/>
+                <w:sz w:val="28"/>
+                <w:szCs w:val="28"/>
+                <w:lang w:bidi="ar-SA"/>
+              </w:rPr>
+            </w:pPr>
+            <w:r>
+              <w:rPr>
+                <w:rFonts w:ascii="Arial" w:hAnsi="Arial" w:cs="Arial"/>
+                <w:bCs w:val="0"/>
+                <w:sz w:val="28"/>
+                <w:szCs w:val="28"/>
+                <w:lang w:bidi="ar-SA"/>
+              </w:rPr>
+              <w:t>Missing Line</w:t>
+            </w:r>
+          </w:p>
+          <w:p>
+            <w:pPr>
+              <w:ind w:right="-166"/>
+              <w:rPr>
+                <w:rFonts w:ascii="Arial" w:hAnsi="Arial" w:cs="Arial"/>
+                <w:bCs w:val="0"/>
+                <w:sz w:val="28"/>
+                <w:szCs w:val="28"/>
+                <w:lang w:bidi="ar-SA"/>
+              </w:rPr>
+            </w:pPr>
+            <w:r>
+              <w:rPr>
+                <w:rFonts w:ascii="Arial" w:hAnsi="Arial" w:cs="Arial"/>
+                <w:bCs w:val="0"/>
+                <w:sz w:val="28"/>
+                <w:szCs w:val="28"/>
+                <w:lang w:bidi="ar-SA"/>
+              </w:rPr>
+              <w:t xml:space="preserve">Page No. </w:t>
+            </w:r>
+            <w:r>
+              <w:rPr>
+                <w:rFonts w:ascii="Arial" w:hAnsi="Arial" w:cs="Arial"/>
+                <w:bCs w:val="0"/>
+                <w:sz w:val="28"/>
+                <w:szCs w:val="28"/>
+                <w:lang w:bidi="ar-SA"/>
+              </w:rPr>
+              <w:t>3</w:t>
+            </w:r>
+            <w:r>
+              <w:rPr>
+                <w:rFonts w:ascii="Arial" w:hAnsi="Arial" w:cs="Arial"/>
+                <w:bCs w:val="0"/>
+                <w:sz w:val="28"/>
+                <w:szCs w:val="28"/>
+                <w:lang w:bidi="ar-SA"/>
+              </w:rPr>
+              <w:t>17 added now</w:t>
+            </w:r>
+          </w:p>
+          <w:p>
+            <w:pPr>
+              <w:ind w:right="-166"/>
+              <w:rPr>
+                <w:rFonts w:ascii="Arial" w:hAnsi="Arial" w:cs="Vijaya" w:hint="cs"/>
+                <w:bCs w:val="0"/>
+                <w:sz w:val="28"/>
+                <w:szCs w:val="28"/>
+                <w:lang w:val="en-IN"/>
+              </w:rPr>
+            </w:pPr>
+            <w:r>
+              <w:rPr>
+                <w:rFonts w:ascii="Arial" w:hAnsi="Arial" w:cs="Vijaya"/>
+                <w:bCs w:val="0"/>
+                <w:sz w:val="28"/>
+                <w:szCs w:val="28"/>
+              </w:rPr>
+              <w:t>Two items</w:t>
+            </w:r>
+          </w:p>
+        </w:tc>
+        <w:tc>
+          <w:tcPr>
+            <w:tcW w:w="4633" w:type="dxa"/>
+          </w:tcPr>
+          <w:p>
+            <w:pPr>
+              <w:ind w:right="0"/>
+              <w:rPr>
+                <w:cs/>
+              </w:rPr>
+            </w:pPr>
+            <w:r>
+              <w:rPr>
+                <w:highlight w:val="green"/>
+                <w:cs/>
+              </w:rPr>
+              <w:t>ச</w:t>
+            </w:r>
+            <w:r>
+              <w:rPr>
+                <w:rFonts w:ascii="BRH Tamil Tab Extra" w:hAnsi="BRH Tamil Tab Extra"/>
+                <w:sz w:val="32"/>
+                <w:highlight w:val="green"/>
+              </w:rPr>
+              <w:t>…</w:t>
+            </w:r>
+            <w:r>
+              <w:rPr>
+                <w:highlight w:val="green"/>
+              </w:rPr>
+              <w:t xml:space="preserve"> </w:t>
+            </w:r>
+            <w:r>
+              <w:rPr>
+                <w:highlight w:val="green"/>
+                <w:cs/>
+              </w:rPr>
+              <w:t>மே</w:t>
+            </w:r>
+            <w:r>
+              <w:rPr>
+                <w:rFonts w:ascii="BRH Tamil Tab Extra" w:hAnsi="BRH Tamil Tab Extra"/>
+                <w:sz w:val="32"/>
+                <w:highlight w:val="green"/>
+              </w:rPr>
+              <w:t>…</w:t>
+            </w:r>
+            <w:r>
+              <w:rPr>
+                <w:highlight w:val="green"/>
+              </w:rPr>
+              <w:t xml:space="preserve"> &gt;</w:t>
+            </w:r>
+          </w:p>
+        </w:tc>
+        <w:tc>
+          <w:tcPr>
+            <w:tcW w:w="5220" w:type="dxa"/>
+          </w:tcPr>
+          <w:p>
+            <w:pPr>
+              <w:ind w:right="0"/>
+              <w:rPr>
+                <w:cs/>
+              </w:rPr>
+            </w:pPr>
+            <w:r>
+              <w:rPr>
+                <w:highlight w:val="green"/>
+                <w:cs/>
+              </w:rPr>
+              <w:t>மே</w:t>
+            </w:r>
+            <w:r>
+              <w:rPr>
+                <w:rFonts w:ascii="BRH Tamil Tab Extra" w:hAnsi="BRH Tamil Tab Extra"/>
+                <w:sz w:val="32"/>
+                <w:highlight w:val="green"/>
+              </w:rPr>
+              <w:t>…</w:t>
+            </w:r>
+            <w:r>
+              <w:rPr>
+                <w:highlight w:val="green"/>
+              </w:rPr>
+              <w:t xml:space="preserve">  </w:t>
+            </w:r>
+            <w:r>
+              <w:rPr>
+                <w:highlight w:val="green"/>
+                <w:cs/>
+              </w:rPr>
+              <w:t>க்ல்</w:t>
+            </w:r>
+            <w:r>
+              <w:rPr>
+                <w:i/>
+                <w:iCs/>
+                <w:highlight w:val="green"/>
+                <w:cs/>
+              </w:rPr>
+              <w:t>ரு</w:t>
+            </w:r>
+            <w:r>
+              <w:rPr>
+                <w:rFonts w:ascii="BRH Tamil Tab Extra" w:hAnsi="BRH Tamil Tab Extra"/>
+                <w:sz w:val="32"/>
+                <w:highlight w:val="green"/>
+              </w:rPr>
+              <w:t>…</w:t>
+            </w:r>
+            <w:r>
+              <w:rPr>
+                <w:highlight w:val="green"/>
+                <w:cs/>
+              </w:rPr>
+              <w:t>ப்த</w:t>
+            </w:r>
+            <w:r>
+              <w:rPr>
+                <w:rFonts w:hint="cs"/>
+                <w:highlight w:val="green"/>
+                <w:cs/>
+              </w:rPr>
+              <w:t>ம்</w:t>
+            </w:r>
+          </w:p>
+        </w:tc>
+      </w:tr>
+    </w:tbl>
+    <w:p>
+      <w:pPr>
+        <w:ind w:right="0"/>
+        <w:rPr>
+          <w:rFonts w:ascii="Arial" w:hAnsi="Arial" w:cs="Arial"/>
+          <w:bCs w:val="0"/>
+          <w:sz w:val="32"/>
+          <w:u w:val="single"/>
+          <w:lang w:bidi="ar-SA"/>
+        </w:rPr>
+      </w:pPr>
+    </w:p>
+    <w:p>
+      <w:pPr>
+        <w:ind w:right="0"/>
+        <w:rPr>
+          <w:rFonts w:ascii="Arial" w:hAnsi="Arial" w:cs="Arial"/>
+          <w:bCs w:val="0"/>
+          <w:sz w:val="32"/>
+          <w:u w:val="single"/>
+          <w:lang w:bidi="ar-SA"/>
+        </w:rPr>
+      </w:pPr>
+      <w:r>
+        <w:rPr>
+          <w:rFonts w:ascii="Arial" w:hAnsi="Arial" w:cs="Arial"/>
+          <w:bCs w:val="0"/>
+          <w:sz w:val="32"/>
+          <w:u w:val="single"/>
+          <w:lang w:bidi="ar-SA"/>
+        </w:rPr>
+        <w:lastRenderedPageBreak/>
+        <w:br w:type="page"/>
+      </w:r>
+    </w:p>
+    <w:p>
+      <w:pPr>
+        <w:ind w:right="0"/>
+        <w:jc w:val="center"/>
+        <w:rPr>
+          <w:rFonts w:ascii="Arial" w:hAnsi="Arial" w:cs="Arial"/>
+          <w:bCs w:val="0"/>
+          <w:sz w:val="32"/>
+          <w:u w:val="single"/>
+          <w:lang w:bidi="ar-SA"/>
+        </w:rPr>
+      </w:pPr>
+      <w:r>
+        <w:rPr>
+          <w:rFonts w:ascii="Arial" w:hAnsi="Arial" w:cs="Arial"/>
+          <w:bCs w:val="0"/>
+          <w:sz w:val="32"/>
+          <w:u w:val="single"/>
+          <w:lang w:bidi="ar-SA"/>
+        </w:rPr>
+        <w:lastRenderedPageBreak/>
         <w:t xml:space="preserve">Shiva Stuti </w:t>
       </w:r>
       <w:r>
@@ -4287,6 +6557,7 @@
                 <w:lang w:bidi="ar-SA"/>
               </w:rPr>
             </w:pPr>
+            <w:proofErr w:type="gramStart"/>
             <w:r>
               <w:rPr>
                 <w:rFonts w:ascii="Arial" w:hAnsi="Arial" w:cs="Arial"/>
@@ -4309,6 +6580,7 @@
               <w:t>rudram</w:t>
             </w:r>
             <w:proofErr w:type="spellEnd"/>
+            <w:proofErr w:type="gramEnd"/>
           </w:p>
           <w:p>
             <w:pPr>
@@ -4682,6 +6954,7 @@
                 <w:lang w:bidi="ar-SA"/>
               </w:rPr>
             </w:pPr>
+            <w:proofErr w:type="gramStart"/>
             <w:r>
               <w:rPr>
                 <w:rFonts w:ascii="Arial" w:hAnsi="Arial" w:cs="Arial"/>
@@ -4704,6 +6977,7 @@
               <w:t>rudra</w:t>
             </w:r>
             <w:proofErr w:type="spellEnd"/>
+            <w:proofErr w:type="gramEnd"/>
             <w:r>
               <w:rPr>
                 <w:rFonts w:ascii="Arial" w:hAnsi="Arial" w:cs="Arial"/>
@@ -4712,8 +6986,20 @@
                 <w:szCs w:val="28"/>
                 <w:lang w:bidi="ar-SA"/>
               </w:rPr>
-              <w:t xml:space="preserve"> Kramam</w:t>
-            </w:r>
+              <w:t xml:space="preserve"> </w:t>
+            </w:r>
+            <w:proofErr w:type="spellStart"/>
+            <w:r>
+              <w:rPr>
+                <w:rFonts w:ascii="Arial" w:hAnsi="Arial" w:cs="Arial"/>
+                <w:bCs w:val="0"/>
+                <w:sz w:val="28"/>
+                <w:szCs w:val="28"/>
+                <w:lang w:bidi="ar-SA"/>
+              </w:rPr>
+              <w:t>Kramam</w:t>
+            </w:r>
+            <w:proofErr w:type="spellEnd"/>
           </w:p>
           <w:p>
             <w:pPr>
@@ -4922,6 +7208,7 @@
                 <w:lang w:bidi="ar-SA"/>
               </w:rPr>
             </w:pPr>
+            <w:proofErr w:type="gramStart"/>
             <w:r>
               <w:rPr>
                 <w:rFonts w:ascii="Arial" w:hAnsi="Arial" w:cs="Arial"/>
@@ -4951,7 +7238,18 @@
                 <w:szCs w:val="28"/>
                 <w:lang w:bidi="ar-SA"/>
               </w:rPr>
-              <w:t>udra Kramam</w:t>
+              <w:t>udra</w:t>
+            </w:r>
+            <w:proofErr w:type="gramEnd"/>
+            <w:r>
+              <w:rPr>
+                <w:rFonts w:ascii="Arial" w:hAnsi="Arial" w:cs="Arial"/>
+                <w:bCs w:val="0"/>
+                <w:sz w:val="28"/>
+                <w:szCs w:val="28"/>
+                <w:lang w:bidi="ar-SA"/>
+              </w:rPr>
+              <w:t xml:space="preserve"> Kramam</w:t>
             </w:r>
           </w:p>
           <w:p>
@@ -6050,7 +8348,25 @@
                 <w:sz w:val="32"/>
                 <w:szCs w:val="28"/>
               </w:rPr>
-              <w:t>Para 5 line 2</w:t>
+              <w:t xml:space="preserve">Para </w:t>
+            </w:r>
+            <w:proofErr w:type="gramStart"/>
+            <w:r>
+              <w:rPr>
+                <w:rFonts w:ascii="Arial" w:hAnsi="Arial" w:cs="Arial"/>
+                <w:sz w:val="32"/>
+                <w:szCs w:val="28"/>
+              </w:rPr>
+              <w:t>5 line</w:t>
+            </w:r>
+            <w:proofErr w:type="gramEnd"/>
+            <w:r>
+              <w:rPr>
+                <w:rFonts w:ascii="Arial" w:hAnsi="Arial" w:cs="Arial"/>
+                <w:sz w:val="32"/>
+                <w:szCs w:val="28"/>
+              </w:rPr>
+              <w:t xml:space="preserve"> 2</w:t>
             </w:r>
           </w:p>
         </w:tc>
@@ -6525,7 +8841,23 @@
                 <w:sz w:val="28"/>
                 <w:szCs w:val="28"/>
               </w:rPr>
-              <w:t xml:space="preserve">(anudAttam on </w:t>
+              <w:t>(</w:t>
+            </w:r>
+            <w:proofErr w:type="spellStart"/>
+            <w:r>
+              <w:rPr>
+                <w:sz w:val="28"/>
+                <w:szCs w:val="28"/>
+              </w:rPr>
+              <w:t>anudAttam</w:t>
+            </w:r>
+            <w:proofErr w:type="spellEnd"/>
+            <w:r>
+              <w:rPr>
+                <w:sz w:val="28"/>
+                <w:szCs w:val="28"/>
+              </w:rPr>
+              <w:t xml:space="preserve"> on </w:t>
             </w:r>
             <w:proofErr w:type="spellStart"/>
             <w:r>
@@ -9521,15 +11853,22 @@
                 <w:rFonts w:ascii="BRH Tamil Tab Extra" w:hAnsi="BRH Tamil Tab Extra"/>
                 <w:b w:val="0"/>
                 <w:sz w:val="32"/>
-                <w:highlight w:val="red"/>
-              </w:rPr>
-              <w:t>…</w:t>
-            </w:r>
-            <w:r>
-              <w:rPr>
-                <w:cs/>
-              </w:rPr>
-              <w:t>னீதி</w:t>
+                <w:highlight w:val="green"/>
+              </w:rPr>
+              <w:t>…</w:t>
+            </w:r>
+            <w:r>
+              <w:rPr>
+                <w:highlight w:val="green"/>
+                <w:cs/>
+              </w:rPr>
+              <w:t>னீ</w:t>
+            </w:r>
+            <w:r>
+              <w:rPr>
+                <w:cs/>
+              </w:rPr>
+              <w:t>தி</w:t>
             </w:r>
             <w:r>
               <w:rPr>
@@ -12628,7 +14967,25 @@
                 <w:sz w:val="28"/>
                 <w:szCs w:val="28"/>
               </w:rPr>
-              <w:t xml:space="preserve">3.4.5 Vigneswara </w:t>
+              <w:t xml:space="preserve">3.4.5 </w:t>
+            </w:r>
+            <w:proofErr w:type="spellStart"/>
+            <w:r>
+              <w:rPr>
+                <w:rFonts w:ascii="Arial" w:hAnsi="Arial" w:cs="Arial"/>
+                <w:sz w:val="28"/>
+                <w:szCs w:val="28"/>
+              </w:rPr>
+              <w:t>Vigneswara</w:t>
+            </w:r>
+            <w:proofErr w:type="spellEnd"/>
+            <w:r>
+              <w:rPr>
+                <w:rFonts w:ascii="Arial" w:hAnsi="Arial" w:cs="Arial"/>
+                <w:sz w:val="28"/>
+                <w:szCs w:val="28"/>
+              </w:rPr>
+              <w:t xml:space="preserve"> </w:t>
             </w:r>
             <w:proofErr w:type="spellStart"/>
             <w:r>
@@ -13256,8 +15613,19 @@
                 <w:szCs w:val="28"/>
                 <w:lang w:val="en-IN" w:eastAsia="x-none" w:bidi="ml-IN"/>
               </w:rPr>
-              <w:t>(visargam</w:t>
-            </w:r>
+              <w:t>(</w:t>
+            </w:r>
+            <w:proofErr w:type="spellStart"/>
+            <w:r>
+              <w:rPr>
+                <w:rFonts w:eastAsia="Times New Roman" w:cs="Arial"/>
+                <w:sz w:val="28"/>
+                <w:szCs w:val="28"/>
+                <w:lang w:val="en-IN" w:eastAsia="x-none" w:bidi="ml-IN"/>
+              </w:rPr>
+              <w:t>visargam</w:t>
+            </w:r>
+            <w:proofErr w:type="spellEnd"/>
             <w:r>
               <w:rPr>
                 <w:rFonts w:eastAsia="Times New Roman" w:cs="Arial"/>
@@ -13668,13 +16036,23 @@
                 <w:szCs w:val="28"/>
               </w:rPr>
             </w:pPr>
-            <w:r>
-              <w:rPr>
-                <w:rFonts w:ascii="Arial" w:hAnsi="Arial" w:cs="Arial"/>
-                <w:sz w:val="28"/>
-                <w:szCs w:val="28"/>
-              </w:rPr>
-              <w:t xml:space="preserve">3.7.5 . </w:t>
+            <w:proofErr w:type="gramStart"/>
+            <w:r>
+              <w:rPr>
+                <w:rFonts w:ascii="Arial" w:hAnsi="Arial" w:cs="Arial"/>
+                <w:sz w:val="28"/>
+                <w:szCs w:val="28"/>
+              </w:rPr>
+              <w:t>3.7.5 .</w:t>
+            </w:r>
+            <w:proofErr w:type="gramEnd"/>
+            <w:r>
+              <w:rPr>
+                <w:rFonts w:ascii="Arial" w:hAnsi="Arial" w:cs="Arial"/>
+                <w:sz w:val="28"/>
+                <w:szCs w:val="28"/>
+              </w:rPr>
+              <w:t xml:space="preserve"> </w:t>
             </w:r>
           </w:p>
           <w:p>
@@ -14363,6 +16741,7 @@
               </w:rPr>
               <w:t>…</w:t>
             </w:r>
+            <w:proofErr w:type="gramStart"/>
             <w:r>
               <w:rPr>
                 <w:cs/>
@@ -14381,6 +16760,7 @@
               </w:rPr>
               <w:t xml:space="preserve"> Æ</w:t>
             </w:r>
+            <w:proofErr w:type="gramEnd"/>
             <w:r>
               <w:rPr>
                 <w:cs/>
@@ -15013,13 +17393,23 @@
                 <w:szCs w:val="28"/>
               </w:rPr>
             </w:pPr>
-            <w:r>
-              <w:rPr>
-                <w:rFonts w:ascii="Arial" w:hAnsi="Arial" w:cs="Arial"/>
-                <w:sz w:val="28"/>
-                <w:szCs w:val="28"/>
-              </w:rPr>
-              <w:t xml:space="preserve">9.6 , </w:t>
+            <w:proofErr w:type="gramStart"/>
+            <w:r>
+              <w:rPr>
+                <w:rFonts w:ascii="Arial" w:hAnsi="Arial" w:cs="Arial"/>
+                <w:sz w:val="28"/>
+                <w:szCs w:val="28"/>
+              </w:rPr>
+              <w:t>9.6 ,</w:t>
+            </w:r>
+            <w:proofErr w:type="gramEnd"/>
+            <w:r>
+              <w:rPr>
+                <w:rFonts w:ascii="Arial" w:hAnsi="Arial" w:cs="Arial"/>
+                <w:sz w:val="28"/>
+                <w:szCs w:val="28"/>
+              </w:rPr>
+              <w:t xml:space="preserve"> </w:t>
             </w:r>
           </w:p>
           <w:p>
@@ -16938,13 +19328,23 @@
                 <w:szCs w:val="28"/>
               </w:rPr>
             </w:pPr>
-            <w:r>
-              <w:rPr>
-                <w:rFonts w:ascii="Arial" w:hAnsi="Arial" w:cs="Arial"/>
-                <w:sz w:val="28"/>
-                <w:szCs w:val="28"/>
-              </w:rPr>
-              <w:t xml:space="preserve">19.1.2 . </w:t>
+            <w:proofErr w:type="gramStart"/>
+            <w:r>
+              <w:rPr>
+                <w:rFonts w:ascii="Arial" w:hAnsi="Arial" w:cs="Arial"/>
+                <w:sz w:val="28"/>
+                <w:szCs w:val="28"/>
+              </w:rPr>
+              <w:t>19.1.2 .</w:t>
+            </w:r>
+            <w:proofErr w:type="gramEnd"/>
+            <w:r>
+              <w:rPr>
+                <w:rFonts w:ascii="Arial" w:hAnsi="Arial" w:cs="Arial"/>
+                <w:sz w:val="28"/>
+                <w:szCs w:val="28"/>
+              </w:rPr>
+              <w:t xml:space="preserve"> </w:t>
             </w:r>
             <w:proofErr w:type="spellStart"/>
             <w:r>
@@ -19139,6 +21539,7 @@
                 <w:rFonts w:ascii="BRH Devanagari Extra" w:hAnsi="BRH Devanagari Extra" w:cs="BRH Devanagari Extra"/>
               </w:rPr>
             </w:pPr>
+            <w:proofErr w:type="gramStart"/>
             <w:r>
               <w:t xml:space="preserve">“ </w:t>
             </w:r>
@@ -19162,6 +21563,7 @@
               </w:rPr>
               <w:t>த</w:t>
             </w:r>
+            <w:proofErr w:type="gramEnd"/>
             <w:r>
               <w:rPr>
                 <w:position w:val="-12"/>
@@ -19175,6 +21577,7 @@
               </w:rPr>
               <w:t xml:space="preserve"> </w:t>
             </w:r>
+            <w:proofErr w:type="gramStart"/>
             <w:r>
               <w:t>“</w:t>
             </w:r>
@@ -19192,11 +21595,34 @@
                 <w:sz w:val="28"/>
                 <w:szCs w:val="28"/>
               </w:rPr>
-              <w:t xml:space="preserve">is replaced with </w:t>
+              <w:t>is</w:t>
+            </w:r>
+            <w:proofErr w:type="gramEnd"/>
+            <w:r>
+              <w:rPr>
+                <w:rFonts w:ascii="Arial" w:hAnsi="Arial" w:cs="Arial"/>
+                <w:b w:val="0"/>
+                <w:bCs w:val="0"/>
+                <w:sz w:val="28"/>
+                <w:szCs w:val="28"/>
+              </w:rPr>
+              <w:t xml:space="preserve"> replaced </w:t>
+            </w:r>
+            <w:proofErr w:type="gramStart"/>
+            <w:r>
+              <w:rPr>
+                <w:rFonts w:ascii="Arial" w:hAnsi="Arial" w:cs="Arial"/>
+                <w:b w:val="0"/>
+                <w:bCs w:val="0"/>
+                <w:sz w:val="28"/>
+                <w:szCs w:val="28"/>
+              </w:rPr>
+              <w:t xml:space="preserve">with </w:t>
             </w:r>
             <w:r>
               <w:t xml:space="preserve"> “</w:t>
             </w:r>
+            <w:proofErr w:type="gramEnd"/>
             <w:r>
               <w:rPr>
                 <w:rFonts w:hint="cs"/>
@@ -19214,6 +21640,7 @@
             <w:r>
               <w:t xml:space="preserve"> </w:t>
             </w:r>
+            <w:proofErr w:type="gramStart"/>
             <w:r>
               <w:t xml:space="preserve">“ </w:t>
             </w:r>
@@ -19225,7 +21652,18 @@
                 <w:sz w:val="28"/>
                 <w:szCs w:val="28"/>
               </w:rPr>
-              <w:t>in all places</w:t>
+              <w:t>in</w:t>
+            </w:r>
+            <w:proofErr w:type="gramEnd"/>
+            <w:r>
+              <w:rPr>
+                <w:rFonts w:ascii="Arial" w:hAnsi="Arial" w:cs="Arial"/>
+                <w:b w:val="0"/>
+                <w:bCs w:val="0"/>
+                <w:sz w:val="28"/>
+                <w:szCs w:val="28"/>
+              </w:rPr>
+              <w:t xml:space="preserve"> all places</w:t>
             </w:r>
             <w:r>
               <w:rPr>
@@ -21941,7 +24379,29 @@
                 <w:sz w:val="28"/>
                 <w:szCs w:val="28"/>
               </w:rPr>
-              <w:t xml:space="preserve"> Kramam 3rd </w:t>
+              <w:t xml:space="preserve"> </w:t>
+            </w:r>
+            <w:proofErr w:type="spellStart"/>
+            <w:r>
+              <w:rPr>
+                <w:rFonts w:ascii="Arial" w:hAnsi="Arial" w:cs="Arial"/>
+                <w:b w:val="0"/>
+                <w:bCs w:val="0"/>
+                <w:sz w:val="28"/>
+                <w:szCs w:val="28"/>
+              </w:rPr>
+              <w:t>Kramam</w:t>
+            </w:r>
+            <w:proofErr w:type="spellEnd"/>
+            <w:r>
+              <w:rPr>
+                <w:rFonts w:ascii="Arial" w:hAnsi="Arial" w:cs="Arial"/>
+                <w:b w:val="0"/>
+                <w:bCs w:val="0"/>
+                <w:sz w:val="28"/>
+                <w:szCs w:val="28"/>
+              </w:rPr>
+              <w:t xml:space="preserve"> 3rd </w:t>
             </w:r>
             <w:proofErr w:type="spellStart"/>
             <w:r>
@@ -22184,7 +24644,29 @@
                 <w:sz w:val="28"/>
                 <w:szCs w:val="28"/>
               </w:rPr>
-              <w:t xml:space="preserve"> Kramam 7th </w:t>
+              <w:t xml:space="preserve"> </w:t>
+            </w:r>
+            <w:proofErr w:type="spellStart"/>
+            <w:r>
+              <w:rPr>
+                <w:rFonts w:ascii="Arial" w:hAnsi="Arial" w:cs="Arial"/>
+                <w:b w:val="0"/>
+                <w:bCs w:val="0"/>
+                <w:sz w:val="28"/>
+                <w:szCs w:val="28"/>
+              </w:rPr>
+              <w:t>Kramam</w:t>
+            </w:r>
+            <w:proofErr w:type="spellEnd"/>
+            <w:r>
+              <w:rPr>
+                <w:rFonts w:ascii="Arial" w:hAnsi="Arial" w:cs="Arial"/>
+                <w:b w:val="0"/>
+                <w:bCs w:val="0"/>
+                <w:sz w:val="28"/>
+                <w:szCs w:val="28"/>
+              </w:rPr>
+              <w:t xml:space="preserve"> 7th </w:t>
             </w:r>
             <w:proofErr w:type="spellStart"/>
             <w:r>
@@ -22387,7 +24869,29 @@
                 <w:sz w:val="28"/>
                 <w:szCs w:val="28"/>
               </w:rPr>
-              <w:t xml:space="preserve"> Kramam 8th </w:t>
+              <w:t xml:space="preserve"> </w:t>
+            </w:r>
+            <w:proofErr w:type="spellStart"/>
+            <w:r>
+              <w:rPr>
+                <w:rFonts w:ascii="Arial" w:hAnsi="Arial" w:cs="Arial"/>
+                <w:b w:val="0"/>
+                <w:bCs w:val="0"/>
+                <w:sz w:val="28"/>
+                <w:szCs w:val="28"/>
+              </w:rPr>
+              <w:t>Kramam</w:t>
+            </w:r>
+            <w:proofErr w:type="spellEnd"/>
+            <w:r>
+              <w:rPr>
+                <w:rFonts w:ascii="Arial" w:hAnsi="Arial" w:cs="Arial"/>
+                <w:b w:val="0"/>
+                <w:bCs w:val="0"/>
+                <w:sz w:val="28"/>
+                <w:szCs w:val="28"/>
+              </w:rPr>
+              <w:t xml:space="preserve"> 8th </w:t>
             </w:r>
             <w:proofErr w:type="spellStart"/>
             <w:r>
@@ -22698,7 +25202,29 @@
                 <w:sz w:val="28"/>
                 <w:szCs w:val="28"/>
               </w:rPr>
-              <w:t xml:space="preserve"> Kramam 9th </w:t>
+              <w:t xml:space="preserve"> </w:t>
+            </w:r>
+            <w:proofErr w:type="spellStart"/>
+            <w:r>
+              <w:rPr>
+                <w:rFonts w:ascii="Arial" w:hAnsi="Arial" w:cs="Arial"/>
+                <w:b w:val="0"/>
+                <w:bCs w:val="0"/>
+                <w:sz w:val="28"/>
+                <w:szCs w:val="28"/>
+              </w:rPr>
+              <w:t>Kramam</w:t>
+            </w:r>
+            <w:proofErr w:type="spellEnd"/>
+            <w:r>
+              <w:rPr>
+                <w:rFonts w:ascii="Arial" w:hAnsi="Arial" w:cs="Arial"/>
+                <w:b w:val="0"/>
+                <w:bCs w:val="0"/>
+                <w:sz w:val="28"/>
+                <w:szCs w:val="28"/>
+              </w:rPr>
+              <w:t xml:space="preserve"> 9th </w:t>
             </w:r>
             <w:proofErr w:type="spellStart"/>
             <w:r>
@@ -22929,7 +25455,29 @@
                 <w:sz w:val="28"/>
                 <w:szCs w:val="28"/>
               </w:rPr>
-              <w:t xml:space="preserve"> Kramam 11th </w:t>
+              <w:t xml:space="preserve"> </w:t>
+            </w:r>
+            <w:proofErr w:type="spellStart"/>
+            <w:r>
+              <w:rPr>
+                <w:rFonts w:ascii="Arial" w:hAnsi="Arial" w:cs="Arial"/>
+                <w:b w:val="0"/>
+                <w:bCs w:val="0"/>
+                <w:sz w:val="28"/>
+                <w:szCs w:val="28"/>
+              </w:rPr>
+              <w:t>Kramam</w:t>
+            </w:r>
+            <w:proofErr w:type="spellEnd"/>
+            <w:r>
+              <w:rPr>
+                <w:rFonts w:ascii="Arial" w:hAnsi="Arial" w:cs="Arial"/>
+                <w:b w:val="0"/>
+                <w:bCs w:val="0"/>
+                <w:sz w:val="28"/>
+                <w:szCs w:val="28"/>
+              </w:rPr>
+              <w:t xml:space="preserve"> 11th </w:t>
             </w:r>
             <w:proofErr w:type="spellStart"/>
             <w:r>
@@ -26275,7 +28823,11 @@
               <w:t>changed as per gayatri in upanishad.</w:t>
             </w:r>
             <w:r>
-              <w:t xml:space="preserve"> Both can be used</w:t>
+              <w:t xml:space="preserve"> Both can be </w:t>
+            </w:r>
+            <w:proofErr w:type="gramStart"/>
+            <w:r>
+              <w:t>used</w:t>
             </w:r>
             <w:r>
               <w:rPr>
@@ -26283,6 +28835,7 @@
               </w:rPr>
               <w:t xml:space="preserve"> )</w:t>
             </w:r>
+            <w:proofErr w:type="gramEnd"/>
           </w:p>
         </w:tc>
       </w:tr>
@@ -33602,8 +36155,18 @@
                 <w:sz w:val="28"/>
                 <w:szCs w:val="28"/>
               </w:rPr>
-              <w:t xml:space="preserve"> Kramam</w:t>
-            </w:r>
+              <w:t xml:space="preserve"> </w:t>
+            </w:r>
+            <w:proofErr w:type="spellStart"/>
+            <w:r>
+              <w:rPr>
+                <w:rFonts w:ascii="Arial" w:hAnsi="Arial" w:cs="Arial"/>
+                <w:sz w:val="28"/>
+                <w:szCs w:val="28"/>
+              </w:rPr>
+              <w:t>Kramam</w:t>
+            </w:r>
+            <w:proofErr w:type="spellEnd"/>
           </w:p>
         </w:tc>
         <w:tc>
@@ -33794,8 +36357,18 @@
                 <w:sz w:val="28"/>
                 <w:szCs w:val="28"/>
               </w:rPr>
-              <w:t xml:space="preserve"> Kramam</w:t>
-            </w:r>
+              <w:t xml:space="preserve"> </w:t>
+            </w:r>
+            <w:proofErr w:type="spellStart"/>
+            <w:r>
+              <w:rPr>
+                <w:rFonts w:ascii="Arial" w:hAnsi="Arial" w:cs="Arial"/>
+                <w:sz w:val="28"/>
+                <w:szCs w:val="28"/>
+              </w:rPr>
+              <w:t>Kramam</w:t>
+            </w:r>
+            <w:proofErr w:type="spellEnd"/>
           </w:p>
         </w:tc>
         <w:tc>
@@ -33949,8 +36522,18 @@
                 <w:sz w:val="28"/>
                 <w:szCs w:val="28"/>
               </w:rPr>
-              <w:t xml:space="preserve"> Kramam</w:t>
-            </w:r>
+              <w:t xml:space="preserve"> </w:t>
+            </w:r>
+            <w:proofErr w:type="spellStart"/>
+            <w:r>
+              <w:rPr>
+                <w:rFonts w:ascii="Arial" w:hAnsi="Arial" w:cs="Arial"/>
+                <w:sz w:val="28"/>
+                <w:szCs w:val="28"/>
+              </w:rPr>
+              <w:t>Kramam</w:t>
+            </w:r>
+            <w:proofErr w:type="spellEnd"/>
           </w:p>
         </w:tc>
         <w:tc>
@@ -34173,8 +36756,18 @@
                 <w:sz w:val="28"/>
                 <w:szCs w:val="28"/>
               </w:rPr>
-              <w:t xml:space="preserve"> Kramam</w:t>
-            </w:r>
+              <w:t xml:space="preserve"> </w:t>
+            </w:r>
+            <w:proofErr w:type="spellStart"/>
+            <w:r>
+              <w:rPr>
+                <w:rFonts w:ascii="Arial" w:hAnsi="Arial" w:cs="Arial"/>
+                <w:sz w:val="28"/>
+                <w:szCs w:val="28"/>
+              </w:rPr>
+              <w:t>Kramam</w:t>
+            </w:r>
+            <w:proofErr w:type="spellEnd"/>
           </w:p>
         </w:tc>
         <w:tc>
@@ -34545,8 +37138,18 @@
                 <w:sz w:val="28"/>
                 <w:szCs w:val="28"/>
               </w:rPr>
-              <w:t xml:space="preserve"> Kramam</w:t>
-            </w:r>
+              <w:t xml:space="preserve"> </w:t>
+            </w:r>
+            <w:proofErr w:type="spellStart"/>
+            <w:r>
+              <w:rPr>
+                <w:rFonts w:ascii="Arial" w:hAnsi="Arial" w:cs="Arial"/>
+                <w:sz w:val="28"/>
+                <w:szCs w:val="28"/>
+              </w:rPr>
+              <w:t>Kramam</w:t>
+            </w:r>
+            <w:proofErr w:type="spellEnd"/>
           </w:p>
         </w:tc>
         <w:tc>
@@ -37184,29 +39787,7 @@
                 <w:sz w:val="28"/>
                 <w:szCs w:val="28"/>
               </w:rPr>
-              <w:t xml:space="preserve">The word </w:t>
-            </w:r>
-            <w:proofErr w:type="spellStart"/>
-            <w:r>
-              <w:rPr>
-                <w:rFonts w:ascii="Arial" w:hAnsi="Arial" w:cs="Arial"/>
-                <w:b w:val="0"/>
-                <w:bCs w:val="0"/>
-                <w:sz w:val="28"/>
-                <w:szCs w:val="28"/>
-              </w:rPr>
-              <w:t>maha</w:t>
-            </w:r>
-            <w:proofErr w:type="spellEnd"/>
-            <w:r>
-              <w:rPr>
-                <w:rFonts w:ascii="Arial" w:hAnsi="Arial" w:cs="Arial"/>
-                <w:b w:val="0"/>
-                <w:bCs w:val="0"/>
-                <w:sz w:val="28"/>
-                <w:szCs w:val="28"/>
-              </w:rPr>
-              <w:t xml:space="preserve"> </w:t>
+              <w:t xml:space="preserve">The word maha </w:t>
             </w:r>
             <w:proofErr w:type="spellStart"/>
             <w:r>
@@ -37360,7 +39941,29 @@
                 <w:sz w:val="28"/>
                 <w:szCs w:val="28"/>
               </w:rPr>
-              <w:t>A few missing nasal have been added</w:t>
+              <w:t xml:space="preserve">A few missing </w:t>
+            </w:r>
+            <w:proofErr w:type="gramStart"/>
+            <w:r>
+              <w:rPr>
+                <w:rFonts w:ascii="Arial" w:hAnsi="Arial" w:cs="Arial"/>
+                <w:b w:val="0"/>
+                <w:bCs w:val="0"/>
+                <w:sz w:val="28"/>
+                <w:szCs w:val="28"/>
+              </w:rPr>
+              <w:t>nasal</w:t>
+            </w:r>
+            <w:proofErr w:type="gramEnd"/>
+            <w:r>
+              <w:rPr>
+                <w:rFonts w:ascii="Arial" w:hAnsi="Arial" w:cs="Arial"/>
+                <w:b w:val="0"/>
+                <w:bCs w:val="0"/>
+                <w:sz w:val="28"/>
+                <w:szCs w:val="28"/>
+              </w:rPr>
+              <w:t xml:space="preserve"> have been added</w:t>
             </w:r>
           </w:p>
           <w:p>
@@ -37470,6 +40073,7 @@
               <w:t xml:space="preserve">Dot for pause added after n. also before </w:t>
             </w:r>
             <w:proofErr w:type="spellStart"/>
+            <w:proofErr w:type="gramStart"/>
             <w:r>
               <w:rPr>
                 <w:rFonts w:ascii="Arial" w:hAnsi="Arial" w:cs="Arial"/>
@@ -37481,6 +40085,7 @@
               <w:t>y,v</w:t>
             </w:r>
             <w:proofErr w:type="spellEnd"/>
+            <w:proofErr w:type="gramEnd"/>
             <w:r>
               <w:rPr>
                 <w:rFonts w:ascii="Arial" w:hAnsi="Arial" w:cs="Arial"/>
@@ -40069,7 +42674,25 @@
                 <w:sz w:val="28"/>
                 <w:szCs w:val="28"/>
               </w:rPr>
-              <w:t xml:space="preserve"> nyasam para 10</w:t>
+              <w:t xml:space="preserve"> </w:t>
+            </w:r>
+            <w:proofErr w:type="spellStart"/>
+            <w:r>
+              <w:rPr>
+                <w:rFonts w:ascii="Arial" w:hAnsi="Arial" w:cs="Arial"/>
+                <w:sz w:val="28"/>
+                <w:szCs w:val="28"/>
+              </w:rPr>
+              <w:t>nyasam</w:t>
+            </w:r>
+            <w:proofErr w:type="spellEnd"/>
+            <w:r>
+              <w:rPr>
+                <w:rFonts w:ascii="Arial" w:hAnsi="Arial" w:cs="Arial"/>
+                <w:sz w:val="28"/>
+                <w:szCs w:val="28"/>
+              </w:rPr>
+              <w:t xml:space="preserve"> para 10</w:t>
             </w:r>
           </w:p>
         </w:tc>
@@ -41792,7 +44415,25 @@
                 <w:sz w:val="28"/>
                 <w:szCs w:val="28"/>
               </w:rPr>
-              <w:t xml:space="preserve"> Kramam 7th </w:t>
+              <w:t xml:space="preserve"> </w:t>
+            </w:r>
+            <w:proofErr w:type="spellStart"/>
+            <w:r>
+              <w:rPr>
+                <w:rFonts w:ascii="Arial" w:hAnsi="Arial" w:cs="Arial"/>
+                <w:sz w:val="28"/>
+                <w:szCs w:val="28"/>
+              </w:rPr>
+              <w:t>Kramam</w:t>
+            </w:r>
+            <w:proofErr w:type="spellEnd"/>
+            <w:r>
+              <w:rPr>
+                <w:rFonts w:ascii="Arial" w:hAnsi="Arial" w:cs="Arial"/>
+                <w:sz w:val="28"/>
+                <w:szCs w:val="28"/>
+              </w:rPr>
+              <w:t xml:space="preserve"> 7th </w:t>
             </w:r>
             <w:proofErr w:type="spellStart"/>
             <w:r>
@@ -42462,7 +45103,25 @@
                 <w:sz w:val="28"/>
                 <w:szCs w:val="28"/>
               </w:rPr>
-              <w:t xml:space="preserve">19.1.8 &amp; 19.4.8 Mantra Pushpam after </w:t>
+              <w:t xml:space="preserve">19.1.8 &amp; 19.4.8 Mantra </w:t>
+            </w:r>
+            <w:proofErr w:type="spellStart"/>
+            <w:r>
+              <w:rPr>
+                <w:rFonts w:ascii="Arial" w:hAnsi="Arial" w:cs="Arial"/>
+                <w:sz w:val="28"/>
+                <w:szCs w:val="28"/>
+              </w:rPr>
+              <w:t>Pushpam</w:t>
+            </w:r>
+            <w:proofErr w:type="spellEnd"/>
+            <w:r>
+              <w:rPr>
+                <w:rFonts w:ascii="Arial" w:hAnsi="Arial" w:cs="Arial"/>
+                <w:sz w:val="28"/>
+                <w:szCs w:val="28"/>
+              </w:rPr>
+              <w:t xml:space="preserve"> after </w:t>
             </w:r>
             <w:proofErr w:type="spellStart"/>
             <w:r>
@@ -43139,6 +45798,7 @@
               <w:t xml:space="preserve"> like </w:t>
             </w:r>
             <w:proofErr w:type="spellStart"/>
+            <w:proofErr w:type="gramStart"/>
             <w:r>
               <w:rPr>
                 <w:rFonts w:ascii="Arial" w:hAnsi="Arial" w:cs="Arial"/>
@@ -43156,6 +45816,7 @@
               <w:t>,DhUpam</w:t>
             </w:r>
             <w:proofErr w:type="spellEnd"/>
+            <w:proofErr w:type="gramEnd"/>
           </w:p>
           <w:p>
             <w:r>
@@ -43365,6 +46026,7 @@
             <w:r>
               <w:t>(</w:t>
             </w:r>
+            <w:proofErr w:type="gramStart"/>
             <w:r>
               <w:rPr>
                 <w:rFonts w:ascii="Arial" w:hAnsi="Arial" w:cs="Arial"/>
@@ -43374,7 +46036,19 @@
                 <w:szCs w:val="28"/>
                 <w:lang w:val="en-IN" w:eastAsia="en-IN"/>
               </w:rPr>
-              <w:t xml:space="preserve">the </w:t>
+              <w:t>the</w:t>
+            </w:r>
+            <w:proofErr w:type="gramEnd"/>
+            <w:r>
+              <w:rPr>
+                <w:rFonts w:ascii="Arial" w:hAnsi="Arial" w:cs="Arial"/>
+                <w:b w:val="0"/>
+                <w:bCs w:val="0"/>
+                <w:sz w:val="28"/>
+                <w:szCs w:val="28"/>
+                <w:lang w:val="en-IN" w:eastAsia="en-IN"/>
+              </w:rPr>
+              <w:t xml:space="preserve"> </w:t>
             </w:r>
             <w:proofErr w:type="spellStart"/>
             <w:r>
@@ -48090,7 +50764,43 @@
                 <w:sz w:val="28"/>
                 <w:szCs w:val="28"/>
               </w:rPr>
-              <w:t xml:space="preserve"> kramam 8th from  end-left side</w:t>
+              <w:t xml:space="preserve"> </w:t>
+            </w:r>
+            <w:proofErr w:type="spellStart"/>
+            <w:r>
+              <w:rPr>
+                <w:rFonts w:ascii="Arial" w:hAnsi="Arial" w:cs="Arial"/>
+                <w:sz w:val="28"/>
+                <w:szCs w:val="28"/>
+              </w:rPr>
+              <w:t>kramam</w:t>
+            </w:r>
+            <w:proofErr w:type="spellEnd"/>
+            <w:r>
+              <w:rPr>
+                <w:rFonts w:ascii="Arial" w:hAnsi="Arial" w:cs="Arial"/>
+                <w:sz w:val="28"/>
+                <w:szCs w:val="28"/>
+              </w:rPr>
+              <w:t xml:space="preserve"> 8th </w:t>
+            </w:r>
+            <w:proofErr w:type="gramStart"/>
+            <w:r>
+              <w:rPr>
+                <w:rFonts w:ascii="Arial" w:hAnsi="Arial" w:cs="Arial"/>
+                <w:sz w:val="28"/>
+                <w:szCs w:val="28"/>
+              </w:rPr>
+              <w:t>from  end</w:t>
+            </w:r>
+            <w:proofErr w:type="gramEnd"/>
+            <w:r>
+              <w:rPr>
+                <w:rFonts w:ascii="Arial" w:hAnsi="Arial" w:cs="Arial"/>
+                <w:sz w:val="28"/>
+                <w:szCs w:val="28"/>
+              </w:rPr>
+              <w:t>-left side</w:t>
             </w:r>
           </w:p>
         </w:tc>
@@ -48900,7 +51610,7 @@
 </file>
 
 <file path=word/endnotes.xml><?xml version="1.0" encoding="utf-8"?>
-<w:endnotes xmlns:wpc="http://schemas.microsoft.com/office/word/2010/wordprocessingCanvas" xmlns:cx="http://schemas.microsoft.com/office/drawing/2014/chartex" xmlns:cx1="http://schemas.microsoft.com/office/drawing/2015/9/8/chartex" xmlns:cx2="http://schemas.microsoft.com/office/drawing/2015/10/21/chartex" xmlns:cx3="http://schemas.microsoft.com/office/drawing/2016/5/9/chartex" xmlns:cx4="http://schemas.microsoft.com/office/drawing/2016/5/10/chartex" xmlns:cx5="http://schemas.microsoft.com/office/drawing/2016/5/11/chartex" xmlns:cx6="http://schemas.microsoft.com/office/drawing/2016/5/12/chartex" xmlns:cx7="http://schemas.microsoft.com/office/drawing/2016/5/13/chartex" xmlns:cx8="http://schemas.microsoft.com/office/drawing/2016/5/14/chartex" xmlns:mc="http://schemas.openxmlformats.org/markup-compatibility/2006" xmlns:aink="http://schemas.microsoft.com/office/drawing/2016/ink" xmlns:am3d="http://schemas.microsoft.com/office/drawing/2017/model3d" xmlns:o="urn:schemas-microsoft-com:office:office" xmlns:oel="http://schemas.microsoft.com/office/2019/extlst" xmlns:r="http://schemas.openxmlformats.org/officeDocument/2006/relationships" xmlns:m="http://schemas.openxmlformats.org/officeDocument/2006/math" xmlns:v="urn:schemas-microsoft-com:vml" xmlns:wp14="http://schemas.microsoft.com/office/word/2010/wordprocessingDrawing" xmlns:wp="http://schemas.openxmlformats.org/drawingml/2006/wordprocessingDrawing" xmlns:w10="urn:schemas-microsoft-com:office:word" xmlns:w="http://schemas.openxmlformats.org/wordprocessingml/2006/main" xmlns:w14="http://schemas.microsoft.com/office/word/2010/wordml" xmlns:w15="http://schemas.microsoft.com/office/word/2012/wordml" xmlns:w16cex="http://schemas.microsoft.com/office/word/2018/wordml/cex" xmlns:w16cid="http://schemas.microsoft.com/office/word/2016/wordml/cid" xmlns:w16="http://schemas.microsoft.com/office/word/2018/wordml" xmlns:w16sdtdh="http://schemas.microsoft.com/office/word/2020/wordml/sdtdatahash" xmlns:w16se="http://schemas.microsoft.com/office/word/2015/wordml/symex" xmlns:wpg="http://schemas.microsoft.com/office/word/2010/wordprocessingGroup" xmlns:wpi="http://schemas.microsoft.com/office/word/2010/wordprocessingInk" xmlns:wne="http://schemas.microsoft.com/office/word/2006/wordml" xmlns:wps="http://schemas.microsoft.com/office/word/2010/wordprocessingShape" mc:Ignorable="w14 w15 w16se w16cid w16 w16cex w16sdtdh wp14">
+<w:endnotes xmlns:wpc="http://schemas.microsoft.com/office/word/2010/wordprocessingCanvas" xmlns:cx="http://schemas.microsoft.com/office/drawing/2014/chartex" xmlns:cx1="http://schemas.microsoft.com/office/drawing/2015/9/8/chartex" xmlns:cx2="http://schemas.microsoft.com/office/drawing/2015/10/21/chartex" xmlns:cx3="http://schemas.microsoft.com/office/drawing/2016/5/9/chartex" xmlns:cx4="http://schemas.microsoft.com/office/drawing/2016/5/10/chartex" xmlns:cx5="http://schemas.microsoft.com/office/drawing/2016/5/11/chartex" xmlns:cx6="http://schemas.microsoft.com/office/drawing/2016/5/12/chartex" xmlns:cx7="http://schemas.microsoft.com/office/drawing/2016/5/13/chartex" xmlns:cx8="http://schemas.microsoft.com/office/drawing/2016/5/14/chartex" xmlns:mc="http://schemas.openxmlformats.org/markup-compatibility/2006" xmlns:aink="http://schemas.microsoft.com/office/drawing/2016/ink" xmlns:am3d="http://schemas.microsoft.com/office/drawing/2017/model3d" xmlns:o="urn:schemas-microsoft-com:office:office" xmlns:oel="http://schemas.microsoft.com/office/2019/extlst" xmlns:r="http://schemas.openxmlformats.org/officeDocument/2006/relationships" xmlns:m="http://schemas.openxmlformats.org/officeDocument/2006/math" xmlns:v="urn:schemas-microsoft-com:vml" xmlns:wp14="http://schemas.microsoft.com/office/word/2010/wordprocessingDrawing" xmlns:wp="http://schemas.openxmlformats.org/drawingml/2006/wordprocessingDrawing" xmlns:w10="urn:schemas-microsoft-com:office:word" xmlns:w="http://schemas.openxmlformats.org/wordprocessingml/2006/main" xmlns:w14="http://schemas.microsoft.com/office/word/2010/wordml" xmlns:w15="http://schemas.microsoft.com/office/word/2012/wordml" xmlns:w16cex="http://schemas.microsoft.com/office/word/2018/wordml/cex" xmlns:w16cid="http://schemas.microsoft.com/office/word/2016/wordml/cid" xmlns:w16="http://schemas.microsoft.com/office/word/2018/wordml" xmlns:w16du="http://schemas.microsoft.com/office/word/2023/wordml/word16du" xmlns:w16sdtdh="http://schemas.microsoft.com/office/word/2020/wordml/sdtdatahash" xmlns:w16sdtfl="http://schemas.microsoft.com/office/word/2024/wordml/sdtformatlock" xmlns:w16se="http://schemas.microsoft.com/office/word/2015/wordml/symex" xmlns:wpg="http://schemas.microsoft.com/office/word/2010/wordprocessingGroup" xmlns:wpi="http://schemas.microsoft.com/office/word/2010/wordprocessingInk" xmlns:wne="http://schemas.microsoft.com/office/word/2006/wordml" xmlns:wps="http://schemas.microsoft.com/office/word/2010/wordprocessingShape" mc:Ignorable="w14 w15 w16se w16cid w16 w16cex w16sdtdh w16sdtfl w16du wp14">
   <w:endnote w:type="separator" w:id="-1">
     <w:p>
       <w:r>
@@ -48919,7 +51629,7 @@
 </file>
 
 <file path=word/footer1.xml><?xml version="1.0" encoding="utf-8"?>
-<w:ftr xmlns:wpc="http://schemas.microsoft.com/office/word/2010/wordprocessingCanvas" xmlns:cx="http://schemas.microsoft.com/office/drawing/2014/chartex" xmlns:cx1="http://schemas.microsoft.com/office/drawing/2015/9/8/chartex" xmlns:cx2="http://schemas.microsoft.com/office/drawing/2015/10/21/chartex" xmlns:cx3="http://schemas.microsoft.com/office/drawing/2016/5/9/chartex" xmlns:cx4="http://schemas.microsoft.com/office/drawing/2016/5/10/chartex" xmlns:cx5="http://schemas.microsoft.com/office/drawing/2016/5/11/chartex" xmlns:cx6="http://schemas.microsoft.com/office/drawing/2016/5/12/chartex" xmlns:cx7="http://schemas.microsoft.com/office/drawing/2016/5/13/chartex" xmlns:cx8="http://schemas.microsoft.com/office/drawing/2016/5/14/chartex" xmlns:mc="http://schemas.openxmlformats.org/markup-compatibility/2006" xmlns:aink="http://schemas.microsoft.com/office/drawing/2016/ink" xmlns:am3d="http://schemas.microsoft.com/office/drawing/2017/model3d" xmlns:o="urn:schemas-microsoft-com:office:office" xmlns:oel="http://schemas.microsoft.com/office/2019/extlst" xmlns:r="http://schemas.openxmlformats.org/officeDocument/2006/relationships" xmlns:m="http://schemas.openxmlformats.org/officeDocument/2006/math" xmlns:v="urn:schemas-microsoft-com:vml" xmlns:wp14="http://schemas.microsoft.com/office/word/2010/wordprocessingDrawing" xmlns:wp="http://schemas.openxmlformats.org/drawingml/2006/wordprocessingDrawing" xmlns:w10="urn:schemas-microsoft-com:office:word" xmlns:w="http://schemas.openxmlformats.org/wordprocessingml/2006/main" xmlns:w14="http://schemas.microsoft.com/office/word/2010/wordml" xmlns:w15="http://schemas.microsoft.com/office/word/2012/wordml" xmlns:w16cex="http://schemas.microsoft.com/office/word/2018/wordml/cex" xmlns:w16cid="http://schemas.microsoft.com/office/word/2016/wordml/cid" xmlns:w16="http://schemas.microsoft.com/office/word/2018/wordml" xmlns:w16sdtdh="http://schemas.microsoft.com/office/word/2020/wordml/sdtdatahash" xmlns:w16se="http://schemas.microsoft.com/office/word/2015/wordml/symex" xmlns:wpg="http://schemas.microsoft.com/office/word/2010/wordprocessingGroup" xmlns:wpi="http://schemas.microsoft.com/office/word/2010/wordprocessingInk" xmlns:wne="http://schemas.microsoft.com/office/word/2006/wordml" xmlns:wps="http://schemas.microsoft.com/office/word/2010/wordprocessingShape" mc:Ignorable="w14 w15 w16se w16cid w16 w16cex w16sdtdh wp14">
+<w:ftr xmlns:wpc="http://schemas.microsoft.com/office/word/2010/wordprocessingCanvas" xmlns:cx="http://schemas.microsoft.com/office/drawing/2014/chartex" xmlns:cx1="http://schemas.microsoft.com/office/drawing/2015/9/8/chartex" xmlns:cx2="http://schemas.microsoft.com/office/drawing/2015/10/21/chartex" xmlns:cx3="http://schemas.microsoft.com/office/drawing/2016/5/9/chartex" xmlns:cx4="http://schemas.microsoft.com/office/drawing/2016/5/10/chartex" xmlns:cx5="http://schemas.microsoft.com/office/drawing/2016/5/11/chartex" xmlns:cx6="http://schemas.microsoft.com/office/drawing/2016/5/12/chartex" xmlns:cx7="http://schemas.microsoft.com/office/drawing/2016/5/13/chartex" xmlns:cx8="http://schemas.microsoft.com/office/drawing/2016/5/14/chartex" xmlns:mc="http://schemas.openxmlformats.org/markup-compatibility/2006" xmlns:aink="http://schemas.microsoft.com/office/drawing/2016/ink" xmlns:am3d="http://schemas.microsoft.com/office/drawing/2017/model3d" xmlns:o="urn:schemas-microsoft-com:office:office" xmlns:oel="http://schemas.microsoft.com/office/2019/extlst" xmlns:r="http://schemas.openxmlformats.org/officeDocument/2006/relationships" xmlns:m="http://schemas.openxmlformats.org/officeDocument/2006/math" xmlns:v="urn:schemas-microsoft-com:vml" xmlns:wp14="http://schemas.microsoft.com/office/word/2010/wordprocessingDrawing" xmlns:wp="http://schemas.openxmlformats.org/drawingml/2006/wordprocessingDrawing" xmlns:w10="urn:schemas-microsoft-com:office:word" xmlns:w="http://schemas.openxmlformats.org/wordprocessingml/2006/main" xmlns:w14="http://schemas.microsoft.com/office/word/2010/wordml" xmlns:w15="http://schemas.microsoft.com/office/word/2012/wordml" xmlns:w16cex="http://schemas.microsoft.com/office/word/2018/wordml/cex" xmlns:w16cid="http://schemas.microsoft.com/office/word/2016/wordml/cid" xmlns:w16="http://schemas.microsoft.com/office/word/2018/wordml" xmlns:w16du="http://schemas.microsoft.com/office/word/2023/wordml/word16du" xmlns:w16sdtdh="http://schemas.microsoft.com/office/word/2020/wordml/sdtdatahash" xmlns:w16sdtfl="http://schemas.microsoft.com/office/word/2024/wordml/sdtformatlock" xmlns:w16se="http://schemas.microsoft.com/office/word/2015/wordml/symex" xmlns:wpg="http://schemas.microsoft.com/office/word/2010/wordprocessingGroup" xmlns:wpi="http://schemas.microsoft.com/office/word/2010/wordprocessingInk" xmlns:wne="http://schemas.microsoft.com/office/word/2006/wordml" xmlns:wps="http://schemas.microsoft.com/office/word/2010/wordprocessingShape" mc:Ignorable="w14 w15 w16se w16cid w16 w16cex w16sdtdh w16sdtfl w16du wp14">
   <w:p>
     <w:pPr>
       <w:pBdr>
@@ -49063,7 +51773,7 @@
 </file>
 
 <file path=word/footer2.xml><?xml version="1.0" encoding="utf-8"?>
-<w:ftr xmlns:wpc="http://schemas.microsoft.com/office/word/2010/wordprocessingCanvas" xmlns:cx="http://schemas.microsoft.com/office/drawing/2014/chartex" xmlns:cx1="http://schemas.microsoft.com/office/drawing/2015/9/8/chartex" xmlns:cx2="http://schemas.microsoft.com/office/drawing/2015/10/21/chartex" xmlns:cx3="http://schemas.microsoft.com/office/drawing/2016/5/9/chartex" xmlns:cx4="http://schemas.microsoft.com/office/drawing/2016/5/10/chartex" xmlns:cx5="http://schemas.microsoft.com/office/drawing/2016/5/11/chartex" xmlns:cx6="http://schemas.microsoft.com/office/drawing/2016/5/12/chartex" xmlns:cx7="http://schemas.microsoft.com/office/drawing/2016/5/13/chartex" xmlns:cx8="http://schemas.microsoft.com/office/drawing/2016/5/14/chartex" xmlns:mc="http://schemas.openxmlformats.org/markup-compatibility/2006" xmlns:aink="http://schemas.microsoft.com/office/drawing/2016/ink" xmlns:am3d="http://schemas.microsoft.com/office/drawing/2017/model3d" xmlns:o="urn:schemas-microsoft-com:office:office" xmlns:oel="http://schemas.microsoft.com/office/2019/extlst" xmlns:r="http://schemas.openxmlformats.org/officeDocument/2006/relationships" xmlns:m="http://schemas.openxmlformats.org/officeDocument/2006/math" xmlns:v="urn:schemas-microsoft-com:vml" xmlns:wp14="http://schemas.microsoft.com/office/word/2010/wordprocessingDrawing" xmlns:wp="http://schemas.openxmlformats.org/drawingml/2006/wordprocessingDrawing" xmlns:w10="urn:schemas-microsoft-com:office:word" xmlns:w="http://schemas.openxmlformats.org/wordprocessingml/2006/main" xmlns:w14="http://schemas.microsoft.com/office/word/2010/wordml" xmlns:w15="http://schemas.microsoft.com/office/word/2012/wordml" xmlns:w16cex="http://schemas.microsoft.com/office/word/2018/wordml/cex" xmlns:w16cid="http://schemas.microsoft.com/office/word/2016/wordml/cid" xmlns:w16="http://schemas.microsoft.com/office/word/2018/wordml" xmlns:w16sdtdh="http://schemas.microsoft.com/office/word/2020/wordml/sdtdatahash" xmlns:w16se="http://schemas.microsoft.com/office/word/2015/wordml/symex" xmlns:wpg="http://schemas.microsoft.com/office/word/2010/wordprocessingGroup" xmlns:wpi="http://schemas.microsoft.com/office/word/2010/wordprocessingInk" xmlns:wne="http://schemas.microsoft.com/office/word/2006/wordml" xmlns:wps="http://schemas.microsoft.com/office/word/2010/wordprocessingShape" mc:Ignorable="w14 w15 w16se w16cid w16 w16cex w16sdtdh wp14">
+<w:ftr xmlns:wpc="http://schemas.microsoft.com/office/word/2010/wordprocessingCanvas" xmlns:cx="http://schemas.microsoft.com/office/drawing/2014/chartex" xmlns:cx1="http://schemas.microsoft.com/office/drawing/2015/9/8/chartex" xmlns:cx2="http://schemas.microsoft.com/office/drawing/2015/10/21/chartex" xmlns:cx3="http://schemas.microsoft.com/office/drawing/2016/5/9/chartex" xmlns:cx4="http://schemas.microsoft.com/office/drawing/2016/5/10/chartex" xmlns:cx5="http://schemas.microsoft.com/office/drawing/2016/5/11/chartex" xmlns:cx6="http://schemas.microsoft.com/office/drawing/2016/5/12/chartex" xmlns:cx7="http://schemas.microsoft.com/office/drawing/2016/5/13/chartex" xmlns:cx8="http://schemas.microsoft.com/office/drawing/2016/5/14/chartex" xmlns:mc="http://schemas.openxmlformats.org/markup-compatibility/2006" xmlns:aink="http://schemas.microsoft.com/office/drawing/2016/ink" xmlns:am3d="http://schemas.microsoft.com/office/drawing/2017/model3d" xmlns:o="urn:schemas-microsoft-com:office:office" xmlns:oel="http://schemas.microsoft.com/office/2019/extlst" xmlns:r="http://schemas.openxmlformats.org/officeDocument/2006/relationships" xmlns:m="http://schemas.openxmlformats.org/officeDocument/2006/math" xmlns:v="urn:schemas-microsoft-com:vml" xmlns:wp14="http://schemas.microsoft.com/office/word/2010/wordprocessingDrawing" xmlns:wp="http://schemas.openxmlformats.org/drawingml/2006/wordprocessingDrawing" xmlns:w10="urn:schemas-microsoft-com:office:word" xmlns:w="http://schemas.openxmlformats.org/wordprocessingml/2006/main" xmlns:w14="http://schemas.microsoft.com/office/word/2010/wordml" xmlns:w15="http://schemas.microsoft.com/office/word/2012/wordml" xmlns:w16cex="http://schemas.microsoft.com/office/word/2018/wordml/cex" xmlns:w16cid="http://schemas.microsoft.com/office/word/2016/wordml/cid" xmlns:w16="http://schemas.microsoft.com/office/word/2018/wordml" xmlns:w16du="http://schemas.microsoft.com/office/word/2023/wordml/word16du" xmlns:w16sdtdh="http://schemas.microsoft.com/office/word/2020/wordml/sdtdatahash" xmlns:w16sdtfl="http://schemas.microsoft.com/office/word/2024/wordml/sdtformatlock" xmlns:w16se="http://schemas.microsoft.com/office/word/2015/wordml/symex" xmlns:wpg="http://schemas.microsoft.com/office/word/2010/wordprocessingGroup" xmlns:wpi="http://schemas.microsoft.com/office/word/2010/wordprocessingInk" xmlns:wne="http://schemas.microsoft.com/office/word/2006/wordml" xmlns:wps="http://schemas.microsoft.com/office/word/2010/wordprocessingShape" mc:Ignorable="w14 w15 w16se w16cid w16 w16cex w16sdtdh w16sdtfl w16du wp14">
   <w:p>
     <w:pPr>
       <w:pBdr>
@@ -49267,7 +51977,7 @@
 </file>
 
 <file path=word/footnotes.xml><?xml version="1.0" encoding="utf-8"?>
-<w:footnotes xmlns:wpc="http://schemas.microsoft.com/office/word/2010/wordprocessingCanvas" xmlns:cx="http://schemas.microsoft.com/office/drawing/2014/chartex" xmlns:cx1="http://schemas.microsoft.com/office/drawing/2015/9/8/chartex" xmlns:cx2="http://schemas.microsoft.com/office/drawing/2015/10/21/chartex" xmlns:cx3="http://schemas.microsoft.com/office/drawing/2016/5/9/chartex" xmlns:cx4="http://schemas.microsoft.com/office/drawing/2016/5/10/chartex" xmlns:cx5="http://schemas.microsoft.com/office/drawing/2016/5/11/chartex" xmlns:cx6="http://schemas.microsoft.com/office/drawing/2016/5/12/chartex" xmlns:cx7="http://schemas.microsoft.com/office/drawing/2016/5/13/chartex" xmlns:cx8="http://schemas.microsoft.com/office/drawing/2016/5/14/chartex" xmlns:mc="http://schemas.openxmlformats.org/markup-compatibility/2006" xmlns:aink="http://schemas.microsoft.com/office/drawing/2016/ink" xmlns:am3d="http://schemas.microsoft.com/office/drawing/2017/model3d" xmlns:o="urn:schemas-microsoft-com:office:office" xmlns:oel="http://schemas.microsoft.com/office/2019/extlst" xmlns:r="http://schemas.openxmlformats.org/officeDocument/2006/relationships" xmlns:m="http://schemas.openxmlformats.org/officeDocument/2006/math" xmlns:v="urn:schemas-microsoft-com:vml" xmlns:wp14="http://schemas.microsoft.com/office/word/2010/wordprocessingDrawing" xmlns:wp="http://schemas.openxmlformats.org/drawingml/2006/wordprocessingDrawing" xmlns:w10="urn:schemas-microsoft-com:office:word" xmlns:w="http://schemas.openxmlformats.org/wordprocessingml/2006/main" xmlns:w14="http://schemas.microsoft.com/office/word/2010/wordml" xmlns:w15="http://schemas.microsoft.com/office/word/2012/wordml" xmlns:w16cex="http://schemas.microsoft.com/office/word/2018/wordml/cex" xmlns:w16cid="http://schemas.microsoft.com/office/word/2016/wordml/cid" xmlns:w16="http://schemas.microsoft.com/office/word/2018/wordml" xmlns:w16sdtdh="http://schemas.microsoft.com/office/word/2020/wordml/sdtdatahash" xmlns:w16se="http://schemas.microsoft.com/office/word/2015/wordml/symex" xmlns:wpg="http://schemas.microsoft.com/office/word/2010/wordprocessingGroup" xmlns:wpi="http://schemas.microsoft.com/office/word/2010/wordprocessingInk" xmlns:wne="http://schemas.microsoft.com/office/word/2006/wordml" xmlns:wps="http://schemas.microsoft.com/office/word/2010/wordprocessingShape" mc:Ignorable="w14 w15 w16se w16cid w16 w16cex w16sdtdh wp14">
+<w:footnotes xmlns:wpc="http://schemas.microsoft.com/office/word/2010/wordprocessingCanvas" xmlns:cx="http://schemas.microsoft.com/office/drawing/2014/chartex" xmlns:cx1="http://schemas.microsoft.com/office/drawing/2015/9/8/chartex" xmlns:cx2="http://schemas.microsoft.com/office/drawing/2015/10/21/chartex" xmlns:cx3="http://schemas.microsoft.com/office/drawing/2016/5/9/chartex" xmlns:cx4="http://schemas.microsoft.com/office/drawing/2016/5/10/chartex" xmlns:cx5="http://schemas.microsoft.com/office/drawing/2016/5/11/chartex" xmlns:cx6="http://schemas.microsoft.com/office/drawing/2016/5/12/chartex" xmlns:cx7="http://schemas.microsoft.com/office/drawing/2016/5/13/chartex" xmlns:cx8="http://schemas.microsoft.com/office/drawing/2016/5/14/chartex" xmlns:mc="http://schemas.openxmlformats.org/markup-compatibility/2006" xmlns:aink="http://schemas.microsoft.com/office/drawing/2016/ink" xmlns:am3d="http://schemas.microsoft.com/office/drawing/2017/model3d" xmlns:o="urn:schemas-microsoft-com:office:office" xmlns:oel="http://schemas.microsoft.com/office/2019/extlst" xmlns:r="http://schemas.openxmlformats.org/officeDocument/2006/relationships" xmlns:m="http://schemas.openxmlformats.org/officeDocument/2006/math" xmlns:v="urn:schemas-microsoft-com:vml" xmlns:wp14="http://schemas.microsoft.com/office/word/2010/wordprocessingDrawing" xmlns:wp="http://schemas.openxmlformats.org/drawingml/2006/wordprocessingDrawing" xmlns:w10="urn:schemas-microsoft-com:office:word" xmlns:w="http://schemas.openxmlformats.org/wordprocessingml/2006/main" xmlns:w14="http://schemas.microsoft.com/office/word/2010/wordml" xmlns:w15="http://schemas.microsoft.com/office/word/2012/wordml" xmlns:w16cex="http://schemas.microsoft.com/office/word/2018/wordml/cex" xmlns:w16cid="http://schemas.microsoft.com/office/word/2016/wordml/cid" xmlns:w16="http://schemas.microsoft.com/office/word/2018/wordml" xmlns:w16du="http://schemas.microsoft.com/office/word/2023/wordml/word16du" xmlns:w16sdtdh="http://schemas.microsoft.com/office/word/2020/wordml/sdtdatahash" xmlns:w16sdtfl="http://schemas.microsoft.com/office/word/2024/wordml/sdtformatlock" xmlns:w16se="http://schemas.microsoft.com/office/word/2015/wordml/symex" xmlns:wpg="http://schemas.microsoft.com/office/word/2010/wordprocessingGroup" xmlns:wpi="http://schemas.microsoft.com/office/word/2010/wordprocessingInk" xmlns:wne="http://schemas.microsoft.com/office/word/2006/wordml" xmlns:wps="http://schemas.microsoft.com/office/word/2010/wordprocessingShape" mc:Ignorable="w14 w15 w16se w16cid w16 w16cex w16sdtdh w16sdtfl w16du wp14">
   <w:footnote w:type="separator" w:id="-1">
     <w:p>
       <w:r>
@@ -49286,7 +51996,7 @@
 </file>
 
 <file path=word/numbering.xml><?xml version="1.0" encoding="utf-8"?>
-<w:numbering xmlns:wpc="http://schemas.microsoft.com/office/word/2010/wordprocessingCanvas" xmlns:cx="http://schemas.microsoft.com/office/drawing/2014/chartex" xmlns:cx1="http://schemas.microsoft.com/office/drawing/2015/9/8/chartex" xmlns:cx2="http://schemas.microsoft.com/office/drawing/2015/10/21/chartex" xmlns:cx3="http://schemas.microsoft.com/office/drawing/2016/5/9/chartex" xmlns:cx4="http://schemas.microsoft.com/office/drawing/2016/5/10/chartex" xmlns:cx5="http://schemas.microsoft.com/office/drawing/2016/5/11/chartex" xmlns:cx6="http://schemas.microsoft.com/office/drawing/2016/5/12/chartex" xmlns:cx7="http://schemas.microsoft.com/office/drawing/2016/5/13/chartex" xmlns:cx8="http://schemas.microsoft.com/office/drawing/2016/5/14/chartex" xmlns:mc="http://schemas.openxmlformats.org/markup-compatibility/2006" xmlns:aink="http://schemas.microsoft.com/office/drawing/2016/ink" xmlns:am3d="http://schemas.microsoft.com/office/drawing/2017/model3d" xmlns:o="urn:schemas-microsoft-com:office:office" xmlns:oel="http://schemas.microsoft.com/office/2019/extlst" xmlns:r="http://schemas.openxmlformats.org/officeDocument/2006/relationships" xmlns:m="http://schemas.openxmlformats.org/officeDocument/2006/math" xmlns:v="urn:schemas-microsoft-com:vml" xmlns:wp14="http://schemas.microsoft.com/office/word/2010/wordprocessingDrawing" xmlns:wp="http://schemas.openxmlformats.org/drawingml/2006/wordprocessingDrawing" xmlns:w10="urn:schemas-microsoft-com:office:word" xmlns:w="http://schemas.openxmlformats.org/wordprocessingml/2006/main" xmlns:w14="http://schemas.microsoft.com/office/word/2010/wordml" xmlns:w15="http://schemas.microsoft.com/office/word/2012/wordml" xmlns:w16cex="http://schemas.microsoft.com/office/word/2018/wordml/cex" xmlns:w16cid="http://schemas.microsoft.com/office/word/2016/wordml/cid" xmlns:w16="http://schemas.microsoft.com/office/word/2018/wordml" xmlns:w16sdtdh="http://schemas.microsoft.com/office/word/2020/wordml/sdtdatahash" xmlns:w16se="http://schemas.microsoft.com/office/word/2015/wordml/symex" xmlns:wpg="http://schemas.microsoft.com/office/word/2010/wordprocessingGroup" xmlns:wpi="http://schemas.microsoft.com/office/word/2010/wordprocessingInk" xmlns:wne="http://schemas.microsoft.com/office/word/2006/wordml" xmlns:wps="http://schemas.microsoft.com/office/word/2010/wordprocessingShape" mc:Ignorable="w14 w15 w16se w16cid w16 w16cex w16sdtdh wp14">
+<w:numbering xmlns:wpc="http://schemas.microsoft.com/office/word/2010/wordprocessingCanvas" xmlns:cx="http://schemas.microsoft.com/office/drawing/2014/chartex" xmlns:cx1="http://schemas.microsoft.com/office/drawing/2015/9/8/chartex" xmlns:cx2="http://schemas.microsoft.com/office/drawing/2015/10/21/chartex" xmlns:cx3="http://schemas.microsoft.com/office/drawing/2016/5/9/chartex" xmlns:cx4="http://schemas.microsoft.com/office/drawing/2016/5/10/chartex" xmlns:cx5="http://schemas.microsoft.com/office/drawing/2016/5/11/chartex" xmlns:cx6="http://schemas.microsoft.com/office/drawing/2016/5/12/chartex" xmlns:cx7="http://schemas.microsoft.com/office/drawing/2016/5/13/chartex" xmlns:cx8="http://schemas.microsoft.com/office/drawing/2016/5/14/chartex" xmlns:mc="http://schemas.openxmlformats.org/markup-compatibility/2006" xmlns:aink="http://schemas.microsoft.com/office/drawing/2016/ink" xmlns:am3d="http://schemas.microsoft.com/office/drawing/2017/model3d" xmlns:o="urn:schemas-microsoft-com:office:office" xmlns:oel="http://schemas.microsoft.com/office/2019/extlst" xmlns:r="http://schemas.openxmlformats.org/officeDocument/2006/relationships" xmlns:m="http://schemas.openxmlformats.org/officeDocument/2006/math" xmlns:v="urn:schemas-microsoft-com:vml" xmlns:wp14="http://schemas.microsoft.com/office/word/2010/wordprocessingDrawing" xmlns:wp="http://schemas.openxmlformats.org/drawingml/2006/wordprocessingDrawing" xmlns:w10="urn:schemas-microsoft-com:office:word" xmlns:w="http://schemas.openxmlformats.org/wordprocessingml/2006/main" xmlns:w14="http://schemas.microsoft.com/office/word/2010/wordml" xmlns:w15="http://schemas.microsoft.com/office/word/2012/wordml" xmlns:w16cex="http://schemas.microsoft.com/office/word/2018/wordml/cex" xmlns:w16cid="http://schemas.microsoft.com/office/word/2016/wordml/cid" xmlns:w16="http://schemas.microsoft.com/office/word/2018/wordml" xmlns:w16du="http://schemas.microsoft.com/office/word/2023/wordml/word16du" xmlns:w16sdtdh="http://schemas.microsoft.com/office/word/2020/wordml/sdtdatahash" xmlns:w16sdtfl="http://schemas.microsoft.com/office/word/2024/wordml/sdtformatlock" xmlns:w16se="http://schemas.microsoft.com/office/word/2015/wordml/symex" xmlns:wpg="http://schemas.microsoft.com/office/word/2010/wordprocessingGroup" xmlns:wpi="http://schemas.microsoft.com/office/word/2010/wordprocessingInk" xmlns:wne="http://schemas.microsoft.com/office/word/2006/wordml" xmlns:wps="http://schemas.microsoft.com/office/word/2010/wordprocessingShape" mc:Ignorable="w14 w15 w16se w16cid w16 w16cex w16sdtdh w16sdtfl w16du wp14">
   <w:abstractNum w:abstractNumId="0" w15:restartNumberingAfterBreak="0">
     <w:nsid w:val="07DA6F21"/>
     <w:multiLevelType w:val="multilevel"/>
@@ -49481,7 +52191,7 @@
 </file>
 
 <file path=word/styles.xml><?xml version="1.0" encoding="utf-8"?>
-<w:styles xmlns:mc="http://schemas.openxmlformats.org/markup-compatibility/2006" xmlns:r="http://schemas.openxmlformats.org/officeDocument/2006/relationships" xmlns:w="http://schemas.openxmlformats.org/wordprocessingml/2006/main" xmlns:w14="http://schemas.microsoft.com/office/word/2010/wordml" xmlns:w15="http://schemas.microsoft.com/office/word/2012/wordml" xmlns:w16cex="http://schemas.microsoft.com/office/word/2018/wordml/cex" xmlns:w16cid="http://schemas.microsoft.com/office/word/2016/wordml/cid" xmlns:w16="http://schemas.microsoft.com/office/word/2018/wordml" xmlns:w16sdtdh="http://schemas.microsoft.com/office/word/2020/wordml/sdtdatahash" xmlns:w16se="http://schemas.microsoft.com/office/word/2015/wordml/symex" mc:Ignorable="w14 w15 w16se w16cid w16 w16cex w16sdtdh">
+<w:styles xmlns:mc="http://schemas.openxmlformats.org/markup-compatibility/2006" xmlns:r="http://schemas.openxmlformats.org/officeDocument/2006/relationships" xmlns:w="http://schemas.openxmlformats.org/wordprocessingml/2006/main" xmlns:w14="http://schemas.microsoft.com/office/word/2010/wordml" xmlns:w15="http://schemas.microsoft.com/office/word/2012/wordml" xmlns:w16cex="http://schemas.microsoft.com/office/word/2018/wordml/cex" xmlns:w16cid="http://schemas.microsoft.com/office/word/2016/wordml/cid" xmlns:w16="http://schemas.microsoft.com/office/word/2018/wordml" xmlns:w16du="http://schemas.microsoft.com/office/word/2023/wordml/word16du" xmlns:w16sdtdh="http://schemas.microsoft.com/office/word/2020/wordml/sdtdatahash" xmlns:w16sdtfl="http://schemas.microsoft.com/office/word/2024/wordml/sdtformatlock" xmlns:w16se="http://schemas.microsoft.com/office/word/2015/wordml/symex" mc:Ignorable="w14 w15 w16se w16cid w16 w16cex w16sdtdh w16sdtfl w16du">
   <w:docDefaults>
     <w:rPrDefault>
       <w:rPr>
@@ -49872,7 +52582,7 @@
   <w:style w:type="paragraph" w:default="1" w:styleId="Normal">
     <w:name w:val="Normal"/>
     <w:qFormat/>
-    <w:rsid w:val="00257000"/>
+    <w:rsid w:val="00611257"/>
     <w:pPr>
       <w:ind w:right="-18"/>
     </w:pPr>
